--- a/paper original.docx
+++ b/paper original.docx
@@ -320,12 +320,8 @@
     </w:p>
     <w:p>
       <w:pPr>
-        <w:jc w:val="both"/>
-        <w:rPr>
-          <w:rFonts w:ascii="Times New Roman" w:hAnsi="Times New Roman" w:cs="Times New Roman"/>
-          <w:sz w:val="24"/>
-          <w:szCs w:val="24"/>
-        </w:rPr>
+        <w:keepNext/>
+        <w:jc w:val="center"/>
       </w:pPr>
       <w:r>
         <w:rPr>
@@ -350,7 +346,7 @@
                     <pic:cNvPicPr/>
                   </pic:nvPicPr>
                   <pic:blipFill>
-                    <a:blip r:embed="rId5" cstate="print">
+                    <a:blip r:embed="rId6" cstate="print">
                       <a:extLst>
                         <a:ext uri="{28A0092B-C50C-407E-A947-70E740481C1C}">
                           <a14:useLocalDpi xmlns:a14="http://schemas.microsoft.com/office/drawing/2010/main" val="0"/>
@@ -379,52 +375,73 @@
     </w:p>
     <w:p>
       <w:pPr>
-        <w:jc w:val="both"/>
-        <w:rPr>
-          <w:rFonts w:ascii="Times New Roman" w:hAnsi="Times New Roman" w:cs="Times New Roman"/>
-          <w:sz w:val="24"/>
-          <w:szCs w:val="24"/>
-        </w:rPr>
-      </w:pPr>
-      <w:r>
-        <w:rPr>
-          <w:rFonts w:ascii="Times New Roman" w:hAnsi="Times New Roman" w:cs="Times New Roman"/>
-          <w:sz w:val="24"/>
-          <w:szCs w:val="24"/>
-        </w:rPr>
-        <w:t>Figure 1: Production of black pepper from 2015 to 2022 in India and Kerala</w:t>
-      </w:r>
-    </w:p>
-    <w:p>
-      <w:pPr>
-        <w:ind w:firstLine="720"/>
-        <w:jc w:val="both"/>
-        <w:rPr>
-          <w:rFonts w:ascii="Times New Roman" w:hAnsi="Times New Roman" w:cs="Times New Roman"/>
-          <w:sz w:val="24"/>
-          <w:szCs w:val="24"/>
-        </w:rPr>
-      </w:pPr>
-    </w:p>
-    <w:p>
-      <w:pPr>
-        <w:jc w:val="both"/>
-        <w:rPr>
-          <w:rFonts w:ascii="Times New Roman" w:hAnsi="Times New Roman" w:cs="Times New Roman"/>
-          <w:sz w:val="24"/>
-          <w:szCs w:val="24"/>
-        </w:rPr>
-      </w:pPr>
-    </w:p>
-    <w:p>
-      <w:pPr>
-        <w:jc w:val="both"/>
-        <w:rPr>
-          <w:rFonts w:ascii="Times New Roman" w:hAnsi="Times New Roman" w:cs="Times New Roman"/>
-          <w:sz w:val="24"/>
-          <w:szCs w:val="24"/>
-        </w:rPr>
-      </w:pPr>
+        <w:pStyle w:val="Caption"/>
+        <w:jc w:val="center"/>
+        <w:rPr>
+          <w:rFonts w:ascii="Times New Roman" w:hAnsi="Times New Roman" w:cs="Times New Roman"/>
+          <w:i w:val="0"/>
+          <w:iCs w:val="0"/>
+          <w:sz w:val="24"/>
+          <w:szCs w:val="24"/>
+        </w:rPr>
+      </w:pPr>
+      <w:r>
+        <w:rPr>
+          <w:rFonts w:ascii="Times New Roman" w:hAnsi="Times New Roman" w:cs="Times New Roman"/>
+          <w:i w:val="0"/>
+          <w:iCs w:val="0"/>
+        </w:rPr>
+        <w:t xml:space="preserve">Figure </w:t>
+      </w:r>
+      <w:r>
+        <w:rPr>
+          <w:rFonts w:ascii="Times New Roman" w:hAnsi="Times New Roman" w:cs="Times New Roman"/>
+          <w:i w:val="0"/>
+          <w:iCs w:val="0"/>
+        </w:rPr>
+        <w:fldChar w:fldCharType="begin"/>
+      </w:r>
+      <w:r>
+        <w:rPr>
+          <w:rFonts w:ascii="Times New Roman" w:hAnsi="Times New Roman" w:cs="Times New Roman"/>
+          <w:i w:val="0"/>
+          <w:iCs w:val="0"/>
+        </w:rPr>
+        <w:instrText xml:space="preserve"> SEQ Figure \* ARABIC </w:instrText>
+      </w:r>
+      <w:r>
+        <w:rPr>
+          <w:rFonts w:ascii="Times New Roman" w:hAnsi="Times New Roman" w:cs="Times New Roman"/>
+          <w:i w:val="0"/>
+          <w:iCs w:val="0"/>
+        </w:rPr>
+        <w:fldChar w:fldCharType="separate"/>
+      </w:r>
+      <w:r>
+        <w:rPr>
+          <w:rFonts w:ascii="Times New Roman" w:hAnsi="Times New Roman" w:cs="Times New Roman"/>
+          <w:i w:val="0"/>
+          <w:iCs w:val="0"/>
+          <w:noProof/>
+        </w:rPr>
+        <w:t>1</w:t>
+      </w:r>
+      <w:r>
+        <w:rPr>
+          <w:rFonts w:ascii="Times New Roman" w:hAnsi="Times New Roman" w:cs="Times New Roman"/>
+          <w:i w:val="0"/>
+          <w:iCs w:val="0"/>
+        </w:rPr>
+        <w:fldChar w:fldCharType="end"/>
+      </w:r>
+      <w:r>
+        <w:rPr>
+          <w:rFonts w:ascii="Times New Roman" w:hAnsi="Times New Roman" w:cs="Times New Roman"/>
+          <w:i w:val="0"/>
+          <w:iCs w:val="0"/>
+        </w:rPr>
+        <w:t xml:space="preserve"> Production of black pepper from 2015 to 2022 in India and Kerala</w:t>
+      </w:r>
     </w:p>
     <w:p>
       <w:pPr>
@@ -754,7 +771,29 @@
           <w:szCs w:val="24"/>
           <w:shd w:val="clear" w:color="auto" w:fill="FFFFFF"/>
         </w:rPr>
-        <w:t>Following the pilot surveys, subject matter experts from the Indian Institute of Spices Research (IISR) and the Central Marine Fisheries Research Institute (CMFRI), in conjunction with agricultural extension scientists from the Central Research Station (CRS) in Pamapadumpara and regional stations under Kerala Agriculture University, validated the identified attributes. This validation process ensured that the selected attributes accurately reflected the real field conditions and considerations pertinent to smallholder farmers in the region.</w:t>
+        <w:t xml:space="preserve">Following the pilot surveys, subject matter experts from the Indian Institute of Spices Research (IISR) and the Central Marine Fisheries Research Institute (CMFRI), in conjunction with agricultural extension scientists from the Central Research Station (CRS) in </w:t>
+      </w:r>
+      <w:proofErr w:type="spellStart"/>
+      <w:r>
+        <w:rPr>
+          <w:rFonts w:ascii="Times New Roman" w:hAnsi="Times New Roman" w:cs="Times New Roman"/>
+          <w:color w:val="0D0D0D"/>
+          <w:sz w:val="24"/>
+          <w:szCs w:val="24"/>
+          <w:shd w:val="clear" w:color="auto" w:fill="FFFFFF"/>
+        </w:rPr>
+        <w:t>Pamapadumpara</w:t>
+      </w:r>
+      <w:proofErr w:type="spellEnd"/>
+      <w:r>
+        <w:rPr>
+          <w:rFonts w:ascii="Times New Roman" w:hAnsi="Times New Roman" w:cs="Times New Roman"/>
+          <w:color w:val="0D0D0D"/>
+          <w:sz w:val="24"/>
+          <w:szCs w:val="24"/>
+          <w:shd w:val="clear" w:color="auto" w:fill="FFFFFF"/>
+        </w:rPr>
+        <w:t xml:space="preserve"> and regional stations under Kerala Agriculture University, validated the identified attributes. This validation process ensured that the selected attributes accurately reflected the real field conditions and considerations pertinent to smallholder farmers in the region.</w:t>
       </w:r>
     </w:p>
     <w:p>
@@ -1329,18 +1368,9 @@
                 <w:lang w:val="en-GB"/>
                 <w14:ligatures w14:val="none"/>
               </w:rPr>
-              <w:t xml:space="preserve"> colubrinum </w:t>
-            </w:r>
-            <w:r>
-              <w:rPr>
-                <w:rFonts w:ascii="Times New Roman" w:eastAsia="Arial" w:hAnsi="Times New Roman" w:cs="Times New Roman"/>
-                <w:sz w:val="24"/>
-                <w:szCs w:val="24"/>
-                <w:lang w:val="en-GB"/>
-                <w14:ligatures w14:val="none"/>
-              </w:rPr>
-              <w:t xml:space="preserve">as rootstock on pepper </w:t>
-            </w:r>
+              <w:t xml:space="preserve"> </w:t>
+            </w:r>
+            <w:proofErr w:type="spellStart"/>
             <w:r>
               <w:rPr>
                 <w:rFonts w:ascii="Times New Roman" w:eastAsia="Arial" w:hAnsi="Times New Roman" w:cs="Times New Roman"/>
@@ -1351,6 +1381,41 @@
                 <w:lang w:val="en-GB"/>
                 <w14:ligatures w14:val="none"/>
               </w:rPr>
+              <w:t>colubrinum</w:t>
+            </w:r>
+            <w:proofErr w:type="spellEnd"/>
+            <w:r>
+              <w:rPr>
+                <w:rFonts w:ascii="Times New Roman" w:eastAsia="Arial" w:hAnsi="Times New Roman" w:cs="Times New Roman"/>
+                <w:i/>
+                <w:iCs/>
+                <w:sz w:val="24"/>
+                <w:szCs w:val="24"/>
+                <w:lang w:val="en-GB"/>
+                <w14:ligatures w14:val="none"/>
+              </w:rPr>
+              <w:t xml:space="preserve"> </w:t>
+            </w:r>
+            <w:r>
+              <w:rPr>
+                <w:rFonts w:ascii="Times New Roman" w:eastAsia="Arial" w:hAnsi="Times New Roman" w:cs="Times New Roman"/>
+                <w:sz w:val="24"/>
+                <w:szCs w:val="24"/>
+                <w:lang w:val="en-GB"/>
+                <w14:ligatures w14:val="none"/>
+              </w:rPr>
+              <w:t xml:space="preserve">as rootstock on pepper </w:t>
+            </w:r>
+            <w:r>
+              <w:rPr>
+                <w:rFonts w:ascii="Times New Roman" w:eastAsia="Arial" w:hAnsi="Times New Roman" w:cs="Times New Roman"/>
+                <w:i/>
+                <w:iCs/>
+                <w:sz w:val="24"/>
+                <w:szCs w:val="24"/>
+                <w:lang w:val="en-GB"/>
+                <w14:ligatures w14:val="none"/>
+              </w:rPr>
               <w:t>to</w:t>
             </w:r>
             <w:r>
@@ -1487,8 +1552,22 @@
                 <w:lang w:val="en-GB"/>
                 <w14:ligatures w14:val="none"/>
               </w:rPr>
-              <w:t>Piper colubrinum</w:t>
-            </w:r>
+              <w:t xml:space="preserve">Piper </w:t>
+            </w:r>
+            <w:proofErr w:type="spellStart"/>
+            <w:r>
+              <w:rPr>
+                <w:rFonts w:ascii="Times New Roman" w:eastAsia="Arial" w:hAnsi="Times New Roman" w:cs="Times New Roman"/>
+                <w:i/>
+                <w:iCs/>
+                <w:sz w:val="24"/>
+                <w:szCs w:val="24"/>
+                <w:lang w:val="en-GB"/>
+                <w14:ligatures w14:val="none"/>
+              </w:rPr>
+              <w:t>colubrinum</w:t>
+            </w:r>
+            <w:proofErr w:type="spellEnd"/>
             <w:r>
               <w:rPr>
                 <w:rFonts w:ascii="Times New Roman" w:eastAsia="Arial" w:hAnsi="Times New Roman" w:cs="Times New Roman"/>
@@ -1795,7 +1874,29 @@
                 <w:lang w:val="en-GB"/>
                 <w14:ligatures w14:val="none"/>
               </w:rPr>
-              <w:t xml:space="preserve"> More than two high-yielding varieties along with  selected landraces known for  climate resilience</w:t>
+              <w:t xml:space="preserve"> More than two high-yielding varieties along </w:t>
+            </w:r>
+            <w:proofErr w:type="gramStart"/>
+            <w:r>
+              <w:rPr>
+                <w:rFonts w:ascii="Times New Roman" w:eastAsia="Arial" w:hAnsi="Times New Roman" w:cs="Times New Roman"/>
+                <w:sz w:val="24"/>
+                <w:szCs w:val="24"/>
+                <w:lang w:val="en-GB"/>
+                <w14:ligatures w14:val="none"/>
+              </w:rPr>
+              <w:t>with  selected</w:t>
+            </w:r>
+            <w:proofErr w:type="gramEnd"/>
+            <w:r>
+              <w:rPr>
+                <w:rFonts w:ascii="Times New Roman" w:eastAsia="Arial" w:hAnsi="Times New Roman" w:cs="Times New Roman"/>
+                <w:sz w:val="24"/>
+                <w:szCs w:val="24"/>
+                <w:lang w:val="en-GB"/>
+                <w14:ligatures w14:val="none"/>
+              </w:rPr>
+              <w:t xml:space="preserve"> landraces known for  climate resilience</w:t>
             </w:r>
           </w:p>
         </w:tc>
@@ -1999,6 +2100,7 @@
           </w:tcPr>
           <w:p>
             <w:pPr>
+              <w:keepNext/>
               <w:spacing w:line="276" w:lineRule="auto"/>
               <w:rPr>
                 <w:rFonts w:ascii="Times New Roman" w:eastAsia="Arial" w:hAnsi="Times New Roman" w:cs="Times New Roman"/>
@@ -2024,10 +2126,11 @@
     </w:tbl>
     <w:p>
       <w:pPr>
-        <w:pStyle w:val="ListParagraph"/>
-        <w:jc w:val="both"/>
-        <w:rPr>
-          <w:rFonts w:ascii="Times New Roman" w:hAnsi="Times New Roman" w:cs="Times New Roman"/>
+        <w:pStyle w:val="Caption"/>
+        <w:rPr>
+          <w:rFonts w:ascii="Times New Roman" w:hAnsi="Times New Roman" w:cs="Times New Roman"/>
+          <w:i w:val="0"/>
+          <w:iCs w:val="0"/>
           <w:color w:val="0D0D0D"/>
           <w:sz w:val="24"/>
           <w:szCs w:val="24"/>
@@ -2037,32 +2140,59 @@
       <w:r>
         <w:rPr>
           <w:rFonts w:ascii="Times New Roman" w:hAnsi="Times New Roman" w:cs="Times New Roman"/>
-          <w:color w:val="0D0D0D"/>
-          <w:sz w:val="24"/>
-          <w:szCs w:val="24"/>
-          <w:shd w:val="clear" w:color="auto" w:fill="FFFFFF"/>
-        </w:rPr>
-        <w:t xml:space="preserve">Table 1: Selected Attributes and Attribute Levels for Climate Resilience Strategies in </w:t>
-      </w:r>
-      <w:r>
-        <w:rPr>
-          <w:rFonts w:ascii="Times New Roman" w:hAnsi="Times New Roman" w:cs="Times New Roman"/>
-          <w:color w:val="0D0D0D"/>
-          <w:sz w:val="24"/>
-          <w:szCs w:val="24"/>
-          <w:shd w:val="clear" w:color="auto" w:fill="FFFFFF"/>
-        </w:rPr>
-        <w:t>smallholder farmers' decision-making</w:t>
-      </w:r>
-      <w:r>
-        <w:rPr>
-          <w:rFonts w:ascii="Times New Roman" w:hAnsi="Times New Roman" w:cs="Times New Roman"/>
-          <w:color w:val="0D0D0D"/>
-          <w:sz w:val="24"/>
-          <w:szCs w:val="24"/>
-          <w:shd w:val="clear" w:color="auto" w:fill="FFFFFF"/>
-        </w:rPr>
-        <w:t xml:space="preserve"> in pepper cultivation</w:t>
+          <w:i w:val="0"/>
+          <w:iCs w:val="0"/>
+        </w:rPr>
+        <w:t xml:space="preserve">Table </w:t>
+      </w:r>
+      <w:r>
+        <w:rPr>
+          <w:rFonts w:ascii="Times New Roman" w:hAnsi="Times New Roman" w:cs="Times New Roman"/>
+          <w:i w:val="0"/>
+          <w:iCs w:val="0"/>
+        </w:rPr>
+        <w:fldChar w:fldCharType="begin"/>
+      </w:r>
+      <w:r>
+        <w:rPr>
+          <w:rFonts w:ascii="Times New Roman" w:hAnsi="Times New Roman" w:cs="Times New Roman"/>
+          <w:i w:val="0"/>
+          <w:iCs w:val="0"/>
+        </w:rPr>
+        <w:instrText xml:space="preserve"> SEQ Table \* ARABIC </w:instrText>
+      </w:r>
+      <w:r>
+        <w:rPr>
+          <w:rFonts w:ascii="Times New Roman" w:hAnsi="Times New Roman" w:cs="Times New Roman"/>
+          <w:i w:val="0"/>
+          <w:iCs w:val="0"/>
+        </w:rPr>
+        <w:fldChar w:fldCharType="separate"/>
+      </w:r>
+      <w:r>
+        <w:rPr>
+          <w:rFonts w:ascii="Times New Roman" w:hAnsi="Times New Roman" w:cs="Times New Roman"/>
+          <w:i w:val="0"/>
+          <w:iCs w:val="0"/>
+          <w:noProof/>
+        </w:rPr>
+        <w:t>1</w:t>
+      </w:r>
+      <w:r>
+        <w:rPr>
+          <w:rFonts w:ascii="Times New Roman" w:hAnsi="Times New Roman" w:cs="Times New Roman"/>
+          <w:i w:val="0"/>
+          <w:iCs w:val="0"/>
+        </w:rPr>
+        <w:fldChar w:fldCharType="end"/>
+      </w:r>
+      <w:r>
+        <w:rPr>
+          <w:rFonts w:ascii="Times New Roman" w:hAnsi="Times New Roman" w:cs="Times New Roman"/>
+          <w:i w:val="0"/>
+          <w:iCs w:val="0"/>
+        </w:rPr>
+        <w:t xml:space="preserve"> Selected Attributes and Attribute Levels for Climate Resilience Strategies in smallholder farmers' decision-making in pepper cultivation</w:t>
       </w:r>
     </w:p>
     <w:p>
@@ -2364,6 +2494,7 @@
         </w:rPr>
         <w:t xml:space="preserve">using the function </w:t>
       </w:r>
+      <w:proofErr w:type="spellStart"/>
       <w:r>
         <w:rPr>
           <w:rFonts w:ascii="Times New Roman" w:hAnsi="Times New Roman" w:cs="Times New Roman"/>
@@ -2374,18 +2505,9 @@
           <w:szCs w:val="24"/>
           <w:shd w:val="clear" w:color="auto" w:fill="FFFFFF"/>
         </w:rPr>
-        <w:t>oa.design()</w:t>
-      </w:r>
-      <w:r>
-        <w:rPr>
-          <w:rFonts w:ascii="Times New Roman" w:hAnsi="Times New Roman" w:cs="Times New Roman"/>
-          <w:color w:val="0D0D0D"/>
-          <w:sz w:val="24"/>
-          <w:szCs w:val="24"/>
-          <w:shd w:val="clear" w:color="auto" w:fill="FFFFFF"/>
-        </w:rPr>
-        <w:t xml:space="preserve"> in </w:t>
-      </w:r>
+        <w:t>oa.</w:t>
+      </w:r>
+      <w:proofErr w:type="gramStart"/>
       <w:r>
         <w:rPr>
           <w:rFonts w:ascii="Times New Roman" w:hAnsi="Times New Roman" w:cs="Times New Roman"/>
@@ -2396,8 +2518,9 @@
           <w:szCs w:val="24"/>
           <w:shd w:val="clear" w:color="auto" w:fill="FFFFFF"/>
         </w:rPr>
-        <w:t>DoE.base</w:t>
-      </w:r>
+        <w:t>design</w:t>
+      </w:r>
+      <w:proofErr w:type="spellEnd"/>
       <w:r>
         <w:rPr>
           <w:rFonts w:ascii="Times New Roman" w:hAnsi="Times New Roman" w:cs="Times New Roman"/>
@@ -2408,6 +2531,55 @@
           <w:szCs w:val="24"/>
           <w:shd w:val="clear" w:color="auto" w:fill="FFFFFF"/>
         </w:rPr>
+        <w:t>(</w:t>
+      </w:r>
+      <w:proofErr w:type="gramEnd"/>
+      <w:r>
+        <w:rPr>
+          <w:rFonts w:ascii="Times New Roman" w:hAnsi="Times New Roman" w:cs="Times New Roman"/>
+          <w:i/>
+          <w:iCs/>
+          <w:color w:val="0D0D0D"/>
+          <w:sz w:val="24"/>
+          <w:szCs w:val="24"/>
+          <w:shd w:val="clear" w:color="auto" w:fill="FFFFFF"/>
+        </w:rPr>
+        <w:t>)</w:t>
+      </w:r>
+      <w:r>
+        <w:rPr>
+          <w:rFonts w:ascii="Times New Roman" w:hAnsi="Times New Roman" w:cs="Times New Roman"/>
+          <w:color w:val="0D0D0D"/>
+          <w:sz w:val="24"/>
+          <w:szCs w:val="24"/>
+          <w:shd w:val="clear" w:color="auto" w:fill="FFFFFF"/>
+        </w:rPr>
+        <w:t xml:space="preserve"> in </w:t>
+      </w:r>
+      <w:proofErr w:type="spellStart"/>
+      <w:r>
+        <w:rPr>
+          <w:rFonts w:ascii="Times New Roman" w:hAnsi="Times New Roman" w:cs="Times New Roman"/>
+          <w:i/>
+          <w:iCs/>
+          <w:color w:val="0D0D0D"/>
+          <w:sz w:val="24"/>
+          <w:szCs w:val="24"/>
+          <w:shd w:val="clear" w:color="auto" w:fill="FFFFFF"/>
+        </w:rPr>
+        <w:t>DoE.base</w:t>
+      </w:r>
+      <w:proofErr w:type="spellEnd"/>
+      <w:r>
+        <w:rPr>
+          <w:rFonts w:ascii="Times New Roman" w:hAnsi="Times New Roman" w:cs="Times New Roman"/>
+          <w:i/>
+          <w:iCs/>
+          <w:color w:val="0D0D0D"/>
+          <w:sz w:val="24"/>
+          <w:szCs w:val="24"/>
+          <w:shd w:val="clear" w:color="auto" w:fill="FFFFFF"/>
+        </w:rPr>
         <w:t xml:space="preserve"> </w:t>
       </w:r>
       <w:r>
@@ -2430,6 +2602,7 @@
         </w:rPr>
         <w:t xml:space="preserve"> (</w:t>
       </w:r>
+      <w:proofErr w:type="spellStart"/>
       <w:r>
         <w:rPr>
           <w:rFonts w:ascii="Times New Roman" w:hAnsi="Times New Roman" w:cs="Times New Roman"/>
@@ -2438,6 +2611,7 @@
         </w:rPr>
         <w:t>Grömping</w:t>
       </w:r>
+      <w:proofErr w:type="spellEnd"/>
       <w:r>
         <w:rPr>
           <w:rFonts w:ascii="Times New Roman" w:hAnsi="Times New Roman" w:cs="Times New Roman"/>
@@ -4281,6 +4455,7 @@
           </w:tcPr>
           <w:p>
             <w:pPr>
+              <w:keepNext/>
               <w:jc w:val="center"/>
               <w:rPr>
                 <w:rFonts w:ascii="Times New Roman" w:eastAsia="Times New Roman" w:hAnsi="Times New Roman" w:cs="Times New Roman"/>
@@ -4310,14 +4485,73 @@
     </w:tbl>
     <w:p>
       <w:pPr>
-        <w:ind w:left="360"/>
-        <w:jc w:val="both"/>
-        <w:rPr>
-          <w:rFonts w:ascii="Times New Roman" w:hAnsi="Times New Roman" w:cs="Times New Roman"/>
-          <w:sz w:val="24"/>
-          <w:szCs w:val="24"/>
-        </w:rPr>
-      </w:pPr>
+        <w:pStyle w:val="Caption"/>
+        <w:jc w:val="center"/>
+        <w:rPr>
+          <w:rFonts w:ascii="Times New Roman" w:hAnsi="Times New Roman" w:cs="Times New Roman"/>
+          <w:i w:val="0"/>
+          <w:iCs w:val="0"/>
+          <w:sz w:val="24"/>
+          <w:szCs w:val="24"/>
+        </w:rPr>
+      </w:pPr>
+      <w:r>
+        <w:rPr>
+          <w:rFonts w:ascii="Times New Roman" w:hAnsi="Times New Roman" w:cs="Times New Roman"/>
+          <w:i w:val="0"/>
+          <w:iCs w:val="0"/>
+        </w:rPr>
+        <w:t xml:space="preserve">Table </w:t>
+      </w:r>
+      <w:r>
+        <w:rPr>
+          <w:rFonts w:ascii="Times New Roman" w:hAnsi="Times New Roman" w:cs="Times New Roman"/>
+          <w:i w:val="0"/>
+          <w:iCs w:val="0"/>
+        </w:rPr>
+        <w:fldChar w:fldCharType="begin"/>
+      </w:r>
+      <w:r>
+        <w:rPr>
+          <w:rFonts w:ascii="Times New Roman" w:hAnsi="Times New Roman" w:cs="Times New Roman"/>
+          <w:i w:val="0"/>
+          <w:iCs w:val="0"/>
+        </w:rPr>
+        <w:instrText xml:space="preserve"> SEQ Table \* ARABIC </w:instrText>
+      </w:r>
+      <w:r>
+        <w:rPr>
+          <w:rFonts w:ascii="Times New Roman" w:hAnsi="Times New Roman" w:cs="Times New Roman"/>
+          <w:i w:val="0"/>
+          <w:iCs w:val="0"/>
+        </w:rPr>
+        <w:fldChar w:fldCharType="separate"/>
+      </w:r>
+      <w:r>
+        <w:rPr>
+          <w:rFonts w:ascii="Times New Roman" w:hAnsi="Times New Roman" w:cs="Times New Roman"/>
+          <w:i w:val="0"/>
+          <w:iCs w:val="0"/>
+          <w:noProof/>
+        </w:rPr>
+        <w:t>2</w:t>
+      </w:r>
+      <w:r>
+        <w:rPr>
+          <w:rFonts w:ascii="Times New Roman" w:hAnsi="Times New Roman" w:cs="Times New Roman"/>
+          <w:i w:val="0"/>
+          <w:iCs w:val="0"/>
+        </w:rPr>
+        <w:fldChar w:fldCharType="end"/>
+      </w:r>
+      <w:r>
+        <w:rPr>
+          <w:rFonts w:ascii="Times New Roman" w:hAnsi="Times New Roman" w:cs="Times New Roman"/>
+          <w:i w:val="0"/>
+          <w:iCs w:val="0"/>
+        </w:rPr>
+        <w:t xml:space="preserve"> Orthogonal Array showing 9 profiles generated through combining levels of attributes</w:t>
+      </w:r>
     </w:p>
     <w:p>
       <w:pPr>
@@ -4331,46 +4565,6 @@
           <w:shd w:val="clear" w:color="auto" w:fill="FFFFFF"/>
         </w:rPr>
       </w:pPr>
-      <w:r>
-        <w:rPr>
-          <w:rFonts w:ascii="Times New Roman" w:hAnsi="Times New Roman" w:cs="Times New Roman"/>
-          <w:color w:val="0D0D0D"/>
-          <w:sz w:val="24"/>
-          <w:szCs w:val="24"/>
-          <w:shd w:val="clear" w:color="auto" w:fill="FFFFFF"/>
-        </w:rPr>
-        <w:t xml:space="preserve">Table </w:t>
-      </w:r>
-      <w:r>
-        <w:rPr>
-          <w:rFonts w:ascii="Times New Roman" w:hAnsi="Times New Roman" w:cs="Times New Roman"/>
-          <w:color w:val="0D0D0D"/>
-          <w:sz w:val="24"/>
-          <w:szCs w:val="24"/>
-          <w:shd w:val="clear" w:color="auto" w:fill="FFFFFF"/>
-        </w:rPr>
-        <w:t>2</w:t>
-      </w:r>
-      <w:r>
-        <w:rPr>
-          <w:rFonts w:ascii="Times New Roman" w:hAnsi="Times New Roman" w:cs="Times New Roman"/>
-          <w:color w:val="0D0D0D"/>
-          <w:sz w:val="24"/>
-          <w:szCs w:val="24"/>
-          <w:shd w:val="clear" w:color="auto" w:fill="FFFFFF"/>
-        </w:rPr>
-        <w:t xml:space="preserve">: </w:t>
-      </w:r>
-      <w:r>
-        <w:rPr>
-          <w:rFonts w:ascii="Times New Roman" w:hAnsi="Times New Roman" w:cs="Times New Roman"/>
-          <w:color w:val="0D0D0D"/>
-          <w:sz w:val="24"/>
-          <w:szCs w:val="24"/>
-          <w:shd w:val="clear" w:color="auto" w:fill="FFFFFF"/>
-        </w:rPr>
-        <w:t>Orthogonal Array showing 9 profiles generated through combining levels of attributes</w:t>
-      </w:r>
     </w:p>
     <w:tbl>
       <w:tblPr>
@@ -5814,6 +6008,7 @@
           </w:p>
           <w:p>
             <w:pPr>
+              <w:keepNext/>
               <w:spacing w:line="273" w:lineRule="auto"/>
               <w:ind w:left="284"/>
               <w:rPr>
@@ -5831,78 +6026,74 @@
     </w:tbl>
     <w:p>
       <w:pPr>
-        <w:pStyle w:val="ListParagraph"/>
-        <w:jc w:val="both"/>
-        <w:rPr>
-          <w:rFonts w:ascii="Times New Roman" w:hAnsi="Times New Roman" w:cs="Times New Roman"/>
+        <w:pStyle w:val="Caption"/>
+        <w:jc w:val="center"/>
+        <w:rPr>
+          <w:rFonts w:ascii="Times New Roman" w:hAnsi="Times New Roman" w:cs="Times New Roman"/>
+          <w:i w:val="0"/>
+          <w:iCs w:val="0"/>
           <w:color w:val="0D0D0D"/>
           <w:sz w:val="24"/>
           <w:szCs w:val="24"/>
           <w:shd w:val="clear" w:color="auto" w:fill="FFFFFF"/>
         </w:rPr>
       </w:pPr>
-    </w:p>
-    <w:p>
-      <w:pPr>
-        <w:pStyle w:val="ListParagraph"/>
-        <w:jc w:val="both"/>
-        <w:rPr>
-          <w:rFonts w:ascii="Times New Roman" w:hAnsi="Times New Roman" w:cs="Times New Roman"/>
-          <w:color w:val="0D0D0D"/>
-          <w:sz w:val="24"/>
-          <w:szCs w:val="24"/>
-          <w:shd w:val="clear" w:color="auto" w:fill="FFFFFF"/>
-        </w:rPr>
-      </w:pPr>
-      <w:r>
-        <w:rPr>
-          <w:rFonts w:ascii="Times New Roman" w:hAnsi="Times New Roman" w:cs="Times New Roman"/>
-          <w:color w:val="0D0D0D"/>
-          <w:sz w:val="24"/>
-          <w:szCs w:val="24"/>
-          <w:shd w:val="clear" w:color="auto" w:fill="FFFFFF"/>
+      <w:r>
+        <w:rPr>
+          <w:rFonts w:ascii="Times New Roman" w:hAnsi="Times New Roman" w:cs="Times New Roman"/>
+          <w:i w:val="0"/>
+          <w:iCs w:val="0"/>
         </w:rPr>
         <w:t xml:space="preserve">Table </w:t>
       </w:r>
       <w:r>
         <w:rPr>
           <w:rFonts w:ascii="Times New Roman" w:hAnsi="Times New Roman" w:cs="Times New Roman"/>
-          <w:color w:val="0D0D0D"/>
-          <w:sz w:val="24"/>
-          <w:szCs w:val="24"/>
-          <w:shd w:val="clear" w:color="auto" w:fill="FFFFFF"/>
+          <w:i w:val="0"/>
+          <w:iCs w:val="0"/>
+        </w:rPr>
+        <w:fldChar w:fldCharType="begin"/>
+      </w:r>
+      <w:r>
+        <w:rPr>
+          <w:rFonts w:ascii="Times New Roman" w:hAnsi="Times New Roman" w:cs="Times New Roman"/>
+          <w:i w:val="0"/>
+          <w:iCs w:val="0"/>
+        </w:rPr>
+        <w:instrText xml:space="preserve"> SEQ Table \* ARABIC </w:instrText>
+      </w:r>
+      <w:r>
+        <w:rPr>
+          <w:rFonts w:ascii="Times New Roman" w:hAnsi="Times New Roman" w:cs="Times New Roman"/>
+          <w:i w:val="0"/>
+          <w:iCs w:val="0"/>
+        </w:rPr>
+        <w:fldChar w:fldCharType="separate"/>
+      </w:r>
+      <w:r>
+        <w:rPr>
+          <w:rFonts w:ascii="Times New Roman" w:hAnsi="Times New Roman" w:cs="Times New Roman"/>
+          <w:i w:val="0"/>
+          <w:iCs w:val="0"/>
+          <w:noProof/>
         </w:rPr>
         <w:t>3</w:t>
       </w:r>
       <w:r>
         <w:rPr>
           <w:rFonts w:ascii="Times New Roman" w:hAnsi="Times New Roman" w:cs="Times New Roman"/>
-          <w:color w:val="0D0D0D"/>
-          <w:sz w:val="24"/>
-          <w:szCs w:val="24"/>
-          <w:shd w:val="clear" w:color="auto" w:fill="FFFFFF"/>
-        </w:rPr>
-        <w:t xml:space="preserve">: </w:t>
-      </w:r>
-      <w:r>
-        <w:rPr>
-          <w:rFonts w:ascii="Times New Roman" w:hAnsi="Times New Roman" w:cs="Times New Roman"/>
-          <w:color w:val="0D0D0D"/>
-          <w:sz w:val="24"/>
-          <w:szCs w:val="24"/>
-          <w:shd w:val="clear" w:color="auto" w:fill="FFFFFF"/>
-        </w:rPr>
-        <w:t>Nine</w:t>
-      </w:r>
-      <w:r>
-        <w:rPr>
-          <w:rFonts w:ascii="Times New Roman" w:hAnsi="Times New Roman" w:cs="Times New Roman"/>
-          <w:color w:val="0D0D0D"/>
-          <w:sz w:val="24"/>
-          <w:szCs w:val="24"/>
-          <w:shd w:val="clear" w:color="auto" w:fill="FFFFFF"/>
-        </w:rPr>
-        <w:t xml:space="preserve"> profiles generated through combining levels of attributes</w:t>
+          <w:i w:val="0"/>
+          <w:iCs w:val="0"/>
+        </w:rPr>
+        <w:fldChar w:fldCharType="end"/>
+      </w:r>
+      <w:r>
+        <w:rPr>
+          <w:rFonts w:ascii="Times New Roman" w:hAnsi="Times New Roman" w:cs="Times New Roman"/>
+          <w:i w:val="0"/>
+          <w:iCs w:val="0"/>
+        </w:rPr>
+        <w:t xml:space="preserve"> Nine profiles generated through combining levels of attributes</w:t>
       </w:r>
     </w:p>
     <w:p>
@@ -6022,6 +6213,8 @@
         </w:rPr>
         <w:t xml:space="preserve"> using the </w:t>
       </w:r>
+      <w:proofErr w:type="spellStart"/>
+      <w:proofErr w:type="gramStart"/>
       <w:r>
         <w:rPr>
           <w:rFonts w:ascii="Times New Roman" w:hAnsi="Times New Roman" w:cs="Times New Roman"/>
@@ -6030,16 +6223,9 @@
           <w:sz w:val="24"/>
           <w:szCs w:val="24"/>
         </w:rPr>
-        <w:t>find.BIB()</w:t>
-      </w:r>
-      <w:r>
-        <w:rPr>
-          <w:rFonts w:ascii="Times New Roman" w:hAnsi="Times New Roman" w:cs="Times New Roman"/>
-          <w:sz w:val="24"/>
-          <w:szCs w:val="24"/>
-        </w:rPr>
-        <w:t xml:space="preserve"> function in </w:t>
-      </w:r>
+        <w:t>find.BIB</w:t>
+      </w:r>
+      <w:proofErr w:type="spellEnd"/>
       <w:r>
         <w:rPr>
           <w:rFonts w:ascii="Times New Roman" w:hAnsi="Times New Roman" w:cs="Times New Roman"/>
@@ -6048,7 +6234,48 @@
           <w:sz w:val="24"/>
           <w:szCs w:val="24"/>
         </w:rPr>
-        <w:t xml:space="preserve">crossdes </w:t>
+        <w:t>(</w:t>
+      </w:r>
+      <w:proofErr w:type="gramEnd"/>
+      <w:r>
+        <w:rPr>
+          <w:rFonts w:ascii="Times New Roman" w:hAnsi="Times New Roman" w:cs="Times New Roman"/>
+          <w:i/>
+          <w:iCs/>
+          <w:sz w:val="24"/>
+          <w:szCs w:val="24"/>
+        </w:rPr>
+        <w:t>)</w:t>
+      </w:r>
+      <w:r>
+        <w:rPr>
+          <w:rFonts w:ascii="Times New Roman" w:hAnsi="Times New Roman" w:cs="Times New Roman"/>
+          <w:sz w:val="24"/>
+          <w:szCs w:val="24"/>
+        </w:rPr>
+        <w:t xml:space="preserve"> function in </w:t>
+      </w:r>
+      <w:proofErr w:type="spellStart"/>
+      <w:r>
+        <w:rPr>
+          <w:rFonts w:ascii="Times New Roman" w:hAnsi="Times New Roman" w:cs="Times New Roman"/>
+          <w:i/>
+          <w:iCs/>
+          <w:sz w:val="24"/>
+          <w:szCs w:val="24"/>
+        </w:rPr>
+        <w:t>crossdes</w:t>
+      </w:r>
+      <w:proofErr w:type="spellEnd"/>
+      <w:r>
+        <w:rPr>
+          <w:rFonts w:ascii="Times New Roman" w:hAnsi="Times New Roman" w:cs="Times New Roman"/>
+          <w:i/>
+          <w:iCs/>
+          <w:sz w:val="24"/>
+          <w:szCs w:val="24"/>
+        </w:rPr>
+        <w:t xml:space="preserve"> </w:t>
       </w:r>
       <w:r>
         <w:rPr>
@@ -8840,6 +9067,7 @@
           </w:tcPr>
           <w:p>
             <w:pPr>
+              <w:keepNext/>
               <w:jc w:val="center"/>
               <w:rPr>
                 <w:rFonts w:ascii="Times New Roman" w:eastAsia="Times New Roman" w:hAnsi="Times New Roman" w:cs="Times New Roman"/>
@@ -8865,46 +9093,90 @@
     </w:tbl>
     <w:p>
       <w:pPr>
+        <w:pStyle w:val="Caption"/>
+        <w:rPr>
+          <w:rFonts w:ascii="Times New Roman" w:hAnsi="Times New Roman" w:cs="Times New Roman"/>
+          <w:i w:val="0"/>
+          <w:iCs w:val="0"/>
+          <w:color w:val="0D0D0D"/>
+          <w:sz w:val="24"/>
+          <w:szCs w:val="24"/>
+          <w:shd w:val="clear" w:color="auto" w:fill="FFFFFF"/>
+        </w:rPr>
+      </w:pPr>
+      <w:r>
+        <w:rPr>
+          <w:rFonts w:ascii="Times New Roman" w:hAnsi="Times New Roman" w:cs="Times New Roman"/>
+          <w:i w:val="0"/>
+          <w:iCs w:val="0"/>
+        </w:rPr>
+        <w:t xml:space="preserve">Table </w:t>
+      </w:r>
+      <w:r>
+        <w:rPr>
+          <w:rFonts w:ascii="Times New Roman" w:hAnsi="Times New Roman" w:cs="Times New Roman"/>
+          <w:i w:val="0"/>
+          <w:iCs w:val="0"/>
+        </w:rPr>
+        <w:fldChar w:fldCharType="begin"/>
+      </w:r>
+      <w:r>
+        <w:rPr>
+          <w:rFonts w:ascii="Times New Roman" w:hAnsi="Times New Roman" w:cs="Times New Roman"/>
+          <w:i w:val="0"/>
+          <w:iCs w:val="0"/>
+        </w:rPr>
+        <w:instrText xml:space="preserve"> SEQ Table \* ARABIC </w:instrText>
+      </w:r>
+      <w:r>
+        <w:rPr>
+          <w:rFonts w:ascii="Times New Roman" w:hAnsi="Times New Roman" w:cs="Times New Roman"/>
+          <w:i w:val="0"/>
+          <w:iCs w:val="0"/>
+        </w:rPr>
+        <w:fldChar w:fldCharType="separate"/>
+      </w:r>
+      <w:r>
+        <w:rPr>
+          <w:rFonts w:ascii="Times New Roman" w:hAnsi="Times New Roman" w:cs="Times New Roman"/>
+          <w:i w:val="0"/>
+          <w:iCs w:val="0"/>
+          <w:noProof/>
+        </w:rPr>
+        <w:t>4</w:t>
+      </w:r>
+      <w:r>
+        <w:rPr>
+          <w:rFonts w:ascii="Times New Roman" w:hAnsi="Times New Roman" w:cs="Times New Roman"/>
+          <w:i w:val="0"/>
+          <w:iCs w:val="0"/>
+        </w:rPr>
+        <w:fldChar w:fldCharType="end"/>
+      </w:r>
+      <w:r>
+        <w:rPr>
+          <w:rFonts w:ascii="Times New Roman" w:hAnsi="Times New Roman" w:cs="Times New Roman"/>
+          <w:i w:val="0"/>
+          <w:iCs w:val="0"/>
+        </w:rPr>
+        <w:t xml:space="preserve"> Balanced Incomplete Block Design for Questionnaire with 9 Profiles Arranged in Sets of 6 across 12 Choice Sets</w:t>
+      </w:r>
+    </w:p>
+    <w:p>
+      <w:pPr>
         <w:ind w:left="720"/>
         <w:jc w:val="both"/>
         <w:rPr>
           <w:rFonts w:ascii="Times New Roman" w:hAnsi="Times New Roman" w:cs="Times New Roman"/>
-          <w:color w:val="0D0D0D"/>
-          <w:sz w:val="24"/>
-          <w:szCs w:val="24"/>
-          <w:shd w:val="clear" w:color="auto" w:fill="FFFFFF"/>
+          <w:sz w:val="24"/>
+          <w:szCs w:val="24"/>
         </w:rPr>
       </w:pPr>
     </w:p>
     <w:p>
       <w:pPr>
-        <w:ind w:left="720"/>
-        <w:jc w:val="both"/>
-        <w:rPr>
-          <w:rFonts w:ascii="Times New Roman" w:hAnsi="Times New Roman" w:cs="Times New Roman"/>
-          <w:sz w:val="24"/>
-          <w:szCs w:val="24"/>
-        </w:rPr>
-      </w:pPr>
-      <w:r>
-        <w:rPr>
-          <w:rFonts w:ascii="Times New Roman" w:hAnsi="Times New Roman" w:cs="Times New Roman"/>
-          <w:color w:val="0D0D0D"/>
-          <w:sz w:val="24"/>
-          <w:szCs w:val="24"/>
-          <w:shd w:val="clear" w:color="auto" w:fill="FFFFFF"/>
-        </w:rPr>
-        <w:t>Table 4: Balanced Incomplete Block Design for Questionnaire with 9 Profiles Arranged in Sets of 6 across 12 Choice Sets</w:t>
-      </w:r>
-    </w:p>
-    <w:p>
-      <w:pPr>
-        <w:jc w:val="both"/>
-        <w:rPr>
-          <w:rFonts w:ascii="Times New Roman" w:hAnsi="Times New Roman" w:cs="Times New Roman"/>
-          <w:sz w:val="24"/>
-          <w:szCs w:val="24"/>
-        </w:rPr>
+        <w:keepNext/>
+        <w:jc w:val="center"/>
       </w:pPr>
       <w:r>
         <w:rPr>
@@ -8929,7 +9201,7 @@
                     <pic:cNvPicPr/>
                   </pic:nvPicPr>
                   <pic:blipFill>
-                    <a:blip r:embed="rId6" cstate="print">
+                    <a:blip r:embed="rId7" cstate="print">
                       <a:extLst>
                         <a:ext uri="{28A0092B-C50C-407E-A947-70E740481C1C}">
                           <a14:useLocalDpi xmlns:a14="http://schemas.microsoft.com/office/drawing/2010/main" val="0"/>
@@ -8958,45 +9230,72 @@
     </w:p>
     <w:p>
       <w:pPr>
-        <w:ind w:firstLine="720"/>
-        <w:jc w:val="both"/>
-        <w:rPr>
-          <w:rFonts w:ascii="Times New Roman" w:hAnsi="Times New Roman" w:cs="Times New Roman"/>
-          <w:sz w:val="24"/>
-          <w:szCs w:val="24"/>
-        </w:rPr>
-      </w:pPr>
-      <w:r>
-        <w:rPr>
-          <w:rFonts w:ascii="Times New Roman" w:hAnsi="Times New Roman" w:cs="Times New Roman"/>
-          <w:sz w:val="24"/>
-          <w:szCs w:val="24"/>
+        <w:pStyle w:val="Caption"/>
+        <w:jc w:val="center"/>
+        <w:rPr>
+          <w:rFonts w:ascii="Times New Roman" w:hAnsi="Times New Roman" w:cs="Times New Roman"/>
+          <w:i w:val="0"/>
+          <w:iCs w:val="0"/>
+          <w:sz w:val="24"/>
+          <w:szCs w:val="24"/>
+        </w:rPr>
+      </w:pPr>
+      <w:r>
+        <w:rPr>
+          <w:rFonts w:ascii="Times New Roman" w:hAnsi="Times New Roman" w:cs="Times New Roman"/>
+          <w:i w:val="0"/>
+          <w:iCs w:val="0"/>
         </w:rPr>
         <w:t xml:space="preserve">Figure </w:t>
       </w:r>
       <w:r>
         <w:rPr>
           <w:rFonts w:ascii="Times New Roman" w:hAnsi="Times New Roman" w:cs="Times New Roman"/>
-          <w:sz w:val="24"/>
-          <w:szCs w:val="24"/>
+          <w:i w:val="0"/>
+          <w:iCs w:val="0"/>
+        </w:rPr>
+        <w:fldChar w:fldCharType="begin"/>
+      </w:r>
+      <w:r>
+        <w:rPr>
+          <w:rFonts w:ascii="Times New Roman" w:hAnsi="Times New Roman" w:cs="Times New Roman"/>
+          <w:i w:val="0"/>
+          <w:iCs w:val="0"/>
+        </w:rPr>
+        <w:instrText xml:space="preserve"> SEQ Figure \* ARABIC </w:instrText>
+      </w:r>
+      <w:r>
+        <w:rPr>
+          <w:rFonts w:ascii="Times New Roman" w:hAnsi="Times New Roman" w:cs="Times New Roman"/>
+          <w:i w:val="0"/>
+          <w:iCs w:val="0"/>
+        </w:rPr>
+        <w:fldChar w:fldCharType="separate"/>
+      </w:r>
+      <w:r>
+        <w:rPr>
+          <w:rFonts w:ascii="Times New Roman" w:hAnsi="Times New Roman" w:cs="Times New Roman"/>
+          <w:i w:val="0"/>
+          <w:iCs w:val="0"/>
+          <w:noProof/>
         </w:rPr>
         <w:t>2</w:t>
       </w:r>
       <w:r>
         <w:rPr>
           <w:rFonts w:ascii="Times New Roman" w:hAnsi="Times New Roman" w:cs="Times New Roman"/>
-          <w:sz w:val="24"/>
-          <w:szCs w:val="24"/>
-        </w:rPr>
-        <w:t xml:space="preserve">: </w:t>
-      </w:r>
-      <w:r>
-        <w:rPr>
-          <w:rFonts w:ascii="Times New Roman" w:hAnsi="Times New Roman" w:cs="Times New Roman"/>
-          <w:sz w:val="24"/>
-          <w:szCs w:val="24"/>
-        </w:rPr>
-        <w:t>A model choice set consisting of profiles 3,5,6,7,8 and 9</w:t>
+          <w:i w:val="0"/>
+          <w:iCs w:val="0"/>
+        </w:rPr>
+        <w:fldChar w:fldCharType="end"/>
+      </w:r>
+      <w:r>
+        <w:rPr>
+          <w:rFonts w:ascii="Times New Roman" w:hAnsi="Times New Roman" w:cs="Times New Roman"/>
+          <w:i w:val="0"/>
+          <w:iCs w:val="0"/>
+        </w:rPr>
+        <w:t xml:space="preserve"> A model choice set consisting of profiles 3,5,6,7,8 and 9</w:t>
       </w:r>
     </w:p>
     <w:p>
@@ -9011,6 +9310,11 @@
     </w:p>
     <w:p>
       <w:pPr>
+        <w:pStyle w:val="ListParagraph"/>
+        <w:numPr>
+          <w:ilvl w:val="1"/>
+          <w:numId w:val="1"/>
+        </w:numPr>
         <w:jc w:val="both"/>
         <w:rPr>
           <w:rFonts w:ascii="Times New Roman" w:hAnsi="Times New Roman" w:cs="Times New Roman"/>
@@ -9018,6 +9322,14 @@
           <w:szCs w:val="24"/>
         </w:rPr>
       </w:pPr>
+      <w:r>
+        <w:rPr>
+          <w:rFonts w:ascii="Times New Roman" w:hAnsi="Times New Roman" w:cs="Times New Roman"/>
+          <w:sz w:val="24"/>
+          <w:szCs w:val="24"/>
+        </w:rPr>
+        <w:t>Statistical Analysis</w:t>
+      </w:r>
     </w:p>
     <w:p>
       <w:pPr>
@@ -9028,6 +9340,14 @@
           <w:szCs w:val="24"/>
         </w:rPr>
       </w:pPr>
+      <w:r>
+        <w:rPr>
+          <w:rFonts w:ascii="Times New Roman" w:hAnsi="Times New Roman" w:cs="Times New Roman"/>
+          <w:sz w:val="24"/>
+          <w:szCs w:val="24"/>
+        </w:rPr>
+        <w:t>Counting method</w:t>
+      </w:r>
     </w:p>
     <w:p>
       <w:pPr>
@@ -9038,30 +9358,1346 @@
           <w:szCs w:val="24"/>
         </w:rPr>
       </w:pPr>
+      <w:r>
+        <w:rPr>
+          <w:rFonts w:ascii="Times New Roman" w:hAnsi="Times New Roman" w:cs="Times New Roman"/>
+          <w:sz w:val="24"/>
+          <w:szCs w:val="24"/>
+        </w:rPr>
+        <w:t xml:space="preserve">The counting approach calculates Best Worst Scale scores (BWS scores) </w:t>
+      </w:r>
+      <w:r>
+        <w:rPr>
+          <w:rFonts w:ascii="Times New Roman" w:hAnsi="Times New Roman" w:cs="Times New Roman"/>
+          <w:sz w:val="24"/>
+          <w:szCs w:val="24"/>
+        </w:rPr>
+        <w:t>based on</w:t>
+      </w:r>
+      <w:r>
+        <w:rPr>
+          <w:rFonts w:ascii="Times New Roman" w:hAnsi="Times New Roman" w:cs="Times New Roman"/>
+          <w:sz w:val="24"/>
+          <w:szCs w:val="24"/>
+        </w:rPr>
+        <w:t xml:space="preserve"> the number of times (i.e., the frequency or count) profile </w:t>
+      </w:r>
+      <w:proofErr w:type="spellStart"/>
+      <w:r>
+        <w:rPr>
+          <w:rFonts w:ascii="Times New Roman" w:hAnsi="Times New Roman" w:cs="Times New Roman"/>
+          <w:i/>
+          <w:iCs/>
+          <w:sz w:val="24"/>
+          <w:szCs w:val="24"/>
+        </w:rPr>
+        <w:t>i</w:t>
+      </w:r>
+      <w:proofErr w:type="spellEnd"/>
+      <w:r>
+        <w:rPr>
+          <w:rFonts w:ascii="Times New Roman" w:hAnsi="Times New Roman" w:cs="Times New Roman"/>
+          <w:sz w:val="24"/>
+          <w:szCs w:val="24"/>
+        </w:rPr>
+        <w:t xml:space="preserve"> is selected as the best (</w:t>
+      </w:r>
+      <m:oMath>
+        <m:sSub>
+          <m:sSubPr>
+            <m:ctrlPr>
+              <w:rPr>
+                <w:rFonts w:ascii="Cambria Math" w:hAnsi="Cambria Math" w:cs="Times New Roman"/>
+                <w:i/>
+                <w:color w:val="333333"/>
+                <w:spacing w:val="3"/>
+                <w:sz w:val="24"/>
+                <w:szCs w:val="24"/>
+                <w:shd w:val="clear" w:color="auto" w:fill="FFFFFF"/>
+              </w:rPr>
+            </m:ctrlPr>
+          </m:sSubPr>
+          <m:e>
+            <m:r>
+              <w:rPr>
+                <w:rFonts w:ascii="Cambria Math" w:hAnsi="Cambria Math" w:cs="Times New Roman"/>
+                <w:color w:val="333333"/>
+                <w:spacing w:val="3"/>
+                <w:sz w:val="24"/>
+                <w:szCs w:val="24"/>
+                <w:shd w:val="clear" w:color="auto" w:fill="FFFFFF"/>
+              </w:rPr>
+              <m:t>B</m:t>
+            </m:r>
+          </m:e>
+          <m:sub>
+            <m:r>
+              <w:rPr>
+                <w:rFonts w:ascii="Cambria Math" w:hAnsi="Cambria Math" w:cs="Times New Roman"/>
+                <w:color w:val="333333"/>
+                <w:spacing w:val="3"/>
+                <w:sz w:val="24"/>
+                <w:szCs w:val="24"/>
+                <w:shd w:val="clear" w:color="auto" w:fill="FFFFFF"/>
+              </w:rPr>
+              <m:t>i</m:t>
+            </m:r>
+            <m:r>
+              <w:rPr>
+                <w:rFonts w:ascii="Cambria Math" w:hAnsi="Cambria Math" w:cs="Times New Roman"/>
+                <w:color w:val="333333"/>
+                <w:spacing w:val="3"/>
+                <w:sz w:val="24"/>
+                <w:szCs w:val="24"/>
+                <w:shd w:val="clear" w:color="auto" w:fill="FFFFFF"/>
+              </w:rPr>
+              <m:t>j</m:t>
+            </m:r>
+          </m:sub>
+        </m:sSub>
+      </m:oMath>
+      <w:r>
+        <w:rPr>
+          <w:rFonts w:ascii="Times New Roman" w:hAnsi="Times New Roman" w:cs="Times New Roman"/>
+          <w:color w:val="333333"/>
+          <w:spacing w:val="3"/>
+          <w:sz w:val="24"/>
+          <w:szCs w:val="24"/>
+          <w:shd w:val="clear" w:color="auto" w:fill="FFFFFF"/>
+        </w:rPr>
+        <w:t>.</w:t>
+      </w:r>
+      <w:r>
+        <w:rPr>
+          <w:rFonts w:ascii="Times New Roman" w:hAnsi="Times New Roman" w:cs="Times New Roman"/>
+          <w:sz w:val="24"/>
+          <w:szCs w:val="24"/>
+        </w:rPr>
+        <w:t>) or worst (</w:t>
+      </w:r>
+      <m:oMath>
+        <m:sSub>
+          <m:sSubPr>
+            <m:ctrlPr>
+              <w:rPr>
+                <w:rFonts w:ascii="Cambria Math" w:hAnsi="Cambria Math" w:cs="Times New Roman"/>
+                <w:i/>
+                <w:color w:val="333333"/>
+                <w:spacing w:val="3"/>
+                <w:sz w:val="24"/>
+                <w:szCs w:val="24"/>
+                <w:shd w:val="clear" w:color="auto" w:fill="FFFFFF"/>
+              </w:rPr>
+            </m:ctrlPr>
+          </m:sSubPr>
+          <m:e>
+            <m:r>
+              <w:rPr>
+                <w:rFonts w:ascii="Cambria Math" w:hAnsi="Cambria Math" w:cs="Times New Roman"/>
+                <w:color w:val="333333"/>
+                <w:spacing w:val="3"/>
+                <w:sz w:val="24"/>
+                <w:szCs w:val="24"/>
+                <w:shd w:val="clear" w:color="auto" w:fill="FFFFFF"/>
+              </w:rPr>
+              <m:t>W</m:t>
+            </m:r>
+          </m:e>
+          <m:sub>
+            <m:r>
+              <w:rPr>
+                <w:rFonts w:ascii="Cambria Math" w:hAnsi="Cambria Math" w:cs="Times New Roman"/>
+                <w:color w:val="333333"/>
+                <w:spacing w:val="3"/>
+                <w:sz w:val="24"/>
+                <w:szCs w:val="24"/>
+                <w:shd w:val="clear" w:color="auto" w:fill="FFFFFF"/>
+              </w:rPr>
+              <m:t>i</m:t>
+            </m:r>
+            <m:r>
+              <w:rPr>
+                <w:rFonts w:ascii="Cambria Math" w:hAnsi="Cambria Math" w:cs="Times New Roman"/>
+                <w:color w:val="333333"/>
+                <w:spacing w:val="3"/>
+                <w:sz w:val="24"/>
+                <w:szCs w:val="24"/>
+                <w:shd w:val="clear" w:color="auto" w:fill="FFFFFF"/>
+              </w:rPr>
+              <m:t>j</m:t>
+            </m:r>
+          </m:sub>
+        </m:sSub>
+      </m:oMath>
+      <w:r>
+        <w:rPr>
+          <w:rFonts w:ascii="Times New Roman" w:hAnsi="Times New Roman" w:cs="Times New Roman"/>
+          <w:color w:val="333333"/>
+          <w:spacing w:val="3"/>
+          <w:sz w:val="24"/>
+          <w:szCs w:val="24"/>
+          <w:shd w:val="clear" w:color="auto" w:fill="FFFFFF"/>
+        </w:rPr>
+        <w:t>.</w:t>
+      </w:r>
+      <w:r>
+        <w:rPr>
+          <w:rFonts w:ascii="Times New Roman" w:hAnsi="Times New Roman" w:cs="Times New Roman"/>
+          <w:sz w:val="24"/>
+          <w:szCs w:val="24"/>
+        </w:rPr>
+        <w:t xml:space="preserve">) </w:t>
+      </w:r>
+      <w:r>
+        <w:rPr>
+          <w:rFonts w:ascii="Times New Roman" w:hAnsi="Times New Roman" w:cs="Times New Roman"/>
+          <w:sz w:val="24"/>
+          <w:szCs w:val="24"/>
+        </w:rPr>
+        <w:t>profile</w:t>
+      </w:r>
+      <w:r>
+        <w:rPr>
+          <w:rFonts w:ascii="Times New Roman" w:hAnsi="Times New Roman" w:cs="Times New Roman"/>
+          <w:sz w:val="24"/>
+          <w:szCs w:val="24"/>
+        </w:rPr>
+        <w:t xml:space="preserve"> among all the questions for </w:t>
+      </w:r>
+      <w:r>
+        <w:rPr>
+          <w:rFonts w:ascii="Times New Roman" w:hAnsi="Times New Roman" w:cs="Times New Roman"/>
+          <w:i/>
+          <w:iCs/>
+          <w:sz w:val="24"/>
+          <w:szCs w:val="24"/>
+        </w:rPr>
+        <w:t>j</w:t>
+      </w:r>
+      <w:r>
+        <w:rPr>
+          <w:rFonts w:ascii="Times New Roman" w:hAnsi="Times New Roman" w:cs="Times New Roman"/>
+          <w:sz w:val="24"/>
+          <w:szCs w:val="24"/>
+        </w:rPr>
+        <w:t xml:space="preserve"> </w:t>
+      </w:r>
+      <w:proofErr w:type="spellStart"/>
+      <w:r>
+        <w:rPr>
+          <w:rFonts w:ascii="Times New Roman" w:hAnsi="Times New Roman" w:cs="Times New Roman"/>
+          <w:sz w:val="24"/>
+          <w:szCs w:val="24"/>
+          <w:vertAlign w:val="superscript"/>
+        </w:rPr>
+        <w:t>th</w:t>
+      </w:r>
+      <w:proofErr w:type="spellEnd"/>
+      <w:r>
+        <w:rPr>
+          <w:rFonts w:ascii="Times New Roman" w:hAnsi="Times New Roman" w:cs="Times New Roman"/>
+          <w:sz w:val="24"/>
+          <w:szCs w:val="24"/>
+        </w:rPr>
+        <w:t xml:space="preserve"> </w:t>
+      </w:r>
+      <w:r>
+        <w:rPr>
+          <w:rFonts w:ascii="Times New Roman" w:hAnsi="Times New Roman" w:cs="Times New Roman"/>
+          <w:sz w:val="24"/>
+          <w:szCs w:val="24"/>
+        </w:rPr>
+        <w:t xml:space="preserve">respondent. </w:t>
+      </w:r>
+      <w:r>
+        <w:rPr>
+          <w:rFonts w:ascii="Times New Roman" w:hAnsi="Times New Roman" w:cs="Times New Roman"/>
+          <w:sz w:val="24"/>
+          <w:szCs w:val="24"/>
+        </w:rPr>
+        <w:t xml:space="preserve">An aggregated </w:t>
+      </w:r>
+      <w:r>
+        <w:rPr>
+          <w:rFonts w:ascii="Times New Roman" w:eastAsiaTheme="minorEastAsia" w:hAnsi="Times New Roman" w:cs="Times New Roman"/>
+          <w:sz w:val="24"/>
+          <w:szCs w:val="24"/>
+        </w:rPr>
+        <w:t xml:space="preserve">Best Worst score of </w:t>
+      </w:r>
+      <w:proofErr w:type="spellStart"/>
+      <w:r>
+        <w:rPr>
+          <w:rFonts w:ascii="Times New Roman" w:eastAsiaTheme="minorEastAsia" w:hAnsi="Times New Roman" w:cs="Times New Roman"/>
+          <w:i/>
+          <w:iCs/>
+          <w:sz w:val="24"/>
+          <w:szCs w:val="24"/>
+        </w:rPr>
+        <w:t>i</w:t>
+      </w:r>
+      <w:r>
+        <w:rPr>
+          <w:rFonts w:ascii="Times New Roman" w:eastAsiaTheme="minorEastAsia" w:hAnsi="Times New Roman" w:cs="Times New Roman"/>
+          <w:sz w:val="24"/>
+          <w:szCs w:val="24"/>
+          <w:vertAlign w:val="superscript"/>
+        </w:rPr>
+        <w:t>th</w:t>
+      </w:r>
+      <w:proofErr w:type="spellEnd"/>
+      <w:r>
+        <w:rPr>
+          <w:rFonts w:ascii="Times New Roman" w:eastAsiaTheme="minorEastAsia" w:hAnsi="Times New Roman" w:cs="Times New Roman"/>
+          <w:sz w:val="24"/>
+          <w:szCs w:val="24"/>
+          <w:vertAlign w:val="superscript"/>
+        </w:rPr>
+        <w:t xml:space="preserve"> </w:t>
+      </w:r>
+      <w:r>
+        <w:rPr>
+          <w:rFonts w:ascii="Times New Roman" w:eastAsiaTheme="minorEastAsia" w:hAnsi="Times New Roman" w:cs="Times New Roman"/>
+          <w:sz w:val="24"/>
+          <w:szCs w:val="24"/>
+        </w:rPr>
+        <w:t>profile (</w:t>
+      </w:r>
+      <m:oMath>
+        <m:sSub>
+          <m:sSubPr>
+            <m:ctrlPr>
+              <w:rPr>
+                <w:rFonts w:ascii="Cambria Math" w:hAnsi="Cambria Math" w:cs="Times New Roman"/>
+                <w:i/>
+                <w:color w:val="333333"/>
+                <w:spacing w:val="3"/>
+                <w:sz w:val="24"/>
+                <w:szCs w:val="24"/>
+                <w:shd w:val="clear" w:color="auto" w:fill="FFFFFF"/>
+              </w:rPr>
+            </m:ctrlPr>
+          </m:sSubPr>
+          <m:e>
+            <m:r>
+              <w:rPr>
+                <w:rFonts w:ascii="Cambria Math" w:hAnsi="Cambria Math" w:cs="Times New Roman"/>
+                <w:color w:val="333333"/>
+                <w:spacing w:val="3"/>
+                <w:sz w:val="24"/>
+                <w:szCs w:val="24"/>
+                <w:shd w:val="clear" w:color="auto" w:fill="FFFFFF"/>
+              </w:rPr>
+              <m:t>BW</m:t>
+            </m:r>
+          </m:e>
+          <m:sub>
+            <m:r>
+              <w:rPr>
+                <w:rFonts w:ascii="Cambria Math" w:hAnsi="Cambria Math" w:cs="Times New Roman"/>
+                <w:color w:val="333333"/>
+                <w:spacing w:val="3"/>
+                <w:sz w:val="24"/>
+                <w:szCs w:val="24"/>
+                <w:shd w:val="clear" w:color="auto" w:fill="FFFFFF"/>
+              </w:rPr>
+              <m:t>i</m:t>
+            </m:r>
+          </m:sub>
+        </m:sSub>
+      </m:oMath>
+      <w:r>
+        <w:rPr>
+          <w:rFonts w:ascii="Times New Roman" w:eastAsiaTheme="minorEastAsia" w:hAnsi="Times New Roman" w:cs="Times New Roman"/>
+          <w:color w:val="333333"/>
+          <w:spacing w:val="3"/>
+          <w:sz w:val="24"/>
+          <w:szCs w:val="24"/>
+          <w:shd w:val="clear" w:color="auto" w:fill="FFFFFF"/>
+        </w:rPr>
+        <w:t xml:space="preserve">) and standard deviation of </w:t>
+      </w:r>
+      <m:oMath>
+        <m:sSub>
+          <m:sSubPr>
+            <m:ctrlPr>
+              <w:rPr>
+                <w:rFonts w:ascii="Cambria Math" w:hAnsi="Cambria Math" w:cs="Times New Roman"/>
+                <w:i/>
+                <w:color w:val="333333"/>
+                <w:spacing w:val="3"/>
+                <w:sz w:val="24"/>
+                <w:szCs w:val="24"/>
+                <w:shd w:val="clear" w:color="auto" w:fill="FFFFFF"/>
+              </w:rPr>
+            </m:ctrlPr>
+          </m:sSubPr>
+          <m:e>
+            <m:r>
+              <w:rPr>
+                <w:rFonts w:ascii="Cambria Math" w:hAnsi="Cambria Math" w:cs="Times New Roman"/>
+                <w:color w:val="333333"/>
+                <w:spacing w:val="3"/>
+                <w:sz w:val="24"/>
+                <w:szCs w:val="24"/>
+                <w:shd w:val="clear" w:color="auto" w:fill="FFFFFF"/>
+              </w:rPr>
+              <m:t>BW</m:t>
+            </m:r>
+          </m:e>
+          <m:sub>
+            <m:r>
+              <w:rPr>
+                <w:rFonts w:ascii="Cambria Math" w:hAnsi="Cambria Math" w:cs="Times New Roman"/>
+                <w:color w:val="333333"/>
+                <w:spacing w:val="3"/>
+                <w:sz w:val="24"/>
+                <w:szCs w:val="24"/>
+                <w:shd w:val="clear" w:color="auto" w:fill="FFFFFF"/>
+              </w:rPr>
+              <m:t>i</m:t>
+            </m:r>
+          </m:sub>
+        </m:sSub>
+      </m:oMath>
+      <w:r>
+        <w:rPr>
+          <w:rFonts w:ascii="Times New Roman" w:eastAsiaTheme="minorEastAsia" w:hAnsi="Times New Roman" w:cs="Times New Roman"/>
+          <w:color w:val="333333"/>
+          <w:spacing w:val="3"/>
+          <w:sz w:val="24"/>
+          <w:szCs w:val="24"/>
+          <w:shd w:val="clear" w:color="auto" w:fill="FFFFFF"/>
+        </w:rPr>
+        <w:t xml:space="preserve"> (</w:t>
+      </w:r>
+      <m:oMath>
+        <m:sSub>
+          <m:sSubPr>
+            <m:ctrlPr>
+              <w:rPr>
+                <w:rFonts w:ascii="Cambria Math" w:hAnsi="Cambria Math" w:cs="Times New Roman"/>
+                <w:i/>
+                <w:color w:val="333333"/>
+                <w:spacing w:val="3"/>
+                <w:sz w:val="24"/>
+                <w:szCs w:val="24"/>
+                <w:shd w:val="clear" w:color="auto" w:fill="FFFFFF"/>
+              </w:rPr>
+            </m:ctrlPr>
+          </m:sSubPr>
+          <m:e>
+            <m:r>
+              <w:rPr>
+                <w:rFonts w:ascii="Cambria Math" w:hAnsi="Cambria Math" w:cs="Times New Roman"/>
+                <w:color w:val="333333"/>
+                <w:spacing w:val="3"/>
+                <w:sz w:val="24"/>
+                <w:szCs w:val="24"/>
+                <w:shd w:val="clear" w:color="auto" w:fill="FFFFFF"/>
+              </w:rPr>
+              <m:t>std. BW</m:t>
+            </m:r>
+          </m:e>
+          <m:sub>
+            <m:r>
+              <w:rPr>
+                <w:rFonts w:ascii="Cambria Math" w:hAnsi="Cambria Math" w:cs="Times New Roman"/>
+                <w:color w:val="333333"/>
+                <w:spacing w:val="3"/>
+                <w:sz w:val="24"/>
+                <w:szCs w:val="24"/>
+                <w:shd w:val="clear" w:color="auto" w:fill="FFFFFF"/>
+              </w:rPr>
+              <m:t>i</m:t>
+            </m:r>
+          </m:sub>
+        </m:sSub>
+      </m:oMath>
+      <w:r>
+        <w:rPr>
+          <w:rFonts w:ascii="Times New Roman" w:eastAsiaTheme="minorEastAsia" w:hAnsi="Times New Roman" w:cs="Times New Roman"/>
+          <w:color w:val="333333"/>
+          <w:spacing w:val="3"/>
+          <w:sz w:val="24"/>
+          <w:szCs w:val="24"/>
+          <w:shd w:val="clear" w:color="auto" w:fill="FFFFFF"/>
+        </w:rPr>
+        <w:t>)</w:t>
+      </w:r>
+      <w:r>
+        <w:rPr>
+          <w:rFonts w:ascii="Times New Roman" w:hAnsi="Times New Roman" w:cs="Times New Roman"/>
+          <w:sz w:val="24"/>
+          <w:szCs w:val="24"/>
+        </w:rPr>
+        <w:t xml:space="preserve"> </w:t>
+      </w:r>
+      <w:r>
+        <w:rPr>
+          <w:rFonts w:ascii="Times New Roman" w:hAnsi="Times New Roman" w:cs="Times New Roman"/>
+          <w:sz w:val="24"/>
+          <w:szCs w:val="24"/>
+        </w:rPr>
+        <w:t>is calculated for each profile using the equations</w:t>
+      </w:r>
+      <w:r>
+        <w:rPr>
+          <w:rFonts w:ascii="Times New Roman" w:hAnsi="Times New Roman" w:cs="Times New Roman"/>
+          <w:sz w:val="24"/>
+          <w:szCs w:val="24"/>
+        </w:rPr>
+        <w:t xml:space="preserve"> (1) and (2)</w:t>
+      </w:r>
+      <w:r>
+        <w:rPr>
+          <w:rFonts w:ascii="Times New Roman" w:hAnsi="Times New Roman" w:cs="Times New Roman"/>
+          <w:sz w:val="24"/>
+          <w:szCs w:val="24"/>
+        </w:rPr>
+        <w:t xml:space="preserve"> (Finn and Louviere 1992; Lee, Soutar, and Louviere 2007a; Cohen 2009; Mueller, Francis, and </w:t>
+      </w:r>
+      <w:proofErr w:type="spellStart"/>
+      <w:r>
+        <w:rPr>
+          <w:rFonts w:ascii="Times New Roman" w:hAnsi="Times New Roman" w:cs="Times New Roman"/>
+          <w:sz w:val="24"/>
+          <w:szCs w:val="24"/>
+        </w:rPr>
+        <w:t>Lockshin</w:t>
+      </w:r>
+      <w:proofErr w:type="spellEnd"/>
+      <w:r>
+        <w:rPr>
+          <w:rFonts w:ascii="Times New Roman" w:hAnsi="Times New Roman" w:cs="Times New Roman"/>
+          <w:sz w:val="24"/>
+          <w:szCs w:val="24"/>
+        </w:rPr>
+        <w:t xml:space="preserve"> 2009).</w:t>
+      </w:r>
+      <w:r>
+        <w:rPr>
+          <w:rFonts w:ascii="Times New Roman" w:hAnsi="Times New Roman" w:cs="Times New Roman"/>
+          <w:color w:val="333333"/>
+          <w:spacing w:val="3"/>
+          <w:sz w:val="24"/>
+          <w:szCs w:val="24"/>
+          <w:shd w:val="clear" w:color="auto" w:fill="FFFFFF"/>
+        </w:rPr>
+        <w:t xml:space="preserve"> </w:t>
+      </w:r>
+      <w:r>
+        <w:rPr>
+          <w:rFonts w:ascii="Times New Roman" w:hAnsi="Times New Roman" w:cs="Times New Roman"/>
+          <w:color w:val="333333"/>
+          <w:spacing w:val="3"/>
+          <w:sz w:val="24"/>
+          <w:szCs w:val="24"/>
+          <w:shd w:val="clear" w:color="auto" w:fill="FFFFFF"/>
+        </w:rPr>
+        <w:t xml:space="preserve">The frequency with which </w:t>
+      </w:r>
+      <w:r>
+        <w:rPr>
+          <w:rFonts w:ascii="Times New Roman" w:hAnsi="Times New Roman" w:cs="Times New Roman"/>
+          <w:sz w:val="24"/>
+          <w:szCs w:val="24"/>
+        </w:rPr>
+        <w:t xml:space="preserve">profile </w:t>
+      </w:r>
+      <w:proofErr w:type="spellStart"/>
+      <w:r>
+        <w:rPr>
+          <w:rFonts w:ascii="Times New Roman" w:hAnsi="Times New Roman" w:cs="Times New Roman"/>
+          <w:i/>
+          <w:iCs/>
+          <w:sz w:val="24"/>
+          <w:szCs w:val="24"/>
+        </w:rPr>
+        <w:t>i</w:t>
+      </w:r>
+      <w:proofErr w:type="spellEnd"/>
+      <w:r>
+        <w:rPr>
+          <w:rFonts w:ascii="Times New Roman" w:hAnsi="Times New Roman" w:cs="Times New Roman"/>
+          <w:color w:val="333333"/>
+          <w:spacing w:val="3"/>
+          <w:sz w:val="24"/>
+          <w:szCs w:val="24"/>
+          <w:shd w:val="clear" w:color="auto" w:fill="FFFFFF"/>
+        </w:rPr>
+        <w:t xml:space="preserve"> is selected as the best</w:t>
+      </w:r>
+      <w:r>
+        <w:rPr>
+          <w:rFonts w:ascii="Times New Roman" w:hAnsi="Times New Roman" w:cs="Times New Roman"/>
+          <w:color w:val="333333"/>
+          <w:spacing w:val="3"/>
+          <w:sz w:val="24"/>
+          <w:szCs w:val="24"/>
+          <w:shd w:val="clear" w:color="auto" w:fill="FFFFFF"/>
+        </w:rPr>
+        <w:t xml:space="preserve"> </w:t>
+      </w:r>
+      <w:r>
+        <w:rPr>
+          <w:rFonts w:ascii="Times New Roman" w:hAnsi="Times New Roman" w:cs="Times New Roman"/>
+          <w:color w:val="333333"/>
+          <w:spacing w:val="3"/>
+          <w:sz w:val="24"/>
+          <w:szCs w:val="24"/>
+          <w:shd w:val="clear" w:color="auto" w:fill="FFFFFF"/>
+        </w:rPr>
+        <w:t>across all questions for </w:t>
+      </w:r>
+      <w:r>
+        <w:rPr>
+          <w:rStyle w:val="mjx-char"/>
+          <w:rFonts w:ascii="Times New Roman" w:hAnsi="Times New Roman" w:cs="Times New Roman"/>
+          <w:i/>
+          <w:iCs/>
+          <w:color w:val="333333"/>
+          <w:sz w:val="24"/>
+          <w:szCs w:val="24"/>
+          <w:bdr w:val="none" w:sz="0" w:space="0" w:color="auto" w:frame="1"/>
+          <w:shd w:val="clear" w:color="auto" w:fill="FFFFFF"/>
+        </w:rPr>
+        <w:t>N</w:t>
+      </w:r>
+      <w:r>
+        <w:rPr>
+          <w:rFonts w:ascii="Times New Roman" w:hAnsi="Times New Roman" w:cs="Times New Roman"/>
+          <w:color w:val="333333"/>
+          <w:spacing w:val="3"/>
+          <w:sz w:val="24"/>
+          <w:szCs w:val="24"/>
+          <w:shd w:val="clear" w:color="auto" w:fill="FFFFFF"/>
+        </w:rPr>
+        <w:t> respondents is defined as </w:t>
+      </w:r>
+      <m:oMath>
+        <m:sSub>
+          <m:sSubPr>
+            <m:ctrlPr>
+              <w:rPr>
+                <w:rFonts w:ascii="Cambria Math" w:hAnsi="Cambria Math" w:cs="Times New Roman"/>
+                <w:i/>
+                <w:color w:val="333333"/>
+                <w:spacing w:val="3"/>
+                <w:sz w:val="24"/>
+                <w:szCs w:val="24"/>
+                <w:shd w:val="clear" w:color="auto" w:fill="FFFFFF"/>
+              </w:rPr>
+            </m:ctrlPr>
+          </m:sSubPr>
+          <m:e>
+            <m:r>
+              <w:rPr>
+                <w:rFonts w:ascii="Cambria Math" w:hAnsi="Cambria Math" w:cs="Times New Roman"/>
+                <w:color w:val="333333"/>
+                <w:spacing w:val="3"/>
+                <w:sz w:val="24"/>
+                <w:szCs w:val="24"/>
+                <w:shd w:val="clear" w:color="auto" w:fill="FFFFFF"/>
+              </w:rPr>
+              <m:t>B</m:t>
+            </m:r>
+          </m:e>
+          <m:sub>
+            <m:r>
+              <w:rPr>
+                <w:rFonts w:ascii="Cambria Math" w:hAnsi="Cambria Math" w:cs="Times New Roman"/>
+                <w:color w:val="333333"/>
+                <w:spacing w:val="3"/>
+                <w:sz w:val="24"/>
+                <w:szCs w:val="24"/>
+                <w:shd w:val="clear" w:color="auto" w:fill="FFFFFF"/>
+              </w:rPr>
+              <m:t>i</m:t>
+            </m:r>
+          </m:sub>
+        </m:sSub>
+      </m:oMath>
+      <w:r>
+        <w:rPr>
+          <w:rFonts w:ascii="Times New Roman" w:hAnsi="Times New Roman" w:cs="Times New Roman"/>
+          <w:color w:val="333333"/>
+          <w:spacing w:val="3"/>
+          <w:sz w:val="24"/>
+          <w:szCs w:val="24"/>
+          <w:shd w:val="clear" w:color="auto" w:fill="FFFFFF"/>
+        </w:rPr>
+        <w:t xml:space="preserve">. Similarly, the frequency with which </w:t>
+      </w:r>
+      <w:r>
+        <w:rPr>
+          <w:rFonts w:ascii="Times New Roman" w:hAnsi="Times New Roman" w:cs="Times New Roman"/>
+          <w:sz w:val="24"/>
+          <w:szCs w:val="24"/>
+        </w:rPr>
+        <w:t xml:space="preserve">profile </w:t>
+      </w:r>
+      <w:proofErr w:type="spellStart"/>
+      <w:r>
+        <w:rPr>
+          <w:rFonts w:ascii="Times New Roman" w:hAnsi="Times New Roman" w:cs="Times New Roman"/>
+          <w:i/>
+          <w:iCs/>
+          <w:sz w:val="24"/>
+          <w:szCs w:val="24"/>
+        </w:rPr>
+        <w:t>i</w:t>
+      </w:r>
+      <w:proofErr w:type="spellEnd"/>
+      <w:r>
+        <w:rPr>
+          <w:rFonts w:ascii="Times New Roman" w:hAnsi="Times New Roman" w:cs="Times New Roman"/>
+          <w:color w:val="333333"/>
+          <w:spacing w:val="3"/>
+          <w:sz w:val="24"/>
+          <w:szCs w:val="24"/>
+          <w:shd w:val="clear" w:color="auto" w:fill="FFFFFF"/>
+        </w:rPr>
+        <w:t xml:space="preserve"> is selected as the worst item is defined as </w:t>
+      </w:r>
+      <m:oMath>
+        <m:sSub>
+          <m:sSubPr>
+            <m:ctrlPr>
+              <w:rPr>
+                <w:rFonts w:ascii="Cambria Math" w:hAnsi="Cambria Math" w:cs="Times New Roman"/>
+                <w:i/>
+                <w:color w:val="333333"/>
+                <w:spacing w:val="3"/>
+                <w:sz w:val="24"/>
+                <w:szCs w:val="24"/>
+                <w:shd w:val="clear" w:color="auto" w:fill="FFFFFF"/>
+              </w:rPr>
+            </m:ctrlPr>
+          </m:sSubPr>
+          <m:e>
+            <m:r>
+              <w:rPr>
+                <w:rFonts w:ascii="Cambria Math" w:hAnsi="Cambria Math" w:cs="Times New Roman"/>
+                <w:color w:val="333333"/>
+                <w:spacing w:val="3"/>
+                <w:sz w:val="24"/>
+                <w:szCs w:val="24"/>
+                <w:shd w:val="clear" w:color="auto" w:fill="FFFFFF"/>
+              </w:rPr>
+              <m:t>W</m:t>
+            </m:r>
+          </m:e>
+          <m:sub>
+            <m:r>
+              <w:rPr>
+                <w:rFonts w:ascii="Cambria Math" w:hAnsi="Cambria Math" w:cs="Times New Roman"/>
+                <w:color w:val="333333"/>
+                <w:spacing w:val="3"/>
+                <w:sz w:val="24"/>
+                <w:szCs w:val="24"/>
+                <w:shd w:val="clear" w:color="auto" w:fill="FFFFFF"/>
+              </w:rPr>
+              <m:t>i</m:t>
+            </m:r>
+          </m:sub>
+        </m:sSub>
+      </m:oMath>
+      <w:r>
+        <w:rPr>
+          <w:rFonts w:ascii="Times New Roman" w:hAnsi="Times New Roman" w:cs="Times New Roman"/>
+          <w:color w:val="333333"/>
+          <w:spacing w:val="3"/>
+          <w:sz w:val="24"/>
+          <w:szCs w:val="24"/>
+          <w:shd w:val="clear" w:color="auto" w:fill="FFFFFF"/>
+        </w:rPr>
+        <w:t>. </w:t>
+      </w:r>
+      <w:r>
+        <w:rPr>
+          <w:rFonts w:ascii="Times New Roman" w:hAnsi="Times New Roman" w:cs="Times New Roman"/>
+          <w:color w:val="333333"/>
+          <w:spacing w:val="3"/>
+          <w:sz w:val="24"/>
+          <w:szCs w:val="24"/>
+          <w:shd w:val="clear" w:color="auto" w:fill="FFFFFF"/>
+        </w:rPr>
+        <w:t xml:space="preserve">Where </w:t>
+      </w:r>
+      <m:oMath>
+        <m:sSub>
+          <m:sSubPr>
+            <m:ctrlPr>
+              <w:rPr>
+                <w:rFonts w:ascii="Cambria Math" w:hAnsi="Cambria Math" w:cs="Times New Roman"/>
+                <w:i/>
+                <w:sz w:val="24"/>
+                <w:szCs w:val="24"/>
+              </w:rPr>
+            </m:ctrlPr>
+          </m:sSubPr>
+          <m:e>
+            <m:r>
+              <w:rPr>
+                <w:rFonts w:ascii="Cambria Math" w:hAnsi="Cambria Math" w:cs="Times New Roman"/>
+                <w:sz w:val="24"/>
+                <w:szCs w:val="24"/>
+              </w:rPr>
+              <m:t>B</m:t>
+            </m:r>
+          </m:e>
+          <m:sub>
+            <m:r>
+              <w:rPr>
+                <w:rFonts w:ascii="Cambria Math" w:hAnsi="Cambria Math" w:cs="Times New Roman"/>
+                <w:sz w:val="24"/>
+                <w:szCs w:val="24"/>
+              </w:rPr>
+              <m:t>i</m:t>
+            </m:r>
+          </m:sub>
+        </m:sSub>
+        <m:r>
+          <w:rPr>
+            <w:rFonts w:ascii="Cambria Math" w:hAnsi="Cambria Math" w:cs="Times New Roman"/>
+            <w:sz w:val="24"/>
+            <w:szCs w:val="24"/>
+          </w:rPr>
+          <m:t>=</m:t>
+        </m:r>
+        <m:nary>
+          <m:naryPr>
+            <m:chr m:val="∑"/>
+            <m:limLoc m:val="undOvr"/>
+            <m:ctrlPr>
+              <w:rPr>
+                <w:rFonts w:ascii="Cambria Math" w:hAnsi="Cambria Math" w:cs="Times New Roman"/>
+                <w:i/>
+                <w:sz w:val="24"/>
+                <w:szCs w:val="24"/>
+              </w:rPr>
+            </m:ctrlPr>
+          </m:naryPr>
+          <m:sub>
+            <m:r>
+              <w:rPr>
+                <w:rFonts w:ascii="Cambria Math" w:hAnsi="Cambria Math" w:cs="Times New Roman"/>
+                <w:sz w:val="24"/>
+                <w:szCs w:val="24"/>
+              </w:rPr>
+              <m:t>j</m:t>
+            </m:r>
+            <m:r>
+              <w:rPr>
+                <w:rFonts w:ascii="Cambria Math" w:hAnsi="Cambria Math" w:cs="Times New Roman"/>
+                <w:sz w:val="24"/>
+                <w:szCs w:val="24"/>
+              </w:rPr>
+              <m:t>=1</m:t>
+            </m:r>
+          </m:sub>
+          <m:sup>
+            <m:r>
+              <w:rPr>
+                <w:rFonts w:ascii="Cambria Math" w:hAnsi="Cambria Math" w:cs="Times New Roman"/>
+                <w:sz w:val="24"/>
+                <w:szCs w:val="24"/>
+              </w:rPr>
+              <m:t>N</m:t>
+            </m:r>
+          </m:sup>
+          <m:e>
+            <m:sSub>
+              <m:sSubPr>
+                <m:ctrlPr>
+                  <w:rPr>
+                    <w:rFonts w:ascii="Cambria Math" w:hAnsi="Cambria Math" w:cs="Times New Roman"/>
+                    <w:i/>
+                    <w:sz w:val="24"/>
+                    <w:szCs w:val="24"/>
+                  </w:rPr>
+                </m:ctrlPr>
+              </m:sSubPr>
+              <m:e>
+                <m:r>
+                  <w:rPr>
+                    <w:rFonts w:ascii="Cambria Math" w:hAnsi="Cambria Math" w:cs="Times New Roman"/>
+                    <w:sz w:val="24"/>
+                    <w:szCs w:val="24"/>
+                  </w:rPr>
+                  <m:t>B</m:t>
+                </m:r>
+              </m:e>
+              <m:sub>
+                <m:r>
+                  <w:rPr>
+                    <w:rFonts w:ascii="Cambria Math" w:hAnsi="Cambria Math" w:cs="Times New Roman"/>
+                    <w:sz w:val="24"/>
+                    <w:szCs w:val="24"/>
+                  </w:rPr>
+                  <m:t>i</m:t>
+                </m:r>
+                <m:r>
+                  <w:rPr>
+                    <w:rFonts w:ascii="Cambria Math" w:hAnsi="Cambria Math" w:cs="Times New Roman"/>
+                    <w:sz w:val="24"/>
+                    <w:szCs w:val="24"/>
+                  </w:rPr>
+                  <m:t>j</m:t>
+                </m:r>
+              </m:sub>
+            </m:sSub>
+          </m:e>
+        </m:nary>
+        <m:r>
+          <w:rPr>
+            <w:rFonts w:ascii="Cambria Math" w:hAnsi="Cambria Math" w:cs="Times New Roman"/>
+            <w:sz w:val="24"/>
+            <w:szCs w:val="24"/>
+          </w:rPr>
+          <m:t>,</m:t>
+        </m:r>
+        <m:sSub>
+          <m:sSubPr>
+            <m:ctrlPr>
+              <w:rPr>
+                <w:rFonts w:ascii="Cambria Math" w:hAnsi="Cambria Math" w:cs="Times New Roman"/>
+                <w:i/>
+                <w:sz w:val="24"/>
+                <w:szCs w:val="24"/>
+              </w:rPr>
+            </m:ctrlPr>
+          </m:sSubPr>
+          <m:e>
+            <m:r>
+              <w:rPr>
+                <w:rFonts w:ascii="Cambria Math" w:hAnsi="Cambria Math" w:cs="Times New Roman"/>
+                <w:sz w:val="24"/>
+                <w:szCs w:val="24"/>
+              </w:rPr>
+              <m:t>W</m:t>
+            </m:r>
+          </m:e>
+          <m:sub>
+            <m:r>
+              <w:rPr>
+                <w:rFonts w:ascii="Cambria Math" w:hAnsi="Cambria Math" w:cs="Times New Roman"/>
+                <w:sz w:val="24"/>
+                <w:szCs w:val="24"/>
+              </w:rPr>
+              <m:t>i</m:t>
+            </m:r>
+          </m:sub>
+        </m:sSub>
+        <m:r>
+          <w:rPr>
+            <w:rFonts w:ascii="Cambria Math" w:hAnsi="Cambria Math" w:cs="Times New Roman"/>
+            <w:sz w:val="24"/>
+            <w:szCs w:val="24"/>
+          </w:rPr>
+          <m:t>=</m:t>
+        </m:r>
+        <m:nary>
+          <m:naryPr>
+            <m:chr m:val="∑"/>
+            <m:limLoc m:val="undOvr"/>
+            <m:ctrlPr>
+              <w:rPr>
+                <w:rFonts w:ascii="Cambria Math" w:hAnsi="Cambria Math" w:cs="Times New Roman"/>
+                <w:i/>
+                <w:sz w:val="24"/>
+                <w:szCs w:val="24"/>
+              </w:rPr>
+            </m:ctrlPr>
+          </m:naryPr>
+          <m:sub>
+            <m:r>
+              <w:rPr>
+                <w:rFonts w:ascii="Cambria Math" w:hAnsi="Cambria Math" w:cs="Times New Roman"/>
+                <w:sz w:val="24"/>
+                <w:szCs w:val="24"/>
+              </w:rPr>
+              <m:t>j</m:t>
+            </m:r>
+            <m:r>
+              <w:rPr>
+                <w:rFonts w:ascii="Cambria Math" w:hAnsi="Cambria Math" w:cs="Times New Roman"/>
+                <w:sz w:val="24"/>
+                <w:szCs w:val="24"/>
+              </w:rPr>
+              <m:t>=1</m:t>
+            </m:r>
+          </m:sub>
+          <m:sup>
+            <m:r>
+              <w:rPr>
+                <w:rFonts w:ascii="Cambria Math" w:hAnsi="Cambria Math" w:cs="Times New Roman"/>
+                <w:sz w:val="24"/>
+                <w:szCs w:val="24"/>
+              </w:rPr>
+              <m:t>N</m:t>
+            </m:r>
+          </m:sup>
+          <m:e>
+            <m:sSub>
+              <m:sSubPr>
+                <m:ctrlPr>
+                  <w:rPr>
+                    <w:rFonts w:ascii="Cambria Math" w:hAnsi="Cambria Math" w:cs="Times New Roman"/>
+                    <w:i/>
+                    <w:sz w:val="24"/>
+                    <w:szCs w:val="24"/>
+                  </w:rPr>
+                </m:ctrlPr>
+              </m:sSubPr>
+              <m:e>
+                <m:r>
+                  <w:rPr>
+                    <w:rFonts w:ascii="Cambria Math" w:hAnsi="Cambria Math" w:cs="Times New Roman"/>
+                    <w:sz w:val="24"/>
+                    <w:szCs w:val="24"/>
+                  </w:rPr>
+                  <m:t>W</m:t>
+                </m:r>
+              </m:e>
+              <m:sub>
+                <m:r>
+                  <w:rPr>
+                    <w:rFonts w:ascii="Cambria Math" w:hAnsi="Cambria Math" w:cs="Times New Roman"/>
+                    <w:sz w:val="24"/>
+                    <w:szCs w:val="24"/>
+                  </w:rPr>
+                  <m:t>i</m:t>
+                </m:r>
+                <m:r>
+                  <w:rPr>
+                    <w:rFonts w:ascii="Cambria Math" w:hAnsi="Cambria Math" w:cs="Times New Roman"/>
+                    <w:sz w:val="24"/>
+                    <w:szCs w:val="24"/>
+                  </w:rPr>
+                  <m:t>j</m:t>
+                </m:r>
+              </m:sub>
+            </m:sSub>
+          </m:e>
+        </m:nary>
+      </m:oMath>
+      <w:r>
+        <w:rPr>
+          <w:rFonts w:ascii="Times New Roman" w:eastAsiaTheme="minorEastAsia" w:hAnsi="Times New Roman" w:cs="Times New Roman"/>
+          <w:sz w:val="24"/>
+          <w:szCs w:val="24"/>
+        </w:rPr>
+        <w:t xml:space="preserve">. </w:t>
+      </w:r>
+      <w:r>
+        <w:rPr>
+          <w:rFonts w:ascii="Times New Roman" w:eastAsiaTheme="minorEastAsia" w:hAnsi="Times New Roman" w:cs="Times New Roman"/>
+          <w:i/>
+          <w:iCs/>
+          <w:sz w:val="24"/>
+          <w:szCs w:val="24"/>
+        </w:rPr>
+        <w:t>r</w:t>
+      </w:r>
+      <w:r>
+        <w:rPr>
+          <w:rFonts w:ascii="Times New Roman" w:eastAsiaTheme="minorEastAsia" w:hAnsi="Times New Roman" w:cs="Times New Roman"/>
+          <w:sz w:val="24"/>
+          <w:szCs w:val="24"/>
+        </w:rPr>
+        <w:t xml:space="preserve"> is the frequency with which profile </w:t>
+      </w:r>
+      <w:proofErr w:type="spellStart"/>
+      <w:r>
+        <w:rPr>
+          <w:rFonts w:ascii="Times New Roman" w:eastAsiaTheme="minorEastAsia" w:hAnsi="Times New Roman" w:cs="Times New Roman"/>
+          <w:i/>
+          <w:iCs/>
+          <w:sz w:val="24"/>
+          <w:szCs w:val="24"/>
+        </w:rPr>
+        <w:t>i</w:t>
+      </w:r>
+      <w:proofErr w:type="spellEnd"/>
+      <w:r>
+        <w:rPr>
+          <w:rFonts w:ascii="Times New Roman" w:eastAsiaTheme="minorEastAsia" w:hAnsi="Times New Roman" w:cs="Times New Roman"/>
+          <w:i/>
+          <w:iCs/>
+          <w:sz w:val="24"/>
+          <w:szCs w:val="24"/>
+        </w:rPr>
+        <w:t xml:space="preserve"> </w:t>
+      </w:r>
+      <w:r>
+        <w:rPr>
+          <w:rFonts w:ascii="Times New Roman" w:eastAsiaTheme="minorEastAsia" w:hAnsi="Times New Roman" w:cs="Times New Roman"/>
+          <w:sz w:val="24"/>
+          <w:szCs w:val="24"/>
+        </w:rPr>
+        <w:t>appears across all choice sets.</w:t>
+      </w:r>
+      <w:r>
+        <w:rPr>
+          <w:rFonts w:ascii="Times New Roman" w:eastAsiaTheme="minorEastAsia" w:hAnsi="Times New Roman" w:cs="Times New Roman"/>
+          <w:sz w:val="24"/>
+          <w:szCs w:val="24"/>
+        </w:rPr>
+        <w:t xml:space="preserve"> </w:t>
+      </w:r>
     </w:p>
     <w:p>
       <w:pPr>
-        <w:jc w:val="both"/>
-        <w:rPr>
-          <w:rFonts w:ascii="Times New Roman" w:hAnsi="Times New Roman" w:cs="Times New Roman"/>
-          <w:sz w:val="24"/>
-          <w:szCs w:val="24"/>
-        </w:rPr>
-      </w:pPr>
-      <w:r>
-        <w:rPr>
-          <w:rFonts w:ascii="Times New Roman" w:hAnsi="Times New Roman" w:cs="Times New Roman"/>
-          <w:sz w:val="24"/>
-          <w:szCs w:val="24"/>
-        </w:rPr>
-        <w:t>References</w:t>
-      </w:r>
+        <w:keepNext/>
+        <w:jc w:val="right"/>
+        <w:rPr>
+          <w:rFonts w:ascii="Times New Roman" w:eastAsiaTheme="minorEastAsia" w:hAnsi="Times New Roman" w:cs="Times New Roman"/>
+          <w:color w:val="333333"/>
+          <w:spacing w:val="3"/>
+          <w:sz w:val="24"/>
+          <w:szCs w:val="24"/>
+          <w:shd w:val="clear" w:color="auto" w:fill="FFFFFF"/>
+        </w:rPr>
+      </w:pPr>
+      <m:oMathPara>
+        <m:oMath>
+          <m:sSub>
+            <m:sSubPr>
+              <m:ctrlPr>
+                <w:rPr>
+                  <w:rFonts w:ascii="Cambria Math" w:hAnsi="Cambria Math" w:cs="Times New Roman"/>
+                  <w:i/>
+                  <w:color w:val="333333"/>
+                  <w:spacing w:val="3"/>
+                  <w:sz w:val="24"/>
+                  <w:szCs w:val="24"/>
+                  <w:shd w:val="clear" w:color="auto" w:fill="FFFFFF"/>
+                </w:rPr>
+              </m:ctrlPr>
+            </m:sSubPr>
+            <m:e>
+              <m:r>
+                <w:rPr>
+                  <w:rFonts w:ascii="Cambria Math" w:hAnsi="Cambria Math" w:cs="Times New Roman"/>
+                  <w:color w:val="333333"/>
+                  <w:spacing w:val="3"/>
+                  <w:sz w:val="24"/>
+                  <w:szCs w:val="24"/>
+                  <w:shd w:val="clear" w:color="auto" w:fill="FFFFFF"/>
+                </w:rPr>
+                <m:t>BW</m:t>
+              </m:r>
+            </m:e>
+            <m:sub>
+              <m:r>
+                <w:rPr>
+                  <w:rFonts w:ascii="Cambria Math" w:hAnsi="Cambria Math" w:cs="Times New Roman"/>
+                  <w:color w:val="333333"/>
+                  <w:spacing w:val="3"/>
+                  <w:sz w:val="24"/>
+                  <w:szCs w:val="24"/>
+                  <w:shd w:val="clear" w:color="auto" w:fill="FFFFFF"/>
+                </w:rPr>
+                <m:t>i</m:t>
+              </m:r>
+            </m:sub>
+          </m:sSub>
+          <m:r>
+            <w:rPr>
+              <w:rFonts w:ascii="Cambria Math" w:hAnsi="Cambria Math" w:cs="Times New Roman"/>
+              <w:color w:val="333333"/>
+              <w:spacing w:val="3"/>
+              <w:sz w:val="24"/>
+              <w:szCs w:val="24"/>
+              <w:shd w:val="clear" w:color="auto" w:fill="FFFFFF"/>
+            </w:rPr>
+            <m:t>=</m:t>
+          </m:r>
+          <m:sSub>
+            <m:sSubPr>
+              <m:ctrlPr>
+                <w:rPr>
+                  <w:rFonts w:ascii="Cambria Math" w:hAnsi="Cambria Math" w:cs="Times New Roman"/>
+                  <w:i/>
+                  <w:color w:val="333333"/>
+                  <w:spacing w:val="3"/>
+                  <w:sz w:val="24"/>
+                  <w:szCs w:val="24"/>
+                  <w:shd w:val="clear" w:color="auto" w:fill="FFFFFF"/>
+                </w:rPr>
+              </m:ctrlPr>
+            </m:sSubPr>
+            <m:e>
+              <m:r>
+                <w:rPr>
+                  <w:rFonts w:ascii="Cambria Math" w:hAnsi="Cambria Math" w:cs="Times New Roman"/>
+                  <w:color w:val="333333"/>
+                  <w:spacing w:val="3"/>
+                  <w:sz w:val="24"/>
+                  <w:szCs w:val="24"/>
+                  <w:shd w:val="clear" w:color="auto" w:fill="FFFFFF"/>
+                </w:rPr>
+                <m:t>B</m:t>
+              </m:r>
+            </m:e>
+            <m:sub>
+              <m:r>
+                <w:rPr>
+                  <w:rFonts w:ascii="Cambria Math" w:hAnsi="Cambria Math" w:cs="Times New Roman"/>
+                  <w:color w:val="333333"/>
+                  <w:spacing w:val="3"/>
+                  <w:sz w:val="24"/>
+                  <w:szCs w:val="24"/>
+                  <w:shd w:val="clear" w:color="auto" w:fill="FFFFFF"/>
+                </w:rPr>
+                <m:t>i</m:t>
+              </m:r>
+            </m:sub>
+          </m:sSub>
+          <m:r>
+            <w:rPr>
+              <w:rFonts w:ascii="Cambria Math" w:hAnsi="Cambria Math" w:cs="Times New Roman"/>
+              <w:color w:val="333333"/>
+              <w:spacing w:val="3"/>
+              <w:sz w:val="24"/>
+              <w:szCs w:val="24"/>
+              <w:shd w:val="clear" w:color="auto" w:fill="FFFFFF"/>
+            </w:rPr>
+            <m:t>-</m:t>
+          </m:r>
+          <m:sSub>
+            <m:sSubPr>
+              <m:ctrlPr>
+                <w:rPr>
+                  <w:rFonts w:ascii="Cambria Math" w:hAnsi="Cambria Math" w:cs="Times New Roman"/>
+                  <w:i/>
+                  <w:color w:val="333333"/>
+                  <w:spacing w:val="3"/>
+                  <w:sz w:val="24"/>
+                  <w:szCs w:val="24"/>
+                  <w:shd w:val="clear" w:color="auto" w:fill="FFFFFF"/>
+                </w:rPr>
+              </m:ctrlPr>
+            </m:sSubPr>
+            <m:e>
+              <m:r>
+                <w:rPr>
+                  <w:rFonts w:ascii="Cambria Math" w:hAnsi="Cambria Math" w:cs="Times New Roman"/>
+                  <w:color w:val="333333"/>
+                  <w:spacing w:val="3"/>
+                  <w:sz w:val="24"/>
+                  <w:szCs w:val="24"/>
+                  <w:shd w:val="clear" w:color="auto" w:fill="FFFFFF"/>
+                </w:rPr>
+                <m:t>W</m:t>
+              </m:r>
+            </m:e>
+            <m:sub>
+              <m:r>
+                <w:rPr>
+                  <w:rFonts w:ascii="Cambria Math" w:hAnsi="Cambria Math" w:cs="Times New Roman"/>
+                  <w:color w:val="333333"/>
+                  <w:spacing w:val="3"/>
+                  <w:sz w:val="24"/>
+                  <w:szCs w:val="24"/>
+                  <w:shd w:val="clear" w:color="auto" w:fill="FFFFFF"/>
+                </w:rPr>
+                <m:t>i</m:t>
+              </m:r>
+            </m:sub>
+          </m:sSub>
+        </m:oMath>
+      </m:oMathPara>
     </w:p>
     <w:p>
       <w:pPr>
-        <w:jc w:val="both"/>
-        <w:rPr>
-          <w:rFonts w:ascii="Times New Roman" w:hAnsi="Times New Roman" w:cs="Times New Roman"/>
+        <w:pStyle w:val="Caption"/>
+        <w:jc w:val="right"/>
+        <w:rPr>
+          <w:b/>
+          <w:bCs/>
+        </w:rPr>
+      </w:pPr>
+      <w:r>
+        <w:rPr>
+          <w:rFonts w:ascii="Times New Roman" w:hAnsi="Times New Roman" w:cs="Times New Roman"/>
+          <w:b/>
+          <w:bCs/>
+          <w:i w:val="0"/>
+          <w:iCs w:val="0"/>
+        </w:rPr>
+        <w:t>(</w:t>
+      </w:r>
+      <w:r>
+        <w:rPr>
+          <w:rFonts w:ascii="Times New Roman" w:hAnsi="Times New Roman" w:cs="Times New Roman"/>
+          <w:b/>
+          <w:bCs/>
+          <w:i w:val="0"/>
+          <w:iCs w:val="0"/>
+        </w:rPr>
+        <w:fldChar w:fldCharType="begin"/>
+      </w:r>
+      <w:r>
+        <w:rPr>
+          <w:rFonts w:ascii="Times New Roman" w:hAnsi="Times New Roman" w:cs="Times New Roman"/>
+          <w:b/>
+          <w:bCs/>
+          <w:i w:val="0"/>
+          <w:iCs w:val="0"/>
+        </w:rPr>
+        <w:instrText xml:space="preserve"> SEQ ( \* ARABIC </w:instrText>
+      </w:r>
+      <w:r>
+        <w:rPr>
+          <w:rFonts w:ascii="Times New Roman" w:hAnsi="Times New Roman" w:cs="Times New Roman"/>
+          <w:b/>
+          <w:bCs/>
+          <w:i w:val="0"/>
+          <w:iCs w:val="0"/>
+        </w:rPr>
+        <w:fldChar w:fldCharType="separate"/>
+      </w:r>
+      <w:r>
+        <w:rPr>
+          <w:rFonts w:ascii="Times New Roman" w:hAnsi="Times New Roman" w:cs="Times New Roman"/>
+          <w:b/>
+          <w:bCs/>
+          <w:i w:val="0"/>
+          <w:iCs w:val="0"/>
+          <w:noProof/>
+        </w:rPr>
+        <w:t>1</w:t>
+      </w:r>
+      <w:r>
+        <w:rPr>
+          <w:rFonts w:ascii="Times New Roman" w:hAnsi="Times New Roman" w:cs="Times New Roman"/>
+          <w:b/>
+          <w:bCs/>
+          <w:i w:val="0"/>
+          <w:iCs w:val="0"/>
+        </w:rPr>
+        <w:fldChar w:fldCharType="end"/>
+      </w:r>
+      <w:r>
+        <w:rPr>
+          <w:rFonts w:ascii="Times New Roman" w:hAnsi="Times New Roman" w:cs="Times New Roman"/>
+          <w:b/>
+          <w:bCs/>
+          <w:i w:val="0"/>
+          <w:iCs w:val="0"/>
+        </w:rPr>
+        <w:t>)</w:t>
+      </w:r>
+    </w:p>
+    <w:p>
+      <w:pPr>
+        <w:keepNext/>
+        <w:jc w:val="right"/>
+        <w:rPr>
+          <w:rFonts w:ascii="Times New Roman" w:eastAsiaTheme="minorEastAsia" w:hAnsi="Times New Roman" w:cs="Times New Roman"/>
           <w:color w:val="333333"/>
           <w:spacing w:val="3"/>
           <w:sz w:val="24"/>
@@ -9069,7 +10705,303 @@
           <w:shd w:val="clear" w:color="auto" w:fill="FFFFFF"/>
         </w:rPr>
       </w:pPr>
-      <w:r>
+      <m:oMathPara>
+        <m:oMath>
+          <m:sSub>
+            <m:sSubPr>
+              <m:ctrlPr>
+                <w:rPr>
+                  <w:rFonts w:ascii="Cambria Math" w:hAnsi="Cambria Math" w:cs="Times New Roman"/>
+                  <w:i/>
+                  <w:color w:val="333333"/>
+                  <w:spacing w:val="3"/>
+                  <w:sz w:val="24"/>
+                  <w:szCs w:val="24"/>
+                  <w:shd w:val="clear" w:color="auto" w:fill="FFFFFF"/>
+                </w:rPr>
+              </m:ctrlPr>
+            </m:sSubPr>
+            <m:e>
+              <m:r>
+                <w:rPr>
+                  <w:rFonts w:ascii="Cambria Math" w:hAnsi="Cambria Math" w:cs="Times New Roman"/>
+                  <w:color w:val="333333"/>
+                  <w:spacing w:val="3"/>
+                  <w:sz w:val="24"/>
+                  <w:szCs w:val="24"/>
+                  <w:shd w:val="clear" w:color="auto" w:fill="FFFFFF"/>
+                </w:rPr>
+                <m:t>std. BW</m:t>
+              </m:r>
+            </m:e>
+            <m:sub>
+              <m:r>
+                <w:rPr>
+                  <w:rFonts w:ascii="Cambria Math" w:hAnsi="Cambria Math" w:cs="Times New Roman"/>
+                  <w:color w:val="333333"/>
+                  <w:spacing w:val="3"/>
+                  <w:sz w:val="24"/>
+                  <w:szCs w:val="24"/>
+                  <w:shd w:val="clear" w:color="auto" w:fill="FFFFFF"/>
+                </w:rPr>
+                <m:t>i</m:t>
+              </m:r>
+            </m:sub>
+          </m:sSub>
+          <m:r>
+            <w:rPr>
+              <w:rFonts w:ascii="Cambria Math" w:hAnsi="Cambria Math" w:cs="Times New Roman"/>
+              <w:color w:val="333333"/>
+              <w:spacing w:val="3"/>
+              <w:sz w:val="24"/>
+              <w:szCs w:val="24"/>
+              <w:shd w:val="clear" w:color="auto" w:fill="FFFFFF"/>
+            </w:rPr>
+            <m:t>=</m:t>
+          </m:r>
+          <m:f>
+            <m:fPr>
+              <m:ctrlPr>
+                <w:rPr>
+                  <w:rFonts w:ascii="Cambria Math" w:hAnsi="Cambria Math" w:cs="Times New Roman"/>
+                  <w:i/>
+                  <w:color w:val="333333"/>
+                  <w:spacing w:val="3"/>
+                  <w:sz w:val="24"/>
+                  <w:szCs w:val="24"/>
+                  <w:shd w:val="clear" w:color="auto" w:fill="FFFFFF"/>
+                </w:rPr>
+              </m:ctrlPr>
+            </m:fPr>
+            <m:num>
+              <m:sSub>
+                <m:sSubPr>
+                  <m:ctrlPr>
+                    <w:rPr>
+                      <w:rFonts w:ascii="Cambria Math" w:hAnsi="Cambria Math" w:cs="Times New Roman"/>
+                      <w:i/>
+                      <w:color w:val="333333"/>
+                      <w:spacing w:val="3"/>
+                      <w:sz w:val="24"/>
+                      <w:szCs w:val="24"/>
+                      <w:shd w:val="clear" w:color="auto" w:fill="FFFFFF"/>
+                    </w:rPr>
+                  </m:ctrlPr>
+                </m:sSubPr>
+                <m:e>
+                  <m:r>
+                    <w:rPr>
+                      <w:rFonts w:ascii="Cambria Math" w:hAnsi="Cambria Math" w:cs="Times New Roman"/>
+                      <w:color w:val="333333"/>
+                      <w:spacing w:val="3"/>
+                      <w:sz w:val="24"/>
+                      <w:szCs w:val="24"/>
+                      <w:shd w:val="clear" w:color="auto" w:fill="FFFFFF"/>
+                    </w:rPr>
+                    <m:t>B</m:t>
+                  </m:r>
+                </m:e>
+                <m:sub>
+                  <m:r>
+                    <w:rPr>
+                      <w:rFonts w:ascii="Cambria Math" w:hAnsi="Cambria Math" w:cs="Times New Roman"/>
+                      <w:color w:val="333333"/>
+                      <w:spacing w:val="3"/>
+                      <w:sz w:val="24"/>
+                      <w:szCs w:val="24"/>
+                      <w:shd w:val="clear" w:color="auto" w:fill="FFFFFF"/>
+                    </w:rPr>
+                    <m:t>i</m:t>
+                  </m:r>
+                </m:sub>
+              </m:sSub>
+              <m:r>
+                <w:rPr>
+                  <w:rFonts w:ascii="Cambria Math" w:hAnsi="Cambria Math" w:cs="Times New Roman"/>
+                  <w:color w:val="333333"/>
+                  <w:spacing w:val="3"/>
+                  <w:sz w:val="24"/>
+                  <w:szCs w:val="24"/>
+                  <w:shd w:val="clear" w:color="auto" w:fill="FFFFFF"/>
+                </w:rPr>
+                <m:t>-</m:t>
+              </m:r>
+              <m:sSub>
+                <m:sSubPr>
+                  <m:ctrlPr>
+                    <w:rPr>
+                      <w:rFonts w:ascii="Cambria Math" w:hAnsi="Cambria Math" w:cs="Times New Roman"/>
+                      <w:i/>
+                      <w:color w:val="333333"/>
+                      <w:spacing w:val="3"/>
+                      <w:sz w:val="24"/>
+                      <w:szCs w:val="24"/>
+                      <w:shd w:val="clear" w:color="auto" w:fill="FFFFFF"/>
+                    </w:rPr>
+                  </m:ctrlPr>
+                </m:sSubPr>
+                <m:e>
+                  <m:r>
+                    <w:rPr>
+                      <w:rFonts w:ascii="Cambria Math" w:hAnsi="Cambria Math" w:cs="Times New Roman"/>
+                      <w:color w:val="333333"/>
+                      <w:spacing w:val="3"/>
+                      <w:sz w:val="24"/>
+                      <w:szCs w:val="24"/>
+                      <w:shd w:val="clear" w:color="auto" w:fill="FFFFFF"/>
+                    </w:rPr>
+                    <m:t>W</m:t>
+                  </m:r>
+                </m:e>
+                <m:sub>
+                  <m:r>
+                    <w:rPr>
+                      <w:rFonts w:ascii="Cambria Math" w:hAnsi="Cambria Math" w:cs="Times New Roman"/>
+                      <w:color w:val="333333"/>
+                      <w:spacing w:val="3"/>
+                      <w:sz w:val="24"/>
+                      <w:szCs w:val="24"/>
+                      <w:shd w:val="clear" w:color="auto" w:fill="FFFFFF"/>
+                    </w:rPr>
+                    <m:t>i</m:t>
+                  </m:r>
+                </m:sub>
+              </m:sSub>
+            </m:num>
+            <m:den>
+              <m:r>
+                <w:rPr>
+                  <w:rFonts w:ascii="Cambria Math" w:hAnsi="Cambria Math" w:cs="Times New Roman"/>
+                  <w:color w:val="333333"/>
+                  <w:spacing w:val="3"/>
+                  <w:sz w:val="24"/>
+                  <w:szCs w:val="24"/>
+                  <w:shd w:val="clear" w:color="auto" w:fill="FFFFFF"/>
+                </w:rPr>
+                <m:t>Nr</m:t>
+              </m:r>
+            </m:den>
+          </m:f>
+        </m:oMath>
+      </m:oMathPara>
+    </w:p>
+    <w:p>
+      <w:pPr>
+        <w:pStyle w:val="Caption"/>
+        <w:jc w:val="right"/>
+        <w:rPr>
+          <w:rFonts w:ascii="Times New Roman" w:hAnsi="Times New Roman" w:cs="Times New Roman"/>
+          <w:b/>
+          <w:bCs/>
+          <w:i w:val="0"/>
+          <w:iCs w:val="0"/>
+          <w:sz w:val="24"/>
+          <w:szCs w:val="24"/>
+        </w:rPr>
+      </w:pPr>
+      <w:r>
+        <w:rPr>
+          <w:rFonts w:ascii="Times New Roman" w:hAnsi="Times New Roman" w:cs="Times New Roman"/>
+          <w:b/>
+          <w:bCs/>
+          <w:i w:val="0"/>
+          <w:iCs w:val="0"/>
+        </w:rPr>
+        <w:t>(</w:t>
+      </w:r>
+      <w:r>
+        <w:rPr>
+          <w:rFonts w:ascii="Times New Roman" w:hAnsi="Times New Roman" w:cs="Times New Roman"/>
+          <w:b/>
+          <w:bCs/>
+          <w:i w:val="0"/>
+          <w:iCs w:val="0"/>
+        </w:rPr>
+        <w:fldChar w:fldCharType="begin"/>
+      </w:r>
+      <w:r>
+        <w:rPr>
+          <w:rFonts w:ascii="Times New Roman" w:hAnsi="Times New Roman" w:cs="Times New Roman"/>
+          <w:b/>
+          <w:bCs/>
+          <w:i w:val="0"/>
+          <w:iCs w:val="0"/>
+        </w:rPr>
+        <w:instrText xml:space="preserve"> SEQ ( \* ARABIC </w:instrText>
+      </w:r>
+      <w:r>
+        <w:rPr>
+          <w:rFonts w:ascii="Times New Roman" w:hAnsi="Times New Roman" w:cs="Times New Roman"/>
+          <w:b/>
+          <w:bCs/>
+          <w:i w:val="0"/>
+          <w:iCs w:val="0"/>
+        </w:rPr>
+        <w:fldChar w:fldCharType="separate"/>
+      </w:r>
+      <w:r>
+        <w:rPr>
+          <w:rFonts w:ascii="Times New Roman" w:hAnsi="Times New Roman" w:cs="Times New Roman"/>
+          <w:b/>
+          <w:bCs/>
+          <w:i w:val="0"/>
+          <w:iCs w:val="0"/>
+          <w:noProof/>
+        </w:rPr>
+        <w:t>2</w:t>
+      </w:r>
+      <w:r>
+        <w:rPr>
+          <w:rFonts w:ascii="Times New Roman" w:hAnsi="Times New Roman" w:cs="Times New Roman"/>
+          <w:b/>
+          <w:bCs/>
+          <w:i w:val="0"/>
+          <w:iCs w:val="0"/>
+        </w:rPr>
+        <w:fldChar w:fldCharType="end"/>
+      </w:r>
+      <w:r>
+        <w:rPr>
+          <w:rFonts w:ascii="Times New Roman" w:hAnsi="Times New Roman" w:cs="Times New Roman"/>
+          <w:b/>
+          <w:bCs/>
+          <w:i w:val="0"/>
+          <w:iCs w:val="0"/>
+        </w:rPr>
+        <w:t>)</w:t>
+      </w:r>
+    </w:p>
+    <w:p>
+      <w:pPr>
+        <w:jc w:val="right"/>
+        <w:rPr>
+          <w:rFonts w:ascii="Times New Roman" w:hAnsi="Times New Roman" w:cs="Times New Roman"/>
+          <w:sz w:val="24"/>
+          <w:szCs w:val="24"/>
+        </w:rPr>
+      </w:pPr>
+    </w:p>
+    <w:p>
+      <w:pPr>
+        <w:jc w:val="both"/>
+        <w:rPr>
+          <w:rFonts w:ascii="Times New Roman" w:hAnsi="Times New Roman" w:cs="Times New Roman"/>
+          <w:sz w:val="24"/>
+          <w:szCs w:val="24"/>
+        </w:rPr>
+      </w:pPr>
+      <w:r>
+        <w:rPr>
+          <w:rFonts w:ascii="Times New Roman" w:hAnsi="Times New Roman" w:cs="Times New Roman"/>
+          <w:sz w:val="24"/>
+          <w:szCs w:val="24"/>
+        </w:rPr>
+        <w:t>References</w:t>
+      </w:r>
+    </w:p>
+    <w:p>
+      <w:pPr>
+        <w:jc w:val="both"/>
         <w:rPr>
           <w:rFonts w:ascii="Times New Roman" w:hAnsi="Times New Roman" w:cs="Times New Roman"/>
           <w:color w:val="333333"/>
@@ -9078,11 +11010,9 @@
           <w:szCs w:val="24"/>
           <w:shd w:val="clear" w:color="auto" w:fill="FFFFFF"/>
         </w:rPr>
-        <w:t>Louviere, J. J., T. N. Flynn, and A. A. J. Marley. 2015. </w:t>
-      </w:r>
-      <w:r>
-        <w:rPr>
-          <w:rStyle w:val="Emphasis"/>
+      </w:pPr>
+      <w:r>
+        <w:rPr>
           <w:rFonts w:ascii="Times New Roman" w:hAnsi="Times New Roman" w:cs="Times New Roman"/>
           <w:color w:val="333333"/>
           <w:spacing w:val="3"/>
@@ -9090,10 +11020,11 @@
           <w:szCs w:val="24"/>
           <w:shd w:val="clear" w:color="auto" w:fill="FFFFFF"/>
         </w:rPr>
-        <w:t>Best–Worst Scaling: Theory, Methods and Applications</w:t>
-      </w:r>
-      <w:r>
-        <w:rPr>
+        <w:t>Louviere, J. J., T. N. Flynn, and A. A. J. Marley. 2015. </w:t>
+      </w:r>
+      <w:r>
+        <w:rPr>
+          <w:rStyle w:val="Emphasis"/>
           <w:rFonts w:ascii="Times New Roman" w:hAnsi="Times New Roman" w:cs="Times New Roman"/>
           <w:color w:val="333333"/>
           <w:spacing w:val="3"/>
@@ -9101,6 +11032,43 @@
           <w:szCs w:val="24"/>
           <w:shd w:val="clear" w:color="auto" w:fill="FFFFFF"/>
         </w:rPr>
+        <w:t xml:space="preserve">Best–Worst Scaling: Theory, </w:t>
+      </w:r>
+      <w:proofErr w:type="gramStart"/>
+      <w:r>
+        <w:rPr>
+          <w:rStyle w:val="Emphasis"/>
+          <w:rFonts w:ascii="Times New Roman" w:hAnsi="Times New Roman" w:cs="Times New Roman"/>
+          <w:color w:val="333333"/>
+          <w:spacing w:val="3"/>
+          <w:sz w:val="24"/>
+          <w:szCs w:val="24"/>
+          <w:shd w:val="clear" w:color="auto" w:fill="FFFFFF"/>
+        </w:rPr>
+        <w:t>Methods</w:t>
+      </w:r>
+      <w:proofErr w:type="gramEnd"/>
+      <w:r>
+        <w:rPr>
+          <w:rStyle w:val="Emphasis"/>
+          <w:rFonts w:ascii="Times New Roman" w:hAnsi="Times New Roman" w:cs="Times New Roman"/>
+          <w:color w:val="333333"/>
+          <w:spacing w:val="3"/>
+          <w:sz w:val="24"/>
+          <w:szCs w:val="24"/>
+          <w:shd w:val="clear" w:color="auto" w:fill="FFFFFF"/>
+        </w:rPr>
+        <w:t xml:space="preserve"> and Applications</w:t>
+      </w:r>
+      <w:r>
+        <w:rPr>
+          <w:rFonts w:ascii="Times New Roman" w:hAnsi="Times New Roman" w:cs="Times New Roman"/>
+          <w:color w:val="333333"/>
+          <w:spacing w:val="3"/>
+          <w:sz w:val="24"/>
+          <w:szCs w:val="24"/>
+          <w:shd w:val="clear" w:color="auto" w:fill="FFFFFF"/>
+        </w:rPr>
         <w:t>. Cambridge, UK: Cambridge University Press.</w:t>
       </w:r>
     </w:p>
@@ -9121,7 +11089,7 @@
         </w:rPr>
         <w:t xml:space="preserve">R Core Team (2021). R: A language and environment for statistical computing. R Foundation for Statistical Computing, Vienna, Austria. </w:t>
       </w:r>
-      <w:hyperlink r:id="rId7" w:history="1">
+      <w:hyperlink r:id="rId8" w:history="1">
         <w:r>
           <w:rPr>
             <w:rStyle w:val="Hyperlink"/>
@@ -9159,13 +11127,23 @@
           <w:szCs w:val="24"/>
         </w:rPr>
       </w:pPr>
-      <w:r>
-        <w:rPr>
-          <w:rFonts w:ascii="Times New Roman" w:hAnsi="Times New Roman" w:cs="Times New Roman"/>
-          <w:sz w:val="24"/>
-          <w:szCs w:val="24"/>
-        </w:rPr>
-        <w:t>Grömping U (2018). “</w:t>
+      <w:proofErr w:type="spellStart"/>
+      <w:r>
+        <w:rPr>
+          <w:rFonts w:ascii="Times New Roman" w:hAnsi="Times New Roman" w:cs="Times New Roman"/>
+          <w:sz w:val="24"/>
+          <w:szCs w:val="24"/>
+        </w:rPr>
+        <w:t>Grömping</w:t>
+      </w:r>
+      <w:proofErr w:type="spellEnd"/>
+      <w:r>
+        <w:rPr>
+          <w:rFonts w:ascii="Times New Roman" w:hAnsi="Times New Roman" w:cs="Times New Roman"/>
+          <w:sz w:val="24"/>
+          <w:szCs w:val="24"/>
+        </w:rPr>
+        <w:t xml:space="preserve"> U (2018). “</w:t>
       </w:r>
       <w:r>
         <w:rPr>
@@ -9175,15 +11153,55 @@
           <w:sz w:val="24"/>
           <w:szCs w:val="24"/>
         </w:rPr>
-        <w:t>R Package DoE.base for Factorial Experiments</w:t>
-      </w:r>
-      <w:r>
-        <w:rPr>
-          <w:rFonts w:ascii="Times New Roman" w:hAnsi="Times New Roman" w:cs="Times New Roman"/>
-          <w:sz w:val="24"/>
-          <w:szCs w:val="24"/>
-        </w:rPr>
-        <w:t>.” Journal of Statistical Software, 85(5), 1–41. doi:10.18637/jss.v085.i05.</w:t>
+        <w:t xml:space="preserve">R Package </w:t>
+      </w:r>
+      <w:proofErr w:type="spellStart"/>
+      <w:r>
+        <w:rPr>
+          <w:rFonts w:ascii="Times New Roman" w:hAnsi="Times New Roman" w:cs="Times New Roman"/>
+          <w:i/>
+          <w:iCs/>
+          <w:sz w:val="24"/>
+          <w:szCs w:val="24"/>
+        </w:rPr>
+        <w:t>DoE.base</w:t>
+      </w:r>
+      <w:proofErr w:type="spellEnd"/>
+      <w:r>
+        <w:rPr>
+          <w:rFonts w:ascii="Times New Roman" w:hAnsi="Times New Roman" w:cs="Times New Roman"/>
+          <w:i/>
+          <w:iCs/>
+          <w:sz w:val="24"/>
+          <w:szCs w:val="24"/>
+        </w:rPr>
+        <w:t xml:space="preserve"> for Factorial Experiments</w:t>
+      </w:r>
+      <w:r>
+        <w:rPr>
+          <w:rFonts w:ascii="Times New Roman" w:hAnsi="Times New Roman" w:cs="Times New Roman"/>
+          <w:sz w:val="24"/>
+          <w:szCs w:val="24"/>
+        </w:rPr>
+        <w:t>.” Journal of Statistical Software, 85(5), 1–41. doi:10.18637/</w:t>
+      </w:r>
+      <w:proofErr w:type="gramStart"/>
+      <w:r>
+        <w:rPr>
+          <w:rFonts w:ascii="Times New Roman" w:hAnsi="Times New Roman" w:cs="Times New Roman"/>
+          <w:sz w:val="24"/>
+          <w:szCs w:val="24"/>
+        </w:rPr>
+        <w:t>jss.v085.i</w:t>
+      </w:r>
+      <w:proofErr w:type="gramEnd"/>
+      <w:r>
+        <w:rPr>
+          <w:rFonts w:ascii="Times New Roman" w:hAnsi="Times New Roman" w:cs="Times New Roman"/>
+          <w:sz w:val="24"/>
+          <w:szCs w:val="24"/>
+        </w:rPr>
+        <w:t>05.</w:t>
       </w:r>
     </w:p>
     <w:p>
@@ -9201,7 +11219,25 @@
           <w:sz w:val="24"/>
           <w:szCs w:val="24"/>
         </w:rPr>
-        <w:t>Sailer MO (2022). _crossdes:</w:t>
+        <w:t>Sailer MO (2022). _</w:t>
+      </w:r>
+      <w:proofErr w:type="spellStart"/>
+      <w:r>
+        <w:rPr>
+          <w:rFonts w:ascii="Times New Roman" w:hAnsi="Times New Roman" w:cs="Times New Roman"/>
+          <w:sz w:val="24"/>
+          <w:szCs w:val="24"/>
+        </w:rPr>
+        <w:t>crossdes</w:t>
+      </w:r>
+      <w:proofErr w:type="spellEnd"/>
+      <w:r>
+        <w:rPr>
+          <w:rFonts w:ascii="Times New Roman" w:hAnsi="Times New Roman" w:cs="Times New Roman"/>
+          <w:sz w:val="24"/>
+          <w:szCs w:val="24"/>
+        </w:rPr>
+        <w:t>:</w:t>
       </w:r>
       <w:r>
         <w:rPr>
@@ -9259,7 +11295,7 @@
         </w:rPr>
         <w:t xml:space="preserve">. </w:t>
       </w:r>
-      <w:hyperlink r:id="rId8" w:history="1">
+      <w:hyperlink r:id="rId9" w:history="1">
         <w:r>
           <w:rPr>
             <w:rStyle w:val="Hyperlink"/>
@@ -9277,6 +11313,313 @@
           <w:szCs w:val="24"/>
         </w:rPr>
         <w:t xml:space="preserve"> </w:t>
+      </w:r>
+    </w:p>
+    <w:p>
+      <w:pPr>
+        <w:jc w:val="both"/>
+        <w:rPr>
+          <w:rFonts w:ascii="Times New Roman" w:hAnsi="Times New Roman" w:cs="Times New Roman"/>
+          <w:color w:val="333333"/>
+          <w:spacing w:val="3"/>
+          <w:sz w:val="24"/>
+          <w:szCs w:val="24"/>
+          <w:shd w:val="clear" w:color="auto" w:fill="FFFFFF"/>
+        </w:rPr>
+      </w:pPr>
+      <w:r>
+        <w:rPr>
+          <w:rFonts w:ascii="Times New Roman" w:hAnsi="Times New Roman" w:cs="Times New Roman"/>
+          <w:color w:val="333333"/>
+          <w:spacing w:val="3"/>
+          <w:sz w:val="24"/>
+          <w:szCs w:val="24"/>
+          <w:shd w:val="clear" w:color="auto" w:fill="FFFFFF"/>
+        </w:rPr>
+        <w:t>Finn, A., and J. J. Louviere. 1992. “Determining the Appropriate Response to Evidence of Public Concern: The Case of Food Safety.” </w:t>
+      </w:r>
+      <w:r>
+        <w:rPr>
+          <w:rStyle w:val="Emphasis"/>
+          <w:rFonts w:ascii="Times New Roman" w:hAnsi="Times New Roman" w:cs="Times New Roman"/>
+          <w:color w:val="333333"/>
+          <w:spacing w:val="3"/>
+          <w:sz w:val="24"/>
+          <w:szCs w:val="24"/>
+          <w:shd w:val="clear" w:color="auto" w:fill="FFFFFF"/>
+        </w:rPr>
+        <w:t>Journal of Public Policy &amp; Marketing</w:t>
+      </w:r>
+      <w:r>
+        <w:rPr>
+          <w:rFonts w:ascii="Times New Roman" w:hAnsi="Times New Roman" w:cs="Times New Roman"/>
+          <w:color w:val="333333"/>
+          <w:spacing w:val="3"/>
+          <w:sz w:val="24"/>
+          <w:szCs w:val="24"/>
+          <w:shd w:val="clear" w:color="auto" w:fill="FFFFFF"/>
+        </w:rPr>
+        <w:t>, 12–25. </w:t>
+      </w:r>
+      <w:hyperlink r:id="rId10" w:history="1">
+        <w:r>
+          <w:rPr>
+            <w:rStyle w:val="Hyperlink"/>
+            <w:rFonts w:ascii="Times New Roman" w:hAnsi="Times New Roman" w:cs="Times New Roman"/>
+            <w:color w:val="4183C4"/>
+            <w:spacing w:val="3"/>
+            <w:sz w:val="24"/>
+            <w:szCs w:val="24"/>
+            <w:shd w:val="clear" w:color="auto" w:fill="FFFFFF"/>
+          </w:rPr>
+          <w:t>https://doi.org/10.1177/074391569201100202</w:t>
+        </w:r>
+      </w:hyperlink>
+      <w:r>
+        <w:rPr>
+          <w:rFonts w:ascii="Times New Roman" w:hAnsi="Times New Roman" w:cs="Times New Roman"/>
+          <w:color w:val="333333"/>
+          <w:spacing w:val="3"/>
+          <w:sz w:val="24"/>
+          <w:szCs w:val="24"/>
+          <w:shd w:val="clear" w:color="auto" w:fill="FFFFFF"/>
+        </w:rPr>
+        <w:t>.</w:t>
+      </w:r>
+    </w:p>
+    <w:p>
+      <w:pPr>
+        <w:jc w:val="both"/>
+        <w:rPr>
+          <w:rFonts w:ascii="Times New Roman" w:hAnsi="Times New Roman" w:cs="Times New Roman"/>
+          <w:color w:val="333333"/>
+          <w:spacing w:val="3"/>
+          <w:sz w:val="24"/>
+          <w:szCs w:val="24"/>
+          <w:shd w:val="clear" w:color="auto" w:fill="FFFFFF"/>
+        </w:rPr>
+      </w:pPr>
+      <w:r>
+        <w:rPr>
+          <w:rFonts w:ascii="Times New Roman" w:hAnsi="Times New Roman" w:cs="Times New Roman"/>
+          <w:color w:val="333333"/>
+          <w:spacing w:val="3"/>
+          <w:sz w:val="24"/>
+          <w:szCs w:val="24"/>
+          <w:shd w:val="clear" w:color="auto" w:fill="FFFFFF"/>
+        </w:rPr>
+        <w:t>Lee, J. A., G. N. Soutar, and J. Louviere. 2007a. “Measuring Values Using Best-Worst Scaling: The Lov Example.” </w:t>
+      </w:r>
+      <w:r>
+        <w:rPr>
+          <w:rStyle w:val="Emphasis"/>
+          <w:rFonts w:ascii="Times New Roman" w:hAnsi="Times New Roman" w:cs="Times New Roman"/>
+          <w:color w:val="333333"/>
+          <w:spacing w:val="3"/>
+          <w:sz w:val="24"/>
+          <w:szCs w:val="24"/>
+          <w:shd w:val="clear" w:color="auto" w:fill="FFFFFF"/>
+        </w:rPr>
+        <w:t>Psychology &amp; Marketing</w:t>
+      </w:r>
+      <w:r>
+        <w:rPr>
+          <w:rFonts w:ascii="Times New Roman" w:hAnsi="Times New Roman" w:cs="Times New Roman"/>
+          <w:color w:val="333333"/>
+          <w:spacing w:val="3"/>
+          <w:sz w:val="24"/>
+          <w:szCs w:val="24"/>
+          <w:shd w:val="clear" w:color="auto" w:fill="FFFFFF"/>
+        </w:rPr>
+        <w:t> 24 (12): 1043–58. </w:t>
+      </w:r>
+      <w:hyperlink r:id="rId11" w:history="1">
+        <w:r>
+          <w:rPr>
+            <w:rStyle w:val="Hyperlink"/>
+            <w:rFonts w:ascii="Times New Roman" w:hAnsi="Times New Roman" w:cs="Times New Roman"/>
+            <w:color w:val="4183C4"/>
+            <w:spacing w:val="3"/>
+            <w:sz w:val="24"/>
+            <w:szCs w:val="24"/>
+            <w:shd w:val="clear" w:color="auto" w:fill="FFFFFF"/>
+          </w:rPr>
+          <w:t>https://doi.org/10.1002/mar.20197</w:t>
+        </w:r>
+      </w:hyperlink>
+      <w:r>
+        <w:rPr>
+          <w:rFonts w:ascii="Times New Roman" w:hAnsi="Times New Roman" w:cs="Times New Roman"/>
+          <w:color w:val="333333"/>
+          <w:spacing w:val="3"/>
+          <w:sz w:val="24"/>
+          <w:szCs w:val="24"/>
+          <w:shd w:val="clear" w:color="auto" w:fill="FFFFFF"/>
+        </w:rPr>
+        <w:t>.</w:t>
+      </w:r>
+    </w:p>
+    <w:p>
+      <w:pPr>
+        <w:jc w:val="both"/>
+        <w:rPr>
+          <w:rFonts w:ascii="Times New Roman" w:hAnsi="Times New Roman" w:cs="Times New Roman"/>
+          <w:color w:val="333333"/>
+          <w:spacing w:val="3"/>
+          <w:sz w:val="24"/>
+          <w:szCs w:val="24"/>
+          <w:shd w:val="clear" w:color="auto" w:fill="FFFFFF"/>
+        </w:rPr>
+      </w:pPr>
+      <w:r>
+        <w:rPr>
+          <w:rFonts w:ascii="Times New Roman" w:hAnsi="Times New Roman" w:cs="Times New Roman"/>
+          <w:color w:val="333333"/>
+          <w:spacing w:val="3"/>
+          <w:sz w:val="24"/>
+          <w:szCs w:val="24"/>
+          <w:shd w:val="clear" w:color="auto" w:fill="FFFFFF"/>
+        </w:rPr>
+        <w:t>Cohen, E. 2009. “Applying Best-Worst Scaling to Wine Marketing.” </w:t>
+      </w:r>
+      <w:r>
+        <w:rPr>
+          <w:rStyle w:val="Emphasis"/>
+          <w:rFonts w:ascii="Times New Roman" w:hAnsi="Times New Roman" w:cs="Times New Roman"/>
+          <w:color w:val="333333"/>
+          <w:spacing w:val="3"/>
+          <w:sz w:val="24"/>
+          <w:szCs w:val="24"/>
+          <w:shd w:val="clear" w:color="auto" w:fill="FFFFFF"/>
+        </w:rPr>
+        <w:t>International Journal of Wine Business Research</w:t>
+      </w:r>
+      <w:r>
+        <w:rPr>
+          <w:rFonts w:ascii="Times New Roman" w:hAnsi="Times New Roman" w:cs="Times New Roman"/>
+          <w:color w:val="333333"/>
+          <w:spacing w:val="3"/>
+          <w:sz w:val="24"/>
+          <w:szCs w:val="24"/>
+          <w:shd w:val="clear" w:color="auto" w:fill="FFFFFF"/>
+        </w:rPr>
+        <w:t> 21 (1): 8–23. </w:t>
+      </w:r>
+      <w:hyperlink r:id="rId12" w:history="1">
+        <w:r>
+          <w:rPr>
+            <w:rStyle w:val="Hyperlink"/>
+            <w:rFonts w:ascii="Times New Roman" w:hAnsi="Times New Roman" w:cs="Times New Roman"/>
+            <w:color w:val="4183C4"/>
+            <w:spacing w:val="3"/>
+            <w:sz w:val="24"/>
+            <w:szCs w:val="24"/>
+            <w:shd w:val="clear" w:color="auto" w:fill="FFFFFF"/>
+          </w:rPr>
+          <w:t>https://doi.org/10.1108/17511060910948008</w:t>
+        </w:r>
+      </w:hyperlink>
+      <w:r>
+        <w:rPr>
+          <w:rFonts w:ascii="Times New Roman" w:hAnsi="Times New Roman" w:cs="Times New Roman"/>
+          <w:color w:val="333333"/>
+          <w:spacing w:val="3"/>
+          <w:sz w:val="24"/>
+          <w:szCs w:val="24"/>
+          <w:shd w:val="clear" w:color="auto" w:fill="FFFFFF"/>
+        </w:rPr>
+        <w:t>.</w:t>
+      </w:r>
+    </w:p>
+    <w:p>
+      <w:pPr>
+        <w:jc w:val="both"/>
+        <w:rPr>
+          <w:rFonts w:ascii="Times New Roman" w:hAnsi="Times New Roman" w:cs="Times New Roman"/>
+          <w:sz w:val="36"/>
+          <w:szCs w:val="36"/>
+        </w:rPr>
+      </w:pPr>
+      <w:r>
+        <w:rPr>
+          <w:rFonts w:ascii="Times New Roman" w:hAnsi="Times New Roman" w:cs="Times New Roman"/>
+          <w:color w:val="333333"/>
+          <w:spacing w:val="3"/>
+          <w:sz w:val="24"/>
+          <w:szCs w:val="24"/>
+          <w:shd w:val="clear" w:color="auto" w:fill="FFFFFF"/>
+        </w:rPr>
+        <w:t xml:space="preserve">Mueller, S., I. L. Francis, and L. </w:t>
+      </w:r>
+      <w:proofErr w:type="spellStart"/>
+      <w:r>
+        <w:rPr>
+          <w:rFonts w:ascii="Times New Roman" w:hAnsi="Times New Roman" w:cs="Times New Roman"/>
+          <w:color w:val="333333"/>
+          <w:spacing w:val="3"/>
+          <w:sz w:val="24"/>
+          <w:szCs w:val="24"/>
+          <w:shd w:val="clear" w:color="auto" w:fill="FFFFFF"/>
+        </w:rPr>
+        <w:t>Lockshin</w:t>
+      </w:r>
+      <w:proofErr w:type="spellEnd"/>
+      <w:r>
+        <w:rPr>
+          <w:rFonts w:ascii="Times New Roman" w:hAnsi="Times New Roman" w:cs="Times New Roman"/>
+          <w:color w:val="333333"/>
+          <w:spacing w:val="3"/>
+          <w:sz w:val="24"/>
+          <w:szCs w:val="24"/>
+          <w:shd w:val="clear" w:color="auto" w:fill="FFFFFF"/>
+        </w:rPr>
+        <w:t>. 2009. “Comparison of Best–Worst and Hedonic Scaling for the Measurement of Consumer Wine Preferences.” </w:t>
+      </w:r>
+      <w:r>
+        <w:rPr>
+          <w:rStyle w:val="Emphasis"/>
+          <w:rFonts w:ascii="Times New Roman" w:hAnsi="Times New Roman" w:cs="Times New Roman"/>
+          <w:color w:val="333333"/>
+          <w:spacing w:val="3"/>
+          <w:sz w:val="24"/>
+          <w:szCs w:val="24"/>
+          <w:shd w:val="clear" w:color="auto" w:fill="FFFFFF"/>
+        </w:rPr>
+        <w:t>Australian Journal of Grape and Wine Research</w:t>
+      </w:r>
+      <w:r>
+        <w:rPr>
+          <w:rFonts w:ascii="Times New Roman" w:hAnsi="Times New Roman" w:cs="Times New Roman"/>
+          <w:color w:val="333333"/>
+          <w:spacing w:val="3"/>
+          <w:sz w:val="24"/>
+          <w:szCs w:val="24"/>
+          <w:shd w:val="clear" w:color="auto" w:fill="FFFFFF"/>
+        </w:rPr>
+        <w:t> 15 (3): 205–15. </w:t>
+      </w:r>
+      <w:hyperlink r:id="rId13" w:history="1">
+        <w:r>
+          <w:rPr>
+            <w:rStyle w:val="Hyperlink"/>
+            <w:rFonts w:ascii="Times New Roman" w:hAnsi="Times New Roman" w:cs="Times New Roman"/>
+            <w:color w:val="4183C4"/>
+            <w:spacing w:val="3"/>
+            <w:sz w:val="24"/>
+            <w:szCs w:val="24"/>
+            <w:shd w:val="clear" w:color="auto" w:fill="FFFFFF"/>
+          </w:rPr>
+          <w:t>https://doi.org/10.1111/j.1755-0238.2009.00049.x</w:t>
+        </w:r>
+      </w:hyperlink>
+      <w:r>
+        <w:rPr>
+          <w:rFonts w:ascii="Helvetica" w:hAnsi="Helvetica"/>
+          <w:color w:val="333333"/>
+          <w:spacing w:val="3"/>
+          <w:shd w:val="clear" w:color="auto" w:fill="FFFFFF"/>
+        </w:rPr>
+        <w:t>.</w:t>
       </w:r>
     </w:p>
     <w:sectPr>
@@ -9292,6 +11635,92 @@
 <file path=word/numbering.xml><?xml version="1.0" encoding="utf-8"?>
 <w:numbering xmlns:wpc="http://schemas.microsoft.com/office/word/2010/wordprocessingCanvas" xmlns:cx="http://schemas.microsoft.com/office/drawing/2014/chartex" xmlns:cx1="http://schemas.microsoft.com/office/drawing/2015/9/8/chartex" xmlns:cx2="http://schemas.microsoft.com/office/drawing/2015/10/21/chartex" xmlns:cx3="http://schemas.microsoft.com/office/drawing/2016/5/9/chartex" xmlns:cx4="http://schemas.microsoft.com/office/drawing/2016/5/10/chartex" xmlns:cx5="http://schemas.microsoft.com/office/drawing/2016/5/11/chartex" xmlns:cx6="http://schemas.microsoft.com/office/drawing/2016/5/12/chartex" xmlns:cx7="http://schemas.microsoft.com/office/drawing/2016/5/13/chartex" xmlns:cx8="http://schemas.microsoft.com/office/drawing/2016/5/14/chartex" xmlns:mc="http://schemas.openxmlformats.org/markup-compatibility/2006" xmlns:aink="http://schemas.microsoft.com/office/drawing/2016/ink" xmlns:am3d="http://schemas.microsoft.com/office/drawing/2017/model3d" xmlns:o="urn:schemas-microsoft-com:office:office" xmlns:oel="http://schemas.microsoft.com/office/2019/extlst" xmlns:r="http://schemas.openxmlformats.org/officeDocument/2006/relationships" xmlns:m="http://schemas.openxmlformats.org/officeDocument/2006/math" xmlns:v="urn:schemas-microsoft-com:vml" xmlns:wp14="http://schemas.microsoft.com/office/word/2010/wordprocessingDrawing" xmlns:wp="http://schemas.openxmlformats.org/drawingml/2006/wordprocessingDrawing" xmlns:w10="urn:schemas-microsoft-com:office:word" xmlns:w="http://schemas.openxmlformats.org/wordprocessingml/2006/main" xmlns:w14="http://schemas.microsoft.com/office/word/2010/wordml" xmlns:w15="http://schemas.microsoft.com/office/word/2012/wordml" xmlns:w16cex="http://schemas.microsoft.com/office/word/2018/wordml/cex" xmlns:w16cid="http://schemas.microsoft.com/office/word/2016/wordml/cid" xmlns:w16="http://schemas.microsoft.com/office/word/2018/wordml" xmlns:w16du="http://schemas.microsoft.com/office/word/2023/wordml/word16du" xmlns:w16sdtdh="http://schemas.microsoft.com/office/word/2020/wordml/sdtdatahash" xmlns:w16se="http://schemas.microsoft.com/office/word/2015/wordml/symex" xmlns:wpg="http://schemas.microsoft.com/office/word/2010/wordprocessingGroup" xmlns:wpi="http://schemas.microsoft.com/office/word/2010/wordprocessingInk" xmlns:wne="http://schemas.microsoft.com/office/word/2006/wordml" xmlns:wps="http://schemas.microsoft.com/office/word/2010/wordprocessingShape" mc:Ignorable="w14 w15 w16se w16cid w16 w16cex w16sdtdh w16du wp14">
   <w:abstractNum w:abstractNumId="0" w15:restartNumberingAfterBreak="0">
+    <w:nsid w:val="091F2A9B"/>
+    <w:multiLevelType w:val="hybridMultilevel"/>
+    <w:tmpl w:val="8E62B5E4"/>
+    <w:lvl w:ilvl="0" w:tplc="4009000F">
+      <w:start w:val="1"/>
+      <w:numFmt w:val="decimal"/>
+      <w:lvlText w:val="%1."/>
+      <w:lvlJc w:val="left"/>
+      <w:pPr>
+        <w:ind w:left="720" w:hanging="360"/>
+      </w:pPr>
+    </w:lvl>
+    <w:lvl w:ilvl="1" w:tplc="40090019" w:tentative="1">
+      <w:start w:val="1"/>
+      <w:numFmt w:val="lowerLetter"/>
+      <w:lvlText w:val="%2."/>
+      <w:lvlJc w:val="left"/>
+      <w:pPr>
+        <w:ind w:left="1440" w:hanging="360"/>
+      </w:pPr>
+    </w:lvl>
+    <w:lvl w:ilvl="2" w:tplc="4009001B" w:tentative="1">
+      <w:start w:val="1"/>
+      <w:numFmt w:val="lowerRoman"/>
+      <w:lvlText w:val="%3."/>
+      <w:lvlJc w:val="right"/>
+      <w:pPr>
+        <w:ind w:left="2160" w:hanging="180"/>
+      </w:pPr>
+    </w:lvl>
+    <w:lvl w:ilvl="3" w:tplc="4009000F" w:tentative="1">
+      <w:start w:val="1"/>
+      <w:numFmt w:val="decimal"/>
+      <w:lvlText w:val="%4."/>
+      <w:lvlJc w:val="left"/>
+      <w:pPr>
+        <w:ind w:left="2880" w:hanging="360"/>
+      </w:pPr>
+    </w:lvl>
+    <w:lvl w:ilvl="4" w:tplc="40090019" w:tentative="1">
+      <w:start w:val="1"/>
+      <w:numFmt w:val="lowerLetter"/>
+      <w:lvlText w:val="%5."/>
+      <w:lvlJc w:val="left"/>
+      <w:pPr>
+        <w:ind w:left="3600" w:hanging="360"/>
+      </w:pPr>
+    </w:lvl>
+    <w:lvl w:ilvl="5" w:tplc="4009001B" w:tentative="1">
+      <w:start w:val="1"/>
+      <w:numFmt w:val="lowerRoman"/>
+      <w:lvlText w:val="%6."/>
+      <w:lvlJc w:val="right"/>
+      <w:pPr>
+        <w:ind w:left="4320" w:hanging="180"/>
+      </w:pPr>
+    </w:lvl>
+    <w:lvl w:ilvl="6" w:tplc="4009000F" w:tentative="1">
+      <w:start w:val="1"/>
+      <w:numFmt w:val="decimal"/>
+      <w:lvlText w:val="%7."/>
+      <w:lvlJc w:val="left"/>
+      <w:pPr>
+        <w:ind w:left="5040" w:hanging="360"/>
+      </w:pPr>
+    </w:lvl>
+    <w:lvl w:ilvl="7" w:tplc="40090019" w:tentative="1">
+      <w:start w:val="1"/>
+      <w:numFmt w:val="lowerLetter"/>
+      <w:lvlText w:val="%8."/>
+      <w:lvlJc w:val="left"/>
+      <w:pPr>
+        <w:ind w:left="5760" w:hanging="360"/>
+      </w:pPr>
+    </w:lvl>
+    <w:lvl w:ilvl="8" w:tplc="4009001B" w:tentative="1">
+      <w:start w:val="1"/>
+      <w:numFmt w:val="lowerRoman"/>
+      <w:lvlText w:val="%9."/>
+      <w:lvlJc w:val="right"/>
+      <w:pPr>
+        <w:ind w:left="6480" w:hanging="180"/>
+      </w:pPr>
+    </w:lvl>
+  </w:abstractNum>
+  <w:abstractNum w:abstractNumId="1" w15:restartNumberingAfterBreak="0">
     <w:nsid w:val="0FC51C2F"/>
     <w:multiLevelType w:val="multilevel"/>
     <w:tmpl w:val="FFB094F4"/>
@@ -9404,7 +11833,7 @@
       </w:rPr>
     </w:lvl>
   </w:abstractNum>
-  <w:abstractNum w:abstractNumId="1" w15:restartNumberingAfterBreak="0">
+  <w:abstractNum w:abstractNumId="2" w15:restartNumberingAfterBreak="0">
     <w:nsid w:val="189119D9"/>
     <w:multiLevelType w:val="hybridMultilevel"/>
     <w:tmpl w:val="8DE4E6E4"/>
@@ -9493,7 +11922,7 @@
       </w:pPr>
     </w:lvl>
   </w:abstractNum>
-  <w:abstractNum w:abstractNumId="2" w15:restartNumberingAfterBreak="0">
+  <w:abstractNum w:abstractNumId="3" w15:restartNumberingAfterBreak="0">
     <w:nsid w:val="340021BB"/>
     <w:multiLevelType w:val="multilevel"/>
     <w:tmpl w:val="00783714"/>
@@ -9622,7 +12051,7 @@
       </w:rPr>
     </w:lvl>
   </w:abstractNum>
-  <w:abstractNum w:abstractNumId="3" w15:restartNumberingAfterBreak="0">
+  <w:abstractNum w:abstractNumId="4" w15:restartNumberingAfterBreak="0">
     <w:nsid w:val="4CB03DCA"/>
     <w:multiLevelType w:val="hybridMultilevel"/>
     <w:tmpl w:val="5C98C0FC"/>
@@ -9708,7 +12137,7 @@
       </w:pPr>
     </w:lvl>
   </w:abstractNum>
-  <w:abstractNum w:abstractNumId="4" w15:restartNumberingAfterBreak="0">
+  <w:abstractNum w:abstractNumId="5" w15:restartNumberingAfterBreak="0">
     <w:nsid w:val="54CC5F2C"/>
     <w:multiLevelType w:val="hybridMultilevel"/>
     <w:tmpl w:val="B3E27164"/>
@@ -9794,7 +12223,7 @@
       </w:pPr>
     </w:lvl>
   </w:abstractNum>
-  <w:abstractNum w:abstractNumId="5" w15:restartNumberingAfterBreak="0">
+  <w:abstractNum w:abstractNumId="6" w15:restartNumberingAfterBreak="0">
     <w:nsid w:val="55643323"/>
     <w:multiLevelType w:val="multilevel"/>
     <w:tmpl w:val="9A46033C"/>
@@ -9916,7 +12345,7 @@
       </w:rPr>
     </w:lvl>
   </w:abstractNum>
-  <w:abstractNum w:abstractNumId="6" w15:restartNumberingAfterBreak="0">
+  <w:abstractNum w:abstractNumId="7" w15:restartNumberingAfterBreak="0">
     <w:nsid w:val="7B4E22B9"/>
     <w:multiLevelType w:val="multilevel"/>
     <w:tmpl w:val="9A46033C"/>
@@ -10039,24 +12468,27 @@
     </w:lvl>
   </w:abstractNum>
   <w:num w:numId="1" w16cid:durableId="2072531858">
+    <w:abstractNumId w:val="3"/>
+  </w:num>
+  <w:num w:numId="2" w16cid:durableId="1279489852">
+    <w:abstractNumId w:val="7"/>
+  </w:num>
+  <w:num w:numId="3" w16cid:durableId="1628000146">
+    <w:abstractNumId w:val="6"/>
+  </w:num>
+  <w:num w:numId="4" w16cid:durableId="2092772627">
     <w:abstractNumId w:val="2"/>
   </w:num>
-  <w:num w:numId="2" w16cid:durableId="1279489852">
-    <w:abstractNumId w:val="6"/>
+  <w:num w:numId="5" w16cid:durableId="675353182">
+    <w:abstractNumId w:val="4"/>
   </w:num>
-  <w:num w:numId="3" w16cid:durableId="1628000146">
+  <w:num w:numId="6" w16cid:durableId="1318605741">
     <w:abstractNumId w:val="5"/>
   </w:num>
-  <w:num w:numId="4" w16cid:durableId="2092772627">
+  <w:num w:numId="7" w16cid:durableId="481309305">
     <w:abstractNumId w:val="1"/>
   </w:num>
-  <w:num w:numId="5" w16cid:durableId="675353182">
-    <w:abstractNumId w:val="3"/>
-  </w:num>
-  <w:num w:numId="6" w16cid:durableId="1318605741">
-    <w:abstractNumId w:val="4"/>
-  </w:num>
-  <w:num w:numId="7" w16cid:durableId="481309305">
+  <w:num w:numId="8" w16cid:durableId="170796778">
     <w:abstractNumId w:val="0"/>
   </w:num>
 </w:numbering>
@@ -10650,6 +13082,40 @@
       <w:shd w:val="clear" w:color="auto" w:fill="E1DFDD"/>
     </w:rPr>
   </w:style>
+  <w:style w:type="character" w:customStyle="1" w:styleId="mjx-char">
+    <w:name w:val="mjx-char"/>
+    <w:basedOn w:val="DefaultParagraphFont"/>
+    <w:rsid w:val="005A6DEA"/>
+  </w:style>
+  <w:style w:type="character" w:styleId="PlaceholderText">
+    <w:name w:val="Placeholder Text"/>
+    <w:basedOn w:val="DefaultParagraphFont"/>
+    <w:uiPriority w:val="99"/>
+    <w:semiHidden/>
+    <w:rsid w:val="00F45F94"/>
+    <w:rPr>
+      <w:color w:val="666666"/>
+    </w:rPr>
+  </w:style>
+  <w:style w:type="paragraph" w:styleId="Caption">
+    <w:name w:val="caption"/>
+    <w:basedOn w:val="Normal"/>
+    <w:next w:val="Normal"/>
+    <w:uiPriority w:val="35"/>
+    <w:unhideWhenUsed/>
+    <w:qFormat/>
+    <w:rsid w:val="009F5249"/>
+    <w:pPr>
+      <w:spacing w:after="200" w:line="240" w:lineRule="auto"/>
+    </w:pPr>
+    <w:rPr>
+      <w:i/>
+      <w:iCs/>
+      <w:color w:val="44546A" w:themeColor="text2"/>
+      <w:sz w:val="18"/>
+      <w:szCs w:val="18"/>
+    </w:rPr>
+  </w:style>
 </w:styles>
 </file>
 
@@ -10946,4 +13412,16 @@
     </a:ext>
   </a:extLst>
 </a:theme>
+</file>
+
+<file path=customXml/item1.xml><?xml version="1.0" encoding="utf-8"?>
+<b:Sources xmlns:b="http://schemas.openxmlformats.org/officeDocument/2006/bibliography" xmlns="http://schemas.openxmlformats.org/officeDocument/2006/bibliography" SelectedStyle="\APASixthEditionOfficeOnline.xsl" StyleName="APA" Version="6"/>
+</file>
+
+<file path=customXml/itemProps1.xml><?xml version="1.0" encoding="utf-8"?>
+<ds:datastoreItem xmlns:ds="http://schemas.openxmlformats.org/officeDocument/2006/customXml" ds:itemID="{B78633A5-43DC-4EFE-9A4A-B6C2F9D4BA1E}">
+  <ds:schemaRefs>
+    <ds:schemaRef ds:uri="http://schemas.openxmlformats.org/officeDocument/2006/bibliography"/>
+  </ds:schemaRefs>
+</ds:datastoreItem>
 </file>
--- a/paper original.docx
+++ b/paper original.docx
@@ -381,8 +381,9 @@
           <w:rFonts w:ascii="Times New Roman" w:hAnsi="Times New Roman" w:cs="Times New Roman"/>
           <w:i w:val="0"/>
           <w:iCs w:val="0"/>
-          <w:sz w:val="24"/>
-          <w:szCs w:val="24"/>
+          <w:color w:val="auto"/>
+          <w:sz w:val="36"/>
+          <w:szCs w:val="36"/>
         </w:rPr>
       </w:pPr>
       <w:r>
@@ -390,6 +391,9 @@
           <w:rFonts w:ascii="Times New Roman" w:hAnsi="Times New Roman" w:cs="Times New Roman"/>
           <w:i w:val="0"/>
           <w:iCs w:val="0"/>
+          <w:color w:val="auto"/>
+          <w:sz w:val="24"/>
+          <w:szCs w:val="24"/>
         </w:rPr>
         <w:t xml:space="preserve">Figure </w:t>
       </w:r>
@@ -398,6 +402,9 @@
           <w:rFonts w:ascii="Times New Roman" w:hAnsi="Times New Roman" w:cs="Times New Roman"/>
           <w:i w:val="0"/>
           <w:iCs w:val="0"/>
+          <w:color w:val="auto"/>
+          <w:sz w:val="24"/>
+          <w:szCs w:val="24"/>
         </w:rPr>
         <w:fldChar w:fldCharType="begin"/>
       </w:r>
@@ -406,6 +413,9 @@
           <w:rFonts w:ascii="Times New Roman" w:hAnsi="Times New Roman" w:cs="Times New Roman"/>
           <w:i w:val="0"/>
           <w:iCs w:val="0"/>
+          <w:color w:val="auto"/>
+          <w:sz w:val="24"/>
+          <w:szCs w:val="24"/>
         </w:rPr>
         <w:instrText xml:space="preserve"> SEQ Figure \* ARABIC </w:instrText>
       </w:r>
@@ -414,6 +424,9 @@
           <w:rFonts w:ascii="Times New Roman" w:hAnsi="Times New Roman" w:cs="Times New Roman"/>
           <w:i w:val="0"/>
           <w:iCs w:val="0"/>
+          <w:color w:val="auto"/>
+          <w:sz w:val="24"/>
+          <w:szCs w:val="24"/>
         </w:rPr>
         <w:fldChar w:fldCharType="separate"/>
       </w:r>
@@ -423,6 +436,9 @@
           <w:i w:val="0"/>
           <w:iCs w:val="0"/>
           <w:noProof/>
+          <w:color w:val="auto"/>
+          <w:sz w:val="24"/>
+          <w:szCs w:val="24"/>
         </w:rPr>
         <w:t>1</w:t>
       </w:r>
@@ -431,6 +447,9 @@
           <w:rFonts w:ascii="Times New Roman" w:hAnsi="Times New Roman" w:cs="Times New Roman"/>
           <w:i w:val="0"/>
           <w:iCs w:val="0"/>
+          <w:color w:val="auto"/>
+          <w:sz w:val="24"/>
+          <w:szCs w:val="24"/>
         </w:rPr>
         <w:fldChar w:fldCharType="end"/>
       </w:r>
@@ -439,6 +458,9 @@
           <w:rFonts w:ascii="Times New Roman" w:hAnsi="Times New Roman" w:cs="Times New Roman"/>
           <w:i w:val="0"/>
           <w:iCs w:val="0"/>
+          <w:color w:val="auto"/>
+          <w:sz w:val="24"/>
+          <w:szCs w:val="24"/>
         </w:rPr>
         <w:t xml:space="preserve"> Production of black pepper from 2015 to 2022 in India and Kerala</w:t>
       </w:r>
@@ -455,11 +477,6 @@
     </w:p>
     <w:p>
       <w:pPr>
-        <w:pStyle w:val="ListParagraph"/>
-        <w:numPr>
-          <w:ilvl w:val="0"/>
-          <w:numId w:val="1"/>
-        </w:numPr>
         <w:jc w:val="both"/>
         <w:rPr>
           <w:rFonts w:ascii="Times New Roman" w:hAnsi="Times New Roman" w:cs="Times New Roman"/>
@@ -477,26 +494,17 @@
           <w:sz w:val="24"/>
           <w:szCs w:val="24"/>
         </w:rPr>
+        <w:t xml:space="preserve">2. </w:t>
+      </w:r>
+      <w:r>
+        <w:rPr>
+          <w:rFonts w:ascii="Times New Roman" w:hAnsi="Times New Roman" w:cs="Times New Roman"/>
+          <w:b/>
+          <w:bCs/>
+          <w:sz w:val="24"/>
+          <w:szCs w:val="24"/>
+        </w:rPr>
         <w:t>Materials and Methods</w:t>
-      </w:r>
-    </w:p>
-    <w:p>
-      <w:pPr>
-        <w:ind w:left="360"/>
-        <w:jc w:val="both"/>
-        <w:rPr>
-          <w:rFonts w:ascii="Times New Roman" w:hAnsi="Times New Roman" w:cs="Times New Roman"/>
-          <w:sz w:val="24"/>
-          <w:szCs w:val="24"/>
-        </w:rPr>
-      </w:pPr>
-      <w:r>
-        <w:rPr>
-          <w:rFonts w:ascii="Times New Roman" w:hAnsi="Times New Roman" w:cs="Times New Roman"/>
-          <w:sz w:val="24"/>
-          <w:szCs w:val="24"/>
-        </w:rPr>
-        <w:t>2.1 Study area</w:t>
       </w:r>
     </w:p>
     <w:p>
@@ -504,71 +512,25 @@
         <w:jc w:val="both"/>
         <w:rPr>
           <w:rFonts w:ascii="Times New Roman" w:hAnsi="Times New Roman" w:cs="Times New Roman"/>
-          <w:color w:val="FF0000"/>
-          <w:sz w:val="24"/>
-          <w:szCs w:val="24"/>
-          <w:shd w:val="clear" w:color="auto" w:fill="FFFFFF"/>
+          <w:sz w:val="24"/>
+          <w:szCs w:val="24"/>
         </w:rPr>
       </w:pPr>
       <w:r>
         <w:rPr>
           <w:rFonts w:ascii="Times New Roman" w:hAnsi="Times New Roman" w:cs="Times New Roman"/>
-          <w:color w:val="0D0D0D"/>
-          <w:sz w:val="24"/>
-          <w:szCs w:val="24"/>
-          <w:shd w:val="clear" w:color="auto" w:fill="FFFFFF"/>
-        </w:rPr>
-        <w:t xml:space="preserve">The selection of study areas </w:t>
-      </w:r>
-      <w:r>
-        <w:rPr>
-          <w:rFonts w:ascii="Times New Roman" w:hAnsi="Times New Roman" w:cs="Times New Roman"/>
-          <w:color w:val="0D0D0D"/>
-          <w:sz w:val="24"/>
-          <w:szCs w:val="24"/>
-          <w:shd w:val="clear" w:color="auto" w:fill="FFFFFF"/>
-        </w:rPr>
-        <w:t>was</w:t>
-      </w:r>
-      <w:r>
-        <w:rPr>
-          <w:rFonts w:ascii="Times New Roman" w:hAnsi="Times New Roman" w:cs="Times New Roman"/>
-          <w:color w:val="0D0D0D"/>
-          <w:sz w:val="24"/>
-          <w:szCs w:val="24"/>
-          <w:shd w:val="clear" w:color="auto" w:fill="FFFFFF"/>
-        </w:rPr>
-        <w:t xml:space="preserve"> based on the consideration of multiple factors, primarily focusing on the significance of districts in Kerala's black pepper production landscape. Among the 14 administrative districts in Kerala, Idukki and Wayanad were identified as focal points due to their exceptional prominence in black pepper cultivation.</w:t>
-      </w:r>
-      <w:r>
-        <w:rPr>
-          <w:rFonts w:ascii="Times New Roman" w:hAnsi="Times New Roman" w:cs="Times New Roman"/>
-          <w:color w:val="0D0D0D"/>
-          <w:sz w:val="24"/>
-          <w:szCs w:val="24"/>
-          <w:shd w:val="clear" w:color="auto" w:fill="FFFFFF"/>
-        </w:rPr>
-        <w:t xml:space="preserve"> In the 2019-20 period, Idukki stood out with a sprawling area of 42,822 hectares dedicated to black pepper cultivation, yielding a production of 20,560 tons, and achieving a productivity rate of 480 kg/ha, where national and state productivity was 235.39 and 239 kg/ha respectively. Similarly, Wayanad exhibited substantial figures, with 10,307 hectares under pepper cultivation, resulting in a production of 3,694 tons and a productivity rate of 358 kg/ha. These districts not only lead the state in terms of area, production, and productivity but also contribute significantly to the state's overall pepper output, with Idukki alone accounting for as much as 59.52% of the total production.</w:t>
-      </w:r>
-      <w:r>
-        <w:rPr>
-          <w:rFonts w:ascii="Times New Roman" w:hAnsi="Times New Roman" w:cs="Times New Roman"/>
-          <w:color w:val="0D0D0D"/>
-          <w:sz w:val="24"/>
-          <w:szCs w:val="24"/>
-          <w:shd w:val="clear" w:color="auto" w:fill="FFFFFF"/>
-        </w:rPr>
-        <w:t xml:space="preserve"> </w:t>
-      </w:r>
-      <w:r>
-        <w:rPr>
-          <w:rFonts w:ascii="Times New Roman" w:hAnsi="Times New Roman" w:cs="Times New Roman"/>
-          <w:color w:val="FF0000"/>
-          <w:sz w:val="24"/>
-          <w:szCs w:val="24"/>
-          <w:shd w:val="clear" w:color="auto" w:fill="FFFFFF"/>
-        </w:rPr>
-        <w:t>Write about the number of samples etc here</w:t>
+          <w:sz w:val="24"/>
+          <w:szCs w:val="24"/>
+        </w:rPr>
+        <w:t xml:space="preserve">2.1 </w:t>
+      </w:r>
+      <w:r>
+        <w:rPr>
+          <w:rFonts w:ascii="Times New Roman" w:hAnsi="Times New Roman" w:cs="Times New Roman"/>
+          <w:sz w:val="24"/>
+          <w:szCs w:val="24"/>
+        </w:rPr>
+        <w:t>Study area</w:t>
       </w:r>
     </w:p>
     <w:p>
@@ -576,12 +538,22 @@
         <w:jc w:val="both"/>
         <w:rPr>
           <w:rFonts w:ascii="Times New Roman" w:hAnsi="Times New Roman" w:cs="Times New Roman"/>
+          <w:color w:val="FF0000"/>
+          <w:sz w:val="24"/>
+          <w:szCs w:val="24"/>
+          <w:shd w:val="clear" w:color="auto" w:fill="FFFFFF"/>
+        </w:rPr>
+      </w:pPr>
+      <w:r>
+        <w:rPr>
+          <w:rFonts w:ascii="Times New Roman" w:hAnsi="Times New Roman" w:cs="Times New Roman"/>
           <w:color w:val="0D0D0D"/>
           <w:sz w:val="24"/>
           <w:szCs w:val="24"/>
           <w:shd w:val="clear" w:color="auto" w:fill="FFFFFF"/>
         </w:rPr>
-      </w:pPr>
+        <w:t xml:space="preserve">The selection of study areas </w:t>
+      </w:r>
       <w:r>
         <w:rPr>
           <w:rFonts w:ascii="Times New Roman" w:hAnsi="Times New Roman" w:cs="Times New Roman"/>
@@ -590,7 +562,7 @@
           <w:szCs w:val="24"/>
           <w:shd w:val="clear" w:color="auto" w:fill="FFFFFF"/>
         </w:rPr>
-        <w:t>Their significant contributions to the overall state production, as well as their diverse geographical and socio-economic characteristics, make them ideal subjects for comprehensive analysis. Moreover, the unique agricultural practices, environmental conditions, and socio-economic factors prevalent in these districts offer valuable insights into the dynamics of black pepper cultivation in the light of climate resilience, thereby justifying their selection as primary areas of focus in the study.</w:t>
+        <w:t>was</w:t>
       </w:r>
       <w:r>
         <w:rPr>
@@ -600,34 +572,37 @@
           <w:szCs w:val="24"/>
           <w:shd w:val="clear" w:color="auto" w:fill="FFFFFF"/>
         </w:rPr>
+        <w:t xml:space="preserve"> based on the consideration of multiple factors, primarily focusing on the significance of districts in Kerala's black pepper production landscape. Among the 14 administrative districts in Kerala, Idukki and Wayanad were identified as focal points due to their exceptional prominence in black pepper cultivation.</w:t>
+      </w:r>
+      <w:r>
+        <w:rPr>
+          <w:rFonts w:ascii="Times New Roman" w:hAnsi="Times New Roman" w:cs="Times New Roman"/>
+          <w:color w:val="0D0D0D"/>
+          <w:sz w:val="24"/>
+          <w:szCs w:val="24"/>
+          <w:shd w:val="clear" w:color="auto" w:fill="FFFFFF"/>
+        </w:rPr>
+        <w:t xml:space="preserve"> In the 2019-20 period, Idukki stood out with a sprawling area of 42,822 hectares dedicated to black pepper cultivation, yielding a production of 20,560 tons, and achieving a productivity rate of 480 kg/ha, where national and state productivity was 235.39 and 239 kg/ha respectively. Similarly, Wayanad exhibited substantial figures, with 10,307 hectares under pepper cultivation, resulting in a production of 3,694 tons and a productivity rate of 358 kg/ha. These districts not only lead the state in terms of area, production, and productivity but also contribute significantly to the state's overall pepper output, with Idukki alone accounting for as much as 59.52% of the total production.</w:t>
+      </w:r>
+      <w:r>
+        <w:rPr>
+          <w:rFonts w:ascii="Times New Roman" w:hAnsi="Times New Roman" w:cs="Times New Roman"/>
+          <w:color w:val="0D0D0D"/>
+          <w:sz w:val="24"/>
+          <w:szCs w:val="24"/>
+          <w:shd w:val="clear" w:color="auto" w:fill="FFFFFF"/>
+        </w:rPr>
         <w:t xml:space="preserve"> </w:t>
       </w:r>
-    </w:p>
-    <w:p>
-      <w:pPr>
-        <w:pStyle w:val="ListParagraph"/>
-        <w:numPr>
-          <w:ilvl w:val="1"/>
-          <w:numId w:val="1"/>
-        </w:numPr>
-        <w:jc w:val="both"/>
-        <w:rPr>
-          <w:rFonts w:ascii="Times New Roman" w:hAnsi="Times New Roman" w:cs="Times New Roman"/>
-          <w:color w:val="0D0D0D"/>
-          <w:sz w:val="24"/>
-          <w:szCs w:val="24"/>
-          <w:shd w:val="clear" w:color="auto" w:fill="FFFFFF"/>
-        </w:rPr>
-      </w:pPr>
-      <w:r>
-        <w:rPr>
-          <w:rFonts w:ascii="Times New Roman" w:hAnsi="Times New Roman" w:cs="Times New Roman"/>
-          <w:color w:val="0D0D0D"/>
-          <w:sz w:val="24"/>
-          <w:szCs w:val="24"/>
-          <w:shd w:val="clear" w:color="auto" w:fill="FFFFFF"/>
-        </w:rPr>
-        <w:t>Attribute and level selection</w:t>
+      <w:r>
+        <w:rPr>
+          <w:rFonts w:ascii="Times New Roman" w:hAnsi="Times New Roman" w:cs="Times New Roman"/>
+          <w:color w:val="FF0000"/>
+          <w:sz w:val="24"/>
+          <w:szCs w:val="24"/>
+          <w:shd w:val="clear" w:color="auto" w:fill="FFFFFF"/>
+        </w:rPr>
+        <w:t>Write about the number of samples etc here</w:t>
       </w:r>
     </w:p>
     <w:p>
@@ -649,7 +624,7 @@
           <w:szCs w:val="24"/>
           <w:shd w:val="clear" w:color="auto" w:fill="FFFFFF"/>
         </w:rPr>
-        <w:t>A</w:t>
+        <w:t>Their significant contributions to the overall state production, as well as their diverse geographical and socio-economic characteristics, make them ideal subjects for comprehensive analysis. Moreover, the unique agricultural practices, environmental conditions, and socio-economic factors prevalent in these districts offer valuable insights into the dynamics of black pepper cultivation in the light of climate resilience, thereby justifying their selection as primary areas of focus in the study.</w:t>
       </w:r>
       <w:r>
         <w:rPr>
@@ -659,97 +634,7 @@
           <w:szCs w:val="24"/>
           <w:shd w:val="clear" w:color="auto" w:fill="FFFFFF"/>
         </w:rPr>
-        <w:t>ttributes and attribute level</w:t>
-      </w:r>
-      <w:r>
-        <w:rPr>
-          <w:rFonts w:ascii="Times New Roman" w:hAnsi="Times New Roman" w:cs="Times New Roman"/>
-          <w:color w:val="0D0D0D"/>
-          <w:sz w:val="24"/>
-          <w:szCs w:val="24"/>
-          <w:shd w:val="clear" w:color="auto" w:fill="FFFFFF"/>
-        </w:rPr>
-        <w:t xml:space="preserve"> selection </w:t>
-      </w:r>
-      <w:r>
-        <w:rPr>
-          <w:rFonts w:ascii="Times New Roman" w:hAnsi="Times New Roman" w:cs="Times New Roman"/>
-          <w:color w:val="0D0D0D"/>
-          <w:sz w:val="24"/>
-          <w:szCs w:val="24"/>
-          <w:shd w:val="clear" w:color="auto" w:fill="FFFFFF"/>
-        </w:rPr>
-        <w:t xml:space="preserve">for </w:t>
-      </w:r>
-      <w:r>
-        <w:rPr>
-          <w:rFonts w:ascii="Times New Roman" w:hAnsi="Times New Roman" w:cs="Times New Roman"/>
-          <w:color w:val="0D0D0D"/>
-          <w:sz w:val="24"/>
-          <w:szCs w:val="24"/>
-          <w:shd w:val="clear" w:color="auto" w:fill="FFFFFF"/>
-        </w:rPr>
-        <w:t xml:space="preserve">the study </w:t>
-      </w:r>
-      <w:r>
-        <w:rPr>
-          <w:rFonts w:ascii="Times New Roman" w:hAnsi="Times New Roman" w:cs="Times New Roman"/>
-          <w:color w:val="0D0D0D"/>
-          <w:sz w:val="24"/>
-          <w:szCs w:val="24"/>
-          <w:shd w:val="clear" w:color="auto" w:fill="FFFFFF"/>
-        </w:rPr>
-        <w:t xml:space="preserve">involved a collaborative effort between researchers and subject matter experts, aiming to capture the decision-making processes of smallholder farmers regarding climate resilience strategies in the southern and northern hills of Kerala. Initially, </w:t>
-      </w:r>
-      <w:r>
-        <w:rPr>
-          <w:rFonts w:ascii="Times New Roman" w:hAnsi="Times New Roman" w:cs="Times New Roman"/>
-          <w:color w:val="FF0000"/>
-          <w:sz w:val="24"/>
-          <w:szCs w:val="24"/>
-          <w:shd w:val="clear" w:color="auto" w:fill="FFFFFF"/>
-        </w:rPr>
-        <w:t>pilot surveys</w:t>
-      </w:r>
-      <w:r>
-        <w:rPr>
-          <w:rFonts w:ascii="Times New Roman" w:hAnsi="Times New Roman" w:cs="Times New Roman"/>
-          <w:color w:val="0D0D0D"/>
-          <w:sz w:val="24"/>
-          <w:szCs w:val="24"/>
-          <w:shd w:val="clear" w:color="auto" w:fill="FFFFFF"/>
-        </w:rPr>
-        <w:t xml:space="preserve"> (</w:t>
-      </w:r>
-      <w:r>
-        <w:rPr>
-          <w:rFonts w:ascii="Times New Roman" w:hAnsi="Times New Roman" w:cs="Times New Roman"/>
-          <w:color w:val="FF0000"/>
-          <w:sz w:val="24"/>
-          <w:szCs w:val="24"/>
-          <w:shd w:val="clear" w:color="auto" w:fill="FFFFFF"/>
-        </w:rPr>
-        <w:t>explain more details about pilot survey</w:t>
-      </w:r>
-      <w:r>
-        <w:rPr>
-          <w:rFonts w:ascii="Times New Roman" w:hAnsi="Times New Roman" w:cs="Times New Roman"/>
-          <w:color w:val="0D0D0D"/>
-          <w:sz w:val="24"/>
-          <w:szCs w:val="24"/>
-          <w:shd w:val="clear" w:color="auto" w:fill="FFFFFF"/>
-        </w:rPr>
-        <w:t>)</w:t>
-      </w:r>
-      <w:r>
-        <w:rPr>
-          <w:rFonts w:ascii="Times New Roman" w:hAnsi="Times New Roman" w:cs="Times New Roman"/>
-          <w:color w:val="0D0D0D"/>
-          <w:sz w:val="24"/>
-          <w:szCs w:val="24"/>
-          <w:shd w:val="clear" w:color="auto" w:fill="FFFFFF"/>
-        </w:rPr>
-        <w:t xml:space="preserve"> were conducted to identify relevant attributes that influence farmers' choices in this context. These attributes represent key factors or characteristics that farmers consider when making decisions related to climate resilience.</w:t>
+        <w:t xml:space="preserve"> </w:t>
       </w:r>
     </w:p>
     <w:p>
@@ -771,9 +656,8 @@
           <w:szCs w:val="24"/>
           <w:shd w:val="clear" w:color="auto" w:fill="FFFFFF"/>
         </w:rPr>
-        <w:t xml:space="preserve">Following the pilot surveys, subject matter experts from the Indian Institute of Spices Research (IISR) and the Central Marine Fisheries Research Institute (CMFRI), in conjunction with agricultural extension scientists from the Central Research Station (CRS) in </w:t>
-      </w:r>
-      <w:proofErr w:type="spellStart"/>
+        <w:t xml:space="preserve">2.2 </w:t>
+      </w:r>
       <w:r>
         <w:rPr>
           <w:rFonts w:ascii="Times New Roman" w:hAnsi="Times New Roman" w:cs="Times New Roman"/>
@@ -782,18 +666,7 @@
           <w:szCs w:val="24"/>
           <w:shd w:val="clear" w:color="auto" w:fill="FFFFFF"/>
         </w:rPr>
-        <w:t>Pamapadumpara</w:t>
-      </w:r>
-      <w:proofErr w:type="spellEnd"/>
-      <w:r>
-        <w:rPr>
-          <w:rFonts w:ascii="Times New Roman" w:hAnsi="Times New Roman" w:cs="Times New Roman"/>
-          <w:color w:val="0D0D0D"/>
-          <w:sz w:val="24"/>
-          <w:szCs w:val="24"/>
-          <w:shd w:val="clear" w:color="auto" w:fill="FFFFFF"/>
-        </w:rPr>
-        <w:t xml:space="preserve"> and regional stations under Kerala Agriculture University, validated the identified attributes. This validation process ensured that the selected attributes accurately reflected the real field conditions and considerations pertinent to smallholder farmers in the region.</w:t>
+        <w:t>Attribute and level selection</w:t>
       </w:r>
     </w:p>
     <w:p>
@@ -815,7 +688,7 @@
           <w:szCs w:val="24"/>
           <w:shd w:val="clear" w:color="auto" w:fill="FFFFFF"/>
         </w:rPr>
-        <w:t xml:space="preserve">Finalized set of attributes which include </w:t>
+        <w:t>A</w:t>
       </w:r>
       <w:r>
         <w:rPr>
@@ -825,7 +698,7 @@
           <w:szCs w:val="24"/>
           <w:shd w:val="clear" w:color="auto" w:fill="FFFFFF"/>
         </w:rPr>
-        <w:t xml:space="preserve">(A) </w:t>
+        <w:t>ttributes and attribute level</w:t>
       </w:r>
       <w:r>
         <w:rPr>
@@ -835,7 +708,7 @@
           <w:szCs w:val="24"/>
           <w:shd w:val="clear" w:color="auto" w:fill="FFFFFF"/>
         </w:rPr>
-        <w:t xml:space="preserve">organic farming practices, </w:t>
+        <w:t xml:space="preserve"> selection </w:t>
       </w:r>
       <w:r>
         <w:rPr>
@@ -845,7 +718,7 @@
           <w:szCs w:val="24"/>
           <w:shd w:val="clear" w:color="auto" w:fill="FFFFFF"/>
         </w:rPr>
-        <w:t xml:space="preserve">(B) </w:t>
+        <w:t xml:space="preserve">for </w:t>
       </w:r>
       <w:r>
         <w:rPr>
@@ -855,7 +728,7 @@
           <w:szCs w:val="24"/>
           <w:shd w:val="clear" w:color="auto" w:fill="FFFFFF"/>
         </w:rPr>
-        <w:t xml:space="preserve">grafting for stress tolerance, </w:t>
+        <w:t xml:space="preserve">the study </w:t>
       </w:r>
       <w:r>
         <w:rPr>
@@ -865,7 +738,17 @@
           <w:szCs w:val="24"/>
           <w:shd w:val="clear" w:color="auto" w:fill="FFFFFF"/>
         </w:rPr>
-        <w:t xml:space="preserve">(C) </w:t>
+        <w:t xml:space="preserve">involved a collaborative effort between researchers and subject matter experts, aiming to capture the decision-making processes of smallholder farmers regarding climate resilience strategies in the southern and northern hills of Kerala. Initially, </w:t>
+      </w:r>
+      <w:r>
+        <w:rPr>
+          <w:rFonts w:ascii="Times New Roman" w:hAnsi="Times New Roman" w:cs="Times New Roman"/>
+          <w:color w:val="FF0000"/>
+          <w:sz w:val="24"/>
+          <w:szCs w:val="24"/>
+          <w:shd w:val="clear" w:color="auto" w:fill="FFFFFF"/>
+        </w:rPr>
+        <w:t>pilot surveys</w:t>
       </w:r>
       <w:r>
         <w:rPr>
@@ -875,7 +758,17 @@
           <w:szCs w:val="24"/>
           <w:shd w:val="clear" w:color="auto" w:fill="FFFFFF"/>
         </w:rPr>
-        <w:t xml:space="preserve">use of landraces, and </w:t>
+        <w:t xml:space="preserve"> (</w:t>
+      </w:r>
+      <w:r>
+        <w:rPr>
+          <w:rFonts w:ascii="Times New Roman" w:hAnsi="Times New Roman" w:cs="Times New Roman"/>
+          <w:color w:val="FF0000"/>
+          <w:sz w:val="24"/>
+          <w:szCs w:val="24"/>
+          <w:shd w:val="clear" w:color="auto" w:fill="FFFFFF"/>
+        </w:rPr>
+        <w:t>explain more details about pilot survey</w:t>
       </w:r>
       <w:r>
         <w:rPr>
@@ -885,7 +778,7 @@
           <w:szCs w:val="24"/>
           <w:shd w:val="clear" w:color="auto" w:fill="FFFFFF"/>
         </w:rPr>
-        <w:t xml:space="preserve">(D) </w:t>
+        <w:t>)</w:t>
       </w:r>
       <w:r>
         <w:rPr>
@@ -895,12 +788,11 @@
           <w:szCs w:val="24"/>
           <w:shd w:val="clear" w:color="auto" w:fill="FFFFFF"/>
         </w:rPr>
-        <w:t>cropping systems were selected. Each attribute is further delineated into specific attribute levels, which represent different conditions or characteristics within that attribute given in Table 1. These attribute levels were selected based on their relevance to real field conditions in the target regions</w:t>
+        <w:t xml:space="preserve"> were conducted to identify relevant attributes that influence farmers' choices in this context. These attributes represent key factors or characteristics that farmers consider when making decisions related to climate resilience.</w:t>
       </w:r>
     </w:p>
     <w:p>
       <w:pPr>
-        <w:pStyle w:val="ListParagraph"/>
         <w:jc w:val="both"/>
         <w:rPr>
           <w:rFonts w:ascii="Times New Roman" w:hAnsi="Times New Roman" w:cs="Times New Roman"/>
@@ -910,10 +802,41 @@
           <w:shd w:val="clear" w:color="auto" w:fill="FFFFFF"/>
         </w:rPr>
       </w:pPr>
+      <w:r>
+        <w:rPr>
+          <w:rFonts w:ascii="Times New Roman" w:hAnsi="Times New Roman" w:cs="Times New Roman"/>
+          <w:color w:val="0D0D0D"/>
+          <w:sz w:val="24"/>
+          <w:szCs w:val="24"/>
+          <w:shd w:val="clear" w:color="auto" w:fill="FFFFFF"/>
+        </w:rPr>
+        <w:t xml:space="preserve">Following the pilot surveys, subject matter experts from the Indian Institute of Spices Research (IISR) and the Central Marine Fisheries Research Institute (CMFRI), in conjunction with agricultural extension scientists from the Central Research Station (CRS) in </w:t>
+      </w:r>
+      <w:proofErr w:type="spellStart"/>
+      <w:r>
+        <w:rPr>
+          <w:rFonts w:ascii="Times New Roman" w:hAnsi="Times New Roman" w:cs="Times New Roman"/>
+          <w:color w:val="0D0D0D"/>
+          <w:sz w:val="24"/>
+          <w:szCs w:val="24"/>
+          <w:shd w:val="clear" w:color="auto" w:fill="FFFFFF"/>
+        </w:rPr>
+        <w:t>Pamapadumpara</w:t>
+      </w:r>
+      <w:proofErr w:type="spellEnd"/>
+      <w:r>
+        <w:rPr>
+          <w:rFonts w:ascii="Times New Roman" w:hAnsi="Times New Roman" w:cs="Times New Roman"/>
+          <w:color w:val="0D0D0D"/>
+          <w:sz w:val="24"/>
+          <w:szCs w:val="24"/>
+          <w:shd w:val="clear" w:color="auto" w:fill="FFFFFF"/>
+        </w:rPr>
+        <w:t xml:space="preserve"> and regional stations under Kerala Agriculture University, validated the identified attributes. This validation process ensured that the selected attributes accurately reflected the real field conditions and considerations pertinent to smallholder farmers in the region.</w:t>
+      </w:r>
     </w:p>
     <w:p>
       <w:pPr>
-        <w:pStyle w:val="ListParagraph"/>
         <w:jc w:val="both"/>
         <w:rPr>
           <w:rFonts w:ascii="Times New Roman" w:hAnsi="Times New Roman" w:cs="Times New Roman"/>
@@ -923,11 +846,7 @@
           <w:shd w:val="clear" w:color="auto" w:fill="FFFFFF"/>
         </w:rPr>
       </w:pPr>
-    </w:p>
-    <w:p>
-      <w:pPr>
-        <w:pStyle w:val="ListParagraph"/>
-        <w:jc w:val="both"/>
+      <w:r>
         <w:rPr>
           <w:rFonts w:ascii="Times New Roman" w:hAnsi="Times New Roman" w:cs="Times New Roman"/>
           <w:color w:val="0D0D0D"/>
@@ -935,7 +854,88 @@
           <w:szCs w:val="24"/>
           <w:shd w:val="clear" w:color="auto" w:fill="FFFFFF"/>
         </w:rPr>
-      </w:pPr>
+        <w:t xml:space="preserve">Finalized set of attributes which include </w:t>
+      </w:r>
+      <w:r>
+        <w:rPr>
+          <w:rFonts w:ascii="Times New Roman" w:hAnsi="Times New Roman" w:cs="Times New Roman"/>
+          <w:color w:val="0D0D0D"/>
+          <w:sz w:val="24"/>
+          <w:szCs w:val="24"/>
+          <w:shd w:val="clear" w:color="auto" w:fill="FFFFFF"/>
+        </w:rPr>
+        <w:t xml:space="preserve">(A) </w:t>
+      </w:r>
+      <w:r>
+        <w:rPr>
+          <w:rFonts w:ascii="Times New Roman" w:hAnsi="Times New Roman" w:cs="Times New Roman"/>
+          <w:color w:val="0D0D0D"/>
+          <w:sz w:val="24"/>
+          <w:szCs w:val="24"/>
+          <w:shd w:val="clear" w:color="auto" w:fill="FFFFFF"/>
+        </w:rPr>
+        <w:t xml:space="preserve">organic farming practices, </w:t>
+      </w:r>
+      <w:r>
+        <w:rPr>
+          <w:rFonts w:ascii="Times New Roman" w:hAnsi="Times New Roman" w:cs="Times New Roman"/>
+          <w:color w:val="0D0D0D"/>
+          <w:sz w:val="24"/>
+          <w:szCs w:val="24"/>
+          <w:shd w:val="clear" w:color="auto" w:fill="FFFFFF"/>
+        </w:rPr>
+        <w:t xml:space="preserve">(B) </w:t>
+      </w:r>
+      <w:r>
+        <w:rPr>
+          <w:rFonts w:ascii="Times New Roman" w:hAnsi="Times New Roman" w:cs="Times New Roman"/>
+          <w:color w:val="0D0D0D"/>
+          <w:sz w:val="24"/>
+          <w:szCs w:val="24"/>
+          <w:shd w:val="clear" w:color="auto" w:fill="FFFFFF"/>
+        </w:rPr>
+        <w:t xml:space="preserve">grafting for stress tolerance, </w:t>
+      </w:r>
+      <w:r>
+        <w:rPr>
+          <w:rFonts w:ascii="Times New Roman" w:hAnsi="Times New Roman" w:cs="Times New Roman"/>
+          <w:color w:val="0D0D0D"/>
+          <w:sz w:val="24"/>
+          <w:szCs w:val="24"/>
+          <w:shd w:val="clear" w:color="auto" w:fill="FFFFFF"/>
+        </w:rPr>
+        <w:t xml:space="preserve">(C) </w:t>
+      </w:r>
+      <w:r>
+        <w:rPr>
+          <w:rFonts w:ascii="Times New Roman" w:hAnsi="Times New Roman" w:cs="Times New Roman"/>
+          <w:color w:val="0D0D0D"/>
+          <w:sz w:val="24"/>
+          <w:szCs w:val="24"/>
+          <w:shd w:val="clear" w:color="auto" w:fill="FFFFFF"/>
+        </w:rPr>
+        <w:t xml:space="preserve">use of landraces, and </w:t>
+      </w:r>
+      <w:r>
+        <w:rPr>
+          <w:rFonts w:ascii="Times New Roman" w:hAnsi="Times New Roman" w:cs="Times New Roman"/>
+          <w:color w:val="0D0D0D"/>
+          <w:sz w:val="24"/>
+          <w:szCs w:val="24"/>
+          <w:shd w:val="clear" w:color="auto" w:fill="FFFFFF"/>
+        </w:rPr>
+        <w:t xml:space="preserve">(D) </w:t>
+      </w:r>
+      <w:r>
+        <w:rPr>
+          <w:rFonts w:ascii="Times New Roman" w:hAnsi="Times New Roman" w:cs="Times New Roman"/>
+          <w:color w:val="0D0D0D"/>
+          <w:sz w:val="24"/>
+          <w:szCs w:val="24"/>
+          <w:shd w:val="clear" w:color="auto" w:fill="FFFFFF"/>
+        </w:rPr>
+        <w:t>cropping systems were selected. Each attribute is further delineated into specific attribute levels, which represent different conditions or characteristics within that attribute given in Table 1. These attribute levels were selected based on their relevance to real field conditions in the target regions</w:t>
+      </w:r>
     </w:p>
     <w:tbl>
       <w:tblPr>
@@ -1876,7 +1876,6 @@
               </w:rPr>
               <w:t xml:space="preserve"> More than two high-yielding varieties along </w:t>
             </w:r>
-            <w:proofErr w:type="gramStart"/>
             <w:r>
               <w:rPr>
                 <w:rFonts w:ascii="Times New Roman" w:eastAsia="Arial" w:hAnsi="Times New Roman" w:cs="Times New Roman"/>
@@ -1885,9 +1884,8 @@
                 <w:lang w:val="en-GB"/>
                 <w14:ligatures w14:val="none"/>
               </w:rPr>
-              <w:t>with  selected</w:t>
-            </w:r>
-            <w:proofErr w:type="gramEnd"/>
+              <w:t>with selected</w:t>
+            </w:r>
             <w:r>
               <w:rPr>
                 <w:rFonts w:ascii="Times New Roman" w:eastAsia="Arial" w:hAnsi="Times New Roman" w:cs="Times New Roman"/>
@@ -1896,7 +1894,27 @@
                 <w:lang w:val="en-GB"/>
                 <w14:ligatures w14:val="none"/>
               </w:rPr>
-              <w:t xml:space="preserve"> landraces known for  climate resilience</w:t>
+              <w:t xml:space="preserve"> landraces known </w:t>
+            </w:r>
+            <w:r>
+              <w:rPr>
+                <w:rFonts w:ascii="Times New Roman" w:eastAsia="Arial" w:hAnsi="Times New Roman" w:cs="Times New Roman"/>
+                <w:sz w:val="24"/>
+                <w:szCs w:val="24"/>
+                <w:lang w:val="en-GB"/>
+                <w14:ligatures w14:val="none"/>
+              </w:rPr>
+              <w:t>for climate</w:t>
+            </w:r>
+            <w:r>
+              <w:rPr>
+                <w:rFonts w:ascii="Times New Roman" w:eastAsia="Arial" w:hAnsi="Times New Roman" w:cs="Times New Roman"/>
+                <w:sz w:val="24"/>
+                <w:szCs w:val="24"/>
+                <w:lang w:val="en-GB"/>
+                <w14:ligatures w14:val="none"/>
+              </w:rPr>
+              <w:t xml:space="preserve"> resilience</w:t>
             </w:r>
           </w:p>
         </w:tc>
@@ -2131,9 +2149,9 @@
           <w:rFonts w:ascii="Times New Roman" w:hAnsi="Times New Roman" w:cs="Times New Roman"/>
           <w:i w:val="0"/>
           <w:iCs w:val="0"/>
-          <w:color w:val="0D0D0D"/>
-          <w:sz w:val="24"/>
-          <w:szCs w:val="24"/>
+          <w:color w:val="auto"/>
+          <w:sz w:val="36"/>
+          <w:szCs w:val="36"/>
           <w:shd w:val="clear" w:color="auto" w:fill="FFFFFF"/>
         </w:rPr>
       </w:pPr>
@@ -2142,6 +2160,9 @@
           <w:rFonts w:ascii="Times New Roman" w:hAnsi="Times New Roman" w:cs="Times New Roman"/>
           <w:i w:val="0"/>
           <w:iCs w:val="0"/>
+          <w:color w:val="auto"/>
+          <w:sz w:val="24"/>
+          <w:szCs w:val="24"/>
         </w:rPr>
         <w:t xml:space="preserve">Table </w:t>
       </w:r>
@@ -2150,6 +2171,9 @@
           <w:rFonts w:ascii="Times New Roman" w:hAnsi="Times New Roman" w:cs="Times New Roman"/>
           <w:i w:val="0"/>
           <w:iCs w:val="0"/>
+          <w:color w:val="auto"/>
+          <w:sz w:val="24"/>
+          <w:szCs w:val="24"/>
         </w:rPr>
         <w:fldChar w:fldCharType="begin"/>
       </w:r>
@@ -2158,6 +2182,9 @@
           <w:rFonts w:ascii="Times New Roman" w:hAnsi="Times New Roman" w:cs="Times New Roman"/>
           <w:i w:val="0"/>
           <w:iCs w:val="0"/>
+          <w:color w:val="auto"/>
+          <w:sz w:val="24"/>
+          <w:szCs w:val="24"/>
         </w:rPr>
         <w:instrText xml:space="preserve"> SEQ Table \* ARABIC </w:instrText>
       </w:r>
@@ -2166,6 +2193,9 @@
           <w:rFonts w:ascii="Times New Roman" w:hAnsi="Times New Roman" w:cs="Times New Roman"/>
           <w:i w:val="0"/>
           <w:iCs w:val="0"/>
+          <w:color w:val="auto"/>
+          <w:sz w:val="24"/>
+          <w:szCs w:val="24"/>
         </w:rPr>
         <w:fldChar w:fldCharType="separate"/>
       </w:r>
@@ -2175,6 +2205,9 @@
           <w:i w:val="0"/>
           <w:iCs w:val="0"/>
           <w:noProof/>
+          <w:color w:val="auto"/>
+          <w:sz w:val="24"/>
+          <w:szCs w:val="24"/>
         </w:rPr>
         <w:t>1</w:t>
       </w:r>
@@ -2183,6 +2216,9 @@
           <w:rFonts w:ascii="Times New Roman" w:hAnsi="Times New Roman" w:cs="Times New Roman"/>
           <w:i w:val="0"/>
           <w:iCs w:val="0"/>
+          <w:color w:val="auto"/>
+          <w:sz w:val="24"/>
+          <w:szCs w:val="24"/>
         </w:rPr>
         <w:fldChar w:fldCharType="end"/>
       </w:r>
@@ -2191,6 +2227,9 @@
           <w:rFonts w:ascii="Times New Roman" w:hAnsi="Times New Roman" w:cs="Times New Roman"/>
           <w:i w:val="0"/>
           <w:iCs w:val="0"/>
+          <w:color w:val="auto"/>
+          <w:sz w:val="24"/>
+          <w:szCs w:val="24"/>
         </w:rPr>
         <w:t xml:space="preserve"> Selected Attributes and Attribute Levels for Climate Resilience Strategies in smallholder farmers' decision-making in pepper cultivation</w:t>
       </w:r>
@@ -2210,11 +2249,6 @@
     </w:p>
     <w:p>
       <w:pPr>
-        <w:pStyle w:val="ListParagraph"/>
-        <w:numPr>
-          <w:ilvl w:val="1"/>
-          <w:numId w:val="1"/>
-        </w:numPr>
         <w:jc w:val="both"/>
         <w:rPr>
           <w:rFonts w:ascii="Times New Roman" w:hAnsi="Times New Roman" w:cs="Times New Roman"/>
@@ -2224,6 +2258,16 @@
           <w:shd w:val="clear" w:color="auto" w:fill="FFFFFF"/>
         </w:rPr>
       </w:pPr>
+      <w:r>
+        <w:rPr>
+          <w:rFonts w:ascii="Times New Roman" w:hAnsi="Times New Roman" w:cs="Times New Roman"/>
+          <w:color w:val="0D0D0D"/>
+          <w:sz w:val="24"/>
+          <w:szCs w:val="24"/>
+          <w:shd w:val="clear" w:color="auto" w:fill="FFFFFF"/>
+        </w:rPr>
+        <w:t xml:space="preserve">2.3 </w:t>
+      </w:r>
       <w:r>
         <w:rPr>
           <w:rFonts w:ascii="Times New Roman" w:hAnsi="Times New Roman" w:cs="Times New Roman"/>
@@ -2325,11 +2369,6 @@
     </w:p>
     <w:p>
       <w:pPr>
-        <w:pStyle w:val="ListParagraph"/>
-        <w:numPr>
-          <w:ilvl w:val="1"/>
-          <w:numId w:val="1"/>
-        </w:numPr>
         <w:jc w:val="both"/>
         <w:rPr>
           <w:rFonts w:ascii="Times New Roman" w:hAnsi="Times New Roman" w:cs="Times New Roman"/>
@@ -2337,6 +2376,14 @@
           <w:szCs w:val="24"/>
         </w:rPr>
       </w:pPr>
+      <w:r>
+        <w:rPr>
+          <w:rFonts w:ascii="Times New Roman" w:hAnsi="Times New Roman" w:cs="Times New Roman"/>
+          <w:sz w:val="24"/>
+          <w:szCs w:val="24"/>
+        </w:rPr>
+        <w:t xml:space="preserve">2.4 </w:t>
+      </w:r>
       <w:r>
         <w:rPr>
           <w:rFonts w:ascii="Times New Roman" w:hAnsi="Times New Roman" w:cs="Times New Roman"/>
@@ -2505,9 +2552,9 @@
           <w:szCs w:val="24"/>
           <w:shd w:val="clear" w:color="auto" w:fill="FFFFFF"/>
         </w:rPr>
-        <w:t>oa.</w:t>
-      </w:r>
-      <w:proofErr w:type="gramStart"/>
+        <w:t>oa.design</w:t>
+      </w:r>
+      <w:proofErr w:type="spellEnd"/>
       <w:r>
         <w:rPr>
           <w:rFonts w:ascii="Times New Roman" w:hAnsi="Times New Roman" w:cs="Times New Roman"/>
@@ -2518,33 +2565,7 @@
           <w:szCs w:val="24"/>
           <w:shd w:val="clear" w:color="auto" w:fill="FFFFFF"/>
         </w:rPr>
-        <w:t>design</w:t>
-      </w:r>
-      <w:proofErr w:type="spellEnd"/>
-      <w:r>
-        <w:rPr>
-          <w:rFonts w:ascii="Times New Roman" w:hAnsi="Times New Roman" w:cs="Times New Roman"/>
-          <w:i/>
-          <w:iCs/>
-          <w:color w:val="0D0D0D"/>
-          <w:sz w:val="24"/>
-          <w:szCs w:val="24"/>
-          <w:shd w:val="clear" w:color="auto" w:fill="FFFFFF"/>
-        </w:rPr>
-        <w:t>(</w:t>
-      </w:r>
-      <w:proofErr w:type="gramEnd"/>
-      <w:r>
-        <w:rPr>
-          <w:rFonts w:ascii="Times New Roman" w:hAnsi="Times New Roman" w:cs="Times New Roman"/>
-          <w:i/>
-          <w:iCs/>
-          <w:color w:val="0D0D0D"/>
-          <w:sz w:val="24"/>
-          <w:szCs w:val="24"/>
-          <w:shd w:val="clear" w:color="auto" w:fill="FFFFFF"/>
-        </w:rPr>
-        <w:t>)</w:t>
+        <w:t>()</w:t>
       </w:r>
       <w:r>
         <w:rPr>
@@ -4491,8 +4512,9 @@
           <w:rFonts w:ascii="Times New Roman" w:hAnsi="Times New Roman" w:cs="Times New Roman"/>
           <w:i w:val="0"/>
           <w:iCs w:val="0"/>
-          <w:sz w:val="24"/>
-          <w:szCs w:val="24"/>
+          <w:color w:val="auto"/>
+          <w:sz w:val="36"/>
+          <w:szCs w:val="36"/>
         </w:rPr>
       </w:pPr>
       <w:r>
@@ -4500,6 +4522,9 @@
           <w:rFonts w:ascii="Times New Roman" w:hAnsi="Times New Roman" w:cs="Times New Roman"/>
           <w:i w:val="0"/>
           <w:iCs w:val="0"/>
+          <w:color w:val="auto"/>
+          <w:sz w:val="24"/>
+          <w:szCs w:val="24"/>
         </w:rPr>
         <w:t xml:space="preserve">Table </w:t>
       </w:r>
@@ -4508,6 +4533,9 @@
           <w:rFonts w:ascii="Times New Roman" w:hAnsi="Times New Roman" w:cs="Times New Roman"/>
           <w:i w:val="0"/>
           <w:iCs w:val="0"/>
+          <w:color w:val="auto"/>
+          <w:sz w:val="24"/>
+          <w:szCs w:val="24"/>
         </w:rPr>
         <w:fldChar w:fldCharType="begin"/>
       </w:r>
@@ -4516,6 +4544,9 @@
           <w:rFonts w:ascii="Times New Roman" w:hAnsi="Times New Roman" w:cs="Times New Roman"/>
           <w:i w:val="0"/>
           <w:iCs w:val="0"/>
+          <w:color w:val="auto"/>
+          <w:sz w:val="24"/>
+          <w:szCs w:val="24"/>
         </w:rPr>
         <w:instrText xml:space="preserve"> SEQ Table \* ARABIC </w:instrText>
       </w:r>
@@ -4524,6 +4555,9 @@
           <w:rFonts w:ascii="Times New Roman" w:hAnsi="Times New Roman" w:cs="Times New Roman"/>
           <w:i w:val="0"/>
           <w:iCs w:val="0"/>
+          <w:color w:val="auto"/>
+          <w:sz w:val="24"/>
+          <w:szCs w:val="24"/>
         </w:rPr>
         <w:fldChar w:fldCharType="separate"/>
       </w:r>
@@ -4533,6 +4567,9 @@
           <w:i w:val="0"/>
           <w:iCs w:val="0"/>
           <w:noProof/>
+          <w:color w:val="auto"/>
+          <w:sz w:val="24"/>
+          <w:szCs w:val="24"/>
         </w:rPr>
         <w:t>2</w:t>
       </w:r>
@@ -4541,6 +4578,9 @@
           <w:rFonts w:ascii="Times New Roman" w:hAnsi="Times New Roman" w:cs="Times New Roman"/>
           <w:i w:val="0"/>
           <w:iCs w:val="0"/>
+          <w:color w:val="auto"/>
+          <w:sz w:val="24"/>
+          <w:szCs w:val="24"/>
         </w:rPr>
         <w:fldChar w:fldCharType="end"/>
       </w:r>
@@ -4549,6 +4589,9 @@
           <w:rFonts w:ascii="Times New Roman" w:hAnsi="Times New Roman" w:cs="Times New Roman"/>
           <w:i w:val="0"/>
           <w:iCs w:val="0"/>
+          <w:color w:val="auto"/>
+          <w:sz w:val="24"/>
+          <w:szCs w:val="24"/>
         </w:rPr>
         <w:t xml:space="preserve"> Orthogonal Array showing 9 profiles generated through combining levels of attributes</w:t>
       </w:r>
@@ -6032,9 +6075,9 @@
           <w:rFonts w:ascii="Times New Roman" w:hAnsi="Times New Roman" w:cs="Times New Roman"/>
           <w:i w:val="0"/>
           <w:iCs w:val="0"/>
-          <w:color w:val="0D0D0D"/>
-          <w:sz w:val="24"/>
-          <w:szCs w:val="24"/>
+          <w:color w:val="auto"/>
+          <w:sz w:val="36"/>
+          <w:szCs w:val="36"/>
           <w:shd w:val="clear" w:color="auto" w:fill="FFFFFF"/>
         </w:rPr>
       </w:pPr>
@@ -6043,6 +6086,9 @@
           <w:rFonts w:ascii="Times New Roman" w:hAnsi="Times New Roman" w:cs="Times New Roman"/>
           <w:i w:val="0"/>
           <w:iCs w:val="0"/>
+          <w:color w:val="auto"/>
+          <w:sz w:val="24"/>
+          <w:szCs w:val="24"/>
         </w:rPr>
         <w:t xml:space="preserve">Table </w:t>
       </w:r>
@@ -6051,6 +6097,9 @@
           <w:rFonts w:ascii="Times New Roman" w:hAnsi="Times New Roman" w:cs="Times New Roman"/>
           <w:i w:val="0"/>
           <w:iCs w:val="0"/>
+          <w:color w:val="auto"/>
+          <w:sz w:val="24"/>
+          <w:szCs w:val="24"/>
         </w:rPr>
         <w:fldChar w:fldCharType="begin"/>
       </w:r>
@@ -6059,6 +6108,9 @@
           <w:rFonts w:ascii="Times New Roman" w:hAnsi="Times New Roman" w:cs="Times New Roman"/>
           <w:i w:val="0"/>
           <w:iCs w:val="0"/>
+          <w:color w:val="auto"/>
+          <w:sz w:val="24"/>
+          <w:szCs w:val="24"/>
         </w:rPr>
         <w:instrText xml:space="preserve"> SEQ Table \* ARABIC </w:instrText>
       </w:r>
@@ -6067,6 +6119,9 @@
           <w:rFonts w:ascii="Times New Roman" w:hAnsi="Times New Roman" w:cs="Times New Roman"/>
           <w:i w:val="0"/>
           <w:iCs w:val="0"/>
+          <w:color w:val="auto"/>
+          <w:sz w:val="24"/>
+          <w:szCs w:val="24"/>
         </w:rPr>
         <w:fldChar w:fldCharType="separate"/>
       </w:r>
@@ -6076,6 +6131,9 @@
           <w:i w:val="0"/>
           <w:iCs w:val="0"/>
           <w:noProof/>
+          <w:color w:val="auto"/>
+          <w:sz w:val="24"/>
+          <w:szCs w:val="24"/>
         </w:rPr>
         <w:t>3</w:t>
       </w:r>
@@ -6084,6 +6142,9 @@
           <w:rFonts w:ascii="Times New Roman" w:hAnsi="Times New Roman" w:cs="Times New Roman"/>
           <w:i w:val="0"/>
           <w:iCs w:val="0"/>
+          <w:color w:val="auto"/>
+          <w:sz w:val="24"/>
+          <w:szCs w:val="24"/>
         </w:rPr>
         <w:fldChar w:fldCharType="end"/>
       </w:r>
@@ -6092,6 +6153,9 @@
           <w:rFonts w:ascii="Times New Roman" w:hAnsi="Times New Roman" w:cs="Times New Roman"/>
           <w:i w:val="0"/>
           <w:iCs w:val="0"/>
+          <w:color w:val="auto"/>
+          <w:sz w:val="24"/>
+          <w:szCs w:val="24"/>
         </w:rPr>
         <w:t xml:space="preserve"> Nine profiles generated through combining levels of attributes</w:t>
       </w:r>
@@ -6111,11 +6175,6 @@
     </w:p>
     <w:p>
       <w:pPr>
-        <w:pStyle w:val="ListParagraph"/>
-        <w:numPr>
-          <w:ilvl w:val="1"/>
-          <w:numId w:val="1"/>
-        </w:numPr>
         <w:jc w:val="both"/>
         <w:rPr>
           <w:rFonts w:ascii="Times New Roman" w:hAnsi="Times New Roman" w:cs="Times New Roman"/>
@@ -6123,6 +6182,14 @@
           <w:szCs w:val="24"/>
         </w:rPr>
       </w:pPr>
+      <w:r>
+        <w:rPr>
+          <w:rFonts w:ascii="Times New Roman" w:hAnsi="Times New Roman" w:cs="Times New Roman"/>
+          <w:sz w:val="24"/>
+          <w:szCs w:val="24"/>
+        </w:rPr>
+        <w:t xml:space="preserve">2.5 </w:t>
+      </w:r>
       <w:r>
         <w:rPr>
           <w:rFonts w:ascii="Times New Roman" w:hAnsi="Times New Roman" w:cs="Times New Roman"/>
@@ -6147,74 +6214,8 @@
           <w:sz w:val="24"/>
           <w:szCs w:val="24"/>
         </w:rPr>
-        <w:t>The questionnaire design for this study was based on design method proposed by Louviere et al. (2015), which involved the creation of a Balanced Incomplete Block Design (BIBD). A BIBD was created for 9 profiles (v) with 12 blocks (b) and each blocks having block size (k) of 6. Each profile was repeated (r) 8 times. Where each pair of the profiles was repeated (</w:t>
-      </w:r>
-      <w:r>
-        <w:rPr>
-          <w:rFonts w:ascii="Times New Roman" w:hAnsi="Times New Roman" w:cs="Times New Roman"/>
-          <w:sz w:val="24"/>
-          <w:szCs w:val="24"/>
-        </w:rPr>
-        <w:sym w:font="Symbol" w:char="F06C"/>
-      </w:r>
-      <w:r>
-        <w:rPr>
-          <w:rFonts w:ascii="Times New Roman" w:hAnsi="Times New Roman" w:cs="Times New Roman"/>
-          <w:sz w:val="24"/>
-          <w:szCs w:val="24"/>
-        </w:rPr>
-        <w:t xml:space="preserve">) 5 times. It resulted in a BIBD with parameters (v= 9, b= 12, r = 8, k = 6,  </w:t>
-      </w:r>
-      <w:r>
-        <w:rPr>
-          <w:rFonts w:ascii="Times New Roman" w:hAnsi="Times New Roman" w:cs="Times New Roman"/>
-          <w:sz w:val="24"/>
-          <w:szCs w:val="24"/>
-        </w:rPr>
-        <w:sym w:font="Symbol" w:char="F06C"/>
-      </w:r>
-      <w:r>
-        <w:rPr>
-          <w:rFonts w:ascii="Times New Roman" w:hAnsi="Times New Roman" w:cs="Times New Roman"/>
-          <w:sz w:val="24"/>
-          <w:szCs w:val="24"/>
-        </w:rPr>
-        <w:t xml:space="preserve"> = 5), which is expressed as a matrix with 12 rows and three columns in Table 4, below.</w:t>
-      </w:r>
-      <w:r>
-        <w:rPr>
-          <w:rFonts w:ascii="Times New Roman" w:hAnsi="Times New Roman" w:cs="Times New Roman"/>
-          <w:sz w:val="24"/>
-          <w:szCs w:val="24"/>
-        </w:rPr>
-        <w:t xml:space="preserve"> </w:t>
-      </w:r>
-      <w:r>
-        <w:rPr>
-          <w:rFonts w:ascii="Times New Roman" w:hAnsi="Times New Roman" w:cs="Times New Roman"/>
-          <w:sz w:val="24"/>
-          <w:szCs w:val="24"/>
-        </w:rPr>
-        <w:t xml:space="preserve">BIBD </w:t>
-      </w:r>
-      <w:r>
-        <w:rPr>
-          <w:rFonts w:ascii="Times New Roman" w:hAnsi="Times New Roman" w:cs="Times New Roman"/>
-          <w:sz w:val="24"/>
-          <w:szCs w:val="24"/>
-        </w:rPr>
-        <w:t>was created</w:t>
-      </w:r>
-      <w:r>
-        <w:rPr>
-          <w:rFonts w:ascii="Times New Roman" w:hAnsi="Times New Roman" w:cs="Times New Roman"/>
-          <w:sz w:val="24"/>
-          <w:szCs w:val="24"/>
-        </w:rPr>
-        <w:t xml:space="preserve"> using the </w:t>
-      </w:r>
-      <w:proofErr w:type="spellStart"/>
-      <w:proofErr w:type="gramStart"/>
+        <w:t>The questionnaire design for this study was based on design method proposed by Louviere et al. (2015), which involved the creation of a Balanced Incomplete Block Design (BIBD). A BIBD was created for 9 profiles (</w:t>
+      </w:r>
       <w:r>
         <w:rPr>
           <w:rFonts w:ascii="Times New Roman" w:hAnsi="Times New Roman" w:cs="Times New Roman"/>
@@ -6223,9 +6224,16 @@
           <w:sz w:val="24"/>
           <w:szCs w:val="24"/>
         </w:rPr>
-        <w:t>find.BIB</w:t>
-      </w:r>
-      <w:proofErr w:type="spellEnd"/>
+        <w:t>v</w:t>
+      </w:r>
+      <w:r>
+        <w:rPr>
+          <w:rFonts w:ascii="Times New Roman" w:hAnsi="Times New Roman" w:cs="Times New Roman"/>
+          <w:sz w:val="24"/>
+          <w:szCs w:val="24"/>
+        </w:rPr>
+        <w:t>) with 12 blocks (</w:t>
+      </w:r>
       <w:r>
         <w:rPr>
           <w:rFonts w:ascii="Times New Roman" w:hAnsi="Times New Roman" w:cs="Times New Roman"/>
@@ -6234,9 +6242,16 @@
           <w:sz w:val="24"/>
           <w:szCs w:val="24"/>
         </w:rPr>
-        <w:t>(</w:t>
-      </w:r>
-      <w:proofErr w:type="gramEnd"/>
+        <w:t>b</w:t>
+      </w:r>
+      <w:r>
+        <w:rPr>
+          <w:rFonts w:ascii="Times New Roman" w:hAnsi="Times New Roman" w:cs="Times New Roman"/>
+          <w:sz w:val="24"/>
+          <w:szCs w:val="24"/>
+        </w:rPr>
+        <w:t>) and each blocks having block size (</w:t>
+      </w:r>
       <w:r>
         <w:rPr>
           <w:rFonts w:ascii="Times New Roman" w:hAnsi="Times New Roman" w:cs="Times New Roman"/>
@@ -6245,7 +6260,195 @@
           <w:sz w:val="24"/>
           <w:szCs w:val="24"/>
         </w:rPr>
-        <w:t>)</w:t>
+        <w:t>k</w:t>
+      </w:r>
+      <w:r>
+        <w:rPr>
+          <w:rFonts w:ascii="Times New Roman" w:hAnsi="Times New Roman" w:cs="Times New Roman"/>
+          <w:sz w:val="24"/>
+          <w:szCs w:val="24"/>
+        </w:rPr>
+        <w:t>) of 6. Each profile was repeated (</w:t>
+      </w:r>
+      <w:r>
+        <w:rPr>
+          <w:rFonts w:ascii="Times New Roman" w:hAnsi="Times New Roman" w:cs="Times New Roman"/>
+          <w:i/>
+          <w:iCs/>
+          <w:sz w:val="24"/>
+          <w:szCs w:val="24"/>
+        </w:rPr>
+        <w:t>r</w:t>
+      </w:r>
+      <w:r>
+        <w:rPr>
+          <w:rFonts w:ascii="Times New Roman" w:hAnsi="Times New Roman" w:cs="Times New Roman"/>
+          <w:sz w:val="24"/>
+          <w:szCs w:val="24"/>
+        </w:rPr>
+        <w:t>) 8 times. Where each pair of the profiles was repeated (</w:t>
+      </w:r>
+      <w:r>
+        <w:rPr>
+          <w:rFonts w:ascii="Times New Roman" w:hAnsi="Times New Roman" w:cs="Times New Roman"/>
+          <w:i/>
+          <w:iCs/>
+          <w:sz w:val="24"/>
+          <w:szCs w:val="24"/>
+        </w:rPr>
+        <w:sym w:font="Symbol" w:char="F06C"/>
+      </w:r>
+      <w:r>
+        <w:rPr>
+          <w:rFonts w:ascii="Times New Roman" w:hAnsi="Times New Roman" w:cs="Times New Roman"/>
+          <w:sz w:val="24"/>
+          <w:szCs w:val="24"/>
+        </w:rPr>
+        <w:t>) 5 times. It resulted in a BIBD with parameters (</w:t>
+      </w:r>
+      <w:r>
+        <w:rPr>
+          <w:rFonts w:ascii="Times New Roman" w:hAnsi="Times New Roman" w:cs="Times New Roman"/>
+          <w:i/>
+          <w:iCs/>
+          <w:sz w:val="24"/>
+          <w:szCs w:val="24"/>
+        </w:rPr>
+        <w:t>v</w:t>
+      </w:r>
+      <w:r>
+        <w:rPr>
+          <w:rFonts w:ascii="Times New Roman" w:hAnsi="Times New Roman" w:cs="Times New Roman"/>
+          <w:sz w:val="24"/>
+          <w:szCs w:val="24"/>
+        </w:rPr>
+        <w:t xml:space="preserve">= 9, </w:t>
+      </w:r>
+      <w:r>
+        <w:rPr>
+          <w:rFonts w:ascii="Times New Roman" w:hAnsi="Times New Roman" w:cs="Times New Roman"/>
+          <w:i/>
+          <w:iCs/>
+          <w:sz w:val="24"/>
+          <w:szCs w:val="24"/>
+        </w:rPr>
+        <w:t>b</w:t>
+      </w:r>
+      <w:r>
+        <w:rPr>
+          <w:rFonts w:ascii="Times New Roman" w:hAnsi="Times New Roman" w:cs="Times New Roman"/>
+          <w:sz w:val="24"/>
+          <w:szCs w:val="24"/>
+        </w:rPr>
+        <w:t xml:space="preserve">= 12, </w:t>
+      </w:r>
+      <w:r>
+        <w:rPr>
+          <w:rFonts w:ascii="Times New Roman" w:hAnsi="Times New Roman" w:cs="Times New Roman"/>
+          <w:i/>
+          <w:iCs/>
+          <w:sz w:val="24"/>
+          <w:szCs w:val="24"/>
+        </w:rPr>
+        <w:t>r</w:t>
+      </w:r>
+      <w:r>
+        <w:rPr>
+          <w:rFonts w:ascii="Times New Roman" w:hAnsi="Times New Roman" w:cs="Times New Roman"/>
+          <w:sz w:val="24"/>
+          <w:szCs w:val="24"/>
+        </w:rPr>
+        <w:t xml:space="preserve"> = 8, </w:t>
+      </w:r>
+      <w:r>
+        <w:rPr>
+          <w:rFonts w:ascii="Times New Roman" w:hAnsi="Times New Roman" w:cs="Times New Roman"/>
+          <w:i/>
+          <w:iCs/>
+          <w:sz w:val="24"/>
+          <w:szCs w:val="24"/>
+        </w:rPr>
+        <w:t>k</w:t>
+      </w:r>
+      <w:r>
+        <w:rPr>
+          <w:rFonts w:ascii="Times New Roman" w:hAnsi="Times New Roman" w:cs="Times New Roman"/>
+          <w:sz w:val="24"/>
+          <w:szCs w:val="24"/>
+        </w:rPr>
+        <w:t xml:space="preserve"> = 6,  </w:t>
+      </w:r>
+      <w:r>
+        <w:rPr>
+          <w:rFonts w:ascii="Times New Roman" w:hAnsi="Times New Roman" w:cs="Times New Roman"/>
+          <w:i/>
+          <w:iCs/>
+          <w:sz w:val="24"/>
+          <w:szCs w:val="24"/>
+        </w:rPr>
+        <w:sym w:font="Symbol" w:char="F06C"/>
+      </w:r>
+      <w:r>
+        <w:rPr>
+          <w:rFonts w:ascii="Times New Roman" w:hAnsi="Times New Roman" w:cs="Times New Roman"/>
+          <w:sz w:val="24"/>
+          <w:szCs w:val="24"/>
+        </w:rPr>
+        <w:t xml:space="preserve"> = 5), which is expressed as a matrix with 12 rows and three columns in Table 4, below.</w:t>
+      </w:r>
+      <w:r>
+        <w:rPr>
+          <w:rFonts w:ascii="Times New Roman" w:hAnsi="Times New Roman" w:cs="Times New Roman"/>
+          <w:sz w:val="24"/>
+          <w:szCs w:val="24"/>
+        </w:rPr>
+        <w:t xml:space="preserve"> </w:t>
+      </w:r>
+      <w:r>
+        <w:rPr>
+          <w:rFonts w:ascii="Times New Roman" w:hAnsi="Times New Roman" w:cs="Times New Roman"/>
+          <w:sz w:val="24"/>
+          <w:szCs w:val="24"/>
+        </w:rPr>
+        <w:t xml:space="preserve">BIBD </w:t>
+      </w:r>
+      <w:r>
+        <w:rPr>
+          <w:rFonts w:ascii="Times New Roman" w:hAnsi="Times New Roman" w:cs="Times New Roman"/>
+          <w:sz w:val="24"/>
+          <w:szCs w:val="24"/>
+        </w:rPr>
+        <w:t>was created</w:t>
+      </w:r>
+      <w:r>
+        <w:rPr>
+          <w:rFonts w:ascii="Times New Roman" w:hAnsi="Times New Roman" w:cs="Times New Roman"/>
+          <w:sz w:val="24"/>
+          <w:szCs w:val="24"/>
+        </w:rPr>
+        <w:t xml:space="preserve"> using the </w:t>
+      </w:r>
+      <w:proofErr w:type="spellStart"/>
+      <w:r>
+        <w:rPr>
+          <w:rFonts w:ascii="Times New Roman" w:hAnsi="Times New Roman" w:cs="Times New Roman"/>
+          <w:i/>
+          <w:iCs/>
+          <w:sz w:val="24"/>
+          <w:szCs w:val="24"/>
+        </w:rPr>
+        <w:t>find.BIB</w:t>
+      </w:r>
+      <w:proofErr w:type="spellEnd"/>
+      <w:r>
+        <w:rPr>
+          <w:rFonts w:ascii="Times New Roman" w:hAnsi="Times New Roman" w:cs="Times New Roman"/>
+          <w:i/>
+          <w:iCs/>
+          <w:sz w:val="24"/>
+          <w:szCs w:val="24"/>
+        </w:rPr>
+        <w:t>()</w:t>
       </w:r>
       <w:r>
         <w:rPr>
@@ -9109,6 +9312,9 @@
           <w:rFonts w:ascii="Times New Roman" w:hAnsi="Times New Roman" w:cs="Times New Roman"/>
           <w:i w:val="0"/>
           <w:iCs w:val="0"/>
+          <w:color w:val="auto"/>
+          <w:sz w:val="24"/>
+          <w:szCs w:val="24"/>
         </w:rPr>
         <w:t xml:space="preserve">Table </w:t>
       </w:r>
@@ -9117,6 +9323,9 @@
           <w:rFonts w:ascii="Times New Roman" w:hAnsi="Times New Roman" w:cs="Times New Roman"/>
           <w:i w:val="0"/>
           <w:iCs w:val="0"/>
+          <w:color w:val="auto"/>
+          <w:sz w:val="24"/>
+          <w:szCs w:val="24"/>
         </w:rPr>
         <w:fldChar w:fldCharType="begin"/>
       </w:r>
@@ -9125,6 +9334,9 @@
           <w:rFonts w:ascii="Times New Roman" w:hAnsi="Times New Roman" w:cs="Times New Roman"/>
           <w:i w:val="0"/>
           <w:iCs w:val="0"/>
+          <w:color w:val="auto"/>
+          <w:sz w:val="24"/>
+          <w:szCs w:val="24"/>
         </w:rPr>
         <w:instrText xml:space="preserve"> SEQ Table \* ARABIC </w:instrText>
       </w:r>
@@ -9133,6 +9345,9 @@
           <w:rFonts w:ascii="Times New Roman" w:hAnsi="Times New Roman" w:cs="Times New Roman"/>
           <w:i w:val="0"/>
           <w:iCs w:val="0"/>
+          <w:color w:val="auto"/>
+          <w:sz w:val="24"/>
+          <w:szCs w:val="24"/>
         </w:rPr>
         <w:fldChar w:fldCharType="separate"/>
       </w:r>
@@ -9142,6 +9357,9 @@
           <w:i w:val="0"/>
           <w:iCs w:val="0"/>
           <w:noProof/>
+          <w:color w:val="auto"/>
+          <w:sz w:val="24"/>
+          <w:szCs w:val="24"/>
         </w:rPr>
         <w:t>4</w:t>
       </w:r>
@@ -9150,6 +9368,9 @@
           <w:rFonts w:ascii="Times New Roman" w:hAnsi="Times New Roman" w:cs="Times New Roman"/>
           <w:i w:val="0"/>
           <w:iCs w:val="0"/>
+          <w:color w:val="auto"/>
+          <w:sz w:val="24"/>
+          <w:szCs w:val="24"/>
         </w:rPr>
         <w:fldChar w:fldCharType="end"/>
       </w:r>
@@ -9158,6 +9379,9 @@
           <w:rFonts w:ascii="Times New Roman" w:hAnsi="Times New Roman" w:cs="Times New Roman"/>
           <w:i w:val="0"/>
           <w:iCs w:val="0"/>
+          <w:color w:val="auto"/>
+          <w:sz w:val="24"/>
+          <w:szCs w:val="24"/>
         </w:rPr>
         <w:t xml:space="preserve"> Balanced Incomplete Block Design for Questionnaire with 9 Profiles Arranged in Sets of 6 across 12 Choice Sets</w:t>
       </w:r>
@@ -9236,8 +9460,9 @@
           <w:rFonts w:ascii="Times New Roman" w:hAnsi="Times New Roman" w:cs="Times New Roman"/>
           <w:i w:val="0"/>
           <w:iCs w:val="0"/>
-          <w:sz w:val="24"/>
-          <w:szCs w:val="24"/>
+          <w:color w:val="auto"/>
+          <w:sz w:val="36"/>
+          <w:szCs w:val="36"/>
         </w:rPr>
       </w:pPr>
       <w:r>
@@ -9245,6 +9470,9 @@
           <w:rFonts w:ascii="Times New Roman" w:hAnsi="Times New Roman" w:cs="Times New Roman"/>
           <w:i w:val="0"/>
           <w:iCs w:val="0"/>
+          <w:color w:val="auto"/>
+          <w:sz w:val="24"/>
+          <w:szCs w:val="24"/>
         </w:rPr>
         <w:t xml:space="preserve">Figure </w:t>
       </w:r>
@@ -9253,6 +9481,9 @@
           <w:rFonts w:ascii="Times New Roman" w:hAnsi="Times New Roman" w:cs="Times New Roman"/>
           <w:i w:val="0"/>
           <w:iCs w:val="0"/>
+          <w:color w:val="auto"/>
+          <w:sz w:val="24"/>
+          <w:szCs w:val="24"/>
         </w:rPr>
         <w:fldChar w:fldCharType="begin"/>
       </w:r>
@@ -9261,6 +9492,9 @@
           <w:rFonts w:ascii="Times New Roman" w:hAnsi="Times New Roman" w:cs="Times New Roman"/>
           <w:i w:val="0"/>
           <w:iCs w:val="0"/>
+          <w:color w:val="auto"/>
+          <w:sz w:val="24"/>
+          <w:szCs w:val="24"/>
         </w:rPr>
         <w:instrText xml:space="preserve"> SEQ Figure \* ARABIC </w:instrText>
       </w:r>
@@ -9269,6 +9503,9 @@
           <w:rFonts w:ascii="Times New Roman" w:hAnsi="Times New Roman" w:cs="Times New Roman"/>
           <w:i w:val="0"/>
           <w:iCs w:val="0"/>
+          <w:color w:val="auto"/>
+          <w:sz w:val="24"/>
+          <w:szCs w:val="24"/>
         </w:rPr>
         <w:fldChar w:fldCharType="separate"/>
       </w:r>
@@ -9278,6 +9515,9 @@
           <w:i w:val="0"/>
           <w:iCs w:val="0"/>
           <w:noProof/>
+          <w:color w:val="auto"/>
+          <w:sz w:val="24"/>
+          <w:szCs w:val="24"/>
         </w:rPr>
         <w:t>2</w:t>
       </w:r>
@@ -9286,6 +9526,9 @@
           <w:rFonts w:ascii="Times New Roman" w:hAnsi="Times New Roman" w:cs="Times New Roman"/>
           <w:i w:val="0"/>
           <w:iCs w:val="0"/>
+          <w:color w:val="auto"/>
+          <w:sz w:val="24"/>
+          <w:szCs w:val="24"/>
         </w:rPr>
         <w:fldChar w:fldCharType="end"/>
       </w:r>
@@ -9294,6 +9537,9 @@
           <w:rFonts w:ascii="Times New Roman" w:hAnsi="Times New Roman" w:cs="Times New Roman"/>
           <w:i w:val="0"/>
           <w:iCs w:val="0"/>
+          <w:color w:val="auto"/>
+          <w:sz w:val="24"/>
+          <w:szCs w:val="24"/>
         </w:rPr>
         <w:t xml:space="preserve"> A model choice set consisting of profiles 3,5,6,7,8 and 9</w:t>
       </w:r>
@@ -9310,11 +9556,6 @@
     </w:p>
     <w:p>
       <w:pPr>
-        <w:pStyle w:val="ListParagraph"/>
-        <w:numPr>
-          <w:ilvl w:val="1"/>
-          <w:numId w:val="1"/>
-        </w:numPr>
         <w:jc w:val="both"/>
         <w:rPr>
           <w:rFonts w:ascii="Times New Roman" w:hAnsi="Times New Roman" w:cs="Times New Roman"/>
@@ -9322,6 +9563,14 @@
           <w:szCs w:val="24"/>
         </w:rPr>
       </w:pPr>
+      <w:r>
+        <w:rPr>
+          <w:rFonts w:ascii="Times New Roman" w:hAnsi="Times New Roman" w:cs="Times New Roman"/>
+          <w:sz w:val="24"/>
+          <w:szCs w:val="24"/>
+        </w:rPr>
+        <w:t xml:space="preserve">2.6 </w:t>
+      </w:r>
       <w:r>
         <w:rPr>
           <w:rFonts w:ascii="Times New Roman" w:hAnsi="Times New Roman" w:cs="Times New Roman"/>
@@ -9346,6 +9595,14 @@
           <w:sz w:val="24"/>
           <w:szCs w:val="24"/>
         </w:rPr>
+        <w:t xml:space="preserve">2.6.1 </w:t>
+      </w:r>
+      <w:r>
+        <w:rPr>
+          <w:rFonts w:ascii="Times New Roman" w:hAnsi="Times New Roman" w:cs="Times New Roman"/>
+          <w:sz w:val="24"/>
+          <w:szCs w:val="24"/>
+        </w:rPr>
         <w:t>Counting method</w:t>
       </w:r>
     </w:p>
@@ -9364,6 +9621,50 @@
           <w:sz w:val="24"/>
           <w:szCs w:val="24"/>
         </w:rPr>
+        <w:t xml:space="preserve">Consider that there are </w:t>
+      </w:r>
+      <w:r>
+        <w:rPr>
+          <w:rFonts w:ascii="Times New Roman" w:hAnsi="Times New Roman" w:cs="Times New Roman"/>
+          <w:i/>
+          <w:iCs/>
+          <w:sz w:val="24"/>
+          <w:szCs w:val="24"/>
+        </w:rPr>
+        <w:t>P</w:t>
+      </w:r>
+      <w:r>
+        <w:rPr>
+          <w:rFonts w:ascii="Times New Roman" w:hAnsi="Times New Roman" w:cs="Times New Roman"/>
+          <w:sz w:val="24"/>
+          <w:szCs w:val="24"/>
+        </w:rPr>
+        <w:t xml:space="preserve"> profiles and </w:t>
+      </w:r>
+      <w:r>
+        <w:rPr>
+          <w:rFonts w:ascii="Times New Roman" w:hAnsi="Times New Roman" w:cs="Times New Roman"/>
+          <w:i/>
+          <w:iCs/>
+          <w:sz w:val="24"/>
+          <w:szCs w:val="24"/>
+        </w:rPr>
+        <w:t>N</w:t>
+      </w:r>
+      <w:r>
+        <w:rPr>
+          <w:rFonts w:ascii="Times New Roman" w:hAnsi="Times New Roman" w:cs="Times New Roman"/>
+          <w:sz w:val="24"/>
+          <w:szCs w:val="24"/>
+        </w:rPr>
+        <w:t xml:space="preserve"> respondents. </w:t>
+      </w:r>
+      <w:r>
+        <w:rPr>
+          <w:rFonts w:ascii="Times New Roman" w:hAnsi="Times New Roman" w:cs="Times New Roman"/>
+          <w:sz w:val="24"/>
+          <w:szCs w:val="24"/>
+        </w:rPr>
         <w:t xml:space="preserve">The counting approach calculates Best Worst Scale scores (BWS scores) </w:t>
       </w:r>
       <w:r>
@@ -9380,7 +9681,43 @@
           <w:sz w:val="24"/>
           <w:szCs w:val="24"/>
         </w:rPr>
-        <w:t xml:space="preserve"> the number of times (i.e., the frequency or count) profile </w:t>
+        <w:t xml:space="preserve"> the number of times (</w:t>
+      </w:r>
+      <w:r>
+        <w:rPr>
+          <w:rFonts w:ascii="Times New Roman" w:hAnsi="Times New Roman" w:cs="Times New Roman"/>
+          <w:i/>
+          <w:iCs/>
+          <w:sz w:val="24"/>
+          <w:szCs w:val="24"/>
+        </w:rPr>
+        <w:t>i</w:t>
+      </w:r>
+      <w:r>
+        <w:rPr>
+          <w:rFonts w:ascii="Times New Roman" w:hAnsi="Times New Roman" w:cs="Times New Roman"/>
+          <w:sz w:val="24"/>
+          <w:szCs w:val="24"/>
+        </w:rPr>
+        <w:t>.</w:t>
+      </w:r>
+      <w:r>
+        <w:rPr>
+          <w:rFonts w:ascii="Times New Roman" w:hAnsi="Times New Roman" w:cs="Times New Roman"/>
+          <w:i/>
+          <w:iCs/>
+          <w:sz w:val="24"/>
+          <w:szCs w:val="24"/>
+        </w:rPr>
+        <w:t>e</w:t>
+      </w:r>
+      <w:r>
+        <w:rPr>
+          <w:rFonts w:ascii="Times New Roman" w:hAnsi="Times New Roman" w:cs="Times New Roman"/>
+          <w:sz w:val="24"/>
+          <w:szCs w:val="24"/>
+        </w:rPr>
+        <w:t xml:space="preserve">., the frequency or count) profile </w:t>
       </w:r>
       <w:proofErr w:type="spellStart"/>
       <w:r>
@@ -9409,7 +9746,6 @@
               <w:rPr>
                 <w:rFonts w:ascii="Cambria Math" w:hAnsi="Cambria Math" w:cs="Times New Roman"/>
                 <w:i/>
-                <w:color w:val="333333"/>
                 <w:spacing w:val="3"/>
                 <w:sz w:val="24"/>
                 <w:szCs w:val="24"/>
@@ -9421,7 +9757,6 @@
             <m:r>
               <w:rPr>
                 <w:rFonts w:ascii="Cambria Math" w:hAnsi="Cambria Math" w:cs="Times New Roman"/>
-                <w:color w:val="333333"/>
                 <w:spacing w:val="3"/>
                 <w:sz w:val="24"/>
                 <w:szCs w:val="24"/>
@@ -9434,24 +9769,12 @@
             <m:r>
               <w:rPr>
                 <w:rFonts w:ascii="Cambria Math" w:hAnsi="Cambria Math" w:cs="Times New Roman"/>
-                <w:color w:val="333333"/>
                 <w:spacing w:val="3"/>
                 <w:sz w:val="24"/>
                 <w:szCs w:val="24"/>
                 <w:shd w:val="clear" w:color="auto" w:fill="FFFFFF"/>
               </w:rPr>
-              <m:t>i</m:t>
-            </m:r>
-            <m:r>
-              <w:rPr>
-                <w:rFonts w:ascii="Cambria Math" w:hAnsi="Cambria Math" w:cs="Times New Roman"/>
-                <w:color w:val="333333"/>
-                <w:spacing w:val="3"/>
-                <w:sz w:val="24"/>
-                <w:szCs w:val="24"/>
-                <w:shd w:val="clear" w:color="auto" w:fill="FFFFFF"/>
-              </w:rPr>
-              <m:t>j</m:t>
+              <m:t>ij</m:t>
             </m:r>
           </m:sub>
         </m:sSub>
@@ -9459,7 +9782,6 @@
       <w:r>
         <w:rPr>
           <w:rFonts w:ascii="Times New Roman" w:hAnsi="Times New Roman" w:cs="Times New Roman"/>
-          <w:color w:val="333333"/>
           <w:spacing w:val="3"/>
           <w:sz w:val="24"/>
           <w:szCs w:val="24"/>
@@ -9482,7 +9804,6 @@
               <w:rPr>
                 <w:rFonts w:ascii="Cambria Math" w:hAnsi="Cambria Math" w:cs="Times New Roman"/>
                 <w:i/>
-                <w:color w:val="333333"/>
                 <w:spacing w:val="3"/>
                 <w:sz w:val="24"/>
                 <w:szCs w:val="24"/>
@@ -9494,7 +9815,6 @@
             <m:r>
               <w:rPr>
                 <w:rFonts w:ascii="Cambria Math" w:hAnsi="Cambria Math" w:cs="Times New Roman"/>
-                <w:color w:val="333333"/>
                 <w:spacing w:val="3"/>
                 <w:sz w:val="24"/>
                 <w:szCs w:val="24"/>
@@ -9507,24 +9827,12 @@
             <m:r>
               <w:rPr>
                 <w:rFonts w:ascii="Cambria Math" w:hAnsi="Cambria Math" w:cs="Times New Roman"/>
-                <w:color w:val="333333"/>
                 <w:spacing w:val="3"/>
                 <w:sz w:val="24"/>
                 <w:szCs w:val="24"/>
                 <w:shd w:val="clear" w:color="auto" w:fill="FFFFFF"/>
               </w:rPr>
-              <m:t>i</m:t>
-            </m:r>
-            <m:r>
-              <w:rPr>
-                <w:rFonts w:ascii="Cambria Math" w:hAnsi="Cambria Math" w:cs="Times New Roman"/>
-                <w:color w:val="333333"/>
-                <w:spacing w:val="3"/>
-                <w:sz w:val="24"/>
-                <w:szCs w:val="24"/>
-                <w:shd w:val="clear" w:color="auto" w:fill="FFFFFF"/>
-              </w:rPr>
-              <m:t>j</m:t>
+              <m:t>ij</m:t>
             </m:r>
           </m:sub>
         </m:sSub>
@@ -9532,7 +9840,6 @@
       <w:r>
         <w:rPr>
           <w:rFonts w:ascii="Times New Roman" w:hAnsi="Times New Roman" w:cs="Times New Roman"/>
-          <w:color w:val="333333"/>
           <w:spacing w:val="3"/>
           <w:sz w:val="24"/>
           <w:szCs w:val="24"/>
@@ -9607,7 +9914,121 @@
           <w:sz w:val="24"/>
           <w:szCs w:val="24"/>
         </w:rPr>
-        <w:t xml:space="preserve">respondent. </w:t>
+        <w:t>respondent</w:t>
+      </w:r>
+      <w:r>
+        <w:rPr>
+          <w:rFonts w:ascii="Times New Roman" w:hAnsi="Times New Roman" w:cs="Times New Roman"/>
+          <w:sz w:val="24"/>
+          <w:szCs w:val="24"/>
+        </w:rPr>
+        <w:t xml:space="preserve">, where </w:t>
+      </w:r>
+      <w:proofErr w:type="spellStart"/>
+      <w:r>
+        <w:rPr>
+          <w:rFonts w:ascii="Times New Roman" w:hAnsi="Times New Roman" w:cs="Times New Roman"/>
+          <w:i/>
+          <w:iCs/>
+          <w:sz w:val="24"/>
+          <w:szCs w:val="24"/>
+        </w:rPr>
+        <w:t>i</w:t>
+      </w:r>
+      <w:proofErr w:type="spellEnd"/>
+      <w:r>
+        <w:rPr>
+          <w:rFonts w:ascii="Times New Roman" w:hAnsi="Times New Roman" w:cs="Times New Roman"/>
+          <w:sz w:val="24"/>
+          <w:szCs w:val="24"/>
+        </w:rPr>
+        <w:t xml:space="preserve"> = 1,2,</w:t>
+      </w:r>
+      <w:r>
+        <w:rPr>
+          <w:rFonts w:ascii="Times New Roman" w:hAnsi="Times New Roman" w:cs="Times New Roman"/>
+          <w:sz w:val="24"/>
+          <w:szCs w:val="24"/>
+        </w:rPr>
+        <w:t xml:space="preserve"> </w:t>
+      </w:r>
+      <w:r>
+        <w:rPr>
+          <w:rFonts w:ascii="Times New Roman" w:hAnsi="Times New Roman" w:cs="Times New Roman"/>
+          <w:sz w:val="24"/>
+          <w:szCs w:val="24"/>
+        </w:rPr>
+        <w:t xml:space="preserve">…, </w:t>
+      </w:r>
+      <w:r>
+        <w:rPr>
+          <w:rFonts w:ascii="Times New Roman" w:hAnsi="Times New Roman" w:cs="Times New Roman"/>
+          <w:i/>
+          <w:iCs/>
+          <w:sz w:val="24"/>
+          <w:szCs w:val="24"/>
+        </w:rPr>
+        <w:t>P</w:t>
+      </w:r>
+      <w:r>
+        <w:rPr>
+          <w:rFonts w:ascii="Times New Roman" w:hAnsi="Times New Roman" w:cs="Times New Roman"/>
+          <w:sz w:val="24"/>
+          <w:szCs w:val="24"/>
+        </w:rPr>
+        <w:t xml:space="preserve"> and </w:t>
+      </w:r>
+      <w:r>
+        <w:rPr>
+          <w:rFonts w:ascii="Times New Roman" w:hAnsi="Times New Roman" w:cs="Times New Roman"/>
+          <w:i/>
+          <w:iCs/>
+          <w:sz w:val="24"/>
+          <w:szCs w:val="24"/>
+        </w:rPr>
+        <w:t>j</w:t>
+      </w:r>
+      <w:r>
+        <w:rPr>
+          <w:rFonts w:ascii="Times New Roman" w:hAnsi="Times New Roman" w:cs="Times New Roman"/>
+          <w:sz w:val="24"/>
+          <w:szCs w:val="24"/>
+        </w:rPr>
+        <w:t>=1,2,</w:t>
+      </w:r>
+      <w:r>
+        <w:rPr>
+          <w:rFonts w:ascii="Times New Roman" w:hAnsi="Times New Roman" w:cs="Times New Roman"/>
+          <w:sz w:val="24"/>
+          <w:szCs w:val="24"/>
+        </w:rPr>
+        <w:t xml:space="preserve"> </w:t>
+      </w:r>
+      <w:r>
+        <w:rPr>
+          <w:rFonts w:ascii="Times New Roman" w:hAnsi="Times New Roman" w:cs="Times New Roman"/>
+          <w:sz w:val="24"/>
+          <w:szCs w:val="24"/>
+        </w:rPr>
+        <w:t xml:space="preserve">…, </w:t>
+      </w:r>
+      <w:r>
+        <w:rPr>
+          <w:rFonts w:ascii="Times New Roman" w:hAnsi="Times New Roman" w:cs="Times New Roman"/>
+          <w:i/>
+          <w:iCs/>
+          <w:sz w:val="24"/>
+          <w:szCs w:val="24"/>
+        </w:rPr>
+        <w:t>N</w:t>
+      </w:r>
+      <w:r>
+        <w:rPr>
+          <w:rFonts w:ascii="Times New Roman" w:hAnsi="Times New Roman" w:cs="Times New Roman"/>
+          <w:sz w:val="24"/>
+          <w:szCs w:val="24"/>
+        </w:rPr>
+        <w:t xml:space="preserve">. </w:t>
       </w:r>
       <w:r>
         <w:rPr>
@@ -9670,7 +10091,6 @@
               <w:rPr>
                 <w:rFonts w:ascii="Cambria Math" w:hAnsi="Cambria Math" w:cs="Times New Roman"/>
                 <w:i/>
-                <w:color w:val="333333"/>
                 <w:spacing w:val="3"/>
                 <w:sz w:val="24"/>
                 <w:szCs w:val="24"/>
@@ -9682,7 +10102,6 @@
             <m:r>
               <w:rPr>
                 <w:rFonts w:ascii="Cambria Math" w:hAnsi="Cambria Math" w:cs="Times New Roman"/>
-                <w:color w:val="333333"/>
                 <w:spacing w:val="3"/>
                 <w:sz w:val="24"/>
                 <w:szCs w:val="24"/>
@@ -9695,7 +10114,6 @@
             <m:r>
               <w:rPr>
                 <w:rFonts w:ascii="Cambria Math" w:hAnsi="Cambria Math" w:cs="Times New Roman"/>
-                <w:color w:val="333333"/>
                 <w:spacing w:val="3"/>
                 <w:sz w:val="24"/>
                 <w:szCs w:val="24"/>
@@ -9709,13 +10127,52 @@
       <w:r>
         <w:rPr>
           <w:rFonts w:ascii="Times New Roman" w:eastAsiaTheme="minorEastAsia" w:hAnsi="Times New Roman" w:cs="Times New Roman"/>
-          <w:color w:val="333333"/>
           <w:spacing w:val="3"/>
           <w:sz w:val="24"/>
           <w:szCs w:val="24"/>
           <w:shd w:val="clear" w:color="auto" w:fill="FFFFFF"/>
         </w:rPr>
-        <w:t xml:space="preserve">) and standard deviation of </w:t>
+        <w:t>) and standard</w:t>
+      </w:r>
+      <w:r>
+        <w:rPr>
+          <w:rFonts w:ascii="Times New Roman" w:eastAsiaTheme="minorEastAsia" w:hAnsi="Times New Roman" w:cs="Times New Roman"/>
+          <w:spacing w:val="3"/>
+          <w:sz w:val="24"/>
+          <w:szCs w:val="24"/>
+          <w:shd w:val="clear" w:color="auto" w:fill="FFFFFF"/>
+        </w:rPr>
+        <w:t>ized</w:t>
+      </w:r>
+      <w:r>
+        <w:rPr>
+          <w:rFonts w:ascii="Times New Roman" w:eastAsiaTheme="minorEastAsia" w:hAnsi="Times New Roman" w:cs="Times New Roman"/>
+          <w:spacing w:val="3"/>
+          <w:sz w:val="24"/>
+          <w:szCs w:val="24"/>
+          <w:shd w:val="clear" w:color="auto" w:fill="FFFFFF"/>
+        </w:rPr>
+        <w:t xml:space="preserve"> </w:t>
+      </w:r>
+      <w:r>
+        <w:rPr>
+          <w:rFonts w:ascii="Times New Roman" w:eastAsiaTheme="minorEastAsia" w:hAnsi="Times New Roman" w:cs="Times New Roman"/>
+          <w:spacing w:val="3"/>
+          <w:sz w:val="24"/>
+          <w:szCs w:val="24"/>
+          <w:shd w:val="clear" w:color="auto" w:fill="FFFFFF"/>
+        </w:rPr>
+        <w:t xml:space="preserve">Best Worst score </w:t>
+      </w:r>
+      <w:r>
+        <w:rPr>
+          <w:rFonts w:ascii="Times New Roman" w:eastAsiaTheme="minorEastAsia" w:hAnsi="Times New Roman" w:cs="Times New Roman"/>
+          <w:spacing w:val="3"/>
+          <w:sz w:val="24"/>
+          <w:szCs w:val="24"/>
+          <w:shd w:val="clear" w:color="auto" w:fill="FFFFFF"/>
+        </w:rPr>
+        <w:t>(</w:t>
       </w:r>
       <m:oMath>
         <m:sSub>
@@ -9724,7 +10181,6 @@
               <w:rPr>
                 <w:rFonts w:ascii="Cambria Math" w:hAnsi="Cambria Math" w:cs="Times New Roman"/>
                 <w:i/>
-                <w:color w:val="333333"/>
                 <w:spacing w:val="3"/>
                 <w:sz w:val="24"/>
                 <w:szCs w:val="24"/>
@@ -9736,20 +10192,18 @@
             <m:r>
               <w:rPr>
                 <w:rFonts w:ascii="Cambria Math" w:hAnsi="Cambria Math" w:cs="Times New Roman"/>
-                <w:color w:val="333333"/>
                 <w:spacing w:val="3"/>
                 <w:sz w:val="24"/>
                 <w:szCs w:val="24"/>
                 <w:shd w:val="clear" w:color="auto" w:fill="FFFFFF"/>
               </w:rPr>
-              <m:t>BW</m:t>
+              <m:t>std. BW</m:t>
             </m:r>
           </m:e>
           <m:sub>
             <m:r>
               <w:rPr>
                 <w:rFonts w:ascii="Cambria Math" w:hAnsi="Cambria Math" w:cs="Times New Roman"/>
-                <w:color w:val="333333"/>
                 <w:spacing w:val="3"/>
                 <w:sz w:val="24"/>
                 <w:szCs w:val="24"/>
@@ -9763,13 +10217,147 @@
       <w:r>
         <w:rPr>
           <w:rFonts w:ascii="Times New Roman" w:eastAsiaTheme="minorEastAsia" w:hAnsi="Times New Roman" w:cs="Times New Roman"/>
-          <w:color w:val="333333"/>
           <w:spacing w:val="3"/>
           <w:sz w:val="24"/>
           <w:szCs w:val="24"/>
           <w:shd w:val="clear" w:color="auto" w:fill="FFFFFF"/>
         </w:rPr>
-        <w:t xml:space="preserve"> (</w:t>
+        <w:t>)</w:t>
+      </w:r>
+      <w:r>
+        <w:rPr>
+          <w:rFonts w:ascii="Times New Roman" w:hAnsi="Times New Roman" w:cs="Times New Roman"/>
+          <w:sz w:val="24"/>
+          <w:szCs w:val="24"/>
+        </w:rPr>
+        <w:t xml:space="preserve"> is calculated for each profile using the equations</w:t>
+      </w:r>
+      <w:r>
+        <w:rPr>
+          <w:rFonts w:ascii="Times New Roman" w:hAnsi="Times New Roman" w:cs="Times New Roman"/>
+          <w:sz w:val="24"/>
+          <w:szCs w:val="24"/>
+        </w:rPr>
+        <w:t xml:space="preserve"> (1) and (2)</w:t>
+      </w:r>
+      <w:r>
+        <w:rPr>
+          <w:rFonts w:ascii="Times New Roman" w:hAnsi="Times New Roman" w:cs="Times New Roman"/>
+          <w:sz w:val="24"/>
+          <w:szCs w:val="24"/>
+        </w:rPr>
+        <w:t xml:space="preserve"> (Finn and Louviere 1992; Lee, Soutar, and Louviere 2007a; Cohen 2009; Mueller, Francis, and </w:t>
+      </w:r>
+      <w:proofErr w:type="spellStart"/>
+      <w:r>
+        <w:rPr>
+          <w:rFonts w:ascii="Times New Roman" w:hAnsi="Times New Roman" w:cs="Times New Roman"/>
+          <w:sz w:val="24"/>
+          <w:szCs w:val="24"/>
+        </w:rPr>
+        <w:t>Lockshin</w:t>
+      </w:r>
+      <w:proofErr w:type="spellEnd"/>
+      <w:r>
+        <w:rPr>
+          <w:rFonts w:ascii="Times New Roman" w:hAnsi="Times New Roman" w:cs="Times New Roman"/>
+          <w:sz w:val="24"/>
+          <w:szCs w:val="24"/>
+        </w:rPr>
+        <w:t xml:space="preserve"> 2009).</w:t>
+      </w:r>
+      <w:r>
+        <w:rPr>
+          <w:rFonts w:ascii="Times New Roman" w:hAnsi="Times New Roman" w:cs="Times New Roman"/>
+          <w:spacing w:val="3"/>
+          <w:sz w:val="24"/>
+          <w:szCs w:val="24"/>
+          <w:shd w:val="clear" w:color="auto" w:fill="FFFFFF"/>
+        </w:rPr>
+        <w:t xml:space="preserve"> </w:t>
+      </w:r>
+      <w:r>
+        <w:rPr>
+          <w:rFonts w:ascii="Times New Roman" w:hAnsi="Times New Roman" w:cs="Times New Roman"/>
+          <w:spacing w:val="3"/>
+          <w:sz w:val="24"/>
+          <w:szCs w:val="24"/>
+          <w:shd w:val="clear" w:color="auto" w:fill="FFFFFF"/>
+        </w:rPr>
+        <w:t xml:space="preserve">The frequency with which </w:t>
+      </w:r>
+      <w:r>
+        <w:rPr>
+          <w:rFonts w:ascii="Times New Roman" w:hAnsi="Times New Roman" w:cs="Times New Roman"/>
+          <w:sz w:val="24"/>
+          <w:szCs w:val="24"/>
+        </w:rPr>
+        <w:t xml:space="preserve">profile </w:t>
+      </w:r>
+      <w:proofErr w:type="spellStart"/>
+      <w:r>
+        <w:rPr>
+          <w:rFonts w:ascii="Times New Roman" w:hAnsi="Times New Roman" w:cs="Times New Roman"/>
+          <w:i/>
+          <w:iCs/>
+          <w:sz w:val="24"/>
+          <w:szCs w:val="24"/>
+        </w:rPr>
+        <w:t>i</w:t>
+      </w:r>
+      <w:proofErr w:type="spellEnd"/>
+      <w:r>
+        <w:rPr>
+          <w:rFonts w:ascii="Times New Roman" w:hAnsi="Times New Roman" w:cs="Times New Roman"/>
+          <w:spacing w:val="3"/>
+          <w:sz w:val="24"/>
+          <w:szCs w:val="24"/>
+          <w:shd w:val="clear" w:color="auto" w:fill="FFFFFF"/>
+        </w:rPr>
+        <w:t xml:space="preserve"> is selected as the best</w:t>
+      </w:r>
+      <w:r>
+        <w:rPr>
+          <w:rFonts w:ascii="Times New Roman" w:hAnsi="Times New Roman" w:cs="Times New Roman"/>
+          <w:spacing w:val="3"/>
+          <w:sz w:val="24"/>
+          <w:szCs w:val="24"/>
+          <w:shd w:val="clear" w:color="auto" w:fill="FFFFFF"/>
+        </w:rPr>
+        <w:t xml:space="preserve"> </w:t>
+      </w:r>
+      <w:r>
+        <w:rPr>
+          <w:rFonts w:ascii="Times New Roman" w:hAnsi="Times New Roman" w:cs="Times New Roman"/>
+          <w:spacing w:val="3"/>
+          <w:sz w:val="24"/>
+          <w:szCs w:val="24"/>
+          <w:shd w:val="clear" w:color="auto" w:fill="FFFFFF"/>
+        </w:rPr>
+        <w:t>across all questions for </w:t>
+      </w:r>
+      <w:r>
+        <w:rPr>
+          <w:rStyle w:val="mjx-char"/>
+          <w:rFonts w:ascii="Times New Roman" w:hAnsi="Times New Roman" w:cs="Times New Roman"/>
+          <w:i/>
+          <w:iCs/>
+          <w:sz w:val="24"/>
+          <w:szCs w:val="24"/>
+          <w:bdr w:val="none" w:sz="0" w:space="0" w:color="auto" w:frame="1"/>
+          <w:shd w:val="clear" w:color="auto" w:fill="FFFFFF"/>
+        </w:rPr>
+        <w:t>N</w:t>
+      </w:r>
+      <w:r>
+        <w:rPr>
+          <w:rFonts w:ascii="Times New Roman" w:hAnsi="Times New Roman" w:cs="Times New Roman"/>
+          <w:spacing w:val="3"/>
+          <w:sz w:val="24"/>
+          <w:szCs w:val="24"/>
+          <w:shd w:val="clear" w:color="auto" w:fill="FFFFFF"/>
+        </w:rPr>
+        <w:t> respondents is defined as </w:t>
       </w:r>
       <m:oMath>
         <m:sSub>
@@ -9778,7 +10366,6 @@
               <w:rPr>
                 <w:rFonts w:ascii="Cambria Math" w:hAnsi="Cambria Math" w:cs="Times New Roman"/>
                 <w:i/>
-                <w:color w:val="333333"/>
                 <w:spacing w:val="3"/>
                 <w:sz w:val="24"/>
                 <w:szCs w:val="24"/>
@@ -9790,20 +10377,18 @@
             <m:r>
               <w:rPr>
                 <w:rFonts w:ascii="Cambria Math" w:hAnsi="Cambria Math" w:cs="Times New Roman"/>
-                <w:color w:val="333333"/>
                 <w:spacing w:val="3"/>
                 <w:sz w:val="24"/>
                 <w:szCs w:val="24"/>
                 <w:shd w:val="clear" w:color="auto" w:fill="FFFFFF"/>
               </w:rPr>
-              <m:t>std. BW</m:t>
+              <m:t>B</m:t>
             </m:r>
           </m:e>
           <m:sub>
             <m:r>
               <w:rPr>
                 <w:rFonts w:ascii="Cambria Math" w:hAnsi="Cambria Math" w:cs="Times New Roman"/>
-                <w:color w:val="333333"/>
                 <w:spacing w:val="3"/>
                 <w:sz w:val="24"/>
                 <w:szCs w:val="24"/>
@@ -9816,86 +10401,13 @@
       </m:oMath>
       <w:r>
         <w:rPr>
-          <w:rFonts w:ascii="Times New Roman" w:eastAsiaTheme="minorEastAsia" w:hAnsi="Times New Roman" w:cs="Times New Roman"/>
-          <w:color w:val="333333"/>
+          <w:rFonts w:ascii="Times New Roman" w:hAnsi="Times New Roman" w:cs="Times New Roman"/>
           <w:spacing w:val="3"/>
           <w:sz w:val="24"/>
           <w:szCs w:val="24"/>
           <w:shd w:val="clear" w:color="auto" w:fill="FFFFFF"/>
         </w:rPr>
-        <w:t>)</w:t>
-      </w:r>
-      <w:r>
-        <w:rPr>
-          <w:rFonts w:ascii="Times New Roman" w:hAnsi="Times New Roman" w:cs="Times New Roman"/>
-          <w:sz w:val="24"/>
-          <w:szCs w:val="24"/>
-        </w:rPr>
-        <w:t xml:space="preserve"> </w:t>
-      </w:r>
-      <w:r>
-        <w:rPr>
-          <w:rFonts w:ascii="Times New Roman" w:hAnsi="Times New Roman" w:cs="Times New Roman"/>
-          <w:sz w:val="24"/>
-          <w:szCs w:val="24"/>
-        </w:rPr>
-        <w:t>is calculated for each profile using the equations</w:t>
-      </w:r>
-      <w:r>
-        <w:rPr>
-          <w:rFonts w:ascii="Times New Roman" w:hAnsi="Times New Roman" w:cs="Times New Roman"/>
-          <w:sz w:val="24"/>
-          <w:szCs w:val="24"/>
-        </w:rPr>
-        <w:t xml:space="preserve"> (1) and (2)</w:t>
-      </w:r>
-      <w:r>
-        <w:rPr>
-          <w:rFonts w:ascii="Times New Roman" w:hAnsi="Times New Roman" w:cs="Times New Roman"/>
-          <w:sz w:val="24"/>
-          <w:szCs w:val="24"/>
-        </w:rPr>
-        <w:t xml:space="preserve"> (Finn and Louviere 1992; Lee, Soutar, and Louviere 2007a; Cohen 2009; Mueller, Francis, and </w:t>
-      </w:r>
-      <w:proofErr w:type="spellStart"/>
-      <w:r>
-        <w:rPr>
-          <w:rFonts w:ascii="Times New Roman" w:hAnsi="Times New Roman" w:cs="Times New Roman"/>
-          <w:sz w:val="24"/>
-          <w:szCs w:val="24"/>
-        </w:rPr>
-        <w:t>Lockshin</w:t>
-      </w:r>
-      <w:proofErr w:type="spellEnd"/>
-      <w:r>
-        <w:rPr>
-          <w:rFonts w:ascii="Times New Roman" w:hAnsi="Times New Roman" w:cs="Times New Roman"/>
-          <w:sz w:val="24"/>
-          <w:szCs w:val="24"/>
-        </w:rPr>
-        <w:t xml:space="preserve"> 2009).</w:t>
-      </w:r>
-      <w:r>
-        <w:rPr>
-          <w:rFonts w:ascii="Times New Roman" w:hAnsi="Times New Roman" w:cs="Times New Roman"/>
-          <w:color w:val="333333"/>
-          <w:spacing w:val="3"/>
-          <w:sz w:val="24"/>
-          <w:szCs w:val="24"/>
-          <w:shd w:val="clear" w:color="auto" w:fill="FFFFFF"/>
-        </w:rPr>
-        <w:t xml:space="preserve"> </w:t>
-      </w:r>
-      <w:r>
-        <w:rPr>
-          <w:rFonts w:ascii="Times New Roman" w:hAnsi="Times New Roman" w:cs="Times New Roman"/>
-          <w:color w:val="333333"/>
-          <w:spacing w:val="3"/>
-          <w:sz w:val="24"/>
-          <w:szCs w:val="24"/>
-          <w:shd w:val="clear" w:color="auto" w:fill="FFFFFF"/>
-        </w:rPr>
-        <w:t xml:space="preserve">The frequency with which </w:t>
+        <w:t xml:space="preserve">. Similarly, the frequency with which </w:t>
       </w:r>
       <w:r>
         <w:rPr>
@@ -9920,60 +10432,12 @@
       <w:r>
         <w:rPr>
           <w:rFonts w:ascii="Times New Roman" w:hAnsi="Times New Roman" w:cs="Times New Roman"/>
-          <w:color w:val="333333"/>
           <w:spacing w:val="3"/>
           <w:sz w:val="24"/>
           <w:szCs w:val="24"/>
           <w:shd w:val="clear" w:color="auto" w:fill="FFFFFF"/>
         </w:rPr>
-        <w:t xml:space="preserve"> is selected as the best</w:t>
-      </w:r>
-      <w:r>
-        <w:rPr>
-          <w:rFonts w:ascii="Times New Roman" w:hAnsi="Times New Roman" w:cs="Times New Roman"/>
-          <w:color w:val="333333"/>
-          <w:spacing w:val="3"/>
-          <w:sz w:val="24"/>
-          <w:szCs w:val="24"/>
-          <w:shd w:val="clear" w:color="auto" w:fill="FFFFFF"/>
-        </w:rPr>
-        <w:t xml:space="preserve"> </w:t>
-      </w:r>
-      <w:r>
-        <w:rPr>
-          <w:rFonts w:ascii="Times New Roman" w:hAnsi="Times New Roman" w:cs="Times New Roman"/>
-          <w:color w:val="333333"/>
-          <w:spacing w:val="3"/>
-          <w:sz w:val="24"/>
-          <w:szCs w:val="24"/>
-          <w:shd w:val="clear" w:color="auto" w:fill="FFFFFF"/>
-        </w:rPr>
-        <w:t>across all questions for </w:t>
-      </w:r>
-      <w:r>
-        <w:rPr>
-          <w:rStyle w:val="mjx-char"/>
-          <w:rFonts w:ascii="Times New Roman" w:hAnsi="Times New Roman" w:cs="Times New Roman"/>
-          <w:i/>
-          <w:iCs/>
-          <w:color w:val="333333"/>
-          <w:sz w:val="24"/>
-          <w:szCs w:val="24"/>
-          <w:bdr w:val="none" w:sz="0" w:space="0" w:color="auto" w:frame="1"/>
-          <w:shd w:val="clear" w:color="auto" w:fill="FFFFFF"/>
-        </w:rPr>
-        <w:t>N</w:t>
-      </w:r>
-      <w:r>
-        <w:rPr>
-          <w:rFonts w:ascii="Times New Roman" w:hAnsi="Times New Roman" w:cs="Times New Roman"/>
-          <w:color w:val="333333"/>
-          <w:spacing w:val="3"/>
-          <w:sz w:val="24"/>
-          <w:szCs w:val="24"/>
-          <w:shd w:val="clear" w:color="auto" w:fill="FFFFFF"/>
-        </w:rPr>
-        <w:t> respondents is defined as </w:t>
+        <w:t xml:space="preserve"> is selected as the worst item is defined as </w:t>
       </w:r>
       <m:oMath>
         <m:sSub>
@@ -9982,7 +10446,6 @@
               <w:rPr>
                 <w:rFonts w:ascii="Cambria Math" w:hAnsi="Cambria Math" w:cs="Times New Roman"/>
                 <w:i/>
-                <w:color w:val="333333"/>
                 <w:spacing w:val="3"/>
                 <w:sz w:val="24"/>
                 <w:szCs w:val="24"/>
@@ -9994,20 +10457,18 @@
             <m:r>
               <w:rPr>
                 <w:rFonts w:ascii="Cambria Math" w:hAnsi="Cambria Math" w:cs="Times New Roman"/>
-                <w:color w:val="333333"/>
                 <w:spacing w:val="3"/>
                 <w:sz w:val="24"/>
                 <w:szCs w:val="24"/>
                 <w:shd w:val="clear" w:color="auto" w:fill="FFFFFF"/>
               </w:rPr>
-              <m:t>B</m:t>
+              <m:t>W</m:t>
             </m:r>
           </m:e>
           <m:sub>
             <m:r>
               <w:rPr>
                 <w:rFonts w:ascii="Cambria Math" w:hAnsi="Cambria Math" w:cs="Times New Roman"/>
-                <w:color w:val="333333"/>
                 <w:spacing w:val="3"/>
                 <w:sz w:val="24"/>
                 <w:szCs w:val="24"/>
@@ -10021,103 +10482,16 @@
       <w:r>
         <w:rPr>
           <w:rFonts w:ascii="Times New Roman" w:hAnsi="Times New Roman" w:cs="Times New Roman"/>
-          <w:color w:val="333333"/>
           <w:spacing w:val="3"/>
           <w:sz w:val="24"/>
           <w:szCs w:val="24"/>
           <w:shd w:val="clear" w:color="auto" w:fill="FFFFFF"/>
         </w:rPr>
-        <w:t xml:space="preserve">. Similarly, the frequency with which </w:t>
-      </w:r>
-      <w:r>
-        <w:rPr>
-          <w:rFonts w:ascii="Times New Roman" w:hAnsi="Times New Roman" w:cs="Times New Roman"/>
-          <w:sz w:val="24"/>
-          <w:szCs w:val="24"/>
-        </w:rPr>
-        <w:t xml:space="preserve">profile </w:t>
-      </w:r>
-      <w:proofErr w:type="spellStart"/>
-      <w:r>
-        <w:rPr>
-          <w:rFonts w:ascii="Times New Roman" w:hAnsi="Times New Roman" w:cs="Times New Roman"/>
-          <w:i/>
-          <w:iCs/>
-          <w:sz w:val="24"/>
-          <w:szCs w:val="24"/>
-        </w:rPr>
-        <w:t>i</w:t>
-      </w:r>
-      <w:proofErr w:type="spellEnd"/>
-      <w:r>
-        <w:rPr>
-          <w:rFonts w:ascii="Times New Roman" w:hAnsi="Times New Roman" w:cs="Times New Roman"/>
-          <w:color w:val="333333"/>
-          <w:spacing w:val="3"/>
-          <w:sz w:val="24"/>
-          <w:szCs w:val="24"/>
-          <w:shd w:val="clear" w:color="auto" w:fill="FFFFFF"/>
-        </w:rPr>
-        <w:t xml:space="preserve"> is selected as the worst item is defined as </w:t>
-      </w:r>
-      <m:oMath>
-        <m:sSub>
-          <m:sSubPr>
-            <m:ctrlPr>
-              <w:rPr>
-                <w:rFonts w:ascii="Cambria Math" w:hAnsi="Cambria Math" w:cs="Times New Roman"/>
-                <w:i/>
-                <w:color w:val="333333"/>
-                <w:spacing w:val="3"/>
-                <w:sz w:val="24"/>
-                <w:szCs w:val="24"/>
-                <w:shd w:val="clear" w:color="auto" w:fill="FFFFFF"/>
-              </w:rPr>
-            </m:ctrlPr>
-          </m:sSubPr>
-          <m:e>
-            <m:r>
-              <w:rPr>
-                <w:rFonts w:ascii="Cambria Math" w:hAnsi="Cambria Math" w:cs="Times New Roman"/>
-                <w:color w:val="333333"/>
-                <w:spacing w:val="3"/>
-                <w:sz w:val="24"/>
-                <w:szCs w:val="24"/>
-                <w:shd w:val="clear" w:color="auto" w:fill="FFFFFF"/>
-              </w:rPr>
-              <m:t>W</m:t>
-            </m:r>
-          </m:e>
-          <m:sub>
-            <m:r>
-              <w:rPr>
-                <w:rFonts w:ascii="Cambria Math" w:hAnsi="Cambria Math" w:cs="Times New Roman"/>
-                <w:color w:val="333333"/>
-                <w:spacing w:val="3"/>
-                <w:sz w:val="24"/>
-                <w:szCs w:val="24"/>
-                <w:shd w:val="clear" w:color="auto" w:fill="FFFFFF"/>
-              </w:rPr>
-              <m:t>i</m:t>
-            </m:r>
-          </m:sub>
-        </m:sSub>
-      </m:oMath>
-      <w:r>
-        <w:rPr>
-          <w:rFonts w:ascii="Times New Roman" w:hAnsi="Times New Roman" w:cs="Times New Roman"/>
-          <w:color w:val="333333"/>
-          <w:spacing w:val="3"/>
-          <w:sz w:val="24"/>
-          <w:szCs w:val="24"/>
-          <w:shd w:val="clear" w:color="auto" w:fill="FFFFFF"/>
-        </w:rPr>
         <w:t>. </w:t>
       </w:r>
       <w:r>
         <w:rPr>
           <w:rFonts w:ascii="Times New Roman" w:hAnsi="Times New Roman" w:cs="Times New Roman"/>
-          <w:color w:val="333333"/>
           <w:spacing w:val="3"/>
           <w:sz w:val="24"/>
           <w:szCs w:val="24"/>
@@ -10186,15 +10560,7 @@
                 <w:sz w:val="24"/>
                 <w:szCs w:val="24"/>
               </w:rPr>
-              <m:t>j</m:t>
-            </m:r>
-            <m:r>
-              <w:rPr>
-                <w:rFonts w:ascii="Cambria Math" w:hAnsi="Cambria Math" w:cs="Times New Roman"/>
-                <w:sz w:val="24"/>
-                <w:szCs w:val="24"/>
-              </w:rPr>
-              <m:t>=1</m:t>
+              <m:t>j=1</m:t>
             </m:r>
           </m:sub>
           <m:sup>
@@ -10236,15 +10602,7 @@
                     <w:sz w:val="24"/>
                     <w:szCs w:val="24"/>
                   </w:rPr>
-                  <m:t>i</m:t>
-                </m:r>
-                <m:r>
-                  <w:rPr>
-                    <w:rFonts w:ascii="Cambria Math" w:hAnsi="Cambria Math" w:cs="Times New Roman"/>
-                    <w:sz w:val="24"/>
-                    <w:szCs w:val="24"/>
-                  </w:rPr>
-                  <m:t>j</m:t>
+                  <m:t>ij</m:t>
                 </m:r>
               </m:sub>
             </m:sSub>
@@ -10318,15 +10676,7 @@
                 <w:sz w:val="24"/>
                 <w:szCs w:val="24"/>
               </w:rPr>
-              <m:t>j</m:t>
-            </m:r>
-            <m:r>
-              <w:rPr>
-                <w:rFonts w:ascii="Cambria Math" w:hAnsi="Cambria Math" w:cs="Times New Roman"/>
-                <w:sz w:val="24"/>
-                <w:szCs w:val="24"/>
-              </w:rPr>
-              <m:t>=1</m:t>
+              <m:t>j=1</m:t>
             </m:r>
           </m:sub>
           <m:sup>
@@ -10368,15 +10718,7 @@
                     <w:sz w:val="24"/>
                     <w:szCs w:val="24"/>
                   </w:rPr>
-                  <m:t>i</m:t>
-                </m:r>
-                <m:r>
-                  <w:rPr>
-                    <w:rFonts w:ascii="Cambria Math" w:hAnsi="Cambria Math" w:cs="Times New Roman"/>
-                    <w:sz w:val="24"/>
-                    <w:szCs w:val="24"/>
-                  </w:rPr>
-                  <m:t>j</m:t>
+                  <m:t>ij</m:t>
                 </m:r>
               </m:sub>
             </m:sSub>
@@ -10446,6 +10788,318 @@
           <w:szCs w:val="24"/>
         </w:rPr>
         <w:t xml:space="preserve"> </w:t>
+      </w:r>
+      <w:r>
+        <w:rPr>
+          <w:rFonts w:ascii="Times New Roman" w:eastAsiaTheme="minorEastAsia" w:hAnsi="Times New Roman" w:cs="Times New Roman"/>
+          <w:sz w:val="24"/>
+          <w:szCs w:val="24"/>
+        </w:rPr>
+        <w:t xml:space="preserve">A </w:t>
+      </w:r>
+      <w:r>
+        <w:rPr>
+          <w:rFonts w:ascii="Times New Roman" w:eastAsiaTheme="minorEastAsia" w:hAnsi="Times New Roman" w:cs="Times New Roman"/>
+          <w:sz w:val="24"/>
+          <w:szCs w:val="24"/>
+        </w:rPr>
+        <w:t>square root of the ratio of</w:t>
+      </w:r>
+      <w:r>
+        <w:rPr>
+          <w:rFonts w:ascii="Times New Roman" w:eastAsiaTheme="minorEastAsia" w:hAnsi="Times New Roman" w:cs="Times New Roman"/>
+          <w:sz w:val="24"/>
+          <w:szCs w:val="24"/>
+        </w:rPr>
+        <w:t xml:space="preserve"> </w:t>
+      </w:r>
+      <m:oMath>
+        <m:sSub>
+          <m:sSubPr>
+            <m:ctrlPr>
+              <w:rPr>
+                <w:rFonts w:ascii="Cambria Math" w:hAnsi="Cambria Math" w:cs="Times New Roman"/>
+                <w:i/>
+                <w:color w:val="333333"/>
+                <w:spacing w:val="3"/>
+                <w:sz w:val="24"/>
+                <w:szCs w:val="24"/>
+                <w:shd w:val="clear" w:color="auto" w:fill="FFFFFF"/>
+              </w:rPr>
+            </m:ctrlPr>
+          </m:sSubPr>
+          <m:e>
+            <m:r>
+              <w:rPr>
+                <w:rFonts w:ascii="Cambria Math" w:hAnsi="Cambria Math" w:cs="Times New Roman"/>
+                <w:color w:val="333333"/>
+                <w:spacing w:val="3"/>
+                <w:sz w:val="24"/>
+                <w:szCs w:val="24"/>
+                <w:shd w:val="clear" w:color="auto" w:fill="FFFFFF"/>
+              </w:rPr>
+              <m:t>B</m:t>
+            </m:r>
+          </m:e>
+          <m:sub>
+            <m:r>
+              <w:rPr>
+                <w:rFonts w:ascii="Cambria Math" w:hAnsi="Cambria Math" w:cs="Times New Roman"/>
+                <w:color w:val="333333"/>
+                <w:spacing w:val="3"/>
+                <w:sz w:val="24"/>
+                <w:szCs w:val="24"/>
+                <w:shd w:val="clear" w:color="auto" w:fill="FFFFFF"/>
+              </w:rPr>
+              <m:t>i</m:t>
+            </m:r>
+          </m:sub>
+        </m:sSub>
+      </m:oMath>
+      <w:r>
+        <w:rPr>
+          <w:rFonts w:ascii="Times New Roman" w:eastAsiaTheme="minorEastAsia" w:hAnsi="Times New Roman" w:cs="Times New Roman"/>
+          <w:sz w:val="24"/>
+          <w:szCs w:val="24"/>
+        </w:rPr>
+        <w:t xml:space="preserve"> </w:t>
+      </w:r>
+      <w:r>
+        <w:rPr>
+          <w:rFonts w:ascii="Times New Roman" w:eastAsiaTheme="minorEastAsia" w:hAnsi="Times New Roman" w:cs="Times New Roman"/>
+          <w:sz w:val="24"/>
+          <w:szCs w:val="24"/>
+        </w:rPr>
+        <w:t xml:space="preserve">and </w:t>
+      </w:r>
+      <m:oMath>
+        <m:sSub>
+          <m:sSubPr>
+            <m:ctrlPr>
+              <w:rPr>
+                <w:rFonts w:ascii="Cambria Math" w:hAnsi="Cambria Math" w:cs="Times New Roman"/>
+                <w:i/>
+                <w:color w:val="333333"/>
+                <w:spacing w:val="3"/>
+                <w:sz w:val="24"/>
+                <w:szCs w:val="24"/>
+                <w:shd w:val="clear" w:color="auto" w:fill="FFFFFF"/>
+              </w:rPr>
+            </m:ctrlPr>
+          </m:sSubPr>
+          <m:e>
+            <m:r>
+              <w:rPr>
+                <w:rFonts w:ascii="Cambria Math" w:hAnsi="Cambria Math" w:cs="Times New Roman"/>
+                <w:color w:val="333333"/>
+                <w:spacing w:val="3"/>
+                <w:sz w:val="24"/>
+                <w:szCs w:val="24"/>
+                <w:shd w:val="clear" w:color="auto" w:fill="FFFFFF"/>
+              </w:rPr>
+              <m:t>W</m:t>
+            </m:r>
+          </m:e>
+          <m:sub>
+            <m:r>
+              <w:rPr>
+                <w:rFonts w:ascii="Cambria Math" w:hAnsi="Cambria Math" w:cs="Times New Roman"/>
+                <w:color w:val="333333"/>
+                <w:spacing w:val="3"/>
+                <w:sz w:val="24"/>
+                <w:szCs w:val="24"/>
+                <w:shd w:val="clear" w:color="auto" w:fill="FFFFFF"/>
+              </w:rPr>
+              <m:t>i</m:t>
+            </m:r>
+          </m:sub>
+        </m:sSub>
+      </m:oMath>
+      <w:r>
+        <w:rPr>
+          <w:rFonts w:ascii="Times New Roman" w:eastAsiaTheme="minorEastAsia" w:hAnsi="Times New Roman" w:cs="Times New Roman"/>
+          <w:sz w:val="24"/>
+          <w:szCs w:val="24"/>
+        </w:rPr>
+        <w:t xml:space="preserve"> </w:t>
+      </w:r>
+      <w:r>
+        <w:rPr>
+          <w:rFonts w:ascii="Times New Roman" w:eastAsiaTheme="minorEastAsia" w:hAnsi="Times New Roman" w:cs="Times New Roman"/>
+          <w:sz w:val="24"/>
+          <w:szCs w:val="24"/>
+        </w:rPr>
+        <w:t xml:space="preserve">for the </w:t>
+      </w:r>
+      <w:proofErr w:type="spellStart"/>
+      <w:r>
+        <w:rPr>
+          <w:rFonts w:ascii="Times New Roman" w:eastAsiaTheme="minorEastAsia" w:hAnsi="Times New Roman" w:cs="Times New Roman"/>
+          <w:i/>
+          <w:iCs/>
+          <w:sz w:val="24"/>
+          <w:szCs w:val="24"/>
+        </w:rPr>
+        <w:t>i</w:t>
+      </w:r>
+      <w:r>
+        <w:rPr>
+          <w:rFonts w:ascii="Times New Roman" w:eastAsiaTheme="minorEastAsia" w:hAnsi="Times New Roman" w:cs="Times New Roman"/>
+          <w:i/>
+          <w:iCs/>
+          <w:sz w:val="24"/>
+          <w:szCs w:val="24"/>
+          <w:vertAlign w:val="superscript"/>
+        </w:rPr>
+        <w:t>t</w:t>
+      </w:r>
+      <w:r>
+        <w:rPr>
+          <w:rFonts w:ascii="Times New Roman" w:eastAsiaTheme="minorEastAsia" w:hAnsi="Times New Roman" w:cs="Times New Roman"/>
+          <w:sz w:val="24"/>
+          <w:szCs w:val="24"/>
+          <w:vertAlign w:val="superscript"/>
+        </w:rPr>
+        <w:t>h</w:t>
+      </w:r>
+      <w:proofErr w:type="spellEnd"/>
+      <w:r>
+        <w:rPr>
+          <w:rFonts w:ascii="Times New Roman" w:eastAsiaTheme="minorEastAsia" w:hAnsi="Times New Roman" w:cs="Times New Roman"/>
+          <w:sz w:val="24"/>
+          <w:szCs w:val="24"/>
+        </w:rPr>
+        <w:t xml:space="preserve"> profile </w:t>
+      </w:r>
+      <w:r>
+        <w:rPr>
+          <w:rFonts w:ascii="Times New Roman" w:eastAsiaTheme="minorEastAsia" w:hAnsi="Times New Roman" w:cs="Times New Roman"/>
+          <w:sz w:val="24"/>
+          <w:szCs w:val="24"/>
+        </w:rPr>
+        <w:t>(</w:t>
+      </w:r>
+      <m:oMath>
+        <m:r>
+          <w:rPr>
+            <w:rFonts w:ascii="Cambria Math" w:eastAsiaTheme="minorEastAsia" w:hAnsi="Cambria Math" w:cs="Times New Roman"/>
+            <w:sz w:val="24"/>
+            <w:szCs w:val="24"/>
+          </w:rPr>
+          <m:t>sqrt.</m:t>
+        </m:r>
+        <m:sSub>
+          <m:sSubPr>
+            <m:ctrlPr>
+              <w:rPr>
+                <w:rFonts w:ascii="Cambria Math" w:hAnsi="Cambria Math" w:cs="Times New Roman"/>
+                <w:i/>
+                <w:spacing w:val="3"/>
+                <w:sz w:val="24"/>
+                <w:szCs w:val="24"/>
+                <w:shd w:val="clear" w:color="auto" w:fill="FFFFFF"/>
+              </w:rPr>
+            </m:ctrlPr>
+          </m:sSubPr>
+          <m:e>
+            <m:r>
+              <w:rPr>
+                <w:rFonts w:ascii="Cambria Math" w:hAnsi="Cambria Math" w:cs="Times New Roman"/>
+                <w:spacing w:val="3"/>
+                <w:sz w:val="24"/>
+                <w:szCs w:val="24"/>
+                <w:shd w:val="clear" w:color="auto" w:fill="FFFFFF"/>
+              </w:rPr>
+              <m:t>BW</m:t>
+            </m:r>
+          </m:e>
+          <m:sub>
+            <m:r>
+              <w:rPr>
+                <w:rFonts w:ascii="Cambria Math" w:hAnsi="Cambria Math" w:cs="Times New Roman"/>
+                <w:spacing w:val="3"/>
+                <w:sz w:val="24"/>
+                <w:szCs w:val="24"/>
+                <w:shd w:val="clear" w:color="auto" w:fill="FFFFFF"/>
+              </w:rPr>
+              <m:t>i</m:t>
+            </m:r>
+          </m:sub>
+        </m:sSub>
+      </m:oMath>
+      <w:r>
+        <w:rPr>
+          <w:rFonts w:ascii="Times New Roman" w:eastAsiaTheme="minorEastAsia" w:hAnsi="Times New Roman" w:cs="Times New Roman"/>
+          <w:spacing w:val="3"/>
+          <w:sz w:val="24"/>
+          <w:szCs w:val="24"/>
+          <w:shd w:val="clear" w:color="auto" w:fill="FFFFFF"/>
+        </w:rPr>
+        <w:t>)</w:t>
+      </w:r>
+      <w:r>
+        <w:rPr>
+          <w:rFonts w:ascii="Times New Roman" w:eastAsiaTheme="minorEastAsia" w:hAnsi="Times New Roman" w:cs="Times New Roman"/>
+          <w:spacing w:val="3"/>
+          <w:sz w:val="24"/>
+          <w:szCs w:val="24"/>
+          <w:shd w:val="clear" w:color="auto" w:fill="FFFFFF"/>
+        </w:rPr>
+        <w:t xml:space="preserve"> </w:t>
+      </w:r>
+      <w:r>
+        <w:rPr>
+          <w:rFonts w:ascii="Times New Roman" w:eastAsiaTheme="minorEastAsia" w:hAnsi="Times New Roman" w:cs="Times New Roman"/>
+          <w:spacing w:val="3"/>
+          <w:sz w:val="24"/>
+          <w:szCs w:val="24"/>
+          <w:shd w:val="clear" w:color="auto" w:fill="FFFFFF"/>
+        </w:rPr>
+        <w:t xml:space="preserve">and </w:t>
+      </w:r>
+      <w:r>
+        <w:rPr>
+          <w:rFonts w:ascii="Times New Roman" w:eastAsiaTheme="minorEastAsia" w:hAnsi="Times New Roman" w:cs="Times New Roman"/>
+          <w:spacing w:val="3"/>
+          <w:sz w:val="24"/>
+          <w:szCs w:val="24"/>
+          <w:shd w:val="clear" w:color="auto" w:fill="FFFFFF"/>
+        </w:rPr>
+        <w:t>standardized score</w:t>
+      </w:r>
+      <w:r>
+        <w:rPr>
+          <w:rFonts w:ascii="Times New Roman" w:eastAsiaTheme="minorEastAsia" w:hAnsi="Times New Roman" w:cs="Times New Roman"/>
+          <w:spacing w:val="3"/>
+          <w:sz w:val="24"/>
+          <w:szCs w:val="24"/>
+          <w:shd w:val="clear" w:color="auto" w:fill="FFFFFF"/>
+        </w:rPr>
+        <w:t xml:space="preserve"> </w:t>
+      </w:r>
+      <w:r>
+        <w:rPr>
+          <w:rFonts w:ascii="Times New Roman" w:eastAsiaTheme="minorEastAsia" w:hAnsi="Times New Roman" w:cs="Times New Roman"/>
+          <w:sz w:val="24"/>
+          <w:szCs w:val="24"/>
+        </w:rPr>
+        <w:t>is calculated using equation (3)</w:t>
+      </w:r>
+      <w:r>
+        <w:rPr>
+          <w:rFonts w:ascii="Times New Roman" w:eastAsiaTheme="minorEastAsia" w:hAnsi="Times New Roman" w:cs="Times New Roman"/>
+          <w:sz w:val="24"/>
+          <w:szCs w:val="24"/>
+        </w:rPr>
+        <w:t xml:space="preserve"> and (4)</w:t>
+      </w:r>
+      <w:r>
+        <w:rPr>
+          <w:rFonts w:ascii="Times New Roman" w:eastAsiaTheme="minorEastAsia" w:hAnsi="Times New Roman" w:cs="Times New Roman"/>
+          <w:sz w:val="24"/>
+          <w:szCs w:val="24"/>
+        </w:rPr>
+        <w:t xml:space="preserve">. </w:t>
       </w:r>
     </w:p>
     <w:p>
@@ -10888,7 +11542,10 @@
     <w:p>
       <w:pPr>
         <w:pStyle w:val="Caption"/>
-        <w:jc w:val="right"/>
+        <w:tabs>
+          <w:tab w:val="left" w:pos="737"/>
+          <w:tab w:val="right" w:pos="9026"/>
+        </w:tabs>
         <w:rPr>
           <w:rFonts w:ascii="Times New Roman" w:hAnsi="Times New Roman" w:cs="Times New Roman"/>
           <w:b/>
@@ -10899,6 +11556,26 @@
           <w:szCs w:val="24"/>
         </w:rPr>
       </w:pPr>
+      <w:r>
+        <w:rPr>
+          <w:rFonts w:ascii="Times New Roman" w:hAnsi="Times New Roman" w:cs="Times New Roman"/>
+          <w:b/>
+          <w:bCs/>
+          <w:i w:val="0"/>
+          <w:iCs w:val="0"/>
+        </w:rPr>
+        <w:tab/>
+      </w:r>
+      <w:r>
+        <w:rPr>
+          <w:rFonts w:ascii="Times New Roman" w:hAnsi="Times New Roman" w:cs="Times New Roman"/>
+          <w:b/>
+          <w:bCs/>
+          <w:i w:val="0"/>
+          <w:iCs w:val="0"/>
+        </w:rPr>
+        <w:tab/>
+      </w:r>
       <w:r>
         <w:rPr>
           <w:rFonts w:ascii="Times New Roman" w:hAnsi="Times New Roman" w:cs="Times New Roman"/>
@@ -10973,7 +11650,2398 @@
     </w:p>
     <w:p>
       <w:pPr>
+        <w:keepNext/>
         <w:jc w:val="right"/>
+      </w:pPr>
+      <m:oMathPara>
+        <m:oMath>
+          <m:r>
+            <w:rPr>
+              <w:rFonts w:ascii="Cambria Math" w:eastAsiaTheme="minorEastAsia" w:hAnsi="Cambria Math" w:cs="Times New Roman"/>
+              <w:sz w:val="24"/>
+              <w:szCs w:val="24"/>
+            </w:rPr>
+            <m:t>sqrt.</m:t>
+          </m:r>
+          <m:sSub>
+            <m:sSubPr>
+              <m:ctrlPr>
+                <w:rPr>
+                  <w:rFonts w:ascii="Cambria Math" w:hAnsi="Cambria Math" w:cs="Times New Roman"/>
+                  <w:i/>
+                  <w:spacing w:val="3"/>
+                  <w:sz w:val="24"/>
+                  <w:szCs w:val="24"/>
+                  <w:shd w:val="clear" w:color="auto" w:fill="FFFFFF"/>
+                </w:rPr>
+              </m:ctrlPr>
+            </m:sSubPr>
+            <m:e>
+              <m:r>
+                <w:rPr>
+                  <w:rFonts w:ascii="Cambria Math" w:hAnsi="Cambria Math" w:cs="Times New Roman"/>
+                  <w:spacing w:val="3"/>
+                  <w:sz w:val="24"/>
+                  <w:szCs w:val="24"/>
+                  <w:shd w:val="clear" w:color="auto" w:fill="FFFFFF"/>
+                </w:rPr>
+                <m:t>BW</m:t>
+              </m:r>
+            </m:e>
+            <m:sub>
+              <m:r>
+                <w:rPr>
+                  <w:rFonts w:ascii="Cambria Math" w:hAnsi="Cambria Math" w:cs="Times New Roman"/>
+                  <w:spacing w:val="3"/>
+                  <w:sz w:val="24"/>
+                  <w:szCs w:val="24"/>
+                  <w:shd w:val="clear" w:color="auto" w:fill="FFFFFF"/>
+                </w:rPr>
+                <m:t>i</m:t>
+              </m:r>
+            </m:sub>
+          </m:sSub>
+          <m:r>
+            <w:rPr>
+              <w:rFonts w:ascii="Cambria Math" w:hAnsi="Cambria Math" w:cs="Times New Roman"/>
+              <w:sz w:val="24"/>
+              <w:szCs w:val="24"/>
+            </w:rPr>
+            <m:t>=</m:t>
+          </m:r>
+          <m:rad>
+            <m:radPr>
+              <m:degHide m:val="1"/>
+              <m:ctrlPr>
+                <w:rPr>
+                  <w:rFonts w:ascii="Cambria Math" w:hAnsi="Cambria Math" w:cs="Times New Roman"/>
+                  <w:i/>
+                  <w:sz w:val="24"/>
+                  <w:szCs w:val="24"/>
+                </w:rPr>
+              </m:ctrlPr>
+            </m:radPr>
+            <m:deg/>
+            <m:e>
+              <m:f>
+                <m:fPr>
+                  <m:ctrlPr>
+                    <w:rPr>
+                      <w:rFonts w:ascii="Cambria Math" w:hAnsi="Cambria Math" w:cs="Times New Roman"/>
+                      <w:i/>
+                      <w:sz w:val="24"/>
+                      <w:szCs w:val="24"/>
+                    </w:rPr>
+                  </m:ctrlPr>
+                </m:fPr>
+                <m:num>
+                  <m:sSub>
+                    <m:sSubPr>
+                      <m:ctrlPr>
+                        <w:rPr>
+                          <w:rFonts w:ascii="Cambria Math" w:hAnsi="Cambria Math" w:cs="Times New Roman"/>
+                          <w:i/>
+                          <w:sz w:val="24"/>
+                          <w:szCs w:val="24"/>
+                        </w:rPr>
+                      </m:ctrlPr>
+                    </m:sSubPr>
+                    <m:e>
+                      <m:r>
+                        <w:rPr>
+                          <w:rFonts w:ascii="Cambria Math" w:hAnsi="Cambria Math" w:cs="Times New Roman"/>
+                          <w:sz w:val="24"/>
+                          <w:szCs w:val="24"/>
+                        </w:rPr>
+                        <m:t>B</m:t>
+                      </m:r>
+                    </m:e>
+                    <m:sub>
+                      <m:r>
+                        <w:rPr>
+                          <w:rFonts w:ascii="Cambria Math" w:hAnsi="Cambria Math" w:cs="Times New Roman"/>
+                          <w:sz w:val="24"/>
+                          <w:szCs w:val="24"/>
+                        </w:rPr>
+                        <m:t>i</m:t>
+                      </m:r>
+                    </m:sub>
+                  </m:sSub>
+                </m:num>
+                <m:den>
+                  <m:sSub>
+                    <m:sSubPr>
+                      <m:ctrlPr>
+                        <w:rPr>
+                          <w:rFonts w:ascii="Cambria Math" w:hAnsi="Cambria Math" w:cs="Times New Roman"/>
+                          <w:i/>
+                          <w:sz w:val="24"/>
+                          <w:szCs w:val="24"/>
+                        </w:rPr>
+                      </m:ctrlPr>
+                    </m:sSubPr>
+                    <m:e>
+                      <m:r>
+                        <w:rPr>
+                          <w:rFonts w:ascii="Cambria Math" w:hAnsi="Cambria Math" w:cs="Times New Roman"/>
+                          <w:sz w:val="24"/>
+                          <w:szCs w:val="24"/>
+                        </w:rPr>
+                        <m:t>W</m:t>
+                      </m:r>
+                    </m:e>
+                    <m:sub>
+                      <m:r>
+                        <w:rPr>
+                          <w:rFonts w:ascii="Cambria Math" w:hAnsi="Cambria Math" w:cs="Times New Roman"/>
+                          <w:sz w:val="24"/>
+                          <w:szCs w:val="24"/>
+                        </w:rPr>
+                        <m:t>i</m:t>
+                      </m:r>
+                    </m:sub>
+                  </m:sSub>
+                </m:den>
+              </m:f>
+            </m:e>
+          </m:rad>
+        </m:oMath>
+      </m:oMathPara>
+    </w:p>
+    <w:p>
+      <w:pPr>
+        <w:pStyle w:val="Caption"/>
+        <w:jc w:val="right"/>
+        <w:rPr>
+          <w:rFonts w:ascii="Times New Roman" w:hAnsi="Times New Roman" w:cs="Times New Roman"/>
+          <w:sz w:val="24"/>
+          <w:szCs w:val="24"/>
+        </w:rPr>
+      </w:pPr>
+      <w:r>
+        <w:rPr>
+          <w:rFonts w:ascii="Times New Roman" w:hAnsi="Times New Roman" w:cs="Times New Roman"/>
+          <w:b/>
+          <w:bCs/>
+          <w:i w:val="0"/>
+          <w:iCs w:val="0"/>
+        </w:rPr>
+        <w:t>(</w:t>
+      </w:r>
+      <w:r>
+        <w:rPr>
+          <w:rFonts w:ascii="Times New Roman" w:hAnsi="Times New Roman" w:cs="Times New Roman"/>
+          <w:b/>
+          <w:bCs/>
+          <w:i w:val="0"/>
+          <w:iCs w:val="0"/>
+        </w:rPr>
+        <w:fldChar w:fldCharType="begin"/>
+      </w:r>
+      <w:r>
+        <w:rPr>
+          <w:rFonts w:ascii="Times New Roman" w:hAnsi="Times New Roman" w:cs="Times New Roman"/>
+          <w:b/>
+          <w:bCs/>
+          <w:i w:val="0"/>
+          <w:iCs w:val="0"/>
+        </w:rPr>
+        <w:instrText xml:space="preserve"> SEQ ( \* ARABIC </w:instrText>
+      </w:r>
+      <w:r>
+        <w:rPr>
+          <w:rFonts w:ascii="Times New Roman" w:hAnsi="Times New Roman" w:cs="Times New Roman"/>
+          <w:b/>
+          <w:bCs/>
+          <w:i w:val="0"/>
+          <w:iCs w:val="0"/>
+        </w:rPr>
+        <w:fldChar w:fldCharType="separate"/>
+      </w:r>
+      <w:r>
+        <w:rPr>
+          <w:rFonts w:ascii="Times New Roman" w:hAnsi="Times New Roman" w:cs="Times New Roman"/>
+          <w:b/>
+          <w:bCs/>
+          <w:i w:val="0"/>
+          <w:iCs w:val="0"/>
+          <w:noProof/>
+        </w:rPr>
+        <w:t>3</w:t>
+      </w:r>
+      <w:r>
+        <w:rPr>
+          <w:rFonts w:ascii="Times New Roman" w:hAnsi="Times New Roman" w:cs="Times New Roman"/>
+          <w:b/>
+          <w:bCs/>
+          <w:i w:val="0"/>
+          <w:iCs w:val="0"/>
+        </w:rPr>
+        <w:fldChar w:fldCharType="end"/>
+      </w:r>
+      <w:r>
+        <w:rPr>
+          <w:rFonts w:ascii="Times New Roman" w:hAnsi="Times New Roman" w:cs="Times New Roman"/>
+          <w:b/>
+          <w:bCs/>
+          <w:i w:val="0"/>
+          <w:iCs w:val="0"/>
+        </w:rPr>
+        <w:t>)</w:t>
+      </w:r>
+    </w:p>
+    <w:p>
+      <w:pPr>
+        <w:keepNext/>
+        <w:jc w:val="right"/>
+      </w:pPr>
+      <m:oMathPara>
+        <m:oMath>
+          <m:r>
+            <w:rPr>
+              <w:rFonts w:ascii="Cambria Math" w:eastAsiaTheme="minorEastAsia" w:hAnsi="Cambria Math" w:cs="Times New Roman"/>
+              <w:sz w:val="24"/>
+              <w:szCs w:val="24"/>
+            </w:rPr>
+            <m:t>std.sqrt.</m:t>
+          </m:r>
+          <m:sSub>
+            <m:sSubPr>
+              <m:ctrlPr>
+                <w:rPr>
+                  <w:rFonts w:ascii="Cambria Math" w:hAnsi="Cambria Math" w:cs="Times New Roman"/>
+                  <w:i/>
+                  <w:spacing w:val="3"/>
+                  <w:sz w:val="24"/>
+                  <w:szCs w:val="24"/>
+                  <w:shd w:val="clear" w:color="auto" w:fill="FFFFFF"/>
+                </w:rPr>
+              </m:ctrlPr>
+            </m:sSubPr>
+            <m:e>
+              <m:r>
+                <w:rPr>
+                  <w:rFonts w:ascii="Cambria Math" w:hAnsi="Cambria Math" w:cs="Times New Roman"/>
+                  <w:spacing w:val="3"/>
+                  <w:sz w:val="24"/>
+                  <w:szCs w:val="24"/>
+                  <w:shd w:val="clear" w:color="auto" w:fill="FFFFFF"/>
+                </w:rPr>
+                <m:t>BW</m:t>
+              </m:r>
+            </m:e>
+            <m:sub>
+              <m:r>
+                <w:rPr>
+                  <w:rFonts w:ascii="Cambria Math" w:hAnsi="Cambria Math" w:cs="Times New Roman"/>
+                  <w:spacing w:val="3"/>
+                  <w:sz w:val="24"/>
+                  <w:szCs w:val="24"/>
+                  <w:shd w:val="clear" w:color="auto" w:fill="FFFFFF"/>
+                </w:rPr>
+                <m:t>i</m:t>
+              </m:r>
+            </m:sub>
+          </m:sSub>
+          <m:r>
+            <w:rPr>
+              <w:rFonts w:ascii="Cambria Math" w:hAnsi="Cambria Math" w:cs="Times New Roman"/>
+              <w:sz w:val="24"/>
+              <w:szCs w:val="24"/>
+            </w:rPr>
+            <m:t>=</m:t>
+          </m:r>
+          <m:f>
+            <m:fPr>
+              <m:ctrlPr>
+                <w:rPr>
+                  <w:rFonts w:ascii="Cambria Math" w:hAnsi="Cambria Math" w:cs="Times New Roman"/>
+                  <w:i/>
+                  <w:sz w:val="24"/>
+                  <w:szCs w:val="24"/>
+                </w:rPr>
+              </m:ctrlPr>
+            </m:fPr>
+            <m:num>
+              <m:r>
+                <w:rPr>
+                  <w:rFonts w:ascii="Cambria Math" w:eastAsiaTheme="minorEastAsia" w:hAnsi="Cambria Math" w:cs="Times New Roman"/>
+                  <w:sz w:val="24"/>
+                  <w:szCs w:val="24"/>
+                </w:rPr>
+                <m:t>sqrt.</m:t>
+              </m:r>
+              <m:sSub>
+                <m:sSubPr>
+                  <m:ctrlPr>
+                    <w:rPr>
+                      <w:rFonts w:ascii="Cambria Math" w:hAnsi="Cambria Math" w:cs="Times New Roman"/>
+                      <w:i/>
+                      <w:spacing w:val="3"/>
+                      <w:sz w:val="24"/>
+                      <w:szCs w:val="24"/>
+                      <w:shd w:val="clear" w:color="auto" w:fill="FFFFFF"/>
+                    </w:rPr>
+                  </m:ctrlPr>
+                </m:sSubPr>
+                <m:e>
+                  <m:r>
+                    <w:rPr>
+                      <w:rFonts w:ascii="Cambria Math" w:hAnsi="Cambria Math" w:cs="Times New Roman"/>
+                      <w:spacing w:val="3"/>
+                      <w:sz w:val="24"/>
+                      <w:szCs w:val="24"/>
+                      <w:shd w:val="clear" w:color="auto" w:fill="FFFFFF"/>
+                    </w:rPr>
+                    <m:t>BW</m:t>
+                  </m:r>
+                </m:e>
+                <m:sub>
+                  <m:r>
+                    <w:rPr>
+                      <w:rFonts w:ascii="Cambria Math" w:hAnsi="Cambria Math" w:cs="Times New Roman"/>
+                      <w:spacing w:val="3"/>
+                      <w:sz w:val="24"/>
+                      <w:szCs w:val="24"/>
+                      <w:shd w:val="clear" w:color="auto" w:fill="FFFFFF"/>
+                    </w:rPr>
+                    <m:t>i</m:t>
+                  </m:r>
+                </m:sub>
+              </m:sSub>
+            </m:num>
+            <m:den>
+              <w:bookmarkStart w:id="1" w:name="_Hlk165579344"/>
+              <m:r>
+                <w:rPr>
+                  <w:rFonts w:ascii="Cambria Math" w:hAnsi="Cambria Math" w:cs="Times New Roman"/>
+                  <w:sz w:val="24"/>
+                  <w:szCs w:val="24"/>
+                </w:rPr>
+                <m:t>max.</m:t>
+              </m:r>
+              <m:r>
+                <w:rPr>
+                  <w:rFonts w:ascii="Cambria Math" w:eastAsiaTheme="minorEastAsia" w:hAnsi="Cambria Math" w:cs="Times New Roman"/>
+                  <w:sz w:val="24"/>
+                  <w:szCs w:val="24"/>
+                </w:rPr>
+                <m:t>sqrt.</m:t>
+              </m:r>
+              <m:sSub>
+                <m:sSubPr>
+                  <m:ctrlPr>
+                    <w:rPr>
+                      <w:rFonts w:ascii="Cambria Math" w:hAnsi="Cambria Math" w:cs="Times New Roman"/>
+                      <w:i/>
+                      <w:spacing w:val="3"/>
+                      <w:sz w:val="24"/>
+                      <w:szCs w:val="24"/>
+                      <w:shd w:val="clear" w:color="auto" w:fill="FFFFFF"/>
+                    </w:rPr>
+                  </m:ctrlPr>
+                </m:sSubPr>
+                <m:e>
+                  <m:r>
+                    <w:rPr>
+                      <w:rFonts w:ascii="Cambria Math" w:hAnsi="Cambria Math" w:cs="Times New Roman"/>
+                      <w:spacing w:val="3"/>
+                      <w:sz w:val="24"/>
+                      <w:szCs w:val="24"/>
+                      <w:shd w:val="clear" w:color="auto" w:fill="FFFFFF"/>
+                    </w:rPr>
+                    <m:t>BW</m:t>
+                  </m:r>
+                </m:e>
+                <m:sub>
+                  <m:r>
+                    <w:rPr>
+                      <w:rFonts w:ascii="Cambria Math" w:hAnsi="Cambria Math" w:cs="Times New Roman"/>
+                      <w:spacing w:val="3"/>
+                      <w:sz w:val="24"/>
+                      <w:szCs w:val="24"/>
+                      <w:shd w:val="clear" w:color="auto" w:fill="FFFFFF"/>
+                    </w:rPr>
+                    <m:t>i</m:t>
+                  </m:r>
+                </m:sub>
+              </m:sSub>
+              <w:bookmarkEnd w:id="1"/>
+            </m:den>
+          </m:f>
+        </m:oMath>
+      </m:oMathPara>
+    </w:p>
+    <w:p>
+      <w:pPr>
+        <w:pStyle w:val="Caption"/>
+        <w:jc w:val="right"/>
+        <w:rPr>
+          <w:rFonts w:ascii="Times New Roman" w:hAnsi="Times New Roman" w:cs="Times New Roman"/>
+          <w:b/>
+          <w:bCs/>
+          <w:i w:val="0"/>
+          <w:iCs w:val="0"/>
+        </w:rPr>
+      </w:pPr>
+      <w:r>
+        <w:rPr>
+          <w:rFonts w:ascii="Times New Roman" w:hAnsi="Times New Roman" w:cs="Times New Roman"/>
+          <w:b/>
+          <w:bCs/>
+          <w:i w:val="0"/>
+          <w:iCs w:val="0"/>
+        </w:rPr>
+        <w:t>(</w:t>
+      </w:r>
+      <w:r>
+        <w:rPr>
+          <w:rFonts w:ascii="Times New Roman" w:hAnsi="Times New Roman" w:cs="Times New Roman"/>
+          <w:b/>
+          <w:bCs/>
+          <w:i w:val="0"/>
+          <w:iCs w:val="0"/>
+        </w:rPr>
+        <w:fldChar w:fldCharType="begin"/>
+      </w:r>
+      <w:r>
+        <w:rPr>
+          <w:rFonts w:ascii="Times New Roman" w:hAnsi="Times New Roman" w:cs="Times New Roman"/>
+          <w:b/>
+          <w:bCs/>
+          <w:i w:val="0"/>
+          <w:iCs w:val="0"/>
+        </w:rPr>
+        <w:instrText xml:space="preserve"> SEQ ( \* ARABIC </w:instrText>
+      </w:r>
+      <w:r>
+        <w:rPr>
+          <w:rFonts w:ascii="Times New Roman" w:hAnsi="Times New Roman" w:cs="Times New Roman"/>
+          <w:b/>
+          <w:bCs/>
+          <w:i w:val="0"/>
+          <w:iCs w:val="0"/>
+        </w:rPr>
+        <w:fldChar w:fldCharType="separate"/>
+      </w:r>
+      <w:r>
+        <w:rPr>
+          <w:rFonts w:ascii="Times New Roman" w:hAnsi="Times New Roman" w:cs="Times New Roman"/>
+          <w:b/>
+          <w:bCs/>
+          <w:i w:val="0"/>
+          <w:iCs w:val="0"/>
+          <w:noProof/>
+        </w:rPr>
+        <w:t>4</w:t>
+      </w:r>
+      <w:r>
+        <w:rPr>
+          <w:rFonts w:ascii="Times New Roman" w:hAnsi="Times New Roman" w:cs="Times New Roman"/>
+          <w:b/>
+          <w:bCs/>
+          <w:i w:val="0"/>
+          <w:iCs w:val="0"/>
+        </w:rPr>
+        <w:fldChar w:fldCharType="end"/>
+      </w:r>
+      <w:r>
+        <w:rPr>
+          <w:rFonts w:ascii="Times New Roman" w:hAnsi="Times New Roman" w:cs="Times New Roman"/>
+          <w:b/>
+          <w:bCs/>
+          <w:i w:val="0"/>
+          <w:iCs w:val="0"/>
+        </w:rPr>
+        <w:t>)</w:t>
+      </w:r>
+    </w:p>
+    <w:p>
+      <w:pPr>
+        <w:jc w:val="both"/>
+        <w:rPr>
+          <w:rFonts w:ascii="Times New Roman" w:hAnsi="Times New Roman" w:cs="Times New Roman"/>
+          <w:color w:val="333333"/>
+          <w:spacing w:val="3"/>
+          <w:sz w:val="24"/>
+          <w:szCs w:val="24"/>
+          <w:shd w:val="clear" w:color="auto" w:fill="FFFFFF"/>
+        </w:rPr>
+      </w:pPr>
+      <w:r>
+        <w:rPr>
+          <w:rFonts w:ascii="Times New Roman" w:hAnsi="Times New Roman" w:cs="Times New Roman"/>
+          <w:color w:val="333333"/>
+          <w:spacing w:val="3"/>
+          <w:sz w:val="24"/>
+          <w:szCs w:val="24"/>
+          <w:shd w:val="clear" w:color="auto" w:fill="FFFFFF"/>
+        </w:rPr>
+        <w:t>where </w:t>
+      </w:r>
+      <m:oMath>
+        <m:r>
+          <w:rPr>
+            <w:rFonts w:ascii="Cambria Math" w:hAnsi="Cambria Math" w:cs="Times New Roman"/>
+            <w:sz w:val="24"/>
+            <w:szCs w:val="24"/>
+          </w:rPr>
+          <m:t>max.</m:t>
+        </m:r>
+        <m:r>
+          <w:rPr>
+            <w:rFonts w:ascii="Cambria Math" w:eastAsiaTheme="minorEastAsia" w:hAnsi="Cambria Math" w:cs="Times New Roman"/>
+            <w:sz w:val="24"/>
+            <w:szCs w:val="24"/>
+          </w:rPr>
+          <m:t>sqrt.</m:t>
+        </m:r>
+        <m:sSub>
+          <m:sSubPr>
+            <m:ctrlPr>
+              <w:rPr>
+                <w:rFonts w:ascii="Cambria Math" w:hAnsi="Cambria Math" w:cs="Times New Roman"/>
+                <w:i/>
+                <w:spacing w:val="3"/>
+                <w:sz w:val="24"/>
+                <w:szCs w:val="24"/>
+                <w:shd w:val="clear" w:color="auto" w:fill="FFFFFF"/>
+              </w:rPr>
+            </m:ctrlPr>
+          </m:sSubPr>
+          <m:e>
+            <m:r>
+              <w:rPr>
+                <w:rFonts w:ascii="Cambria Math" w:hAnsi="Cambria Math" w:cs="Times New Roman"/>
+                <w:spacing w:val="3"/>
+                <w:sz w:val="24"/>
+                <w:szCs w:val="24"/>
+                <w:shd w:val="clear" w:color="auto" w:fill="FFFFFF"/>
+              </w:rPr>
+              <m:t>BW</m:t>
+            </m:r>
+          </m:e>
+          <m:sub>
+            <m:r>
+              <w:rPr>
+                <w:rFonts w:ascii="Cambria Math" w:hAnsi="Cambria Math" w:cs="Times New Roman"/>
+                <w:spacing w:val="3"/>
+                <w:sz w:val="24"/>
+                <w:szCs w:val="24"/>
+                <w:shd w:val="clear" w:color="auto" w:fill="FFFFFF"/>
+              </w:rPr>
+              <m:t>i</m:t>
+            </m:r>
+          </m:sub>
+        </m:sSub>
+      </m:oMath>
+      <w:r>
+        <w:rPr>
+          <w:rFonts w:ascii="Times New Roman" w:hAnsi="Times New Roman" w:cs="Times New Roman"/>
+          <w:color w:val="333333"/>
+          <w:spacing w:val="3"/>
+          <w:sz w:val="24"/>
+          <w:szCs w:val="24"/>
+          <w:shd w:val="clear" w:color="auto" w:fill="FFFFFF"/>
+        </w:rPr>
+        <w:t> is the maximum value of </w:t>
+      </w:r>
+      <m:oMath>
+        <m:r>
+          <w:rPr>
+            <w:rFonts w:ascii="Cambria Math" w:eastAsiaTheme="minorEastAsia" w:hAnsi="Cambria Math" w:cs="Times New Roman"/>
+            <w:sz w:val="24"/>
+            <w:szCs w:val="24"/>
+          </w:rPr>
+          <m:t>sqrt.</m:t>
+        </m:r>
+        <m:sSub>
+          <m:sSubPr>
+            <m:ctrlPr>
+              <w:rPr>
+                <w:rFonts w:ascii="Cambria Math" w:hAnsi="Cambria Math" w:cs="Times New Roman"/>
+                <w:i/>
+                <w:spacing w:val="3"/>
+                <w:sz w:val="24"/>
+                <w:szCs w:val="24"/>
+                <w:shd w:val="clear" w:color="auto" w:fill="FFFFFF"/>
+              </w:rPr>
+            </m:ctrlPr>
+          </m:sSubPr>
+          <m:e>
+            <m:r>
+              <w:rPr>
+                <w:rFonts w:ascii="Cambria Math" w:hAnsi="Cambria Math" w:cs="Times New Roman"/>
+                <w:spacing w:val="3"/>
+                <w:sz w:val="24"/>
+                <w:szCs w:val="24"/>
+                <w:shd w:val="clear" w:color="auto" w:fill="FFFFFF"/>
+              </w:rPr>
+              <m:t>BW</m:t>
+            </m:r>
+          </m:e>
+          <m:sub>
+            <m:r>
+              <w:rPr>
+                <w:rFonts w:ascii="Cambria Math" w:hAnsi="Cambria Math" w:cs="Times New Roman"/>
+                <w:spacing w:val="3"/>
+                <w:sz w:val="24"/>
+                <w:szCs w:val="24"/>
+                <w:shd w:val="clear" w:color="auto" w:fill="FFFFFF"/>
+              </w:rPr>
+              <m:t>i</m:t>
+            </m:r>
+          </m:sub>
+        </m:sSub>
+      </m:oMath>
+      <w:r>
+        <w:rPr>
+          <w:rFonts w:ascii="Times New Roman" w:hAnsi="Times New Roman" w:cs="Times New Roman"/>
+          <w:color w:val="333333"/>
+          <w:spacing w:val="3"/>
+          <w:sz w:val="24"/>
+          <w:szCs w:val="24"/>
+          <w:shd w:val="clear" w:color="auto" w:fill="FFFFFF"/>
+        </w:rPr>
+        <w:t>.</w:t>
+      </w:r>
+      <w:r>
+        <w:rPr>
+          <w:rFonts w:ascii="Times New Roman" w:hAnsi="Times New Roman" w:cs="Times New Roman"/>
+          <w:color w:val="333333"/>
+          <w:spacing w:val="3"/>
+          <w:sz w:val="24"/>
+          <w:szCs w:val="24"/>
+          <w:shd w:val="clear" w:color="auto" w:fill="FFFFFF"/>
+        </w:rPr>
+        <w:t xml:space="preserve"> </w:t>
+      </w:r>
+      <w:r>
+        <w:rPr>
+          <w:rFonts w:ascii="Times New Roman" w:hAnsi="Times New Roman" w:cs="Times New Roman"/>
+          <w:color w:val="333333"/>
+          <w:spacing w:val="3"/>
+          <w:sz w:val="24"/>
+          <w:szCs w:val="24"/>
+          <w:shd w:val="clear" w:color="auto" w:fill="FFFFFF"/>
+        </w:rPr>
+        <w:t xml:space="preserve">Profiles with higher </w:t>
+      </w:r>
+      <m:oMath>
+        <m:sSub>
+          <m:sSubPr>
+            <m:ctrlPr>
+              <w:rPr>
+                <w:rFonts w:ascii="Cambria Math" w:hAnsi="Cambria Math" w:cs="Times New Roman"/>
+                <w:i/>
+                <w:color w:val="333333"/>
+                <w:spacing w:val="3"/>
+                <w:sz w:val="24"/>
+                <w:szCs w:val="24"/>
+                <w:shd w:val="clear" w:color="auto" w:fill="FFFFFF"/>
+              </w:rPr>
+            </m:ctrlPr>
+          </m:sSubPr>
+          <m:e>
+            <m:r>
+              <w:rPr>
+                <w:rFonts w:ascii="Cambria Math" w:hAnsi="Cambria Math" w:cs="Times New Roman"/>
+                <w:color w:val="333333"/>
+                <w:spacing w:val="3"/>
+                <w:sz w:val="24"/>
+                <w:szCs w:val="24"/>
+                <w:shd w:val="clear" w:color="auto" w:fill="FFFFFF"/>
+              </w:rPr>
+              <m:t>BW</m:t>
+            </m:r>
+          </m:e>
+          <m:sub>
+            <m:r>
+              <w:rPr>
+                <w:rFonts w:ascii="Cambria Math" w:hAnsi="Cambria Math" w:cs="Times New Roman"/>
+                <w:color w:val="333333"/>
+                <w:spacing w:val="3"/>
+                <w:sz w:val="24"/>
+                <w:szCs w:val="24"/>
+                <w:shd w:val="clear" w:color="auto" w:fill="FFFFFF"/>
+              </w:rPr>
+              <m:t>i</m:t>
+            </m:r>
+          </m:sub>
+        </m:sSub>
+      </m:oMath>
+      <w:r>
+        <w:rPr>
+          <w:rFonts w:ascii="Times New Roman" w:eastAsiaTheme="minorEastAsia" w:hAnsi="Times New Roman" w:cs="Times New Roman"/>
+          <w:color w:val="333333"/>
+          <w:spacing w:val="3"/>
+          <w:sz w:val="24"/>
+          <w:szCs w:val="24"/>
+          <w:shd w:val="clear" w:color="auto" w:fill="FFFFFF"/>
+        </w:rPr>
+        <w:t xml:space="preserve"> </w:t>
+      </w:r>
+      <w:r>
+        <w:rPr>
+          <w:rFonts w:ascii="Times New Roman" w:hAnsi="Times New Roman" w:cs="Times New Roman"/>
+          <w:color w:val="333333"/>
+          <w:spacing w:val="3"/>
+          <w:sz w:val="24"/>
+          <w:szCs w:val="24"/>
+          <w:shd w:val="clear" w:color="auto" w:fill="FFFFFF"/>
+        </w:rPr>
+        <w:t>scores</w:t>
+      </w:r>
+      <w:r>
+        <w:rPr>
+          <w:rFonts w:ascii="Times New Roman" w:hAnsi="Times New Roman" w:cs="Times New Roman"/>
+          <w:color w:val="333333"/>
+          <w:spacing w:val="3"/>
+          <w:sz w:val="24"/>
+          <w:szCs w:val="24"/>
+          <w:shd w:val="clear" w:color="auto" w:fill="FFFFFF"/>
+        </w:rPr>
+        <w:t xml:space="preserve"> and </w:t>
+      </w:r>
+      <m:oMath>
+        <m:r>
+          <w:rPr>
+            <w:rFonts w:ascii="Cambria Math" w:eastAsiaTheme="minorEastAsia" w:hAnsi="Cambria Math" w:cs="Times New Roman"/>
+            <w:sz w:val="24"/>
+            <w:szCs w:val="24"/>
+          </w:rPr>
+          <m:t>sqrt.</m:t>
+        </m:r>
+        <m:sSub>
+          <m:sSubPr>
+            <m:ctrlPr>
+              <w:rPr>
+                <w:rFonts w:ascii="Cambria Math" w:hAnsi="Cambria Math" w:cs="Times New Roman"/>
+                <w:i/>
+                <w:spacing w:val="3"/>
+                <w:sz w:val="24"/>
+                <w:szCs w:val="24"/>
+                <w:shd w:val="clear" w:color="auto" w:fill="FFFFFF"/>
+              </w:rPr>
+            </m:ctrlPr>
+          </m:sSubPr>
+          <m:e>
+            <m:r>
+              <w:rPr>
+                <w:rFonts w:ascii="Cambria Math" w:hAnsi="Cambria Math" w:cs="Times New Roman"/>
+                <w:spacing w:val="3"/>
+                <w:sz w:val="24"/>
+                <w:szCs w:val="24"/>
+                <w:shd w:val="clear" w:color="auto" w:fill="FFFFFF"/>
+              </w:rPr>
+              <m:t>BW</m:t>
+            </m:r>
+          </m:e>
+          <m:sub>
+            <m:r>
+              <w:rPr>
+                <w:rFonts w:ascii="Cambria Math" w:hAnsi="Cambria Math" w:cs="Times New Roman"/>
+                <w:spacing w:val="3"/>
+                <w:sz w:val="24"/>
+                <w:szCs w:val="24"/>
+                <w:shd w:val="clear" w:color="auto" w:fill="FFFFFF"/>
+              </w:rPr>
+              <m:t>i</m:t>
+            </m:r>
+          </m:sub>
+        </m:sSub>
+      </m:oMath>
+      <w:r>
+        <w:rPr>
+          <w:rFonts w:ascii="Times New Roman" w:hAnsi="Times New Roman" w:cs="Times New Roman"/>
+          <w:color w:val="333333"/>
+          <w:spacing w:val="3"/>
+          <w:sz w:val="24"/>
+          <w:szCs w:val="24"/>
+          <w:shd w:val="clear" w:color="auto" w:fill="FFFFFF"/>
+        </w:rPr>
+        <w:t xml:space="preserve">, accompanied by lower standard deviations </w:t>
+      </w:r>
+      <m:oMath>
+        <m:sSub>
+          <m:sSubPr>
+            <m:ctrlPr>
+              <w:rPr>
+                <w:rFonts w:ascii="Cambria Math" w:hAnsi="Cambria Math" w:cs="Times New Roman"/>
+                <w:i/>
+                <w:color w:val="333333"/>
+                <w:spacing w:val="3"/>
+                <w:sz w:val="24"/>
+                <w:szCs w:val="24"/>
+                <w:shd w:val="clear" w:color="auto" w:fill="FFFFFF"/>
+              </w:rPr>
+            </m:ctrlPr>
+          </m:sSubPr>
+          <m:e>
+            <m:r>
+              <w:rPr>
+                <w:rFonts w:ascii="Cambria Math" w:hAnsi="Cambria Math" w:cs="Times New Roman"/>
+                <w:color w:val="333333"/>
+                <w:spacing w:val="3"/>
+                <w:sz w:val="24"/>
+                <w:szCs w:val="24"/>
+                <w:shd w:val="clear" w:color="auto" w:fill="FFFFFF"/>
+              </w:rPr>
+              <m:t>std. BW</m:t>
+            </m:r>
+          </m:e>
+          <m:sub>
+            <m:r>
+              <w:rPr>
+                <w:rFonts w:ascii="Cambria Math" w:hAnsi="Cambria Math" w:cs="Times New Roman"/>
+                <w:color w:val="333333"/>
+                <w:spacing w:val="3"/>
+                <w:sz w:val="24"/>
+                <w:szCs w:val="24"/>
+                <w:shd w:val="clear" w:color="auto" w:fill="FFFFFF"/>
+              </w:rPr>
+              <m:t>i</m:t>
+            </m:r>
+          </m:sub>
+        </m:sSub>
+      </m:oMath>
+      <w:r>
+        <w:rPr>
+          <w:rFonts w:ascii="Times New Roman" w:hAnsi="Times New Roman" w:cs="Times New Roman"/>
+          <w:color w:val="333333"/>
+          <w:spacing w:val="3"/>
+          <w:sz w:val="24"/>
+          <w:szCs w:val="24"/>
+          <w:shd w:val="clear" w:color="auto" w:fill="FFFFFF"/>
+        </w:rPr>
+        <w:t xml:space="preserve"> and </w:t>
+      </w:r>
+      <m:oMath>
+        <m:r>
+          <w:rPr>
+            <w:rFonts w:ascii="Cambria Math" w:eastAsiaTheme="minorEastAsia" w:hAnsi="Cambria Math" w:cs="Times New Roman"/>
+            <w:sz w:val="24"/>
+            <w:szCs w:val="24"/>
+          </w:rPr>
+          <m:t>std.sqrt.</m:t>
+        </m:r>
+        <m:sSub>
+          <m:sSubPr>
+            <m:ctrlPr>
+              <w:rPr>
+                <w:rFonts w:ascii="Cambria Math" w:hAnsi="Cambria Math" w:cs="Times New Roman"/>
+                <w:i/>
+                <w:spacing w:val="3"/>
+                <w:sz w:val="24"/>
+                <w:szCs w:val="24"/>
+                <w:shd w:val="clear" w:color="auto" w:fill="FFFFFF"/>
+              </w:rPr>
+            </m:ctrlPr>
+          </m:sSubPr>
+          <m:e>
+            <m:r>
+              <w:rPr>
+                <w:rFonts w:ascii="Cambria Math" w:hAnsi="Cambria Math" w:cs="Times New Roman"/>
+                <w:spacing w:val="3"/>
+                <w:sz w:val="24"/>
+                <w:szCs w:val="24"/>
+                <w:shd w:val="clear" w:color="auto" w:fill="FFFFFF"/>
+              </w:rPr>
+              <m:t>BW</m:t>
+            </m:r>
+          </m:e>
+          <m:sub>
+            <m:r>
+              <w:rPr>
+                <w:rFonts w:ascii="Cambria Math" w:hAnsi="Cambria Math" w:cs="Times New Roman"/>
+                <w:spacing w:val="3"/>
+                <w:sz w:val="24"/>
+                <w:szCs w:val="24"/>
+                <w:shd w:val="clear" w:color="auto" w:fill="FFFFFF"/>
+              </w:rPr>
+              <m:t>i</m:t>
+            </m:r>
+          </m:sub>
+        </m:sSub>
+      </m:oMath>
+      <w:r>
+        <w:rPr>
+          <w:rFonts w:ascii="Times New Roman" w:hAnsi="Times New Roman" w:cs="Times New Roman"/>
+          <w:color w:val="333333"/>
+          <w:spacing w:val="3"/>
+          <w:sz w:val="24"/>
+          <w:szCs w:val="24"/>
+          <w:shd w:val="clear" w:color="auto" w:fill="FFFFFF"/>
+        </w:rPr>
+        <w:t xml:space="preserve"> </w:t>
+      </w:r>
+      <w:r>
+        <w:rPr>
+          <w:rFonts w:ascii="Times New Roman" w:hAnsi="Times New Roman" w:cs="Times New Roman"/>
+          <w:color w:val="333333"/>
+          <w:spacing w:val="3"/>
+          <w:sz w:val="24"/>
+          <w:szCs w:val="24"/>
+          <w:shd w:val="clear" w:color="auto" w:fill="FFFFFF"/>
+        </w:rPr>
+        <w:t>, exhibit more consistent and widely accepted preferences among respondents. Conversely, profiles with higher standard deviations may indicate greater variability in respondents' perceptions, suggesting diverse or polarized opinions regarding the desirability of those profiles. Hence, while high scores indicate favourable profiles, evaluating their standard deviations offers insights into the consensus or variability in respondents' preferences, aiding in the interpretation of the overall preference landscape. This suggests that profiles with high scores are perceived as particularly favourable or effective in the context of the climate resilience strategies under consideration.</w:t>
+      </w:r>
+    </w:p>
+    <w:p>
+      <w:pPr>
+        <w:jc w:val="both"/>
+        <w:rPr>
+          <w:rFonts w:ascii="Times New Roman" w:hAnsi="Times New Roman" w:cs="Times New Roman"/>
+          <w:sz w:val="24"/>
+          <w:szCs w:val="24"/>
+        </w:rPr>
+      </w:pPr>
+      <w:r>
+        <w:rPr>
+          <w:rFonts w:ascii="Times New Roman" w:hAnsi="Times New Roman" w:cs="Times New Roman"/>
+          <w:sz w:val="24"/>
+          <w:szCs w:val="24"/>
+        </w:rPr>
+        <w:t>2.6.2 Modelling Approach</w:t>
+      </w:r>
+    </w:p>
+    <w:p>
+      <w:pPr>
+        <w:jc w:val="both"/>
+        <w:rPr>
+          <w:rFonts w:ascii="Times New Roman" w:hAnsi="Times New Roman" w:cs="Times New Roman"/>
+          <w:sz w:val="24"/>
+          <w:szCs w:val="24"/>
+        </w:rPr>
+      </w:pPr>
+      <w:r>
+        <w:rPr>
+          <w:rFonts w:ascii="Times New Roman" w:hAnsi="Times New Roman" w:cs="Times New Roman"/>
+          <w:sz w:val="24"/>
+          <w:szCs w:val="24"/>
+        </w:rPr>
+        <w:t xml:space="preserve">In addition to </w:t>
+      </w:r>
+      <w:r>
+        <w:rPr>
+          <w:rFonts w:ascii="Times New Roman" w:hAnsi="Times New Roman" w:cs="Times New Roman"/>
+          <w:sz w:val="24"/>
+          <w:szCs w:val="24"/>
+        </w:rPr>
+        <w:t>analysing</w:t>
+      </w:r>
+      <w:r>
+        <w:rPr>
+          <w:rFonts w:ascii="Times New Roman" w:hAnsi="Times New Roman" w:cs="Times New Roman"/>
+          <w:sz w:val="24"/>
+          <w:szCs w:val="24"/>
+        </w:rPr>
+        <w:t xml:space="preserve"> responses at the profile level, it is imperative to gain clarity at the attribute level as well. This involves identifying the most preferred attribute levels to ensure a comprehensive understanding of respondents' preferences. By examining preferences at the attribute level, we can identify the specific attributes and attribute levels that are most </w:t>
+      </w:r>
+      <w:r>
+        <w:rPr>
+          <w:rFonts w:ascii="Times New Roman" w:hAnsi="Times New Roman" w:cs="Times New Roman"/>
+          <w:sz w:val="24"/>
+          <w:szCs w:val="24"/>
+        </w:rPr>
+        <w:t>favoured</w:t>
+      </w:r>
+      <w:r>
+        <w:rPr>
+          <w:rFonts w:ascii="Times New Roman" w:hAnsi="Times New Roman" w:cs="Times New Roman"/>
+          <w:sz w:val="24"/>
+          <w:szCs w:val="24"/>
+        </w:rPr>
+        <w:t xml:space="preserve"> by respondents. This process enables us to consider any potential combinations of attributes that may not have been explicitly addressed in the study. Understanding the preferred attribute levels allows for the exploration of alternative combinations that align with respondents' preferences</w:t>
+      </w:r>
+      <w:r>
+        <w:rPr>
+          <w:rFonts w:ascii="Times New Roman" w:hAnsi="Times New Roman" w:cs="Times New Roman"/>
+          <w:sz w:val="24"/>
+          <w:szCs w:val="24"/>
+        </w:rPr>
+        <w:t xml:space="preserve">. </w:t>
+      </w:r>
+      <w:r>
+        <w:rPr>
+          <w:rFonts w:ascii="Times New Roman" w:hAnsi="Times New Roman" w:cs="Times New Roman"/>
+          <w:sz w:val="24"/>
+          <w:szCs w:val="24"/>
+        </w:rPr>
+        <w:t xml:space="preserve">The </w:t>
+      </w:r>
+      <w:r>
+        <w:rPr>
+          <w:rFonts w:ascii="Times New Roman" w:hAnsi="Times New Roman" w:cs="Times New Roman"/>
+          <w:sz w:val="24"/>
+          <w:szCs w:val="24"/>
+        </w:rPr>
+        <w:t>modelling</w:t>
+      </w:r>
+      <w:r>
+        <w:rPr>
+          <w:rFonts w:ascii="Times New Roman" w:hAnsi="Times New Roman" w:cs="Times New Roman"/>
+          <w:sz w:val="24"/>
+          <w:szCs w:val="24"/>
+        </w:rPr>
+        <w:t xml:space="preserve"> approach employs discrete choice models to </w:t>
+      </w:r>
+      <w:r>
+        <w:rPr>
+          <w:rFonts w:ascii="Times New Roman" w:hAnsi="Times New Roman" w:cs="Times New Roman"/>
+          <w:sz w:val="24"/>
+          <w:szCs w:val="24"/>
+        </w:rPr>
+        <w:t>analyse</w:t>
+      </w:r>
+      <w:r>
+        <w:rPr>
+          <w:rFonts w:ascii="Times New Roman" w:hAnsi="Times New Roman" w:cs="Times New Roman"/>
+          <w:sz w:val="24"/>
+          <w:szCs w:val="24"/>
+        </w:rPr>
+        <w:t xml:space="preserve"> the responses, with the dataset formatted according to the selected model specifications. Specifically, a maximum difference (</w:t>
+      </w:r>
+      <w:proofErr w:type="spellStart"/>
+      <w:r>
+        <w:rPr>
+          <w:rFonts w:ascii="Times New Roman" w:hAnsi="Times New Roman" w:cs="Times New Roman"/>
+          <w:sz w:val="24"/>
+          <w:szCs w:val="24"/>
+        </w:rPr>
+        <w:t>maxdiff</w:t>
+      </w:r>
+      <w:proofErr w:type="spellEnd"/>
+      <w:r>
+        <w:rPr>
+          <w:rFonts w:ascii="Times New Roman" w:hAnsi="Times New Roman" w:cs="Times New Roman"/>
+          <w:sz w:val="24"/>
+          <w:szCs w:val="24"/>
+        </w:rPr>
+        <w:t xml:space="preserve">) model, as outlined by </w:t>
+      </w:r>
+      <w:proofErr w:type="spellStart"/>
+      <w:r>
+        <w:rPr>
+          <w:rFonts w:ascii="Times New Roman" w:hAnsi="Times New Roman" w:cs="Times New Roman"/>
+          <w:sz w:val="24"/>
+          <w:szCs w:val="24"/>
+        </w:rPr>
+        <w:t>Lancsar</w:t>
+      </w:r>
+      <w:proofErr w:type="spellEnd"/>
+      <w:r>
+        <w:rPr>
+          <w:rFonts w:ascii="Times New Roman" w:hAnsi="Times New Roman" w:cs="Times New Roman"/>
+          <w:sz w:val="24"/>
+          <w:szCs w:val="24"/>
+        </w:rPr>
+        <w:t xml:space="preserve"> </w:t>
+      </w:r>
+      <w:r>
+        <w:rPr>
+          <w:rFonts w:ascii="Times New Roman" w:hAnsi="Times New Roman" w:cs="Times New Roman"/>
+          <w:i/>
+          <w:iCs/>
+          <w:sz w:val="24"/>
+          <w:szCs w:val="24"/>
+        </w:rPr>
+        <w:t>et al</w:t>
+      </w:r>
+      <w:r>
+        <w:rPr>
+          <w:rFonts w:ascii="Times New Roman" w:hAnsi="Times New Roman" w:cs="Times New Roman"/>
+          <w:sz w:val="24"/>
+          <w:szCs w:val="24"/>
+        </w:rPr>
+        <w:t xml:space="preserve">. (2013) and Marley and </w:t>
+      </w:r>
+      <w:proofErr w:type="spellStart"/>
+      <w:r>
+        <w:rPr>
+          <w:rFonts w:ascii="Times New Roman" w:hAnsi="Times New Roman" w:cs="Times New Roman"/>
+          <w:sz w:val="24"/>
+          <w:szCs w:val="24"/>
+        </w:rPr>
+        <w:t>Pihlens</w:t>
+      </w:r>
+      <w:proofErr w:type="spellEnd"/>
+      <w:r>
+        <w:rPr>
+          <w:rFonts w:ascii="Times New Roman" w:hAnsi="Times New Roman" w:cs="Times New Roman"/>
+          <w:sz w:val="24"/>
+          <w:szCs w:val="24"/>
+        </w:rPr>
+        <w:t xml:space="preserve"> (2012), is utilized for the analysis. This model assumes that respondents derive utility from each profile within a choice set and select the best and worst profiles based on their subjective utilities. In the </w:t>
+      </w:r>
+      <w:proofErr w:type="spellStart"/>
+      <w:r>
+        <w:rPr>
+          <w:rFonts w:ascii="Times New Roman" w:hAnsi="Times New Roman" w:cs="Times New Roman"/>
+          <w:sz w:val="24"/>
+          <w:szCs w:val="24"/>
+        </w:rPr>
+        <w:t>maxdiff</w:t>
+      </w:r>
+      <w:proofErr w:type="spellEnd"/>
+      <w:r>
+        <w:rPr>
+          <w:rFonts w:ascii="Times New Roman" w:hAnsi="Times New Roman" w:cs="Times New Roman"/>
+          <w:sz w:val="24"/>
+          <w:szCs w:val="24"/>
+        </w:rPr>
+        <w:t xml:space="preserve"> model, respondents are assumed to select profile </w:t>
+      </w:r>
+      <w:proofErr w:type="spellStart"/>
+      <w:r>
+        <w:rPr>
+          <w:rFonts w:ascii="Times New Roman" w:hAnsi="Times New Roman" w:cs="Times New Roman"/>
+          <w:i/>
+          <w:iCs/>
+          <w:sz w:val="24"/>
+          <w:szCs w:val="24"/>
+        </w:rPr>
+        <w:t>i</w:t>
+      </w:r>
+      <w:proofErr w:type="spellEnd"/>
+      <w:r>
+        <w:rPr>
+          <w:rFonts w:ascii="Times New Roman" w:hAnsi="Times New Roman" w:cs="Times New Roman"/>
+          <w:i/>
+          <w:iCs/>
+          <w:sz w:val="24"/>
+          <w:szCs w:val="24"/>
+        </w:rPr>
+        <w:t xml:space="preserve"> </w:t>
+      </w:r>
+      <w:r>
+        <w:rPr>
+          <w:rFonts w:ascii="Times New Roman" w:hAnsi="Times New Roman" w:cs="Times New Roman"/>
+          <w:sz w:val="24"/>
+          <w:szCs w:val="24"/>
+        </w:rPr>
+        <w:t xml:space="preserve">as the best and profile </w:t>
+      </w:r>
+      <w:r>
+        <w:rPr>
+          <w:rFonts w:ascii="Times New Roman" w:hAnsi="Times New Roman" w:cs="Times New Roman"/>
+          <w:i/>
+          <w:iCs/>
+          <w:sz w:val="24"/>
+          <w:szCs w:val="24"/>
+        </w:rPr>
+        <w:t>j</w:t>
+      </w:r>
+      <w:r>
+        <w:rPr>
+          <w:rFonts w:ascii="Times New Roman" w:hAnsi="Times New Roman" w:cs="Times New Roman"/>
+          <w:sz w:val="24"/>
+          <w:szCs w:val="24"/>
+        </w:rPr>
+        <w:t xml:space="preserve"> (where </w:t>
+      </w:r>
+      <w:bookmarkStart w:id="2" w:name="_Hlk165615961"/>
+      <w:proofErr w:type="spellStart"/>
+      <w:r>
+        <w:rPr>
+          <w:rFonts w:ascii="Times New Roman" w:hAnsi="Times New Roman" w:cs="Times New Roman"/>
+          <w:i/>
+          <w:iCs/>
+          <w:sz w:val="24"/>
+          <w:szCs w:val="24"/>
+        </w:rPr>
+        <w:t>i</w:t>
+      </w:r>
+      <w:proofErr w:type="spellEnd"/>
+      <w:r>
+        <w:rPr>
+          <w:rFonts w:ascii="Times New Roman" w:hAnsi="Times New Roman" w:cs="Times New Roman"/>
+          <w:sz w:val="24"/>
+          <w:szCs w:val="24"/>
+        </w:rPr>
+        <w:t xml:space="preserve"> ≠ </w:t>
+      </w:r>
+      <w:r>
+        <w:rPr>
+          <w:rFonts w:ascii="Times New Roman" w:hAnsi="Times New Roman" w:cs="Times New Roman"/>
+          <w:i/>
+          <w:iCs/>
+          <w:sz w:val="24"/>
+          <w:szCs w:val="24"/>
+        </w:rPr>
+        <w:t>j</w:t>
+      </w:r>
+      <w:r>
+        <w:rPr>
+          <w:rFonts w:ascii="Times New Roman" w:hAnsi="Times New Roman" w:cs="Times New Roman"/>
+          <w:sz w:val="24"/>
+          <w:szCs w:val="24"/>
+        </w:rPr>
+        <w:t xml:space="preserve">) </w:t>
+      </w:r>
+      <w:bookmarkEnd w:id="2"/>
+      <w:r>
+        <w:rPr>
+          <w:rFonts w:ascii="Times New Roman" w:hAnsi="Times New Roman" w:cs="Times New Roman"/>
+          <w:sz w:val="24"/>
+          <w:szCs w:val="24"/>
+        </w:rPr>
+        <w:t xml:space="preserve">as the worst because the difference in utility between these two profiles represents the greatest utility difference among all possible pairings. The number of utility differences in a pair is equal to the number of possible pairs in which profile </w:t>
+      </w:r>
+      <w:proofErr w:type="spellStart"/>
+      <w:r>
+        <w:rPr>
+          <w:rFonts w:ascii="Times New Roman" w:hAnsi="Times New Roman" w:cs="Times New Roman"/>
+          <w:i/>
+          <w:iCs/>
+          <w:sz w:val="24"/>
+          <w:szCs w:val="24"/>
+        </w:rPr>
+        <w:t>i</w:t>
+      </w:r>
+      <w:proofErr w:type="spellEnd"/>
+      <w:r>
+        <w:rPr>
+          <w:rFonts w:ascii="Times New Roman" w:hAnsi="Times New Roman" w:cs="Times New Roman"/>
+          <w:sz w:val="24"/>
+          <w:szCs w:val="24"/>
+        </w:rPr>
+        <w:t xml:space="preserve"> is selected as the best and profile </w:t>
+      </w:r>
+      <w:r>
+        <w:rPr>
+          <w:rFonts w:ascii="Times New Roman" w:hAnsi="Times New Roman" w:cs="Times New Roman"/>
+          <w:i/>
+          <w:iCs/>
+          <w:sz w:val="24"/>
+          <w:szCs w:val="24"/>
+        </w:rPr>
+        <w:t>j</w:t>
+      </w:r>
+      <w:r>
+        <w:rPr>
+          <w:rFonts w:ascii="Times New Roman" w:hAnsi="Times New Roman" w:cs="Times New Roman"/>
+          <w:sz w:val="24"/>
+          <w:szCs w:val="24"/>
+        </w:rPr>
+        <w:t xml:space="preserve"> is selected as the worst from </w:t>
+      </w:r>
+      <w:r>
+        <w:rPr>
+          <w:rFonts w:ascii="Times New Roman" w:hAnsi="Times New Roman" w:cs="Times New Roman"/>
+          <w:i/>
+          <w:iCs/>
+          <w:sz w:val="24"/>
+          <w:szCs w:val="24"/>
+        </w:rPr>
+        <w:t>P</w:t>
+      </w:r>
+      <w:r>
+        <w:rPr>
+          <w:rFonts w:ascii="Times New Roman" w:hAnsi="Times New Roman" w:cs="Times New Roman"/>
+          <w:sz w:val="24"/>
+          <w:szCs w:val="24"/>
+        </w:rPr>
+        <w:t xml:space="preserve"> profiles, calculated as </w:t>
+      </w:r>
+      <w:r>
+        <w:rPr>
+          <w:rFonts w:ascii="Times New Roman" w:hAnsi="Times New Roman" w:cs="Times New Roman"/>
+          <w:i/>
+          <w:iCs/>
+          <w:sz w:val="24"/>
+          <w:szCs w:val="24"/>
+        </w:rPr>
+        <w:t>P</w:t>
+      </w:r>
+      <w:r>
+        <w:rPr>
+          <w:rFonts w:ascii="Times New Roman" w:hAnsi="Times New Roman" w:cs="Times New Roman"/>
+          <w:sz w:val="24"/>
+          <w:szCs w:val="24"/>
+        </w:rPr>
+        <w:t xml:space="preserve"> × (</w:t>
+      </w:r>
+      <w:r>
+        <w:rPr>
+          <w:rFonts w:ascii="Times New Roman" w:hAnsi="Times New Roman" w:cs="Times New Roman"/>
+          <w:i/>
+          <w:iCs/>
+          <w:sz w:val="24"/>
+          <w:szCs w:val="24"/>
+        </w:rPr>
+        <w:t>P</w:t>
+      </w:r>
+      <w:r>
+        <w:rPr>
+          <w:rFonts w:ascii="Times New Roman" w:hAnsi="Times New Roman" w:cs="Times New Roman"/>
+          <w:sz w:val="24"/>
+          <w:szCs w:val="24"/>
+        </w:rPr>
+        <w:t>-1).</w:t>
+      </w:r>
+    </w:p>
+    <w:p>
+      <w:pPr>
+        <w:jc w:val="both"/>
+        <w:rPr>
+          <w:rFonts w:ascii="Times New Roman" w:hAnsi="Times New Roman" w:cs="Times New Roman"/>
+          <w:sz w:val="24"/>
+          <w:szCs w:val="24"/>
+        </w:rPr>
+      </w:pPr>
+      <w:r>
+        <w:rPr>
+          <w:rFonts w:ascii="Times New Roman" w:hAnsi="Times New Roman" w:cs="Times New Roman"/>
+          <w:color w:val="333333"/>
+          <w:spacing w:val="3"/>
+          <w:sz w:val="24"/>
+          <w:szCs w:val="24"/>
+          <w:shd w:val="clear" w:color="auto" w:fill="FFFFFF"/>
+        </w:rPr>
+        <w:t>The probability of selecting profiles from a choice set </w:t>
+      </w:r>
+      <w:r>
+        <w:rPr>
+          <w:rStyle w:val="mjx-char"/>
+          <w:rFonts w:ascii="Times New Roman" w:hAnsi="Times New Roman" w:cs="Times New Roman"/>
+          <w:color w:val="333333"/>
+          <w:sz w:val="24"/>
+          <w:szCs w:val="24"/>
+          <w:bdr w:val="none" w:sz="0" w:space="0" w:color="auto" w:frame="1"/>
+          <w:shd w:val="clear" w:color="auto" w:fill="FFFFFF"/>
+        </w:rPr>
+        <w:t>S</w:t>
+      </w:r>
+      <w:r>
+        <w:rPr>
+          <w:rFonts w:ascii="Times New Roman" w:hAnsi="Times New Roman" w:cs="Times New Roman"/>
+          <w:color w:val="333333"/>
+          <w:spacing w:val="3"/>
+          <w:sz w:val="24"/>
+          <w:szCs w:val="24"/>
+          <w:shd w:val="clear" w:color="auto" w:fill="FFFFFF"/>
+        </w:rPr>
+        <w:t xml:space="preserve"> for each model can be expressed using the conditional logit model. Under assumptions such as a choice set consists of </w:t>
+      </w:r>
+      <w:r>
+        <w:rPr>
+          <w:rFonts w:ascii="Times New Roman" w:hAnsi="Times New Roman" w:cs="Times New Roman"/>
+          <w:color w:val="333333"/>
+          <w:spacing w:val="3"/>
+          <w:sz w:val="24"/>
+          <w:szCs w:val="24"/>
+          <w:shd w:val="clear" w:color="auto" w:fill="FFFFFF"/>
+        </w:rPr>
+        <w:t>nine</w:t>
+      </w:r>
+      <w:r>
+        <w:rPr>
+          <w:rFonts w:ascii="Times New Roman" w:hAnsi="Times New Roman" w:cs="Times New Roman"/>
+          <w:color w:val="333333"/>
+          <w:spacing w:val="3"/>
+          <w:sz w:val="24"/>
+          <w:szCs w:val="24"/>
+          <w:shd w:val="clear" w:color="auto" w:fill="FFFFFF"/>
+        </w:rPr>
+        <w:t xml:space="preserve"> profiles </w:t>
+      </w:r>
+      <w:r>
+        <w:rPr>
+          <w:rStyle w:val="mjx-char"/>
+          <w:rFonts w:ascii="Times New Roman" w:hAnsi="Times New Roman" w:cs="Times New Roman"/>
+          <w:color w:val="333333"/>
+          <w:sz w:val="24"/>
+          <w:szCs w:val="24"/>
+          <w:bdr w:val="none" w:sz="0" w:space="0" w:color="auto" w:frame="1"/>
+          <w:shd w:val="clear" w:color="auto" w:fill="FFFFFF"/>
+        </w:rPr>
+        <w:t>S=</w:t>
+      </w:r>
+      <w:r>
+        <w:rPr>
+          <w:rStyle w:val="mjx-char"/>
+          <w:rFonts w:ascii="Times New Roman" w:hAnsi="Times New Roman" w:cs="Times New Roman"/>
+          <w:color w:val="333333"/>
+          <w:sz w:val="24"/>
+          <w:szCs w:val="24"/>
+          <w:bdr w:val="none" w:sz="0" w:space="0" w:color="auto" w:frame="1"/>
+          <w:shd w:val="clear" w:color="auto" w:fill="FFFFFF"/>
+        </w:rPr>
+        <w:t xml:space="preserve"> </w:t>
+      </w:r>
+      <w:r>
+        <w:rPr>
+          <w:rStyle w:val="mjx-char"/>
+          <w:rFonts w:ascii="Times New Roman" w:hAnsi="Times New Roman" w:cs="Times New Roman"/>
+          <w:color w:val="333333"/>
+          <w:sz w:val="24"/>
+          <w:szCs w:val="24"/>
+          <w:bdr w:val="none" w:sz="0" w:space="0" w:color="auto" w:frame="1"/>
+          <w:shd w:val="clear" w:color="auto" w:fill="FFFFFF"/>
+        </w:rPr>
+        <w:t>{1,2,3,</w:t>
+      </w:r>
+      <w:r>
+        <w:rPr>
+          <w:rStyle w:val="mjx-char"/>
+          <w:rFonts w:ascii="Times New Roman" w:hAnsi="Times New Roman" w:cs="Times New Roman"/>
+          <w:color w:val="333333"/>
+          <w:sz w:val="24"/>
+          <w:szCs w:val="24"/>
+          <w:bdr w:val="none" w:sz="0" w:space="0" w:color="auto" w:frame="1"/>
+          <w:shd w:val="clear" w:color="auto" w:fill="FFFFFF"/>
+        </w:rPr>
+        <w:t xml:space="preserve"> </w:t>
+      </w:r>
+      <w:r>
+        <w:rPr>
+          <w:rStyle w:val="mjx-char"/>
+          <w:rFonts w:ascii="Times New Roman" w:hAnsi="Times New Roman" w:cs="Times New Roman"/>
+          <w:color w:val="333333"/>
+          <w:sz w:val="24"/>
+          <w:szCs w:val="24"/>
+          <w:bdr w:val="none" w:sz="0" w:space="0" w:color="auto" w:frame="1"/>
+          <w:shd w:val="clear" w:color="auto" w:fill="FFFFFF"/>
+        </w:rPr>
+        <w:t>…,</w:t>
+      </w:r>
+      <w:r>
+        <w:rPr>
+          <w:rStyle w:val="mjx-char"/>
+          <w:rFonts w:ascii="Times New Roman" w:hAnsi="Times New Roman" w:cs="Times New Roman"/>
+          <w:color w:val="333333"/>
+          <w:sz w:val="24"/>
+          <w:szCs w:val="24"/>
+          <w:bdr w:val="none" w:sz="0" w:space="0" w:color="auto" w:frame="1"/>
+          <w:shd w:val="clear" w:color="auto" w:fill="FFFFFF"/>
+        </w:rPr>
+        <w:t xml:space="preserve"> </w:t>
+      </w:r>
+      <w:r>
+        <w:rPr>
+          <w:rStyle w:val="mjx-char"/>
+          <w:rFonts w:ascii="Times New Roman" w:hAnsi="Times New Roman" w:cs="Times New Roman"/>
+          <w:color w:val="333333"/>
+          <w:sz w:val="24"/>
+          <w:szCs w:val="24"/>
+          <w:bdr w:val="none" w:sz="0" w:space="0" w:color="auto" w:frame="1"/>
+          <w:shd w:val="clear" w:color="auto" w:fill="FFFFFF"/>
+        </w:rPr>
+        <w:t>9}</w:t>
+      </w:r>
+      <w:r>
+        <w:rPr>
+          <w:rFonts w:ascii="Times New Roman" w:hAnsi="Times New Roman" w:cs="Times New Roman"/>
+          <w:color w:val="333333"/>
+          <w:spacing w:val="3"/>
+          <w:sz w:val="24"/>
+          <w:szCs w:val="24"/>
+          <w:shd w:val="clear" w:color="auto" w:fill="FFFFFF"/>
+        </w:rPr>
+        <w:t xml:space="preserve"> respondent </w:t>
+      </w:r>
+      <w:r>
+        <w:rPr>
+          <w:rStyle w:val="mjx-char"/>
+          <w:rFonts w:ascii="Times New Roman" w:hAnsi="Times New Roman" w:cs="Times New Roman"/>
+          <w:i/>
+          <w:iCs/>
+          <w:color w:val="333333"/>
+          <w:sz w:val="24"/>
+          <w:szCs w:val="24"/>
+          <w:bdr w:val="none" w:sz="0" w:space="0" w:color="auto" w:frame="1"/>
+          <w:shd w:val="clear" w:color="auto" w:fill="FFFFFF"/>
+        </w:rPr>
+        <w:t>k</w:t>
+      </w:r>
+      <w:r>
+        <w:rPr>
+          <w:rFonts w:ascii="Times New Roman" w:hAnsi="Times New Roman" w:cs="Times New Roman"/>
+          <w:color w:val="333333"/>
+          <w:spacing w:val="3"/>
+          <w:sz w:val="24"/>
+          <w:szCs w:val="24"/>
+          <w:shd w:val="clear" w:color="auto" w:fill="FFFFFF"/>
+        </w:rPr>
+        <w:t xml:space="preserve"> selected Profile </w:t>
+      </w:r>
+      <w:proofErr w:type="spellStart"/>
+      <w:r>
+        <w:rPr>
+          <w:rFonts w:ascii="Times New Roman" w:hAnsi="Times New Roman" w:cs="Times New Roman"/>
+          <w:i/>
+          <w:iCs/>
+          <w:color w:val="333333"/>
+          <w:spacing w:val="3"/>
+          <w:sz w:val="24"/>
+          <w:szCs w:val="24"/>
+          <w:shd w:val="clear" w:color="auto" w:fill="FFFFFF"/>
+        </w:rPr>
+        <w:t>i</w:t>
+      </w:r>
+      <w:proofErr w:type="spellEnd"/>
+      <w:r>
+        <w:rPr>
+          <w:rFonts w:ascii="Times New Roman" w:hAnsi="Times New Roman" w:cs="Times New Roman"/>
+          <w:color w:val="333333"/>
+          <w:spacing w:val="3"/>
+          <w:sz w:val="24"/>
+          <w:szCs w:val="24"/>
+          <w:shd w:val="clear" w:color="auto" w:fill="FFFFFF"/>
+        </w:rPr>
+        <w:t xml:space="preserve"> as the first best (FB), Profile j as the first worst (FW). Where </w:t>
+      </w:r>
+      <w:proofErr w:type="spellStart"/>
+      <w:r>
+        <w:rPr>
+          <w:rFonts w:ascii="Times New Roman" w:hAnsi="Times New Roman" w:cs="Times New Roman"/>
+          <w:i/>
+          <w:iCs/>
+          <w:sz w:val="24"/>
+          <w:szCs w:val="24"/>
+        </w:rPr>
+        <w:t>i</w:t>
+      </w:r>
+      <w:proofErr w:type="spellEnd"/>
+      <w:r>
+        <w:rPr>
+          <w:rFonts w:ascii="Times New Roman" w:hAnsi="Times New Roman" w:cs="Times New Roman"/>
+          <w:sz w:val="24"/>
+          <w:szCs w:val="24"/>
+        </w:rPr>
+        <w:t xml:space="preserve"> ≠ </w:t>
+      </w:r>
+      <w:r>
+        <w:rPr>
+          <w:rFonts w:ascii="Times New Roman" w:hAnsi="Times New Roman" w:cs="Times New Roman"/>
+          <w:i/>
+          <w:iCs/>
+          <w:sz w:val="24"/>
+          <w:szCs w:val="24"/>
+        </w:rPr>
+        <w:t>j</w:t>
+      </w:r>
+      <w:r>
+        <w:rPr>
+          <w:rFonts w:ascii="Times New Roman" w:hAnsi="Times New Roman" w:cs="Times New Roman"/>
+          <w:sz w:val="24"/>
+          <w:szCs w:val="24"/>
+        </w:rPr>
+        <w:t xml:space="preserve"> = 1,2,</w:t>
+      </w:r>
+      <w:r>
+        <w:rPr>
+          <w:rFonts w:ascii="Times New Roman" w:hAnsi="Times New Roman" w:cs="Times New Roman"/>
+          <w:sz w:val="24"/>
+          <w:szCs w:val="24"/>
+        </w:rPr>
+        <w:t xml:space="preserve"> </w:t>
+      </w:r>
+      <w:r>
+        <w:rPr>
+          <w:rFonts w:ascii="Times New Roman" w:hAnsi="Times New Roman" w:cs="Times New Roman"/>
+          <w:sz w:val="24"/>
+          <w:szCs w:val="24"/>
+        </w:rPr>
+        <w:t xml:space="preserve">…, </w:t>
+      </w:r>
+      <w:r>
+        <w:rPr>
+          <w:rFonts w:ascii="Times New Roman" w:hAnsi="Times New Roman" w:cs="Times New Roman"/>
+          <w:i/>
+          <w:iCs/>
+          <w:sz w:val="24"/>
+          <w:szCs w:val="24"/>
+        </w:rPr>
+        <w:t>P</w:t>
+      </w:r>
+      <w:r>
+        <w:rPr>
+          <w:rFonts w:ascii="Times New Roman" w:hAnsi="Times New Roman" w:cs="Times New Roman"/>
+          <w:sz w:val="24"/>
+          <w:szCs w:val="24"/>
+        </w:rPr>
+        <w:t xml:space="preserve"> and </w:t>
+      </w:r>
+      <w:r>
+        <w:rPr>
+          <w:rFonts w:ascii="Times New Roman" w:hAnsi="Times New Roman" w:cs="Times New Roman"/>
+          <w:i/>
+          <w:iCs/>
+          <w:sz w:val="24"/>
+          <w:szCs w:val="24"/>
+        </w:rPr>
+        <w:t>k</w:t>
+      </w:r>
+      <w:r>
+        <w:rPr>
+          <w:rFonts w:ascii="Times New Roman" w:hAnsi="Times New Roman" w:cs="Times New Roman"/>
+          <w:sz w:val="24"/>
+          <w:szCs w:val="24"/>
+        </w:rPr>
+        <w:t xml:space="preserve"> =1,2,</w:t>
+      </w:r>
+      <w:r>
+        <w:rPr>
+          <w:rFonts w:ascii="Times New Roman" w:hAnsi="Times New Roman" w:cs="Times New Roman"/>
+          <w:sz w:val="24"/>
+          <w:szCs w:val="24"/>
+        </w:rPr>
+        <w:t xml:space="preserve"> </w:t>
+      </w:r>
+      <w:r>
+        <w:rPr>
+          <w:rFonts w:ascii="Times New Roman" w:hAnsi="Times New Roman" w:cs="Times New Roman"/>
+          <w:sz w:val="24"/>
+          <w:szCs w:val="24"/>
+        </w:rPr>
+        <w:t xml:space="preserve">…, </w:t>
+      </w:r>
+      <w:r>
+        <w:rPr>
+          <w:rFonts w:ascii="Times New Roman" w:hAnsi="Times New Roman" w:cs="Times New Roman"/>
+          <w:i/>
+          <w:iCs/>
+          <w:sz w:val="24"/>
+          <w:szCs w:val="24"/>
+        </w:rPr>
+        <w:t>N</w:t>
+      </w:r>
+      <w:r>
+        <w:rPr>
+          <w:rFonts w:ascii="Times New Roman" w:hAnsi="Times New Roman" w:cs="Times New Roman"/>
+          <w:sz w:val="24"/>
+          <w:szCs w:val="24"/>
+        </w:rPr>
+        <w:t>. then the probability can be expressed using the equation 5</w:t>
+      </w:r>
+    </w:p>
+    <w:p>
+      <w:pPr>
+        <w:keepNext/>
+        <w:jc w:val="right"/>
+      </w:pPr>
+      <m:oMathPara>
+        <m:oMath>
+          <m:func>
+            <m:funcPr>
+              <m:ctrlPr>
+                <w:rPr>
+                  <w:rFonts w:ascii="Cambria Math" w:hAnsi="Cambria Math" w:cs="Times New Roman"/>
+                  <w:sz w:val="24"/>
+                  <w:szCs w:val="24"/>
+                </w:rPr>
+              </m:ctrlPr>
+            </m:funcPr>
+            <m:fName>
+              <m:r>
+                <m:rPr>
+                  <m:sty m:val="p"/>
+                </m:rPr>
+                <w:rPr>
+                  <w:rFonts w:ascii="Cambria Math" w:hAnsi="Cambria Math" w:cs="Times New Roman"/>
+                  <w:sz w:val="24"/>
+                  <w:szCs w:val="24"/>
+                </w:rPr>
+                <m:t>Pr</m:t>
+              </m:r>
+            </m:fName>
+            <m:e>
+              <m:d>
+                <m:dPr>
+                  <m:ctrlPr>
+                    <w:rPr>
+                      <w:rFonts w:ascii="Cambria Math" w:hAnsi="Cambria Math" w:cs="Times New Roman"/>
+                      <w:i/>
+                      <w:sz w:val="24"/>
+                      <w:szCs w:val="24"/>
+                    </w:rPr>
+                  </m:ctrlPr>
+                </m:dPr>
+                <m:e>
+                  <m:r>
+                    <w:rPr>
+                      <w:rFonts w:ascii="Cambria Math" w:hAnsi="Cambria Math" w:cs="Times New Roman"/>
+                      <w:sz w:val="24"/>
+                      <w:szCs w:val="24"/>
+                    </w:rPr>
+                    <m:t>FB=,WB=</m:t>
+                  </m:r>
+                </m:e>
+              </m:d>
+            </m:e>
+          </m:func>
+          <m:r>
+            <w:rPr>
+              <w:rFonts w:ascii="Cambria Math" w:hAnsi="Cambria Math" w:cs="Times New Roman"/>
+              <w:sz w:val="24"/>
+              <w:szCs w:val="24"/>
+            </w:rPr>
+            <m:t>=</m:t>
+          </m:r>
+          <m:f>
+            <m:fPr>
+              <m:ctrlPr>
+                <w:rPr>
+                  <w:rFonts w:ascii="Cambria Math" w:hAnsi="Cambria Math" w:cs="Times New Roman"/>
+                  <w:i/>
+                  <w:sz w:val="24"/>
+                  <w:szCs w:val="24"/>
+                </w:rPr>
+              </m:ctrlPr>
+            </m:fPr>
+            <m:num>
+              <m:r>
+                <m:rPr>
+                  <m:sty m:val="p"/>
+                </m:rPr>
+                <w:rPr>
+                  <w:rFonts w:ascii="Cambria Math" w:hAnsi="Cambria Math" w:cs="Times New Roman"/>
+                  <w:sz w:val="24"/>
+                  <w:szCs w:val="24"/>
+                </w:rPr>
+                <m:t>exp⁡</m:t>
+              </m:r>
+              <m:r>
+                <w:rPr>
+                  <w:rFonts w:ascii="Cambria Math" w:hAnsi="Cambria Math" w:cs="Times New Roman"/>
+                  <w:sz w:val="24"/>
+                  <w:szCs w:val="24"/>
+                </w:rPr>
+                <m:t>(</m:t>
+              </m:r>
+              <m:sSub>
+                <m:sSubPr>
+                  <m:ctrlPr>
+                    <w:rPr>
+                      <w:rFonts w:ascii="Cambria Math" w:hAnsi="Cambria Math" w:cs="Times New Roman"/>
+                      <w:i/>
+                      <w:sz w:val="24"/>
+                      <w:szCs w:val="24"/>
+                    </w:rPr>
+                  </m:ctrlPr>
+                </m:sSubPr>
+                <m:e>
+                  <m:r>
+                    <w:rPr>
+                      <w:rFonts w:ascii="Cambria Math" w:hAnsi="Cambria Math" w:cs="Times New Roman"/>
+                      <w:sz w:val="24"/>
+                      <w:szCs w:val="24"/>
+                    </w:rPr>
+                    <m:t>v</m:t>
+                  </m:r>
+                </m:e>
+                <m:sub>
+                  <m:r>
+                    <w:rPr>
+                      <w:rFonts w:ascii="Cambria Math" w:hAnsi="Cambria Math" w:cs="Times New Roman"/>
+                      <w:sz w:val="24"/>
+                      <w:szCs w:val="24"/>
+                    </w:rPr>
+                    <m:t>i</m:t>
+                  </m:r>
+                </m:sub>
+              </m:sSub>
+              <m:r>
+                <w:rPr>
+                  <w:rFonts w:ascii="Cambria Math" w:hAnsi="Cambria Math" w:cs="Times New Roman"/>
+                  <w:sz w:val="24"/>
+                  <w:szCs w:val="24"/>
+                </w:rPr>
+                <m:t>-</m:t>
+              </m:r>
+              <m:sSub>
+                <m:sSubPr>
+                  <m:ctrlPr>
+                    <w:rPr>
+                      <w:rFonts w:ascii="Cambria Math" w:hAnsi="Cambria Math" w:cs="Times New Roman"/>
+                      <w:i/>
+                      <w:sz w:val="24"/>
+                      <w:szCs w:val="24"/>
+                    </w:rPr>
+                  </m:ctrlPr>
+                </m:sSubPr>
+                <m:e>
+                  <m:r>
+                    <w:rPr>
+                      <w:rFonts w:ascii="Cambria Math" w:hAnsi="Cambria Math" w:cs="Times New Roman"/>
+                      <w:sz w:val="24"/>
+                      <w:szCs w:val="24"/>
+                    </w:rPr>
+                    <m:t>v</m:t>
+                  </m:r>
+                </m:e>
+                <m:sub>
+                  <m:r>
+                    <w:rPr>
+                      <w:rFonts w:ascii="Cambria Math" w:hAnsi="Cambria Math" w:cs="Times New Roman"/>
+                      <w:sz w:val="24"/>
+                      <w:szCs w:val="24"/>
+                    </w:rPr>
+                    <m:t>j</m:t>
+                  </m:r>
+                </m:sub>
+              </m:sSub>
+              <m:r>
+                <w:rPr>
+                  <w:rFonts w:ascii="Cambria Math" w:hAnsi="Cambria Math" w:cs="Times New Roman"/>
+                  <w:sz w:val="24"/>
+                  <w:szCs w:val="24"/>
+                </w:rPr>
+                <m:t>)</m:t>
+              </m:r>
+            </m:num>
+            <m:den>
+              <m:nary>
+                <m:naryPr>
+                  <m:chr m:val="∑"/>
+                  <m:limLoc m:val="subSup"/>
+                  <m:supHide m:val="1"/>
+                  <m:ctrlPr>
+                    <w:rPr>
+                      <w:rFonts w:ascii="Cambria Math" w:hAnsi="Cambria Math" w:cs="Times New Roman"/>
+                      <w:i/>
+                      <w:sz w:val="24"/>
+                      <w:szCs w:val="24"/>
+                    </w:rPr>
+                  </m:ctrlPr>
+                </m:naryPr>
+                <m:sub>
+                  <m:r>
+                    <w:rPr>
+                      <w:rFonts w:ascii="Cambria Math" w:hAnsi="Cambria Math" w:cs="Times New Roman"/>
+                      <w:sz w:val="24"/>
+                      <w:szCs w:val="24"/>
+                    </w:rPr>
+                    <m:t>i,j∈S,i≠j</m:t>
+                  </m:r>
+                </m:sub>
+                <m:sup/>
+                <m:e>
+                  <m:r>
+                    <m:rPr>
+                      <m:sty m:val="p"/>
+                    </m:rPr>
+                    <w:rPr>
+                      <w:rFonts w:ascii="Cambria Math" w:hAnsi="Cambria Math" w:cs="Times New Roman"/>
+                      <w:sz w:val="24"/>
+                      <w:szCs w:val="24"/>
+                    </w:rPr>
+                    <m:t>exp⁡</m:t>
+                  </m:r>
+                  <m:r>
+                    <w:rPr>
+                      <w:rFonts w:ascii="Cambria Math" w:hAnsi="Cambria Math" w:cs="Times New Roman"/>
+                      <w:sz w:val="24"/>
+                      <w:szCs w:val="24"/>
+                    </w:rPr>
+                    <m:t>(</m:t>
+                  </m:r>
+                  <m:sSub>
+                    <m:sSubPr>
+                      <m:ctrlPr>
+                        <w:rPr>
+                          <w:rFonts w:ascii="Cambria Math" w:hAnsi="Cambria Math" w:cs="Times New Roman"/>
+                          <w:i/>
+                          <w:sz w:val="24"/>
+                          <w:szCs w:val="24"/>
+                        </w:rPr>
+                      </m:ctrlPr>
+                    </m:sSubPr>
+                    <m:e>
+                      <m:r>
+                        <w:rPr>
+                          <w:rFonts w:ascii="Cambria Math" w:hAnsi="Cambria Math" w:cs="Times New Roman"/>
+                          <w:sz w:val="24"/>
+                          <w:szCs w:val="24"/>
+                        </w:rPr>
+                        <m:t>v</m:t>
+                      </m:r>
+                    </m:e>
+                    <m:sub>
+                      <m:r>
+                        <w:rPr>
+                          <w:rFonts w:ascii="Cambria Math" w:hAnsi="Cambria Math" w:cs="Times New Roman"/>
+                          <w:sz w:val="24"/>
+                          <w:szCs w:val="24"/>
+                        </w:rPr>
+                        <m:t>i</m:t>
+                      </m:r>
+                    </m:sub>
+                  </m:sSub>
+                  <m:r>
+                    <w:rPr>
+                      <w:rFonts w:ascii="Cambria Math" w:hAnsi="Cambria Math" w:cs="Times New Roman"/>
+                      <w:sz w:val="24"/>
+                      <w:szCs w:val="24"/>
+                    </w:rPr>
+                    <m:t>-</m:t>
+                  </m:r>
+                  <m:sSub>
+                    <m:sSubPr>
+                      <m:ctrlPr>
+                        <w:rPr>
+                          <w:rFonts w:ascii="Cambria Math" w:hAnsi="Cambria Math" w:cs="Times New Roman"/>
+                          <w:i/>
+                          <w:sz w:val="24"/>
+                          <w:szCs w:val="24"/>
+                        </w:rPr>
+                      </m:ctrlPr>
+                    </m:sSubPr>
+                    <m:e>
+                      <m:r>
+                        <w:rPr>
+                          <w:rFonts w:ascii="Cambria Math" w:hAnsi="Cambria Math" w:cs="Times New Roman"/>
+                          <w:sz w:val="24"/>
+                          <w:szCs w:val="24"/>
+                        </w:rPr>
+                        <m:t>v</m:t>
+                      </m:r>
+                    </m:e>
+                    <m:sub>
+                      <m:r>
+                        <w:rPr>
+                          <w:rFonts w:ascii="Cambria Math" w:hAnsi="Cambria Math" w:cs="Times New Roman"/>
+                          <w:sz w:val="24"/>
+                          <w:szCs w:val="24"/>
+                        </w:rPr>
+                        <m:t>j</m:t>
+                      </m:r>
+                    </m:sub>
+                  </m:sSub>
+                  <m:r>
+                    <w:rPr>
+                      <w:rFonts w:ascii="Cambria Math" w:hAnsi="Cambria Math" w:cs="Times New Roman"/>
+                      <w:sz w:val="24"/>
+                      <w:szCs w:val="24"/>
+                    </w:rPr>
+                    <m:t>)</m:t>
+                  </m:r>
+                </m:e>
+              </m:nary>
+            </m:den>
+          </m:f>
+        </m:oMath>
+      </m:oMathPara>
+    </w:p>
+    <w:p>
+      <w:pPr>
+        <w:pStyle w:val="Caption"/>
+        <w:jc w:val="right"/>
+        <w:rPr>
+          <w:rFonts w:ascii="Times New Roman" w:hAnsi="Times New Roman" w:cs="Times New Roman"/>
+          <w:b/>
+          <w:bCs/>
+          <w:i w:val="0"/>
+          <w:iCs w:val="0"/>
+          <w:sz w:val="24"/>
+          <w:szCs w:val="24"/>
+        </w:rPr>
+      </w:pPr>
+      <w:r>
+        <w:rPr>
+          <w:rFonts w:ascii="Times New Roman" w:hAnsi="Times New Roman" w:cs="Times New Roman"/>
+          <w:b/>
+          <w:bCs/>
+          <w:i w:val="0"/>
+          <w:iCs w:val="0"/>
+        </w:rPr>
+        <w:t>(</w:t>
+      </w:r>
+      <w:r>
+        <w:rPr>
+          <w:rFonts w:ascii="Times New Roman" w:hAnsi="Times New Roman" w:cs="Times New Roman"/>
+          <w:b/>
+          <w:bCs/>
+          <w:i w:val="0"/>
+          <w:iCs w:val="0"/>
+        </w:rPr>
+        <w:fldChar w:fldCharType="begin"/>
+      </w:r>
+      <w:r>
+        <w:rPr>
+          <w:rFonts w:ascii="Times New Roman" w:hAnsi="Times New Roman" w:cs="Times New Roman"/>
+          <w:b/>
+          <w:bCs/>
+          <w:i w:val="0"/>
+          <w:iCs w:val="0"/>
+        </w:rPr>
+        <w:instrText xml:space="preserve"> SEQ ( \* ARABIC </w:instrText>
+      </w:r>
+      <w:r>
+        <w:rPr>
+          <w:rFonts w:ascii="Times New Roman" w:hAnsi="Times New Roman" w:cs="Times New Roman"/>
+          <w:b/>
+          <w:bCs/>
+          <w:i w:val="0"/>
+          <w:iCs w:val="0"/>
+        </w:rPr>
+        <w:fldChar w:fldCharType="separate"/>
+      </w:r>
+      <w:r>
+        <w:rPr>
+          <w:rFonts w:ascii="Times New Roman" w:hAnsi="Times New Roman" w:cs="Times New Roman"/>
+          <w:b/>
+          <w:bCs/>
+          <w:i w:val="0"/>
+          <w:iCs w:val="0"/>
+          <w:noProof/>
+        </w:rPr>
+        <w:t>5</w:t>
+      </w:r>
+      <w:r>
+        <w:rPr>
+          <w:rFonts w:ascii="Times New Roman" w:hAnsi="Times New Roman" w:cs="Times New Roman"/>
+          <w:b/>
+          <w:bCs/>
+          <w:i w:val="0"/>
+          <w:iCs w:val="0"/>
+        </w:rPr>
+        <w:fldChar w:fldCharType="end"/>
+      </w:r>
+      <w:r>
+        <w:rPr>
+          <w:rFonts w:ascii="Times New Roman" w:hAnsi="Times New Roman" w:cs="Times New Roman"/>
+          <w:b/>
+          <w:bCs/>
+          <w:i w:val="0"/>
+          <w:iCs w:val="0"/>
+        </w:rPr>
+        <w:t>)</w:t>
+      </w:r>
+    </w:p>
+    <w:p>
+      <w:pPr>
+        <w:rPr>
+          <w:rFonts w:ascii="Times New Roman" w:hAnsi="Times New Roman" w:cs="Times New Roman"/>
+          <w:sz w:val="24"/>
+          <w:szCs w:val="24"/>
+        </w:rPr>
+      </w:pPr>
+      <w:r>
+        <w:rPr>
+          <w:rFonts w:ascii="Times New Roman" w:hAnsi="Times New Roman" w:cs="Times New Roman"/>
+          <w:color w:val="333333"/>
+          <w:spacing w:val="3"/>
+          <w:sz w:val="24"/>
+          <w:szCs w:val="24"/>
+          <w:shd w:val="clear" w:color="auto" w:fill="FFFFFF"/>
+        </w:rPr>
+        <w:t>where </w:t>
+      </w:r>
+      <m:oMath>
+        <m:sSub>
+          <m:sSubPr>
+            <m:ctrlPr>
+              <w:rPr>
+                <w:rFonts w:ascii="Cambria Math" w:hAnsi="Cambria Math" w:cs="Times New Roman"/>
+                <w:i/>
+                <w:color w:val="333333"/>
+                <w:spacing w:val="3"/>
+                <w:sz w:val="24"/>
+                <w:szCs w:val="24"/>
+                <w:shd w:val="clear" w:color="auto" w:fill="FFFFFF"/>
+              </w:rPr>
+            </m:ctrlPr>
+          </m:sSubPr>
+          <m:e>
+            <m:r>
+              <m:rPr>
+                <m:sty m:val="bi"/>
+              </m:rPr>
+              <w:rPr>
+                <w:rFonts w:ascii="Cambria Math" w:hAnsi="Cambria Math" w:cs="Times New Roman"/>
+                <w:color w:val="333333"/>
+                <w:spacing w:val="3"/>
+                <w:sz w:val="24"/>
+                <w:szCs w:val="24"/>
+                <w:shd w:val="clear" w:color="auto" w:fill="FFFFFF"/>
+              </w:rPr>
+              <m:t>v</m:t>
+            </m:r>
+          </m:e>
+          <m:sub>
+            <m:r>
+              <w:rPr>
+                <w:rFonts w:ascii="Cambria Math" w:hAnsi="Cambria Math" w:cs="Times New Roman"/>
+                <w:color w:val="333333"/>
+                <w:spacing w:val="3"/>
+                <w:sz w:val="24"/>
+                <w:szCs w:val="24"/>
+                <w:shd w:val="clear" w:color="auto" w:fill="FFFFFF"/>
+              </w:rPr>
+              <m:t>i</m:t>
+            </m:r>
+          </m:sub>
+        </m:sSub>
+        <m:r>
+          <w:rPr>
+            <w:rFonts w:ascii="Cambria Math" w:hAnsi="Cambria Math" w:cs="Times New Roman"/>
+            <w:color w:val="333333"/>
+            <w:spacing w:val="3"/>
+            <w:sz w:val="24"/>
+            <w:szCs w:val="24"/>
+            <w:shd w:val="clear" w:color="auto" w:fill="FFFFFF"/>
+          </w:rPr>
+          <m:t>=</m:t>
+        </m:r>
+        <m:sSubSup>
+          <m:sSubSupPr>
+            <m:ctrlPr>
+              <w:rPr>
+                <w:rFonts w:ascii="Cambria Math" w:hAnsi="Cambria Math" w:cs="Times New Roman"/>
+                <w:i/>
+                <w:color w:val="333333"/>
+                <w:spacing w:val="3"/>
+                <w:sz w:val="24"/>
+                <w:szCs w:val="24"/>
+                <w:shd w:val="clear" w:color="auto" w:fill="FFFFFF"/>
+              </w:rPr>
+            </m:ctrlPr>
+          </m:sSubSupPr>
+          <m:e>
+            <m:r>
+              <m:rPr>
+                <m:sty m:val="bi"/>
+              </m:rPr>
+              <w:rPr>
+                <w:rFonts w:ascii="Cambria Math" w:hAnsi="Cambria Math" w:cs="Times New Roman"/>
+                <w:color w:val="333333"/>
+                <w:spacing w:val="3"/>
+                <w:sz w:val="24"/>
+                <w:szCs w:val="24"/>
+                <w:shd w:val="clear" w:color="auto" w:fill="FFFFFF"/>
+              </w:rPr>
+              <m:t>x</m:t>
+            </m:r>
+          </m:e>
+          <m:sub>
+            <m:r>
+              <w:rPr>
+                <w:rFonts w:ascii="Cambria Math" w:hAnsi="Cambria Math" w:cs="Times New Roman"/>
+                <w:color w:val="333333"/>
+                <w:spacing w:val="3"/>
+                <w:sz w:val="24"/>
+                <w:szCs w:val="24"/>
+                <w:shd w:val="clear" w:color="auto" w:fill="FFFFFF"/>
+              </w:rPr>
+              <m:t>i</m:t>
+            </m:r>
+          </m:sub>
+          <m:sup>
+            <m:r>
+              <w:rPr>
+                <w:rFonts w:ascii="Cambria Math" w:hAnsi="Cambria Math" w:cs="Times New Roman"/>
+                <w:color w:val="333333"/>
+                <w:spacing w:val="3"/>
+                <w:sz w:val="24"/>
+                <w:szCs w:val="24"/>
+                <w:shd w:val="clear" w:color="auto" w:fill="FFFFFF"/>
+              </w:rPr>
+              <m:t>'</m:t>
+            </m:r>
+          </m:sup>
+        </m:sSubSup>
+        <m:r>
+          <m:rPr>
+            <m:sty m:val="bi"/>
+          </m:rPr>
+          <w:rPr>
+            <w:rFonts w:ascii="Cambria Math" w:hAnsi="Cambria Math" w:cs="Times New Roman"/>
+            <w:color w:val="333333"/>
+            <w:spacing w:val="3"/>
+            <w:sz w:val="24"/>
+            <w:szCs w:val="24"/>
+            <w:shd w:val="clear" w:color="auto" w:fill="FFFFFF"/>
+          </w:rPr>
+          <m:t>β</m:t>
+        </m:r>
+      </m:oMath>
+      <w:r>
+        <w:rPr>
+          <w:rFonts w:ascii="Times New Roman" w:hAnsi="Times New Roman" w:cs="Times New Roman"/>
+          <w:color w:val="333333"/>
+          <w:spacing w:val="3"/>
+          <w:sz w:val="24"/>
+          <w:szCs w:val="24"/>
+          <w:shd w:val="clear" w:color="auto" w:fill="FFFFFF"/>
+        </w:rPr>
+        <w:t>;  </w:t>
+      </w:r>
+      <m:oMath>
+        <m:sSubSup>
+          <m:sSubSupPr>
+            <m:ctrlPr>
+              <w:rPr>
+                <w:rFonts w:ascii="Cambria Math" w:hAnsi="Cambria Math" w:cs="Times New Roman"/>
+                <w:i/>
+                <w:color w:val="333333"/>
+                <w:spacing w:val="3"/>
+                <w:sz w:val="24"/>
+                <w:szCs w:val="24"/>
+                <w:shd w:val="clear" w:color="auto" w:fill="FFFFFF"/>
+              </w:rPr>
+            </m:ctrlPr>
+          </m:sSubSupPr>
+          <m:e>
+            <m:r>
+              <m:rPr>
+                <m:sty m:val="bi"/>
+              </m:rPr>
+              <w:rPr>
+                <w:rFonts w:ascii="Cambria Math" w:hAnsi="Cambria Math" w:cs="Times New Roman"/>
+                <w:color w:val="333333"/>
+                <w:spacing w:val="3"/>
+                <w:sz w:val="24"/>
+                <w:szCs w:val="24"/>
+                <w:shd w:val="clear" w:color="auto" w:fill="FFFFFF"/>
+              </w:rPr>
+              <m:t>x</m:t>
+            </m:r>
+          </m:e>
+          <m:sub>
+            <m:r>
+              <w:rPr>
+                <w:rFonts w:ascii="Cambria Math" w:hAnsi="Cambria Math" w:cs="Times New Roman"/>
+                <w:color w:val="333333"/>
+                <w:spacing w:val="3"/>
+                <w:sz w:val="24"/>
+                <w:szCs w:val="24"/>
+                <w:shd w:val="clear" w:color="auto" w:fill="FFFFFF"/>
+              </w:rPr>
+              <m:t>i</m:t>
+            </m:r>
+          </m:sub>
+          <m:sup>
+            <m:r>
+              <w:rPr>
+                <w:rFonts w:ascii="Cambria Math" w:hAnsi="Cambria Math" w:cs="Times New Roman"/>
+                <w:color w:val="333333"/>
+                <w:spacing w:val="3"/>
+                <w:sz w:val="24"/>
+                <w:szCs w:val="24"/>
+                <w:shd w:val="clear" w:color="auto" w:fill="FFFFFF"/>
+              </w:rPr>
+              <m:t>'</m:t>
+            </m:r>
+          </m:sup>
+        </m:sSubSup>
+        <m:r>
+          <w:rPr>
+            <w:rFonts w:ascii="Cambria Math" w:hAnsi="Cambria Math" w:cs="Times New Roman"/>
+            <w:color w:val="333333"/>
+            <w:spacing w:val="3"/>
+            <w:sz w:val="24"/>
+            <w:szCs w:val="24"/>
+            <w:shd w:val="clear" w:color="auto" w:fill="FFFFFF"/>
+          </w:rPr>
+          <m:t xml:space="preserve"> </m:t>
+        </m:r>
+      </m:oMath>
+      <w:r>
+        <w:rPr>
+          <w:rFonts w:ascii="Times New Roman" w:hAnsi="Times New Roman" w:cs="Times New Roman"/>
+          <w:color w:val="333333"/>
+          <w:spacing w:val="3"/>
+          <w:sz w:val="24"/>
+          <w:szCs w:val="24"/>
+          <w:shd w:val="clear" w:color="auto" w:fill="FFFFFF"/>
+        </w:rPr>
+        <w:t>is a vector of attribute-level variables for profile </w:t>
+      </w:r>
+      <w:proofErr w:type="spellStart"/>
+      <w:r>
+        <w:rPr>
+          <w:rStyle w:val="mjx-char"/>
+          <w:rFonts w:ascii="Times New Roman" w:hAnsi="Times New Roman" w:cs="Times New Roman"/>
+          <w:i/>
+          <w:iCs/>
+          <w:color w:val="333333"/>
+          <w:sz w:val="24"/>
+          <w:szCs w:val="24"/>
+          <w:bdr w:val="none" w:sz="0" w:space="0" w:color="auto" w:frame="1"/>
+          <w:shd w:val="clear" w:color="auto" w:fill="FFFFFF"/>
+        </w:rPr>
+        <w:t>i</w:t>
+      </w:r>
+      <w:proofErr w:type="spellEnd"/>
+      <w:r>
+        <w:rPr>
+          <w:rFonts w:ascii="Times New Roman" w:hAnsi="Times New Roman" w:cs="Times New Roman"/>
+          <w:color w:val="333333"/>
+          <w:spacing w:val="3"/>
+          <w:sz w:val="24"/>
+          <w:szCs w:val="24"/>
+          <w:shd w:val="clear" w:color="auto" w:fill="FFFFFF"/>
+        </w:rPr>
+        <w:t>; and </w:t>
+      </w:r>
+      <m:oMath>
+        <m:r>
+          <m:rPr>
+            <m:sty m:val="bi"/>
+          </m:rPr>
+          <w:rPr>
+            <w:rFonts w:ascii="Cambria Math" w:hAnsi="Cambria Math" w:cs="Times New Roman"/>
+            <w:color w:val="333333"/>
+            <w:spacing w:val="3"/>
+            <w:sz w:val="24"/>
+            <w:szCs w:val="24"/>
+            <w:shd w:val="clear" w:color="auto" w:fill="FFFFFF"/>
+          </w:rPr>
+          <m:t>β</m:t>
+        </m:r>
+      </m:oMath>
+      <w:r>
+        <w:rPr>
+          <w:rFonts w:ascii="Times New Roman" w:hAnsi="Times New Roman" w:cs="Times New Roman"/>
+          <w:color w:val="333333"/>
+          <w:spacing w:val="3"/>
+          <w:sz w:val="24"/>
+          <w:szCs w:val="24"/>
+          <w:shd w:val="clear" w:color="auto" w:fill="FFFFFF"/>
+        </w:rPr>
+        <w:t> is a vector of the coefficients to be estimated.</w:t>
+      </w:r>
+    </w:p>
+    <w:p>
+      <w:pPr>
+        <w:jc w:val="both"/>
+        <w:rPr>
+          <w:rFonts w:ascii="Times New Roman" w:hAnsi="Times New Roman" w:cs="Times New Roman"/>
+          <w:sz w:val="24"/>
+          <w:szCs w:val="24"/>
+        </w:rPr>
+      </w:pPr>
+      <w:r>
+        <w:rPr>
+          <w:rFonts w:ascii="Times New Roman" w:hAnsi="Times New Roman" w:cs="Times New Roman"/>
+          <w:sz w:val="24"/>
+          <w:szCs w:val="24"/>
+        </w:rPr>
+        <w:t>3.</w:t>
+      </w:r>
+      <w:r>
+        <w:rPr>
+          <w:rFonts w:ascii="Times New Roman" w:hAnsi="Times New Roman" w:cs="Times New Roman"/>
+          <w:sz w:val="24"/>
+          <w:szCs w:val="24"/>
+        </w:rPr>
+        <w:t xml:space="preserve"> </w:t>
+      </w:r>
+      <w:r>
+        <w:rPr>
+          <w:rFonts w:ascii="Times New Roman" w:hAnsi="Times New Roman" w:cs="Times New Roman"/>
+          <w:sz w:val="24"/>
+          <w:szCs w:val="24"/>
+        </w:rPr>
+        <w:t>Result and discussion</w:t>
+      </w:r>
+    </w:p>
+    <w:p>
+      <w:pPr>
+        <w:jc w:val="both"/>
         <w:rPr>
           <w:rFonts w:ascii="Times New Roman" w:hAnsi="Times New Roman" w:cs="Times New Roman"/>
           <w:sz w:val="24"/>
@@ -10990,86 +14058,3454 @@
           <w:szCs w:val="24"/>
         </w:rPr>
       </w:pPr>
-      <w:r>
-        <w:rPr>
-          <w:rFonts w:ascii="Times New Roman" w:hAnsi="Times New Roman" w:cs="Times New Roman"/>
-          <w:sz w:val="24"/>
-          <w:szCs w:val="24"/>
-        </w:rPr>
-        <w:t>References</w:t>
-      </w:r>
     </w:p>
     <w:p>
       <w:pPr>
         <w:jc w:val="both"/>
         <w:rPr>
           <w:rFonts w:ascii="Times New Roman" w:hAnsi="Times New Roman" w:cs="Times New Roman"/>
-          <w:color w:val="333333"/>
-          <w:spacing w:val="3"/>
-          <w:sz w:val="24"/>
-          <w:szCs w:val="24"/>
-          <w:shd w:val="clear" w:color="auto" w:fill="FFFFFF"/>
+          <w:sz w:val="24"/>
+          <w:szCs w:val="24"/>
         </w:rPr>
       </w:pPr>
-      <w:r>
-        <w:rPr>
-          <w:rFonts w:ascii="Times New Roman" w:hAnsi="Times New Roman" w:cs="Times New Roman"/>
-          <w:color w:val="333333"/>
-          <w:spacing w:val="3"/>
-          <w:sz w:val="24"/>
-          <w:szCs w:val="24"/>
-          <w:shd w:val="clear" w:color="auto" w:fill="FFFFFF"/>
-        </w:rPr>
-        <w:t>Louviere, J. J., T. N. Flynn, and A. A. J. Marley. 2015. </w:t>
-      </w:r>
-      <w:r>
-        <w:rPr>
-          <w:rStyle w:val="Emphasis"/>
-          <w:rFonts w:ascii="Times New Roman" w:hAnsi="Times New Roman" w:cs="Times New Roman"/>
-          <w:color w:val="333333"/>
-          <w:spacing w:val="3"/>
-          <w:sz w:val="24"/>
-          <w:szCs w:val="24"/>
-          <w:shd w:val="clear" w:color="auto" w:fill="FFFFFF"/>
-        </w:rPr>
-        <w:t xml:space="preserve">Best–Worst Scaling: Theory, </w:t>
-      </w:r>
-      <w:proofErr w:type="gramStart"/>
-      <w:r>
-        <w:rPr>
-          <w:rStyle w:val="Emphasis"/>
-          <w:rFonts w:ascii="Times New Roman" w:hAnsi="Times New Roman" w:cs="Times New Roman"/>
-          <w:color w:val="333333"/>
-          <w:spacing w:val="3"/>
-          <w:sz w:val="24"/>
-          <w:szCs w:val="24"/>
-          <w:shd w:val="clear" w:color="auto" w:fill="FFFFFF"/>
-        </w:rPr>
-        <w:t>Methods</w:t>
-      </w:r>
-      <w:proofErr w:type="gramEnd"/>
-      <w:r>
-        <w:rPr>
-          <w:rStyle w:val="Emphasis"/>
-          <w:rFonts w:ascii="Times New Roman" w:hAnsi="Times New Roman" w:cs="Times New Roman"/>
-          <w:color w:val="333333"/>
-          <w:spacing w:val="3"/>
-          <w:sz w:val="24"/>
-          <w:szCs w:val="24"/>
-          <w:shd w:val="clear" w:color="auto" w:fill="FFFFFF"/>
-        </w:rPr>
-        <w:t xml:space="preserve"> and Applications</w:t>
-      </w:r>
-      <w:r>
-        <w:rPr>
-          <w:rFonts w:ascii="Times New Roman" w:hAnsi="Times New Roman" w:cs="Times New Roman"/>
-          <w:color w:val="333333"/>
-          <w:spacing w:val="3"/>
-          <w:sz w:val="24"/>
-          <w:szCs w:val="24"/>
-          <w:shd w:val="clear" w:color="auto" w:fill="FFFFFF"/>
-        </w:rPr>
-        <w:t>. Cambridge, UK: Cambridge University Press.</w:t>
+    </w:p>
+    <w:tbl>
+      <w:tblPr>
+        <w:tblStyle w:val="TableGrid"/>
+        <w:tblW w:w="9009" w:type="dxa"/>
+        <w:tblLook w:val="04A0" w:firstRow="1" w:lastRow="0" w:firstColumn="1" w:lastColumn="0" w:noHBand="0" w:noVBand="1"/>
+      </w:tblPr>
+      <w:tblGrid>
+        <w:gridCol w:w="990"/>
+        <w:gridCol w:w="647"/>
+        <w:gridCol w:w="647"/>
+        <w:gridCol w:w="712"/>
+        <w:gridCol w:w="749"/>
+        <w:gridCol w:w="1120"/>
+        <w:gridCol w:w="1334"/>
+        <w:gridCol w:w="1188"/>
+        <w:gridCol w:w="1629"/>
+      </w:tblGrid>
+      <w:tr>
+        <w:trPr>
+          <w:trHeight w:val="292"/>
+        </w:trPr>
+        <w:tc>
+          <w:tcPr>
+            <w:tcW w:w="990" w:type="dxa"/>
+            <w:noWrap/>
+            <w:hideMark/>
+          </w:tcPr>
+          <w:p>
+            <w:pPr>
+              <w:spacing w:after="0" w:line="240" w:lineRule="auto"/>
+              <w:jc w:val="center"/>
+              <w:rPr>
+                <w:rFonts w:ascii="Times New Roman" w:eastAsia="Times New Roman" w:hAnsi="Times New Roman" w:cs="Times New Roman"/>
+                <w:color w:val="000000"/>
+                <w:kern w:val="0"/>
+                <w:sz w:val="24"/>
+                <w:szCs w:val="24"/>
+                <w:lang w:eastAsia="en-IN"/>
+                <w14:ligatures w14:val="none"/>
+              </w:rPr>
+            </w:pPr>
+            <w:r>
+              <w:rPr>
+                <w:rFonts w:ascii="Times New Roman" w:eastAsia="Times New Roman" w:hAnsi="Times New Roman" w:cs="Times New Roman"/>
+                <w:color w:val="000000"/>
+                <w:kern w:val="0"/>
+                <w:sz w:val="24"/>
+                <w:szCs w:val="24"/>
+                <w:lang w:eastAsia="en-IN"/>
+                <w14:ligatures w14:val="none"/>
+              </w:rPr>
+              <w:t>Profile</w:t>
+            </w:r>
+          </w:p>
+        </w:tc>
+        <w:tc>
+          <w:tcPr>
+            <w:tcW w:w="648" w:type="dxa"/>
+            <w:noWrap/>
+            <w:hideMark/>
+          </w:tcPr>
+          <w:p>
+            <w:pPr>
+              <w:spacing w:after="0" w:line="240" w:lineRule="auto"/>
+              <w:jc w:val="center"/>
+              <w:rPr>
+                <w:rFonts w:ascii="Times New Roman" w:eastAsia="Times New Roman" w:hAnsi="Times New Roman" w:cs="Times New Roman"/>
+                <w:color w:val="000000"/>
+                <w:kern w:val="0"/>
+                <w:sz w:val="24"/>
+                <w:szCs w:val="24"/>
+                <w:lang w:eastAsia="en-IN"/>
+                <w14:ligatures w14:val="none"/>
+              </w:rPr>
+            </w:pPr>
+            <m:oMathPara>
+              <m:oMath>
+                <m:sSub>
+                  <m:sSubPr>
+                    <m:ctrlPr>
+                      <w:rPr>
+                        <w:rFonts w:ascii="Cambria Math" w:hAnsi="Cambria Math" w:cs="Times New Roman"/>
+                        <w:i/>
+                        <w:color w:val="333333"/>
+                        <w:spacing w:val="3"/>
+                        <w:sz w:val="24"/>
+                        <w:szCs w:val="24"/>
+                        <w:shd w:val="clear" w:color="auto" w:fill="FFFFFF"/>
+                      </w:rPr>
+                    </m:ctrlPr>
+                  </m:sSubPr>
+                  <m:e>
+                    <m:r>
+                      <w:rPr>
+                        <w:rFonts w:ascii="Cambria Math" w:hAnsi="Cambria Math" w:cs="Times New Roman"/>
+                        <w:color w:val="333333"/>
+                        <w:spacing w:val="3"/>
+                        <w:sz w:val="24"/>
+                        <w:szCs w:val="24"/>
+                        <w:shd w:val="clear" w:color="auto" w:fill="FFFFFF"/>
+                      </w:rPr>
+                      <m:t>B</m:t>
+                    </m:r>
+                  </m:e>
+                  <m:sub>
+                    <m:r>
+                      <w:rPr>
+                        <w:rFonts w:ascii="Cambria Math" w:hAnsi="Cambria Math" w:cs="Times New Roman"/>
+                        <w:color w:val="333333"/>
+                        <w:spacing w:val="3"/>
+                        <w:sz w:val="24"/>
+                        <w:szCs w:val="24"/>
+                        <w:shd w:val="clear" w:color="auto" w:fill="FFFFFF"/>
+                      </w:rPr>
+                      <m:t>i</m:t>
+                    </m:r>
+                  </m:sub>
+                </m:sSub>
+              </m:oMath>
+            </m:oMathPara>
+          </w:p>
+        </w:tc>
+        <w:tc>
+          <w:tcPr>
+            <w:tcW w:w="648" w:type="dxa"/>
+            <w:noWrap/>
+            <w:hideMark/>
+          </w:tcPr>
+          <w:p>
+            <w:pPr>
+              <w:spacing w:after="0" w:line="240" w:lineRule="auto"/>
+              <w:jc w:val="center"/>
+              <w:rPr>
+                <w:rFonts w:ascii="Times New Roman" w:eastAsia="Times New Roman" w:hAnsi="Times New Roman" w:cs="Times New Roman"/>
+                <w:color w:val="000000"/>
+                <w:kern w:val="0"/>
+                <w:sz w:val="24"/>
+                <w:szCs w:val="24"/>
+                <w:lang w:eastAsia="en-IN"/>
+                <w14:ligatures w14:val="none"/>
+              </w:rPr>
+            </w:pPr>
+            <m:oMathPara>
+              <m:oMath>
+                <m:sSub>
+                  <m:sSubPr>
+                    <m:ctrlPr>
+                      <w:rPr>
+                        <w:rFonts w:ascii="Cambria Math" w:hAnsi="Cambria Math" w:cs="Times New Roman"/>
+                        <w:i/>
+                        <w:color w:val="333333"/>
+                        <w:spacing w:val="3"/>
+                        <w:sz w:val="24"/>
+                        <w:szCs w:val="24"/>
+                        <w:shd w:val="clear" w:color="auto" w:fill="FFFFFF"/>
+                      </w:rPr>
+                    </m:ctrlPr>
+                  </m:sSubPr>
+                  <m:e>
+                    <m:r>
+                      <w:rPr>
+                        <w:rFonts w:ascii="Cambria Math" w:hAnsi="Cambria Math" w:cs="Times New Roman"/>
+                        <w:color w:val="333333"/>
+                        <w:spacing w:val="3"/>
+                        <w:sz w:val="24"/>
+                        <w:szCs w:val="24"/>
+                        <w:shd w:val="clear" w:color="auto" w:fill="FFFFFF"/>
+                      </w:rPr>
+                      <m:t>W</m:t>
+                    </m:r>
+                  </m:e>
+                  <m:sub>
+                    <m:r>
+                      <w:rPr>
+                        <w:rFonts w:ascii="Cambria Math" w:hAnsi="Cambria Math" w:cs="Times New Roman"/>
+                        <w:color w:val="333333"/>
+                        <w:spacing w:val="3"/>
+                        <w:sz w:val="24"/>
+                        <w:szCs w:val="24"/>
+                        <w:shd w:val="clear" w:color="auto" w:fill="FFFFFF"/>
+                      </w:rPr>
+                      <m:t>i</m:t>
+                    </m:r>
+                  </m:sub>
+                </m:sSub>
+              </m:oMath>
+            </m:oMathPara>
+          </w:p>
+        </w:tc>
+        <w:tc>
+          <w:tcPr>
+            <w:tcW w:w="713" w:type="dxa"/>
+            <w:noWrap/>
+            <w:hideMark/>
+          </w:tcPr>
+          <w:p>
+            <w:pPr>
+              <w:spacing w:after="0" w:line="240" w:lineRule="auto"/>
+              <w:jc w:val="center"/>
+              <w:rPr>
+                <w:rFonts w:ascii="Times New Roman" w:eastAsia="Times New Roman" w:hAnsi="Times New Roman" w:cs="Times New Roman"/>
+                <w:color w:val="000000"/>
+                <w:kern w:val="0"/>
+                <w:sz w:val="24"/>
+                <w:szCs w:val="24"/>
+                <w:lang w:eastAsia="en-IN"/>
+                <w14:ligatures w14:val="none"/>
+              </w:rPr>
+            </w:pPr>
+            <m:oMathPara>
+              <m:oMath>
+                <m:sSub>
+                  <m:sSubPr>
+                    <m:ctrlPr>
+                      <w:rPr>
+                        <w:rFonts w:ascii="Cambria Math" w:hAnsi="Cambria Math" w:cs="Times New Roman"/>
+                        <w:i/>
+                        <w:color w:val="333333"/>
+                        <w:spacing w:val="3"/>
+                        <w:sz w:val="24"/>
+                        <w:szCs w:val="24"/>
+                        <w:shd w:val="clear" w:color="auto" w:fill="FFFFFF"/>
+                      </w:rPr>
+                    </m:ctrlPr>
+                  </m:sSubPr>
+                  <m:e>
+                    <m:r>
+                      <w:rPr>
+                        <w:rFonts w:ascii="Cambria Math" w:hAnsi="Cambria Math" w:cs="Times New Roman"/>
+                        <w:color w:val="333333"/>
+                        <w:spacing w:val="3"/>
+                        <w:sz w:val="24"/>
+                        <w:szCs w:val="24"/>
+                        <w:shd w:val="clear" w:color="auto" w:fill="FFFFFF"/>
+                      </w:rPr>
+                      <m:t>BW</m:t>
+                    </m:r>
+                  </m:e>
+                  <m:sub>
+                    <m:r>
+                      <w:rPr>
+                        <w:rFonts w:ascii="Cambria Math" w:hAnsi="Cambria Math" w:cs="Times New Roman"/>
+                        <w:color w:val="333333"/>
+                        <w:spacing w:val="3"/>
+                        <w:sz w:val="24"/>
+                        <w:szCs w:val="24"/>
+                        <w:shd w:val="clear" w:color="auto" w:fill="FFFFFF"/>
+                      </w:rPr>
+                      <m:t>i</m:t>
+                    </m:r>
+                  </m:sub>
+                </m:sSub>
+              </m:oMath>
+            </m:oMathPara>
+          </w:p>
+        </w:tc>
+        <w:tc>
+          <w:tcPr>
+            <w:tcW w:w="750" w:type="dxa"/>
+            <w:noWrap/>
+            <w:hideMark/>
+          </w:tcPr>
+          <w:p>
+            <w:pPr>
+              <w:spacing w:after="0" w:line="240" w:lineRule="auto"/>
+              <w:jc w:val="center"/>
+              <w:rPr>
+                <w:rFonts w:ascii="Times New Roman" w:eastAsia="Times New Roman" w:hAnsi="Times New Roman" w:cs="Times New Roman"/>
+                <w:color w:val="000000"/>
+                <w:kern w:val="0"/>
+                <w:sz w:val="24"/>
+                <w:szCs w:val="24"/>
+                <w:lang w:eastAsia="en-IN"/>
+                <w14:ligatures w14:val="none"/>
+              </w:rPr>
+            </w:pPr>
+            <w:r>
+              <w:rPr>
+                <w:rFonts w:ascii="Times New Roman" w:eastAsia="Times New Roman" w:hAnsi="Times New Roman" w:cs="Times New Roman"/>
+                <w:color w:val="000000"/>
+                <w:kern w:val="0"/>
+                <w:sz w:val="24"/>
+                <w:szCs w:val="24"/>
+                <w:lang w:eastAsia="en-IN"/>
+                <w14:ligatures w14:val="none"/>
+              </w:rPr>
+              <w:t>Rank</w:t>
+            </w:r>
+          </w:p>
+        </w:tc>
+        <w:tc>
+          <w:tcPr>
+            <w:tcW w:w="1121" w:type="dxa"/>
+            <w:noWrap/>
+            <w:hideMark/>
+          </w:tcPr>
+          <w:p>
+            <w:pPr>
+              <w:spacing w:after="0" w:line="240" w:lineRule="auto"/>
+              <w:jc w:val="center"/>
+              <w:rPr>
+                <w:rFonts w:ascii="Times New Roman" w:eastAsia="Times New Roman" w:hAnsi="Times New Roman" w:cs="Times New Roman"/>
+                <w:color w:val="000000"/>
+                <w:kern w:val="0"/>
+                <w:sz w:val="24"/>
+                <w:szCs w:val="24"/>
+                <w:lang w:eastAsia="en-IN"/>
+                <w14:ligatures w14:val="none"/>
+              </w:rPr>
+            </w:pPr>
+            <w:r>
+              <w:rPr>
+                <w:rFonts w:ascii="Times New Roman" w:eastAsia="Times New Roman" w:hAnsi="Times New Roman" w:cs="Times New Roman"/>
+                <w:color w:val="000000"/>
+                <w:kern w:val="0"/>
+                <w:sz w:val="24"/>
+                <w:szCs w:val="24"/>
+                <w:lang w:eastAsia="en-IN"/>
+                <w14:ligatures w14:val="none"/>
+              </w:rPr>
+              <w:t>mean</w:t>
+            </w:r>
+            <w:r>
+              <w:rPr>
+                <w:rFonts w:ascii="Times New Roman" w:eastAsia="Times New Roman" w:hAnsi="Times New Roman" w:cs="Times New Roman"/>
+                <w:color w:val="000000"/>
+                <w:kern w:val="0"/>
+                <w:sz w:val="24"/>
+                <w:szCs w:val="24"/>
+                <w:lang w:eastAsia="en-IN"/>
+                <w14:ligatures w14:val="none"/>
+              </w:rPr>
+              <w:t xml:space="preserve"> </w:t>
+            </w:r>
+            <m:oMath>
+              <m:sSub>
+                <m:sSubPr>
+                  <m:ctrlPr>
+                    <w:rPr>
+                      <w:rFonts w:ascii="Cambria Math" w:hAnsi="Cambria Math" w:cs="Times New Roman"/>
+                      <w:i/>
+                      <w:color w:val="333333"/>
+                      <w:spacing w:val="3"/>
+                      <w:sz w:val="24"/>
+                      <w:szCs w:val="24"/>
+                      <w:shd w:val="clear" w:color="auto" w:fill="FFFFFF"/>
+                    </w:rPr>
+                  </m:ctrlPr>
+                </m:sSubPr>
+                <m:e>
+                  <m:r>
+                    <w:rPr>
+                      <w:rFonts w:ascii="Cambria Math" w:hAnsi="Cambria Math" w:cs="Times New Roman"/>
+                      <w:color w:val="333333"/>
+                      <w:spacing w:val="3"/>
+                      <w:sz w:val="24"/>
+                      <w:szCs w:val="24"/>
+                      <w:shd w:val="clear" w:color="auto" w:fill="FFFFFF"/>
+                    </w:rPr>
+                    <m:t>BW</m:t>
+                  </m:r>
+                </m:e>
+                <m:sub>
+                  <m:r>
+                    <w:rPr>
+                      <w:rFonts w:ascii="Cambria Math" w:hAnsi="Cambria Math" w:cs="Times New Roman"/>
+                      <w:color w:val="333333"/>
+                      <w:spacing w:val="3"/>
+                      <w:sz w:val="24"/>
+                      <w:szCs w:val="24"/>
+                      <w:shd w:val="clear" w:color="auto" w:fill="FFFFFF"/>
+                    </w:rPr>
+                    <m:t>i</m:t>
+                  </m:r>
+                </m:sub>
+              </m:sSub>
+            </m:oMath>
+          </w:p>
+        </w:tc>
+        <w:tc>
+          <w:tcPr>
+            <w:tcW w:w="1336" w:type="dxa"/>
+            <w:noWrap/>
+            <w:hideMark/>
+          </w:tcPr>
+          <w:p>
+            <w:pPr>
+              <w:jc w:val="center"/>
+              <w:rPr>
+                <w:rFonts w:ascii="Times New Roman" w:eastAsia="Times New Roman" w:hAnsi="Times New Roman" w:cs="Times New Roman"/>
+                <w:color w:val="000000"/>
+                <w:kern w:val="0"/>
+                <w:sz w:val="24"/>
+                <w:szCs w:val="24"/>
+                <w:lang w:eastAsia="en-IN"/>
+                <w14:ligatures w14:val="none"/>
+              </w:rPr>
+            </w:pPr>
+            <w:r>
+              <w:rPr>
+                <w:rFonts w:ascii="Times New Roman" w:eastAsia="Times New Roman" w:hAnsi="Times New Roman" w:cs="Times New Roman"/>
+                <w:color w:val="000000"/>
+                <w:kern w:val="0"/>
+                <w:sz w:val="24"/>
+                <w:szCs w:val="24"/>
+                <w:lang w:eastAsia="en-IN"/>
+                <w14:ligatures w14:val="none"/>
+              </w:rPr>
+              <w:t>mean</w:t>
+            </w:r>
+          </w:p>
+          <w:p>
+            <w:pPr>
+              <w:spacing w:after="0" w:line="240" w:lineRule="auto"/>
+              <w:jc w:val="center"/>
+              <w:rPr>
+                <w:rFonts w:ascii="Times New Roman" w:eastAsia="Times New Roman" w:hAnsi="Times New Roman" w:cs="Times New Roman"/>
+                <w:color w:val="000000"/>
+                <w:kern w:val="0"/>
+                <w:sz w:val="24"/>
+                <w:szCs w:val="24"/>
+                <w:lang w:eastAsia="en-IN"/>
+                <w14:ligatures w14:val="none"/>
+              </w:rPr>
+            </w:pPr>
+            <m:oMathPara>
+              <m:oMath>
+                <m:sSub>
+                  <m:sSubPr>
+                    <m:ctrlPr>
+                      <w:rPr>
+                        <w:rFonts w:ascii="Cambria Math" w:hAnsi="Cambria Math" w:cs="Times New Roman"/>
+                        <w:i/>
+                        <w:color w:val="333333"/>
+                        <w:spacing w:val="3"/>
+                        <w:sz w:val="24"/>
+                        <w:szCs w:val="24"/>
+                        <w:shd w:val="clear" w:color="auto" w:fill="FFFFFF"/>
+                      </w:rPr>
+                    </m:ctrlPr>
+                  </m:sSubPr>
+                  <m:e>
+                    <m:r>
+                      <w:rPr>
+                        <w:rFonts w:ascii="Cambria Math" w:hAnsi="Cambria Math" w:cs="Times New Roman"/>
+                        <w:color w:val="333333"/>
+                        <w:spacing w:val="3"/>
+                        <w:sz w:val="24"/>
+                        <w:szCs w:val="24"/>
+                        <w:shd w:val="clear" w:color="auto" w:fill="FFFFFF"/>
+                      </w:rPr>
+                      <m:t>std. BW</m:t>
+                    </m:r>
+                  </m:e>
+                  <m:sub>
+                    <m:r>
+                      <w:rPr>
+                        <w:rFonts w:ascii="Cambria Math" w:hAnsi="Cambria Math" w:cs="Times New Roman"/>
+                        <w:color w:val="333333"/>
+                        <w:spacing w:val="3"/>
+                        <w:sz w:val="24"/>
+                        <w:szCs w:val="24"/>
+                        <w:shd w:val="clear" w:color="auto" w:fill="FFFFFF"/>
+                      </w:rPr>
+                      <m:t>i</m:t>
+                    </m:r>
+                  </m:sub>
+                </m:sSub>
+              </m:oMath>
+            </m:oMathPara>
+          </w:p>
+        </w:tc>
+        <w:tc>
+          <w:tcPr>
+            <w:tcW w:w="1182" w:type="dxa"/>
+            <w:noWrap/>
+            <w:hideMark/>
+          </w:tcPr>
+          <w:p>
+            <w:pPr>
+              <w:spacing w:after="0" w:line="240" w:lineRule="auto"/>
+              <w:jc w:val="center"/>
+              <w:rPr>
+                <w:rFonts w:ascii="Times New Roman" w:eastAsia="Times New Roman" w:hAnsi="Times New Roman" w:cs="Times New Roman"/>
+                <w:color w:val="000000"/>
+                <w:kern w:val="0"/>
+                <w:sz w:val="24"/>
+                <w:szCs w:val="24"/>
+                <w:lang w:eastAsia="en-IN"/>
+                <w14:ligatures w14:val="none"/>
+              </w:rPr>
+            </w:pPr>
+            <m:oMathPara>
+              <m:oMath>
+                <m:r>
+                  <w:rPr>
+                    <w:rFonts w:ascii="Cambria Math" w:eastAsiaTheme="minorEastAsia" w:hAnsi="Cambria Math" w:cs="Times New Roman"/>
+                    <w:sz w:val="24"/>
+                    <w:szCs w:val="24"/>
+                  </w:rPr>
+                  <m:t>sqrt.</m:t>
+                </m:r>
+                <m:sSub>
+                  <m:sSubPr>
+                    <m:ctrlPr>
+                      <w:rPr>
+                        <w:rFonts w:ascii="Cambria Math" w:hAnsi="Cambria Math" w:cs="Times New Roman"/>
+                        <w:i/>
+                        <w:spacing w:val="3"/>
+                        <w:sz w:val="24"/>
+                        <w:szCs w:val="24"/>
+                        <w:shd w:val="clear" w:color="auto" w:fill="FFFFFF"/>
+                      </w:rPr>
+                    </m:ctrlPr>
+                  </m:sSubPr>
+                  <m:e>
+                    <m:r>
+                      <w:rPr>
+                        <w:rFonts w:ascii="Cambria Math" w:hAnsi="Cambria Math" w:cs="Times New Roman"/>
+                        <w:spacing w:val="3"/>
+                        <w:sz w:val="24"/>
+                        <w:szCs w:val="24"/>
+                        <w:shd w:val="clear" w:color="auto" w:fill="FFFFFF"/>
+                      </w:rPr>
+                      <m:t>BW</m:t>
+                    </m:r>
+                  </m:e>
+                  <m:sub>
+                    <m:r>
+                      <w:rPr>
+                        <w:rFonts w:ascii="Cambria Math" w:hAnsi="Cambria Math" w:cs="Times New Roman"/>
+                        <w:spacing w:val="3"/>
+                        <w:sz w:val="24"/>
+                        <w:szCs w:val="24"/>
+                        <w:shd w:val="clear" w:color="auto" w:fill="FFFFFF"/>
+                      </w:rPr>
+                      <m:t>i</m:t>
+                    </m:r>
+                  </m:sub>
+                </m:sSub>
+              </m:oMath>
+            </m:oMathPara>
+          </w:p>
+        </w:tc>
+        <w:tc>
+          <w:tcPr>
+            <w:tcW w:w="1621" w:type="dxa"/>
+            <w:noWrap/>
+            <w:hideMark/>
+          </w:tcPr>
+          <w:p>
+            <w:pPr>
+              <w:spacing w:after="0" w:line="240" w:lineRule="auto"/>
+              <w:jc w:val="center"/>
+              <w:rPr>
+                <w:rFonts w:ascii="Times New Roman" w:eastAsia="Times New Roman" w:hAnsi="Times New Roman" w:cs="Times New Roman"/>
+                <w:color w:val="000000"/>
+                <w:kern w:val="0"/>
+                <w:sz w:val="24"/>
+                <w:szCs w:val="24"/>
+                <w:lang w:eastAsia="en-IN"/>
+                <w14:ligatures w14:val="none"/>
+              </w:rPr>
+            </w:pPr>
+            <m:oMathPara>
+              <m:oMath>
+                <m:r>
+                  <w:rPr>
+                    <w:rFonts w:ascii="Cambria Math" w:eastAsiaTheme="minorEastAsia" w:hAnsi="Cambria Math" w:cs="Times New Roman"/>
+                    <w:sz w:val="24"/>
+                    <w:szCs w:val="24"/>
+                  </w:rPr>
+                  <m:t>std.sqrt.</m:t>
+                </m:r>
+                <m:sSub>
+                  <m:sSubPr>
+                    <m:ctrlPr>
+                      <w:rPr>
+                        <w:rFonts w:ascii="Cambria Math" w:hAnsi="Cambria Math" w:cs="Times New Roman"/>
+                        <w:i/>
+                        <w:spacing w:val="3"/>
+                        <w:sz w:val="24"/>
+                        <w:szCs w:val="24"/>
+                        <w:shd w:val="clear" w:color="auto" w:fill="FFFFFF"/>
+                      </w:rPr>
+                    </m:ctrlPr>
+                  </m:sSubPr>
+                  <m:e>
+                    <m:r>
+                      <w:rPr>
+                        <w:rFonts w:ascii="Cambria Math" w:hAnsi="Cambria Math" w:cs="Times New Roman"/>
+                        <w:spacing w:val="3"/>
+                        <w:sz w:val="24"/>
+                        <w:szCs w:val="24"/>
+                        <w:shd w:val="clear" w:color="auto" w:fill="FFFFFF"/>
+                      </w:rPr>
+                      <m:t>BW</m:t>
+                    </m:r>
+                  </m:e>
+                  <m:sub>
+                    <m:r>
+                      <w:rPr>
+                        <w:rFonts w:ascii="Cambria Math" w:hAnsi="Cambria Math" w:cs="Times New Roman"/>
+                        <w:spacing w:val="3"/>
+                        <w:sz w:val="24"/>
+                        <w:szCs w:val="24"/>
+                        <w:shd w:val="clear" w:color="auto" w:fill="FFFFFF"/>
+                      </w:rPr>
+                      <m:t>i</m:t>
+                    </m:r>
+                  </m:sub>
+                </m:sSub>
+              </m:oMath>
+            </m:oMathPara>
+          </w:p>
+        </w:tc>
+      </w:tr>
+      <w:tr>
+        <w:trPr>
+          <w:trHeight w:val="292"/>
+        </w:trPr>
+        <w:tc>
+          <w:tcPr>
+            <w:tcW w:w="990" w:type="dxa"/>
+            <w:noWrap/>
+            <w:hideMark/>
+          </w:tcPr>
+          <w:p>
+            <w:pPr>
+              <w:spacing w:after="0" w:line="240" w:lineRule="auto"/>
+              <w:jc w:val="center"/>
+              <w:rPr>
+                <w:rFonts w:ascii="Times New Roman" w:eastAsia="Times New Roman" w:hAnsi="Times New Roman" w:cs="Times New Roman"/>
+                <w:color w:val="000000"/>
+                <w:kern w:val="0"/>
+                <w:sz w:val="24"/>
+                <w:szCs w:val="24"/>
+                <w:lang w:eastAsia="en-IN"/>
+                <w14:ligatures w14:val="none"/>
+              </w:rPr>
+            </w:pPr>
+            <w:r>
+              <w:rPr>
+                <w:rFonts w:ascii="Times New Roman" w:eastAsia="Times New Roman" w:hAnsi="Times New Roman" w:cs="Times New Roman"/>
+                <w:color w:val="000000"/>
+                <w:kern w:val="0"/>
+                <w:sz w:val="24"/>
+                <w:szCs w:val="24"/>
+                <w:lang w:eastAsia="en-IN"/>
+                <w14:ligatures w14:val="none"/>
+              </w:rPr>
+              <w:t>1</w:t>
+            </w:r>
+          </w:p>
+        </w:tc>
+        <w:tc>
+          <w:tcPr>
+            <w:tcW w:w="648" w:type="dxa"/>
+            <w:noWrap/>
+            <w:hideMark/>
+          </w:tcPr>
+          <w:p>
+            <w:pPr>
+              <w:spacing w:after="0" w:line="240" w:lineRule="auto"/>
+              <w:jc w:val="center"/>
+              <w:rPr>
+                <w:rFonts w:ascii="Times New Roman" w:eastAsia="Times New Roman" w:hAnsi="Times New Roman" w:cs="Times New Roman"/>
+                <w:color w:val="000000"/>
+                <w:kern w:val="0"/>
+                <w:sz w:val="24"/>
+                <w:szCs w:val="24"/>
+                <w:lang w:eastAsia="en-IN"/>
+                <w14:ligatures w14:val="none"/>
+              </w:rPr>
+            </w:pPr>
+            <w:r>
+              <w:rPr>
+                <w:rFonts w:ascii="Times New Roman" w:eastAsia="Times New Roman" w:hAnsi="Times New Roman" w:cs="Times New Roman"/>
+                <w:color w:val="000000"/>
+                <w:kern w:val="0"/>
+                <w:sz w:val="24"/>
+                <w:szCs w:val="24"/>
+                <w:lang w:eastAsia="en-IN"/>
+                <w14:ligatures w14:val="none"/>
+              </w:rPr>
+              <w:t>52</w:t>
+            </w:r>
+          </w:p>
+        </w:tc>
+        <w:tc>
+          <w:tcPr>
+            <w:tcW w:w="648" w:type="dxa"/>
+            <w:noWrap/>
+            <w:hideMark/>
+          </w:tcPr>
+          <w:p>
+            <w:pPr>
+              <w:jc w:val="center"/>
+              <w:rPr>
+                <w:rFonts w:ascii="Times New Roman" w:eastAsia="Times New Roman" w:hAnsi="Times New Roman" w:cs="Times New Roman"/>
+                <w:color w:val="000000"/>
+                <w:kern w:val="0"/>
+                <w:sz w:val="24"/>
+                <w:szCs w:val="24"/>
+                <w:lang w:eastAsia="en-IN"/>
+                <w14:ligatures w14:val="none"/>
+              </w:rPr>
+            </w:pPr>
+            <w:r>
+              <w:rPr>
+                <w:rFonts w:ascii="Times New Roman" w:eastAsia="Times New Roman" w:hAnsi="Times New Roman" w:cs="Times New Roman"/>
+                <w:color w:val="000000"/>
+                <w:kern w:val="0"/>
+                <w:sz w:val="24"/>
+                <w:szCs w:val="24"/>
+                <w:lang w:eastAsia="en-IN"/>
+                <w14:ligatures w14:val="none"/>
+              </w:rPr>
+              <w:t>415</w:t>
+            </w:r>
+          </w:p>
+        </w:tc>
+        <w:tc>
+          <w:tcPr>
+            <w:tcW w:w="713" w:type="dxa"/>
+            <w:noWrap/>
+            <w:hideMark/>
+          </w:tcPr>
+          <w:p>
+            <w:pPr>
+              <w:jc w:val="center"/>
+              <w:rPr>
+                <w:rFonts w:ascii="Times New Roman" w:eastAsia="Times New Roman" w:hAnsi="Times New Roman" w:cs="Times New Roman"/>
+                <w:color w:val="000000"/>
+                <w:kern w:val="0"/>
+                <w:sz w:val="24"/>
+                <w:szCs w:val="24"/>
+                <w:lang w:eastAsia="en-IN"/>
+                <w14:ligatures w14:val="none"/>
+              </w:rPr>
+            </w:pPr>
+            <w:r>
+              <w:rPr>
+                <w:rFonts w:ascii="Times New Roman" w:eastAsia="Times New Roman" w:hAnsi="Times New Roman" w:cs="Times New Roman"/>
+                <w:color w:val="000000"/>
+                <w:kern w:val="0"/>
+                <w:sz w:val="24"/>
+                <w:szCs w:val="24"/>
+                <w:lang w:eastAsia="en-IN"/>
+                <w14:ligatures w14:val="none"/>
+              </w:rPr>
+              <w:t>-363</w:t>
+            </w:r>
+          </w:p>
+        </w:tc>
+        <w:tc>
+          <w:tcPr>
+            <w:tcW w:w="750" w:type="dxa"/>
+            <w:noWrap/>
+            <w:hideMark/>
+          </w:tcPr>
+          <w:p>
+            <w:pPr>
+              <w:jc w:val="center"/>
+              <w:rPr>
+                <w:rFonts w:ascii="Times New Roman" w:eastAsia="Times New Roman" w:hAnsi="Times New Roman" w:cs="Times New Roman"/>
+                <w:color w:val="000000"/>
+                <w:kern w:val="0"/>
+                <w:sz w:val="24"/>
+                <w:szCs w:val="24"/>
+                <w:lang w:eastAsia="en-IN"/>
+                <w14:ligatures w14:val="none"/>
+              </w:rPr>
+            </w:pPr>
+            <w:r>
+              <w:rPr>
+                <w:rFonts w:ascii="Times New Roman" w:eastAsia="Times New Roman" w:hAnsi="Times New Roman" w:cs="Times New Roman"/>
+                <w:color w:val="000000"/>
+                <w:kern w:val="0"/>
+                <w:sz w:val="24"/>
+                <w:szCs w:val="24"/>
+                <w:lang w:eastAsia="en-IN"/>
+                <w14:ligatures w14:val="none"/>
+              </w:rPr>
+              <w:t>9</w:t>
+            </w:r>
+          </w:p>
+        </w:tc>
+        <w:tc>
+          <w:tcPr>
+            <w:tcW w:w="1121" w:type="dxa"/>
+            <w:noWrap/>
+            <w:hideMark/>
+          </w:tcPr>
+          <w:p>
+            <w:pPr>
+              <w:jc w:val="center"/>
+              <w:rPr>
+                <w:rFonts w:ascii="Times New Roman" w:eastAsia="Times New Roman" w:hAnsi="Times New Roman" w:cs="Times New Roman"/>
+                <w:color w:val="000000"/>
+                <w:kern w:val="0"/>
+                <w:sz w:val="24"/>
+                <w:szCs w:val="24"/>
+                <w:lang w:eastAsia="en-IN"/>
+                <w14:ligatures w14:val="none"/>
+              </w:rPr>
+            </w:pPr>
+            <w:r>
+              <w:rPr>
+                <w:rFonts w:ascii="Times New Roman" w:eastAsia="Times New Roman" w:hAnsi="Times New Roman" w:cs="Times New Roman"/>
+                <w:color w:val="000000"/>
+                <w:kern w:val="0"/>
+                <w:sz w:val="24"/>
+                <w:szCs w:val="24"/>
+                <w:lang w:eastAsia="en-IN"/>
+                <w14:ligatures w14:val="none"/>
+              </w:rPr>
+              <w:t>-2.420</w:t>
+            </w:r>
+          </w:p>
+        </w:tc>
+        <w:tc>
+          <w:tcPr>
+            <w:tcW w:w="1336" w:type="dxa"/>
+            <w:noWrap/>
+            <w:hideMark/>
+          </w:tcPr>
+          <w:p>
+            <w:pPr>
+              <w:jc w:val="center"/>
+              <w:rPr>
+                <w:rFonts w:ascii="Times New Roman" w:eastAsia="Times New Roman" w:hAnsi="Times New Roman" w:cs="Times New Roman"/>
+                <w:color w:val="000000"/>
+                <w:kern w:val="0"/>
+                <w:sz w:val="24"/>
+                <w:szCs w:val="24"/>
+                <w:lang w:eastAsia="en-IN"/>
+                <w14:ligatures w14:val="none"/>
+              </w:rPr>
+            </w:pPr>
+            <w:r>
+              <w:rPr>
+                <w:rFonts w:ascii="Times New Roman" w:eastAsia="Times New Roman" w:hAnsi="Times New Roman" w:cs="Times New Roman"/>
+                <w:color w:val="000000"/>
+                <w:kern w:val="0"/>
+                <w:sz w:val="24"/>
+                <w:szCs w:val="24"/>
+                <w:lang w:eastAsia="en-IN"/>
+                <w14:ligatures w14:val="none"/>
+              </w:rPr>
+              <w:t>-0.303</w:t>
+            </w:r>
+          </w:p>
+        </w:tc>
+        <w:tc>
+          <w:tcPr>
+            <w:tcW w:w="1182" w:type="dxa"/>
+            <w:noWrap/>
+            <w:hideMark/>
+          </w:tcPr>
+          <w:p>
+            <w:pPr>
+              <w:jc w:val="center"/>
+              <w:rPr>
+                <w:rFonts w:ascii="Times New Roman" w:eastAsia="Times New Roman" w:hAnsi="Times New Roman" w:cs="Times New Roman"/>
+                <w:color w:val="000000"/>
+                <w:kern w:val="0"/>
+                <w:sz w:val="24"/>
+                <w:szCs w:val="24"/>
+                <w:lang w:eastAsia="en-IN"/>
+                <w14:ligatures w14:val="none"/>
+              </w:rPr>
+            </w:pPr>
+            <w:r>
+              <w:rPr>
+                <w:rFonts w:ascii="Times New Roman" w:eastAsia="Times New Roman" w:hAnsi="Times New Roman" w:cs="Times New Roman"/>
+                <w:color w:val="000000"/>
+                <w:kern w:val="0"/>
+                <w:sz w:val="24"/>
+                <w:szCs w:val="24"/>
+                <w:lang w:eastAsia="en-IN"/>
+                <w14:ligatures w14:val="none"/>
+              </w:rPr>
+              <w:t>0.354</w:t>
+            </w:r>
+          </w:p>
+        </w:tc>
+        <w:tc>
+          <w:tcPr>
+            <w:tcW w:w="1621" w:type="dxa"/>
+            <w:noWrap/>
+            <w:hideMark/>
+          </w:tcPr>
+          <w:p>
+            <w:pPr>
+              <w:jc w:val="center"/>
+              <w:rPr>
+                <w:rFonts w:ascii="Times New Roman" w:eastAsia="Times New Roman" w:hAnsi="Times New Roman" w:cs="Times New Roman"/>
+                <w:color w:val="000000"/>
+                <w:kern w:val="0"/>
+                <w:sz w:val="24"/>
+                <w:szCs w:val="24"/>
+                <w:lang w:eastAsia="en-IN"/>
+                <w14:ligatures w14:val="none"/>
+              </w:rPr>
+            </w:pPr>
+            <w:r>
+              <w:rPr>
+                <w:rFonts w:ascii="Times New Roman" w:eastAsia="Times New Roman" w:hAnsi="Times New Roman" w:cs="Times New Roman"/>
+                <w:color w:val="000000"/>
+                <w:kern w:val="0"/>
+                <w:sz w:val="24"/>
+                <w:szCs w:val="24"/>
+                <w:lang w:eastAsia="en-IN"/>
+                <w14:ligatures w14:val="none"/>
+              </w:rPr>
+              <w:t>0.104</w:t>
+            </w:r>
+          </w:p>
+        </w:tc>
+      </w:tr>
+      <w:tr>
+        <w:trPr>
+          <w:trHeight w:val="292"/>
+        </w:trPr>
+        <w:tc>
+          <w:tcPr>
+            <w:tcW w:w="990" w:type="dxa"/>
+            <w:noWrap/>
+            <w:hideMark/>
+          </w:tcPr>
+          <w:p>
+            <w:pPr>
+              <w:jc w:val="center"/>
+              <w:rPr>
+                <w:rFonts w:ascii="Times New Roman" w:eastAsia="Times New Roman" w:hAnsi="Times New Roman" w:cs="Times New Roman"/>
+                <w:color w:val="000000"/>
+                <w:kern w:val="0"/>
+                <w:sz w:val="24"/>
+                <w:szCs w:val="24"/>
+                <w:lang w:eastAsia="en-IN"/>
+                <w14:ligatures w14:val="none"/>
+              </w:rPr>
+            </w:pPr>
+            <w:r>
+              <w:rPr>
+                <w:rFonts w:ascii="Times New Roman" w:eastAsia="Times New Roman" w:hAnsi="Times New Roman" w:cs="Times New Roman"/>
+                <w:color w:val="000000"/>
+                <w:kern w:val="0"/>
+                <w:sz w:val="24"/>
+                <w:szCs w:val="24"/>
+                <w:lang w:eastAsia="en-IN"/>
+                <w14:ligatures w14:val="none"/>
+              </w:rPr>
+              <w:t>2</w:t>
+            </w:r>
+          </w:p>
+        </w:tc>
+        <w:tc>
+          <w:tcPr>
+            <w:tcW w:w="648" w:type="dxa"/>
+            <w:noWrap/>
+            <w:hideMark/>
+          </w:tcPr>
+          <w:p>
+            <w:pPr>
+              <w:spacing w:after="0" w:line="240" w:lineRule="auto"/>
+              <w:jc w:val="center"/>
+              <w:rPr>
+                <w:rFonts w:ascii="Times New Roman" w:eastAsia="Times New Roman" w:hAnsi="Times New Roman" w:cs="Times New Roman"/>
+                <w:color w:val="000000"/>
+                <w:kern w:val="0"/>
+                <w:sz w:val="24"/>
+                <w:szCs w:val="24"/>
+                <w:lang w:eastAsia="en-IN"/>
+                <w14:ligatures w14:val="none"/>
+              </w:rPr>
+            </w:pPr>
+            <w:r>
+              <w:rPr>
+                <w:rFonts w:ascii="Times New Roman" w:eastAsia="Times New Roman" w:hAnsi="Times New Roman" w:cs="Times New Roman"/>
+                <w:color w:val="000000"/>
+                <w:kern w:val="0"/>
+                <w:sz w:val="24"/>
+                <w:szCs w:val="24"/>
+                <w:lang w:eastAsia="en-IN"/>
+                <w14:ligatures w14:val="none"/>
+              </w:rPr>
+              <w:t>133</w:t>
+            </w:r>
+          </w:p>
+        </w:tc>
+        <w:tc>
+          <w:tcPr>
+            <w:tcW w:w="648" w:type="dxa"/>
+            <w:noWrap/>
+            <w:hideMark/>
+          </w:tcPr>
+          <w:p>
+            <w:pPr>
+              <w:jc w:val="center"/>
+              <w:rPr>
+                <w:rFonts w:ascii="Times New Roman" w:eastAsia="Times New Roman" w:hAnsi="Times New Roman" w:cs="Times New Roman"/>
+                <w:color w:val="000000"/>
+                <w:kern w:val="0"/>
+                <w:sz w:val="24"/>
+                <w:szCs w:val="24"/>
+                <w:lang w:eastAsia="en-IN"/>
+                <w14:ligatures w14:val="none"/>
+              </w:rPr>
+            </w:pPr>
+            <w:r>
+              <w:rPr>
+                <w:rFonts w:ascii="Times New Roman" w:eastAsia="Times New Roman" w:hAnsi="Times New Roman" w:cs="Times New Roman"/>
+                <w:color w:val="000000"/>
+                <w:kern w:val="0"/>
+                <w:sz w:val="24"/>
+                <w:szCs w:val="24"/>
+                <w:lang w:eastAsia="en-IN"/>
+                <w14:ligatures w14:val="none"/>
+              </w:rPr>
+              <w:t>202</w:t>
+            </w:r>
+          </w:p>
+        </w:tc>
+        <w:tc>
+          <w:tcPr>
+            <w:tcW w:w="713" w:type="dxa"/>
+            <w:noWrap/>
+            <w:hideMark/>
+          </w:tcPr>
+          <w:p>
+            <w:pPr>
+              <w:jc w:val="center"/>
+              <w:rPr>
+                <w:rFonts w:ascii="Times New Roman" w:eastAsia="Times New Roman" w:hAnsi="Times New Roman" w:cs="Times New Roman"/>
+                <w:color w:val="000000"/>
+                <w:kern w:val="0"/>
+                <w:sz w:val="24"/>
+                <w:szCs w:val="24"/>
+                <w:lang w:eastAsia="en-IN"/>
+                <w14:ligatures w14:val="none"/>
+              </w:rPr>
+            </w:pPr>
+            <w:r>
+              <w:rPr>
+                <w:rFonts w:ascii="Times New Roman" w:eastAsia="Times New Roman" w:hAnsi="Times New Roman" w:cs="Times New Roman"/>
+                <w:color w:val="000000"/>
+                <w:kern w:val="0"/>
+                <w:sz w:val="24"/>
+                <w:szCs w:val="24"/>
+                <w:lang w:eastAsia="en-IN"/>
+                <w14:ligatures w14:val="none"/>
+              </w:rPr>
+              <w:t>-69</w:t>
+            </w:r>
+          </w:p>
+        </w:tc>
+        <w:tc>
+          <w:tcPr>
+            <w:tcW w:w="750" w:type="dxa"/>
+            <w:noWrap/>
+            <w:hideMark/>
+          </w:tcPr>
+          <w:p>
+            <w:pPr>
+              <w:jc w:val="center"/>
+              <w:rPr>
+                <w:rFonts w:ascii="Times New Roman" w:eastAsia="Times New Roman" w:hAnsi="Times New Roman" w:cs="Times New Roman"/>
+                <w:color w:val="000000"/>
+                <w:kern w:val="0"/>
+                <w:sz w:val="24"/>
+                <w:szCs w:val="24"/>
+                <w:lang w:eastAsia="en-IN"/>
+                <w14:ligatures w14:val="none"/>
+              </w:rPr>
+            </w:pPr>
+            <w:r>
+              <w:rPr>
+                <w:rFonts w:ascii="Times New Roman" w:eastAsia="Times New Roman" w:hAnsi="Times New Roman" w:cs="Times New Roman"/>
+                <w:color w:val="000000"/>
+                <w:kern w:val="0"/>
+                <w:sz w:val="24"/>
+                <w:szCs w:val="24"/>
+                <w:lang w:eastAsia="en-IN"/>
+                <w14:ligatures w14:val="none"/>
+              </w:rPr>
+              <w:t>6</w:t>
+            </w:r>
+          </w:p>
+        </w:tc>
+        <w:tc>
+          <w:tcPr>
+            <w:tcW w:w="1121" w:type="dxa"/>
+            <w:noWrap/>
+            <w:hideMark/>
+          </w:tcPr>
+          <w:p>
+            <w:pPr>
+              <w:jc w:val="center"/>
+              <w:rPr>
+                <w:rFonts w:ascii="Times New Roman" w:eastAsia="Times New Roman" w:hAnsi="Times New Roman" w:cs="Times New Roman"/>
+                <w:color w:val="000000"/>
+                <w:kern w:val="0"/>
+                <w:sz w:val="24"/>
+                <w:szCs w:val="24"/>
+                <w:lang w:eastAsia="en-IN"/>
+                <w14:ligatures w14:val="none"/>
+              </w:rPr>
+            </w:pPr>
+            <w:r>
+              <w:rPr>
+                <w:rFonts w:ascii="Times New Roman" w:eastAsia="Times New Roman" w:hAnsi="Times New Roman" w:cs="Times New Roman"/>
+                <w:color w:val="000000"/>
+                <w:kern w:val="0"/>
+                <w:sz w:val="24"/>
+                <w:szCs w:val="24"/>
+                <w:lang w:eastAsia="en-IN"/>
+                <w14:ligatures w14:val="none"/>
+              </w:rPr>
+              <w:t>-0.460</w:t>
+            </w:r>
+          </w:p>
+        </w:tc>
+        <w:tc>
+          <w:tcPr>
+            <w:tcW w:w="1336" w:type="dxa"/>
+            <w:noWrap/>
+            <w:hideMark/>
+          </w:tcPr>
+          <w:p>
+            <w:pPr>
+              <w:jc w:val="center"/>
+              <w:rPr>
+                <w:rFonts w:ascii="Times New Roman" w:eastAsia="Times New Roman" w:hAnsi="Times New Roman" w:cs="Times New Roman"/>
+                <w:color w:val="000000"/>
+                <w:kern w:val="0"/>
+                <w:sz w:val="24"/>
+                <w:szCs w:val="24"/>
+                <w:lang w:eastAsia="en-IN"/>
+                <w14:ligatures w14:val="none"/>
+              </w:rPr>
+            </w:pPr>
+            <w:r>
+              <w:rPr>
+                <w:rFonts w:ascii="Times New Roman" w:eastAsia="Times New Roman" w:hAnsi="Times New Roman" w:cs="Times New Roman"/>
+                <w:color w:val="000000"/>
+                <w:kern w:val="0"/>
+                <w:sz w:val="24"/>
+                <w:szCs w:val="24"/>
+                <w:lang w:eastAsia="en-IN"/>
+                <w14:ligatures w14:val="none"/>
+              </w:rPr>
+              <w:t>-0.058</w:t>
+            </w:r>
+          </w:p>
+        </w:tc>
+        <w:tc>
+          <w:tcPr>
+            <w:tcW w:w="1182" w:type="dxa"/>
+            <w:noWrap/>
+            <w:hideMark/>
+          </w:tcPr>
+          <w:p>
+            <w:pPr>
+              <w:jc w:val="center"/>
+              <w:rPr>
+                <w:rFonts w:ascii="Times New Roman" w:eastAsia="Times New Roman" w:hAnsi="Times New Roman" w:cs="Times New Roman"/>
+                <w:color w:val="000000"/>
+                <w:kern w:val="0"/>
+                <w:sz w:val="24"/>
+                <w:szCs w:val="24"/>
+                <w:lang w:eastAsia="en-IN"/>
+                <w14:ligatures w14:val="none"/>
+              </w:rPr>
+            </w:pPr>
+            <w:r>
+              <w:rPr>
+                <w:rFonts w:ascii="Times New Roman" w:eastAsia="Times New Roman" w:hAnsi="Times New Roman" w:cs="Times New Roman"/>
+                <w:color w:val="000000"/>
+                <w:kern w:val="0"/>
+                <w:sz w:val="24"/>
+                <w:szCs w:val="24"/>
+                <w:lang w:eastAsia="en-IN"/>
+                <w14:ligatures w14:val="none"/>
+              </w:rPr>
+              <w:t>0.811</w:t>
+            </w:r>
+          </w:p>
+        </w:tc>
+        <w:tc>
+          <w:tcPr>
+            <w:tcW w:w="1621" w:type="dxa"/>
+            <w:noWrap/>
+            <w:hideMark/>
+          </w:tcPr>
+          <w:p>
+            <w:pPr>
+              <w:jc w:val="center"/>
+              <w:rPr>
+                <w:rFonts w:ascii="Times New Roman" w:eastAsia="Times New Roman" w:hAnsi="Times New Roman" w:cs="Times New Roman"/>
+                <w:color w:val="000000"/>
+                <w:kern w:val="0"/>
+                <w:sz w:val="24"/>
+                <w:szCs w:val="24"/>
+                <w:lang w:eastAsia="en-IN"/>
+                <w14:ligatures w14:val="none"/>
+              </w:rPr>
+            </w:pPr>
+            <w:r>
+              <w:rPr>
+                <w:rFonts w:ascii="Times New Roman" w:eastAsia="Times New Roman" w:hAnsi="Times New Roman" w:cs="Times New Roman"/>
+                <w:color w:val="000000"/>
+                <w:kern w:val="0"/>
+                <w:sz w:val="24"/>
+                <w:szCs w:val="24"/>
+                <w:lang w:eastAsia="en-IN"/>
+                <w14:ligatures w14:val="none"/>
+              </w:rPr>
+              <w:t>0.239</w:t>
+            </w:r>
+          </w:p>
+        </w:tc>
+      </w:tr>
+      <w:tr>
+        <w:trPr>
+          <w:trHeight w:val="292"/>
+        </w:trPr>
+        <w:tc>
+          <w:tcPr>
+            <w:tcW w:w="990" w:type="dxa"/>
+            <w:noWrap/>
+            <w:hideMark/>
+          </w:tcPr>
+          <w:p>
+            <w:pPr>
+              <w:jc w:val="center"/>
+              <w:rPr>
+                <w:rFonts w:ascii="Times New Roman" w:eastAsia="Times New Roman" w:hAnsi="Times New Roman" w:cs="Times New Roman"/>
+                <w:color w:val="000000"/>
+                <w:kern w:val="0"/>
+                <w:sz w:val="24"/>
+                <w:szCs w:val="24"/>
+                <w:lang w:eastAsia="en-IN"/>
+                <w14:ligatures w14:val="none"/>
+              </w:rPr>
+            </w:pPr>
+            <w:r>
+              <w:rPr>
+                <w:rFonts w:ascii="Times New Roman" w:eastAsia="Times New Roman" w:hAnsi="Times New Roman" w:cs="Times New Roman"/>
+                <w:color w:val="000000"/>
+                <w:kern w:val="0"/>
+                <w:sz w:val="24"/>
+                <w:szCs w:val="24"/>
+                <w:lang w:eastAsia="en-IN"/>
+                <w14:ligatures w14:val="none"/>
+              </w:rPr>
+              <w:t>3</w:t>
+            </w:r>
+          </w:p>
+        </w:tc>
+        <w:tc>
+          <w:tcPr>
+            <w:tcW w:w="648" w:type="dxa"/>
+            <w:noWrap/>
+            <w:hideMark/>
+          </w:tcPr>
+          <w:p>
+            <w:pPr>
+              <w:spacing w:after="0" w:line="240" w:lineRule="auto"/>
+              <w:jc w:val="center"/>
+              <w:rPr>
+                <w:rFonts w:ascii="Times New Roman" w:eastAsia="Times New Roman" w:hAnsi="Times New Roman" w:cs="Times New Roman"/>
+                <w:color w:val="000000"/>
+                <w:kern w:val="0"/>
+                <w:sz w:val="24"/>
+                <w:szCs w:val="24"/>
+                <w:lang w:eastAsia="en-IN"/>
+                <w14:ligatures w14:val="none"/>
+              </w:rPr>
+            </w:pPr>
+            <w:r>
+              <w:rPr>
+                <w:rFonts w:ascii="Times New Roman" w:eastAsia="Times New Roman" w:hAnsi="Times New Roman" w:cs="Times New Roman"/>
+                <w:color w:val="000000"/>
+                <w:kern w:val="0"/>
+                <w:sz w:val="24"/>
+                <w:szCs w:val="24"/>
+                <w:lang w:eastAsia="en-IN"/>
+                <w14:ligatures w14:val="none"/>
+              </w:rPr>
+              <w:t>167</w:t>
+            </w:r>
+          </w:p>
+        </w:tc>
+        <w:tc>
+          <w:tcPr>
+            <w:tcW w:w="648" w:type="dxa"/>
+            <w:noWrap/>
+            <w:hideMark/>
+          </w:tcPr>
+          <w:p>
+            <w:pPr>
+              <w:jc w:val="center"/>
+              <w:rPr>
+                <w:rFonts w:ascii="Times New Roman" w:eastAsia="Times New Roman" w:hAnsi="Times New Roman" w:cs="Times New Roman"/>
+                <w:color w:val="000000"/>
+                <w:kern w:val="0"/>
+                <w:sz w:val="24"/>
+                <w:szCs w:val="24"/>
+                <w:lang w:eastAsia="en-IN"/>
+                <w14:ligatures w14:val="none"/>
+              </w:rPr>
+            </w:pPr>
+            <w:r>
+              <w:rPr>
+                <w:rFonts w:ascii="Times New Roman" w:eastAsia="Times New Roman" w:hAnsi="Times New Roman" w:cs="Times New Roman"/>
+                <w:color w:val="000000"/>
+                <w:kern w:val="0"/>
+                <w:sz w:val="24"/>
+                <w:szCs w:val="24"/>
+                <w:lang w:eastAsia="en-IN"/>
+                <w14:ligatures w14:val="none"/>
+              </w:rPr>
+              <w:t>258</w:t>
+            </w:r>
+          </w:p>
+        </w:tc>
+        <w:tc>
+          <w:tcPr>
+            <w:tcW w:w="713" w:type="dxa"/>
+            <w:noWrap/>
+            <w:hideMark/>
+          </w:tcPr>
+          <w:p>
+            <w:pPr>
+              <w:jc w:val="center"/>
+              <w:rPr>
+                <w:rFonts w:ascii="Times New Roman" w:eastAsia="Times New Roman" w:hAnsi="Times New Roman" w:cs="Times New Roman"/>
+                <w:color w:val="000000"/>
+                <w:kern w:val="0"/>
+                <w:sz w:val="24"/>
+                <w:szCs w:val="24"/>
+                <w:lang w:eastAsia="en-IN"/>
+                <w14:ligatures w14:val="none"/>
+              </w:rPr>
+            </w:pPr>
+            <w:r>
+              <w:rPr>
+                <w:rFonts w:ascii="Times New Roman" w:eastAsia="Times New Roman" w:hAnsi="Times New Roman" w:cs="Times New Roman"/>
+                <w:color w:val="000000"/>
+                <w:kern w:val="0"/>
+                <w:sz w:val="24"/>
+                <w:szCs w:val="24"/>
+                <w:lang w:eastAsia="en-IN"/>
+                <w14:ligatures w14:val="none"/>
+              </w:rPr>
+              <w:t>-91</w:t>
+            </w:r>
+          </w:p>
+        </w:tc>
+        <w:tc>
+          <w:tcPr>
+            <w:tcW w:w="750" w:type="dxa"/>
+            <w:noWrap/>
+            <w:hideMark/>
+          </w:tcPr>
+          <w:p>
+            <w:pPr>
+              <w:jc w:val="center"/>
+              <w:rPr>
+                <w:rFonts w:ascii="Times New Roman" w:eastAsia="Times New Roman" w:hAnsi="Times New Roman" w:cs="Times New Roman"/>
+                <w:color w:val="000000"/>
+                <w:kern w:val="0"/>
+                <w:sz w:val="24"/>
+                <w:szCs w:val="24"/>
+                <w:lang w:eastAsia="en-IN"/>
+                <w14:ligatures w14:val="none"/>
+              </w:rPr>
+            </w:pPr>
+            <w:r>
+              <w:rPr>
+                <w:rFonts w:ascii="Times New Roman" w:eastAsia="Times New Roman" w:hAnsi="Times New Roman" w:cs="Times New Roman"/>
+                <w:color w:val="000000"/>
+                <w:kern w:val="0"/>
+                <w:sz w:val="24"/>
+                <w:szCs w:val="24"/>
+                <w:lang w:eastAsia="en-IN"/>
+                <w14:ligatures w14:val="none"/>
+              </w:rPr>
+              <w:t>7</w:t>
+            </w:r>
+          </w:p>
+        </w:tc>
+        <w:tc>
+          <w:tcPr>
+            <w:tcW w:w="1121" w:type="dxa"/>
+            <w:noWrap/>
+            <w:hideMark/>
+          </w:tcPr>
+          <w:p>
+            <w:pPr>
+              <w:jc w:val="center"/>
+              <w:rPr>
+                <w:rFonts w:ascii="Times New Roman" w:eastAsia="Times New Roman" w:hAnsi="Times New Roman" w:cs="Times New Roman"/>
+                <w:color w:val="000000"/>
+                <w:kern w:val="0"/>
+                <w:sz w:val="24"/>
+                <w:szCs w:val="24"/>
+                <w:lang w:eastAsia="en-IN"/>
+                <w14:ligatures w14:val="none"/>
+              </w:rPr>
+            </w:pPr>
+            <w:r>
+              <w:rPr>
+                <w:rFonts w:ascii="Times New Roman" w:eastAsia="Times New Roman" w:hAnsi="Times New Roman" w:cs="Times New Roman"/>
+                <w:color w:val="000000"/>
+                <w:kern w:val="0"/>
+                <w:sz w:val="24"/>
+                <w:szCs w:val="24"/>
+                <w:lang w:eastAsia="en-IN"/>
+                <w14:ligatures w14:val="none"/>
+              </w:rPr>
+              <w:t>-0.607</w:t>
+            </w:r>
+          </w:p>
+        </w:tc>
+        <w:tc>
+          <w:tcPr>
+            <w:tcW w:w="1336" w:type="dxa"/>
+            <w:noWrap/>
+            <w:hideMark/>
+          </w:tcPr>
+          <w:p>
+            <w:pPr>
+              <w:jc w:val="center"/>
+              <w:rPr>
+                <w:rFonts w:ascii="Times New Roman" w:eastAsia="Times New Roman" w:hAnsi="Times New Roman" w:cs="Times New Roman"/>
+                <w:color w:val="000000"/>
+                <w:kern w:val="0"/>
+                <w:sz w:val="24"/>
+                <w:szCs w:val="24"/>
+                <w:lang w:eastAsia="en-IN"/>
+                <w14:ligatures w14:val="none"/>
+              </w:rPr>
+            </w:pPr>
+            <w:r>
+              <w:rPr>
+                <w:rFonts w:ascii="Times New Roman" w:eastAsia="Times New Roman" w:hAnsi="Times New Roman" w:cs="Times New Roman"/>
+                <w:color w:val="000000"/>
+                <w:kern w:val="0"/>
+                <w:sz w:val="24"/>
+                <w:szCs w:val="24"/>
+                <w:lang w:eastAsia="en-IN"/>
+                <w14:ligatures w14:val="none"/>
+              </w:rPr>
+              <w:t>-0.076</w:t>
+            </w:r>
+          </w:p>
+        </w:tc>
+        <w:tc>
+          <w:tcPr>
+            <w:tcW w:w="1182" w:type="dxa"/>
+            <w:noWrap/>
+            <w:hideMark/>
+          </w:tcPr>
+          <w:p>
+            <w:pPr>
+              <w:jc w:val="center"/>
+              <w:rPr>
+                <w:rFonts w:ascii="Times New Roman" w:eastAsia="Times New Roman" w:hAnsi="Times New Roman" w:cs="Times New Roman"/>
+                <w:color w:val="000000"/>
+                <w:kern w:val="0"/>
+                <w:sz w:val="24"/>
+                <w:szCs w:val="24"/>
+                <w:lang w:eastAsia="en-IN"/>
+                <w14:ligatures w14:val="none"/>
+              </w:rPr>
+            </w:pPr>
+            <w:r>
+              <w:rPr>
+                <w:rFonts w:ascii="Times New Roman" w:eastAsia="Times New Roman" w:hAnsi="Times New Roman" w:cs="Times New Roman"/>
+                <w:color w:val="000000"/>
+                <w:kern w:val="0"/>
+                <w:sz w:val="24"/>
+                <w:szCs w:val="24"/>
+                <w:lang w:eastAsia="en-IN"/>
+                <w14:ligatures w14:val="none"/>
+              </w:rPr>
+              <w:t>0.805</w:t>
+            </w:r>
+          </w:p>
+        </w:tc>
+        <w:tc>
+          <w:tcPr>
+            <w:tcW w:w="1621" w:type="dxa"/>
+            <w:noWrap/>
+            <w:hideMark/>
+          </w:tcPr>
+          <w:p>
+            <w:pPr>
+              <w:jc w:val="center"/>
+              <w:rPr>
+                <w:rFonts w:ascii="Times New Roman" w:eastAsia="Times New Roman" w:hAnsi="Times New Roman" w:cs="Times New Roman"/>
+                <w:color w:val="000000"/>
+                <w:kern w:val="0"/>
+                <w:sz w:val="24"/>
+                <w:szCs w:val="24"/>
+                <w:lang w:eastAsia="en-IN"/>
+                <w14:ligatures w14:val="none"/>
+              </w:rPr>
+            </w:pPr>
+            <w:r>
+              <w:rPr>
+                <w:rFonts w:ascii="Times New Roman" w:eastAsia="Times New Roman" w:hAnsi="Times New Roman" w:cs="Times New Roman"/>
+                <w:color w:val="000000"/>
+                <w:kern w:val="0"/>
+                <w:sz w:val="24"/>
+                <w:szCs w:val="24"/>
+                <w:lang w:eastAsia="en-IN"/>
+                <w14:ligatures w14:val="none"/>
+              </w:rPr>
+              <w:t>0.237</w:t>
+            </w:r>
+          </w:p>
+        </w:tc>
+      </w:tr>
+      <w:tr>
+        <w:trPr>
+          <w:trHeight w:val="292"/>
+        </w:trPr>
+        <w:tc>
+          <w:tcPr>
+            <w:tcW w:w="990" w:type="dxa"/>
+            <w:noWrap/>
+            <w:hideMark/>
+          </w:tcPr>
+          <w:p>
+            <w:pPr>
+              <w:jc w:val="center"/>
+              <w:rPr>
+                <w:rFonts w:ascii="Times New Roman" w:eastAsia="Times New Roman" w:hAnsi="Times New Roman" w:cs="Times New Roman"/>
+                <w:color w:val="000000"/>
+                <w:kern w:val="0"/>
+                <w:sz w:val="24"/>
+                <w:szCs w:val="24"/>
+                <w:lang w:eastAsia="en-IN"/>
+                <w14:ligatures w14:val="none"/>
+              </w:rPr>
+            </w:pPr>
+            <w:r>
+              <w:rPr>
+                <w:rFonts w:ascii="Times New Roman" w:eastAsia="Times New Roman" w:hAnsi="Times New Roman" w:cs="Times New Roman"/>
+                <w:color w:val="000000"/>
+                <w:kern w:val="0"/>
+                <w:sz w:val="24"/>
+                <w:szCs w:val="24"/>
+                <w:lang w:eastAsia="en-IN"/>
+                <w14:ligatures w14:val="none"/>
+              </w:rPr>
+              <w:t>4</w:t>
+            </w:r>
+          </w:p>
+        </w:tc>
+        <w:tc>
+          <w:tcPr>
+            <w:tcW w:w="648" w:type="dxa"/>
+            <w:noWrap/>
+            <w:hideMark/>
+          </w:tcPr>
+          <w:p>
+            <w:pPr>
+              <w:spacing w:after="0" w:line="240" w:lineRule="auto"/>
+              <w:jc w:val="center"/>
+              <w:rPr>
+                <w:rFonts w:ascii="Times New Roman" w:eastAsia="Times New Roman" w:hAnsi="Times New Roman" w:cs="Times New Roman"/>
+                <w:color w:val="000000"/>
+                <w:kern w:val="0"/>
+                <w:sz w:val="24"/>
+                <w:szCs w:val="24"/>
+                <w:lang w:eastAsia="en-IN"/>
+                <w14:ligatures w14:val="none"/>
+              </w:rPr>
+            </w:pPr>
+            <w:r>
+              <w:rPr>
+                <w:rFonts w:ascii="Times New Roman" w:eastAsia="Times New Roman" w:hAnsi="Times New Roman" w:cs="Times New Roman"/>
+                <w:color w:val="000000"/>
+                <w:kern w:val="0"/>
+                <w:sz w:val="24"/>
+                <w:szCs w:val="24"/>
+                <w:lang w:eastAsia="en-IN"/>
+                <w14:ligatures w14:val="none"/>
+              </w:rPr>
+              <w:t>379</w:t>
+            </w:r>
+          </w:p>
+        </w:tc>
+        <w:tc>
+          <w:tcPr>
+            <w:tcW w:w="648" w:type="dxa"/>
+            <w:noWrap/>
+            <w:hideMark/>
+          </w:tcPr>
+          <w:p>
+            <w:pPr>
+              <w:jc w:val="center"/>
+              <w:rPr>
+                <w:rFonts w:ascii="Times New Roman" w:eastAsia="Times New Roman" w:hAnsi="Times New Roman" w:cs="Times New Roman"/>
+                <w:color w:val="000000"/>
+                <w:kern w:val="0"/>
+                <w:sz w:val="24"/>
+                <w:szCs w:val="24"/>
+                <w:lang w:eastAsia="en-IN"/>
+                <w14:ligatures w14:val="none"/>
+              </w:rPr>
+            </w:pPr>
+            <w:r>
+              <w:rPr>
+                <w:rFonts w:ascii="Times New Roman" w:eastAsia="Times New Roman" w:hAnsi="Times New Roman" w:cs="Times New Roman"/>
+                <w:color w:val="000000"/>
+                <w:kern w:val="0"/>
+                <w:sz w:val="24"/>
+                <w:szCs w:val="24"/>
+                <w:lang w:eastAsia="en-IN"/>
+                <w14:ligatures w14:val="none"/>
+              </w:rPr>
+              <w:t>33</w:t>
+            </w:r>
+          </w:p>
+        </w:tc>
+        <w:tc>
+          <w:tcPr>
+            <w:tcW w:w="713" w:type="dxa"/>
+            <w:noWrap/>
+            <w:hideMark/>
+          </w:tcPr>
+          <w:p>
+            <w:pPr>
+              <w:jc w:val="center"/>
+              <w:rPr>
+                <w:rFonts w:ascii="Times New Roman" w:eastAsia="Times New Roman" w:hAnsi="Times New Roman" w:cs="Times New Roman"/>
+                <w:color w:val="000000"/>
+                <w:kern w:val="0"/>
+                <w:sz w:val="24"/>
+                <w:szCs w:val="24"/>
+                <w:lang w:eastAsia="en-IN"/>
+                <w14:ligatures w14:val="none"/>
+              </w:rPr>
+            </w:pPr>
+            <w:r>
+              <w:rPr>
+                <w:rFonts w:ascii="Times New Roman" w:eastAsia="Times New Roman" w:hAnsi="Times New Roman" w:cs="Times New Roman"/>
+                <w:color w:val="000000"/>
+                <w:kern w:val="0"/>
+                <w:sz w:val="24"/>
+                <w:szCs w:val="24"/>
+                <w:lang w:eastAsia="en-IN"/>
+                <w14:ligatures w14:val="none"/>
+              </w:rPr>
+              <w:t>346</w:t>
+            </w:r>
+          </w:p>
+        </w:tc>
+        <w:tc>
+          <w:tcPr>
+            <w:tcW w:w="750" w:type="dxa"/>
+            <w:noWrap/>
+            <w:hideMark/>
+          </w:tcPr>
+          <w:p>
+            <w:pPr>
+              <w:jc w:val="center"/>
+              <w:rPr>
+                <w:rFonts w:ascii="Times New Roman" w:eastAsia="Times New Roman" w:hAnsi="Times New Roman" w:cs="Times New Roman"/>
+                <w:color w:val="000000"/>
+                <w:kern w:val="0"/>
+                <w:sz w:val="24"/>
+                <w:szCs w:val="24"/>
+                <w:lang w:eastAsia="en-IN"/>
+                <w14:ligatures w14:val="none"/>
+              </w:rPr>
+            </w:pPr>
+            <w:r>
+              <w:rPr>
+                <w:rFonts w:ascii="Times New Roman" w:eastAsia="Times New Roman" w:hAnsi="Times New Roman" w:cs="Times New Roman"/>
+                <w:color w:val="000000"/>
+                <w:kern w:val="0"/>
+                <w:sz w:val="24"/>
+                <w:szCs w:val="24"/>
+                <w:lang w:eastAsia="en-IN"/>
+                <w14:ligatures w14:val="none"/>
+              </w:rPr>
+              <w:t>1</w:t>
+            </w:r>
+          </w:p>
+        </w:tc>
+        <w:tc>
+          <w:tcPr>
+            <w:tcW w:w="1121" w:type="dxa"/>
+            <w:noWrap/>
+            <w:hideMark/>
+          </w:tcPr>
+          <w:p>
+            <w:pPr>
+              <w:jc w:val="center"/>
+              <w:rPr>
+                <w:rFonts w:ascii="Times New Roman" w:eastAsia="Times New Roman" w:hAnsi="Times New Roman" w:cs="Times New Roman"/>
+                <w:color w:val="000000"/>
+                <w:kern w:val="0"/>
+                <w:sz w:val="24"/>
+                <w:szCs w:val="24"/>
+                <w:lang w:eastAsia="en-IN"/>
+                <w14:ligatures w14:val="none"/>
+              </w:rPr>
+            </w:pPr>
+            <w:r>
+              <w:rPr>
+                <w:rFonts w:ascii="Times New Roman" w:eastAsia="Times New Roman" w:hAnsi="Times New Roman" w:cs="Times New Roman"/>
+                <w:color w:val="000000"/>
+                <w:kern w:val="0"/>
+                <w:sz w:val="24"/>
+                <w:szCs w:val="24"/>
+                <w:lang w:eastAsia="en-IN"/>
+                <w14:ligatures w14:val="none"/>
+              </w:rPr>
+              <w:t>2.307</w:t>
+            </w:r>
+          </w:p>
+        </w:tc>
+        <w:tc>
+          <w:tcPr>
+            <w:tcW w:w="1336" w:type="dxa"/>
+            <w:noWrap/>
+            <w:hideMark/>
+          </w:tcPr>
+          <w:p>
+            <w:pPr>
+              <w:jc w:val="center"/>
+              <w:rPr>
+                <w:rFonts w:ascii="Times New Roman" w:eastAsia="Times New Roman" w:hAnsi="Times New Roman" w:cs="Times New Roman"/>
+                <w:color w:val="000000"/>
+                <w:kern w:val="0"/>
+                <w:sz w:val="24"/>
+                <w:szCs w:val="24"/>
+                <w:lang w:eastAsia="en-IN"/>
+                <w14:ligatures w14:val="none"/>
+              </w:rPr>
+            </w:pPr>
+            <w:r>
+              <w:rPr>
+                <w:rFonts w:ascii="Times New Roman" w:eastAsia="Times New Roman" w:hAnsi="Times New Roman" w:cs="Times New Roman"/>
+                <w:color w:val="000000"/>
+                <w:kern w:val="0"/>
+                <w:sz w:val="24"/>
+                <w:szCs w:val="24"/>
+                <w:lang w:eastAsia="en-IN"/>
+                <w14:ligatures w14:val="none"/>
+              </w:rPr>
+              <w:t>0.288</w:t>
+            </w:r>
+          </w:p>
+        </w:tc>
+        <w:tc>
+          <w:tcPr>
+            <w:tcW w:w="1182" w:type="dxa"/>
+            <w:noWrap/>
+            <w:hideMark/>
+          </w:tcPr>
+          <w:p>
+            <w:pPr>
+              <w:jc w:val="center"/>
+              <w:rPr>
+                <w:rFonts w:ascii="Times New Roman" w:eastAsia="Times New Roman" w:hAnsi="Times New Roman" w:cs="Times New Roman"/>
+                <w:color w:val="000000"/>
+                <w:kern w:val="0"/>
+                <w:sz w:val="24"/>
+                <w:szCs w:val="24"/>
+                <w:lang w:eastAsia="en-IN"/>
+                <w14:ligatures w14:val="none"/>
+              </w:rPr>
+            </w:pPr>
+            <w:r>
+              <w:rPr>
+                <w:rFonts w:ascii="Times New Roman" w:eastAsia="Times New Roman" w:hAnsi="Times New Roman" w:cs="Times New Roman"/>
+                <w:color w:val="000000"/>
+                <w:kern w:val="0"/>
+                <w:sz w:val="24"/>
+                <w:szCs w:val="24"/>
+                <w:lang w:eastAsia="en-IN"/>
+                <w14:ligatures w14:val="none"/>
+              </w:rPr>
+              <w:t>3.389</w:t>
+            </w:r>
+          </w:p>
+        </w:tc>
+        <w:tc>
+          <w:tcPr>
+            <w:tcW w:w="1621" w:type="dxa"/>
+            <w:noWrap/>
+            <w:hideMark/>
+          </w:tcPr>
+          <w:p>
+            <w:pPr>
+              <w:jc w:val="center"/>
+              <w:rPr>
+                <w:rFonts w:ascii="Times New Roman" w:eastAsia="Times New Roman" w:hAnsi="Times New Roman" w:cs="Times New Roman"/>
+                <w:color w:val="000000"/>
+                <w:kern w:val="0"/>
+                <w:sz w:val="24"/>
+                <w:szCs w:val="24"/>
+                <w:lang w:eastAsia="en-IN"/>
+                <w14:ligatures w14:val="none"/>
+              </w:rPr>
+            </w:pPr>
+            <w:r>
+              <w:rPr>
+                <w:rFonts w:ascii="Times New Roman" w:eastAsia="Times New Roman" w:hAnsi="Times New Roman" w:cs="Times New Roman"/>
+                <w:color w:val="000000"/>
+                <w:kern w:val="0"/>
+                <w:sz w:val="24"/>
+                <w:szCs w:val="24"/>
+                <w:lang w:eastAsia="en-IN"/>
+                <w14:ligatures w14:val="none"/>
+              </w:rPr>
+              <w:t>1.000</w:t>
+            </w:r>
+          </w:p>
+        </w:tc>
+      </w:tr>
+      <w:tr>
+        <w:trPr>
+          <w:trHeight w:val="292"/>
+        </w:trPr>
+        <w:tc>
+          <w:tcPr>
+            <w:tcW w:w="990" w:type="dxa"/>
+            <w:noWrap/>
+            <w:hideMark/>
+          </w:tcPr>
+          <w:p>
+            <w:pPr>
+              <w:jc w:val="center"/>
+              <w:rPr>
+                <w:rFonts w:ascii="Times New Roman" w:eastAsia="Times New Roman" w:hAnsi="Times New Roman" w:cs="Times New Roman"/>
+                <w:color w:val="000000"/>
+                <w:kern w:val="0"/>
+                <w:sz w:val="24"/>
+                <w:szCs w:val="24"/>
+                <w:lang w:eastAsia="en-IN"/>
+                <w14:ligatures w14:val="none"/>
+              </w:rPr>
+            </w:pPr>
+            <w:r>
+              <w:rPr>
+                <w:rFonts w:ascii="Times New Roman" w:eastAsia="Times New Roman" w:hAnsi="Times New Roman" w:cs="Times New Roman"/>
+                <w:color w:val="000000"/>
+                <w:kern w:val="0"/>
+                <w:sz w:val="24"/>
+                <w:szCs w:val="24"/>
+                <w:lang w:eastAsia="en-IN"/>
+                <w14:ligatures w14:val="none"/>
+              </w:rPr>
+              <w:t>5</w:t>
+            </w:r>
+          </w:p>
+        </w:tc>
+        <w:tc>
+          <w:tcPr>
+            <w:tcW w:w="648" w:type="dxa"/>
+            <w:noWrap/>
+            <w:hideMark/>
+          </w:tcPr>
+          <w:p>
+            <w:pPr>
+              <w:spacing w:after="0" w:line="240" w:lineRule="auto"/>
+              <w:jc w:val="center"/>
+              <w:rPr>
+                <w:rFonts w:ascii="Times New Roman" w:eastAsia="Times New Roman" w:hAnsi="Times New Roman" w:cs="Times New Roman"/>
+                <w:color w:val="000000"/>
+                <w:kern w:val="0"/>
+                <w:sz w:val="24"/>
+                <w:szCs w:val="24"/>
+                <w:lang w:eastAsia="en-IN"/>
+                <w14:ligatures w14:val="none"/>
+              </w:rPr>
+            </w:pPr>
+            <w:r>
+              <w:rPr>
+                <w:rFonts w:ascii="Times New Roman" w:eastAsia="Times New Roman" w:hAnsi="Times New Roman" w:cs="Times New Roman"/>
+                <w:color w:val="000000"/>
+                <w:kern w:val="0"/>
+                <w:sz w:val="24"/>
+                <w:szCs w:val="24"/>
+                <w:lang w:eastAsia="en-IN"/>
+                <w14:ligatures w14:val="none"/>
+              </w:rPr>
+              <w:t>133</w:t>
+            </w:r>
+          </w:p>
+        </w:tc>
+        <w:tc>
+          <w:tcPr>
+            <w:tcW w:w="648" w:type="dxa"/>
+            <w:noWrap/>
+            <w:hideMark/>
+          </w:tcPr>
+          <w:p>
+            <w:pPr>
+              <w:jc w:val="center"/>
+              <w:rPr>
+                <w:rFonts w:ascii="Times New Roman" w:eastAsia="Times New Roman" w:hAnsi="Times New Roman" w:cs="Times New Roman"/>
+                <w:color w:val="000000"/>
+                <w:kern w:val="0"/>
+                <w:sz w:val="24"/>
+                <w:szCs w:val="24"/>
+                <w:lang w:eastAsia="en-IN"/>
+                <w14:ligatures w14:val="none"/>
+              </w:rPr>
+            </w:pPr>
+            <w:r>
+              <w:rPr>
+                <w:rFonts w:ascii="Times New Roman" w:eastAsia="Times New Roman" w:hAnsi="Times New Roman" w:cs="Times New Roman"/>
+                <w:color w:val="000000"/>
+                <w:kern w:val="0"/>
+                <w:sz w:val="24"/>
+                <w:szCs w:val="24"/>
+                <w:lang w:eastAsia="en-IN"/>
+                <w14:ligatures w14:val="none"/>
+              </w:rPr>
+              <w:t>192</w:t>
+            </w:r>
+          </w:p>
+        </w:tc>
+        <w:tc>
+          <w:tcPr>
+            <w:tcW w:w="713" w:type="dxa"/>
+            <w:noWrap/>
+            <w:hideMark/>
+          </w:tcPr>
+          <w:p>
+            <w:pPr>
+              <w:jc w:val="center"/>
+              <w:rPr>
+                <w:rFonts w:ascii="Times New Roman" w:eastAsia="Times New Roman" w:hAnsi="Times New Roman" w:cs="Times New Roman"/>
+                <w:color w:val="000000"/>
+                <w:kern w:val="0"/>
+                <w:sz w:val="24"/>
+                <w:szCs w:val="24"/>
+                <w:lang w:eastAsia="en-IN"/>
+                <w14:ligatures w14:val="none"/>
+              </w:rPr>
+            </w:pPr>
+            <w:r>
+              <w:rPr>
+                <w:rFonts w:ascii="Times New Roman" w:eastAsia="Times New Roman" w:hAnsi="Times New Roman" w:cs="Times New Roman"/>
+                <w:color w:val="000000"/>
+                <w:kern w:val="0"/>
+                <w:sz w:val="24"/>
+                <w:szCs w:val="24"/>
+                <w:lang w:eastAsia="en-IN"/>
+                <w14:ligatures w14:val="none"/>
+              </w:rPr>
+              <w:t>-59</w:t>
+            </w:r>
+          </w:p>
+        </w:tc>
+        <w:tc>
+          <w:tcPr>
+            <w:tcW w:w="750" w:type="dxa"/>
+            <w:noWrap/>
+            <w:hideMark/>
+          </w:tcPr>
+          <w:p>
+            <w:pPr>
+              <w:jc w:val="center"/>
+              <w:rPr>
+                <w:rFonts w:ascii="Times New Roman" w:eastAsia="Times New Roman" w:hAnsi="Times New Roman" w:cs="Times New Roman"/>
+                <w:color w:val="000000"/>
+                <w:kern w:val="0"/>
+                <w:sz w:val="24"/>
+                <w:szCs w:val="24"/>
+                <w:lang w:eastAsia="en-IN"/>
+                <w14:ligatures w14:val="none"/>
+              </w:rPr>
+            </w:pPr>
+            <w:r>
+              <w:rPr>
+                <w:rFonts w:ascii="Times New Roman" w:eastAsia="Times New Roman" w:hAnsi="Times New Roman" w:cs="Times New Roman"/>
+                <w:color w:val="000000"/>
+                <w:kern w:val="0"/>
+                <w:sz w:val="24"/>
+                <w:szCs w:val="24"/>
+                <w:lang w:eastAsia="en-IN"/>
+                <w14:ligatures w14:val="none"/>
+              </w:rPr>
+              <w:t>5</w:t>
+            </w:r>
+          </w:p>
+        </w:tc>
+        <w:tc>
+          <w:tcPr>
+            <w:tcW w:w="1121" w:type="dxa"/>
+            <w:noWrap/>
+            <w:hideMark/>
+          </w:tcPr>
+          <w:p>
+            <w:pPr>
+              <w:jc w:val="center"/>
+              <w:rPr>
+                <w:rFonts w:ascii="Times New Roman" w:eastAsia="Times New Roman" w:hAnsi="Times New Roman" w:cs="Times New Roman"/>
+                <w:color w:val="000000"/>
+                <w:kern w:val="0"/>
+                <w:sz w:val="24"/>
+                <w:szCs w:val="24"/>
+                <w:lang w:eastAsia="en-IN"/>
+                <w14:ligatures w14:val="none"/>
+              </w:rPr>
+            </w:pPr>
+            <w:r>
+              <w:rPr>
+                <w:rFonts w:ascii="Times New Roman" w:eastAsia="Times New Roman" w:hAnsi="Times New Roman" w:cs="Times New Roman"/>
+                <w:color w:val="000000"/>
+                <w:kern w:val="0"/>
+                <w:sz w:val="24"/>
+                <w:szCs w:val="24"/>
+                <w:lang w:eastAsia="en-IN"/>
+                <w14:ligatures w14:val="none"/>
+              </w:rPr>
+              <w:t>-0.393</w:t>
+            </w:r>
+          </w:p>
+        </w:tc>
+        <w:tc>
+          <w:tcPr>
+            <w:tcW w:w="1336" w:type="dxa"/>
+            <w:noWrap/>
+            <w:hideMark/>
+          </w:tcPr>
+          <w:p>
+            <w:pPr>
+              <w:jc w:val="center"/>
+              <w:rPr>
+                <w:rFonts w:ascii="Times New Roman" w:eastAsia="Times New Roman" w:hAnsi="Times New Roman" w:cs="Times New Roman"/>
+                <w:color w:val="000000"/>
+                <w:kern w:val="0"/>
+                <w:sz w:val="24"/>
+                <w:szCs w:val="24"/>
+                <w:lang w:eastAsia="en-IN"/>
+                <w14:ligatures w14:val="none"/>
+              </w:rPr>
+            </w:pPr>
+            <w:r>
+              <w:rPr>
+                <w:rFonts w:ascii="Times New Roman" w:eastAsia="Times New Roman" w:hAnsi="Times New Roman" w:cs="Times New Roman"/>
+                <w:color w:val="000000"/>
+                <w:kern w:val="0"/>
+                <w:sz w:val="24"/>
+                <w:szCs w:val="24"/>
+                <w:lang w:eastAsia="en-IN"/>
+                <w14:ligatures w14:val="none"/>
+              </w:rPr>
+              <w:t>-0.049</w:t>
+            </w:r>
+          </w:p>
+        </w:tc>
+        <w:tc>
+          <w:tcPr>
+            <w:tcW w:w="1182" w:type="dxa"/>
+            <w:noWrap/>
+            <w:hideMark/>
+          </w:tcPr>
+          <w:p>
+            <w:pPr>
+              <w:jc w:val="center"/>
+              <w:rPr>
+                <w:rFonts w:ascii="Times New Roman" w:eastAsia="Times New Roman" w:hAnsi="Times New Roman" w:cs="Times New Roman"/>
+                <w:color w:val="000000"/>
+                <w:kern w:val="0"/>
+                <w:sz w:val="24"/>
+                <w:szCs w:val="24"/>
+                <w:lang w:eastAsia="en-IN"/>
+                <w14:ligatures w14:val="none"/>
+              </w:rPr>
+            </w:pPr>
+            <w:r>
+              <w:rPr>
+                <w:rFonts w:ascii="Times New Roman" w:eastAsia="Times New Roman" w:hAnsi="Times New Roman" w:cs="Times New Roman"/>
+                <w:color w:val="000000"/>
+                <w:kern w:val="0"/>
+                <w:sz w:val="24"/>
+                <w:szCs w:val="24"/>
+                <w:lang w:eastAsia="en-IN"/>
+                <w14:ligatures w14:val="none"/>
+              </w:rPr>
+              <w:t>0.832</w:t>
+            </w:r>
+          </w:p>
+        </w:tc>
+        <w:tc>
+          <w:tcPr>
+            <w:tcW w:w="1621" w:type="dxa"/>
+            <w:noWrap/>
+            <w:hideMark/>
+          </w:tcPr>
+          <w:p>
+            <w:pPr>
+              <w:jc w:val="center"/>
+              <w:rPr>
+                <w:rFonts w:ascii="Times New Roman" w:eastAsia="Times New Roman" w:hAnsi="Times New Roman" w:cs="Times New Roman"/>
+                <w:color w:val="000000"/>
+                <w:kern w:val="0"/>
+                <w:sz w:val="24"/>
+                <w:szCs w:val="24"/>
+                <w:lang w:eastAsia="en-IN"/>
+                <w14:ligatures w14:val="none"/>
+              </w:rPr>
+            </w:pPr>
+            <w:r>
+              <w:rPr>
+                <w:rFonts w:ascii="Times New Roman" w:eastAsia="Times New Roman" w:hAnsi="Times New Roman" w:cs="Times New Roman"/>
+                <w:color w:val="000000"/>
+                <w:kern w:val="0"/>
+                <w:sz w:val="24"/>
+                <w:szCs w:val="24"/>
+                <w:lang w:eastAsia="en-IN"/>
+                <w14:ligatures w14:val="none"/>
+              </w:rPr>
+              <w:t>0.246</w:t>
+            </w:r>
+          </w:p>
+        </w:tc>
+      </w:tr>
+      <w:tr>
+        <w:trPr>
+          <w:trHeight w:val="292"/>
+        </w:trPr>
+        <w:tc>
+          <w:tcPr>
+            <w:tcW w:w="990" w:type="dxa"/>
+            <w:noWrap/>
+            <w:hideMark/>
+          </w:tcPr>
+          <w:p>
+            <w:pPr>
+              <w:jc w:val="center"/>
+              <w:rPr>
+                <w:rFonts w:ascii="Times New Roman" w:eastAsia="Times New Roman" w:hAnsi="Times New Roman" w:cs="Times New Roman"/>
+                <w:color w:val="000000"/>
+                <w:kern w:val="0"/>
+                <w:sz w:val="24"/>
+                <w:szCs w:val="24"/>
+                <w:lang w:eastAsia="en-IN"/>
+                <w14:ligatures w14:val="none"/>
+              </w:rPr>
+            </w:pPr>
+            <w:r>
+              <w:rPr>
+                <w:rFonts w:ascii="Times New Roman" w:eastAsia="Times New Roman" w:hAnsi="Times New Roman" w:cs="Times New Roman"/>
+                <w:color w:val="000000"/>
+                <w:kern w:val="0"/>
+                <w:sz w:val="24"/>
+                <w:szCs w:val="24"/>
+                <w:lang w:eastAsia="en-IN"/>
+                <w14:ligatures w14:val="none"/>
+              </w:rPr>
+              <w:t>6</w:t>
+            </w:r>
+          </w:p>
+        </w:tc>
+        <w:tc>
+          <w:tcPr>
+            <w:tcW w:w="648" w:type="dxa"/>
+            <w:noWrap/>
+            <w:hideMark/>
+          </w:tcPr>
+          <w:p>
+            <w:pPr>
+              <w:spacing w:after="0" w:line="240" w:lineRule="auto"/>
+              <w:jc w:val="center"/>
+              <w:rPr>
+                <w:rFonts w:ascii="Times New Roman" w:eastAsia="Times New Roman" w:hAnsi="Times New Roman" w:cs="Times New Roman"/>
+                <w:color w:val="000000"/>
+                <w:kern w:val="0"/>
+                <w:sz w:val="24"/>
+                <w:szCs w:val="24"/>
+                <w:lang w:eastAsia="en-IN"/>
+                <w14:ligatures w14:val="none"/>
+              </w:rPr>
+            </w:pPr>
+            <w:r>
+              <w:rPr>
+                <w:rFonts w:ascii="Times New Roman" w:eastAsia="Times New Roman" w:hAnsi="Times New Roman" w:cs="Times New Roman"/>
+                <w:color w:val="000000"/>
+                <w:kern w:val="0"/>
+                <w:sz w:val="24"/>
+                <w:szCs w:val="24"/>
+                <w:lang w:eastAsia="en-IN"/>
+                <w14:ligatures w14:val="none"/>
+              </w:rPr>
+              <w:t>78</w:t>
+            </w:r>
+          </w:p>
+        </w:tc>
+        <w:tc>
+          <w:tcPr>
+            <w:tcW w:w="648" w:type="dxa"/>
+            <w:noWrap/>
+            <w:hideMark/>
+          </w:tcPr>
+          <w:p>
+            <w:pPr>
+              <w:jc w:val="center"/>
+              <w:rPr>
+                <w:rFonts w:ascii="Times New Roman" w:eastAsia="Times New Roman" w:hAnsi="Times New Roman" w:cs="Times New Roman"/>
+                <w:color w:val="000000"/>
+                <w:kern w:val="0"/>
+                <w:sz w:val="24"/>
+                <w:szCs w:val="24"/>
+                <w:lang w:eastAsia="en-IN"/>
+                <w14:ligatures w14:val="none"/>
+              </w:rPr>
+            </w:pPr>
+            <w:r>
+              <w:rPr>
+                <w:rFonts w:ascii="Times New Roman" w:eastAsia="Times New Roman" w:hAnsi="Times New Roman" w:cs="Times New Roman"/>
+                <w:color w:val="000000"/>
+                <w:kern w:val="0"/>
+                <w:sz w:val="24"/>
+                <w:szCs w:val="24"/>
+                <w:lang w:eastAsia="en-IN"/>
+                <w14:ligatures w14:val="none"/>
+              </w:rPr>
+              <w:t>178</w:t>
+            </w:r>
+          </w:p>
+        </w:tc>
+        <w:tc>
+          <w:tcPr>
+            <w:tcW w:w="713" w:type="dxa"/>
+            <w:noWrap/>
+            <w:hideMark/>
+          </w:tcPr>
+          <w:p>
+            <w:pPr>
+              <w:jc w:val="center"/>
+              <w:rPr>
+                <w:rFonts w:ascii="Times New Roman" w:eastAsia="Times New Roman" w:hAnsi="Times New Roman" w:cs="Times New Roman"/>
+                <w:color w:val="000000"/>
+                <w:kern w:val="0"/>
+                <w:sz w:val="24"/>
+                <w:szCs w:val="24"/>
+                <w:lang w:eastAsia="en-IN"/>
+                <w14:ligatures w14:val="none"/>
+              </w:rPr>
+            </w:pPr>
+            <w:r>
+              <w:rPr>
+                <w:rFonts w:ascii="Times New Roman" w:eastAsia="Times New Roman" w:hAnsi="Times New Roman" w:cs="Times New Roman"/>
+                <w:color w:val="000000"/>
+                <w:kern w:val="0"/>
+                <w:sz w:val="24"/>
+                <w:szCs w:val="24"/>
+                <w:lang w:eastAsia="en-IN"/>
+                <w14:ligatures w14:val="none"/>
+              </w:rPr>
+              <w:t>-100</w:t>
+            </w:r>
+          </w:p>
+        </w:tc>
+        <w:tc>
+          <w:tcPr>
+            <w:tcW w:w="750" w:type="dxa"/>
+            <w:noWrap/>
+            <w:hideMark/>
+          </w:tcPr>
+          <w:p>
+            <w:pPr>
+              <w:jc w:val="center"/>
+              <w:rPr>
+                <w:rFonts w:ascii="Times New Roman" w:eastAsia="Times New Roman" w:hAnsi="Times New Roman" w:cs="Times New Roman"/>
+                <w:color w:val="000000"/>
+                <w:kern w:val="0"/>
+                <w:sz w:val="24"/>
+                <w:szCs w:val="24"/>
+                <w:lang w:eastAsia="en-IN"/>
+                <w14:ligatures w14:val="none"/>
+              </w:rPr>
+            </w:pPr>
+            <w:r>
+              <w:rPr>
+                <w:rFonts w:ascii="Times New Roman" w:eastAsia="Times New Roman" w:hAnsi="Times New Roman" w:cs="Times New Roman"/>
+                <w:color w:val="000000"/>
+                <w:kern w:val="0"/>
+                <w:sz w:val="24"/>
+                <w:szCs w:val="24"/>
+                <w:lang w:eastAsia="en-IN"/>
+                <w14:ligatures w14:val="none"/>
+              </w:rPr>
+              <w:t>8</w:t>
+            </w:r>
+          </w:p>
+        </w:tc>
+        <w:tc>
+          <w:tcPr>
+            <w:tcW w:w="1121" w:type="dxa"/>
+            <w:noWrap/>
+            <w:hideMark/>
+          </w:tcPr>
+          <w:p>
+            <w:pPr>
+              <w:jc w:val="center"/>
+              <w:rPr>
+                <w:rFonts w:ascii="Times New Roman" w:eastAsia="Times New Roman" w:hAnsi="Times New Roman" w:cs="Times New Roman"/>
+                <w:color w:val="000000"/>
+                <w:kern w:val="0"/>
+                <w:sz w:val="24"/>
+                <w:szCs w:val="24"/>
+                <w:lang w:eastAsia="en-IN"/>
+                <w14:ligatures w14:val="none"/>
+              </w:rPr>
+            </w:pPr>
+            <w:r>
+              <w:rPr>
+                <w:rFonts w:ascii="Times New Roman" w:eastAsia="Times New Roman" w:hAnsi="Times New Roman" w:cs="Times New Roman"/>
+                <w:color w:val="000000"/>
+                <w:kern w:val="0"/>
+                <w:sz w:val="24"/>
+                <w:szCs w:val="24"/>
+                <w:lang w:eastAsia="en-IN"/>
+                <w14:ligatures w14:val="none"/>
+              </w:rPr>
+              <w:t>-0.667</w:t>
+            </w:r>
+          </w:p>
+        </w:tc>
+        <w:tc>
+          <w:tcPr>
+            <w:tcW w:w="1336" w:type="dxa"/>
+            <w:noWrap/>
+            <w:hideMark/>
+          </w:tcPr>
+          <w:p>
+            <w:pPr>
+              <w:jc w:val="center"/>
+              <w:rPr>
+                <w:rFonts w:ascii="Times New Roman" w:eastAsia="Times New Roman" w:hAnsi="Times New Roman" w:cs="Times New Roman"/>
+                <w:color w:val="000000"/>
+                <w:kern w:val="0"/>
+                <w:sz w:val="24"/>
+                <w:szCs w:val="24"/>
+                <w:lang w:eastAsia="en-IN"/>
+                <w14:ligatures w14:val="none"/>
+              </w:rPr>
+            </w:pPr>
+            <w:r>
+              <w:rPr>
+                <w:rFonts w:ascii="Times New Roman" w:eastAsia="Times New Roman" w:hAnsi="Times New Roman" w:cs="Times New Roman"/>
+                <w:color w:val="000000"/>
+                <w:kern w:val="0"/>
+                <w:sz w:val="24"/>
+                <w:szCs w:val="24"/>
+                <w:lang w:eastAsia="en-IN"/>
+                <w14:ligatures w14:val="none"/>
+              </w:rPr>
+              <w:t>-0.083</w:t>
+            </w:r>
+          </w:p>
+        </w:tc>
+        <w:tc>
+          <w:tcPr>
+            <w:tcW w:w="1182" w:type="dxa"/>
+            <w:noWrap/>
+            <w:hideMark/>
+          </w:tcPr>
+          <w:p>
+            <w:pPr>
+              <w:jc w:val="center"/>
+              <w:rPr>
+                <w:rFonts w:ascii="Times New Roman" w:eastAsia="Times New Roman" w:hAnsi="Times New Roman" w:cs="Times New Roman"/>
+                <w:color w:val="000000"/>
+                <w:kern w:val="0"/>
+                <w:sz w:val="24"/>
+                <w:szCs w:val="24"/>
+                <w:lang w:eastAsia="en-IN"/>
+                <w14:ligatures w14:val="none"/>
+              </w:rPr>
+            </w:pPr>
+            <w:r>
+              <w:rPr>
+                <w:rFonts w:ascii="Times New Roman" w:eastAsia="Times New Roman" w:hAnsi="Times New Roman" w:cs="Times New Roman"/>
+                <w:color w:val="000000"/>
+                <w:kern w:val="0"/>
+                <w:sz w:val="24"/>
+                <w:szCs w:val="24"/>
+                <w:lang w:eastAsia="en-IN"/>
+                <w14:ligatures w14:val="none"/>
+              </w:rPr>
+              <w:t>0.662</w:t>
+            </w:r>
+          </w:p>
+        </w:tc>
+        <w:tc>
+          <w:tcPr>
+            <w:tcW w:w="1621" w:type="dxa"/>
+            <w:noWrap/>
+            <w:hideMark/>
+          </w:tcPr>
+          <w:p>
+            <w:pPr>
+              <w:jc w:val="center"/>
+              <w:rPr>
+                <w:rFonts w:ascii="Times New Roman" w:eastAsia="Times New Roman" w:hAnsi="Times New Roman" w:cs="Times New Roman"/>
+                <w:color w:val="000000"/>
+                <w:kern w:val="0"/>
+                <w:sz w:val="24"/>
+                <w:szCs w:val="24"/>
+                <w:lang w:eastAsia="en-IN"/>
+                <w14:ligatures w14:val="none"/>
+              </w:rPr>
+            </w:pPr>
+            <w:r>
+              <w:rPr>
+                <w:rFonts w:ascii="Times New Roman" w:eastAsia="Times New Roman" w:hAnsi="Times New Roman" w:cs="Times New Roman"/>
+                <w:color w:val="000000"/>
+                <w:kern w:val="0"/>
+                <w:sz w:val="24"/>
+                <w:szCs w:val="24"/>
+                <w:lang w:eastAsia="en-IN"/>
+                <w14:ligatures w14:val="none"/>
+              </w:rPr>
+              <w:t>0.195</w:t>
+            </w:r>
+          </w:p>
+        </w:tc>
+      </w:tr>
+      <w:tr>
+        <w:trPr>
+          <w:trHeight w:val="292"/>
+        </w:trPr>
+        <w:tc>
+          <w:tcPr>
+            <w:tcW w:w="990" w:type="dxa"/>
+            <w:noWrap/>
+            <w:hideMark/>
+          </w:tcPr>
+          <w:p>
+            <w:pPr>
+              <w:jc w:val="center"/>
+              <w:rPr>
+                <w:rFonts w:ascii="Times New Roman" w:eastAsia="Times New Roman" w:hAnsi="Times New Roman" w:cs="Times New Roman"/>
+                <w:color w:val="000000"/>
+                <w:kern w:val="0"/>
+                <w:sz w:val="24"/>
+                <w:szCs w:val="24"/>
+                <w:lang w:eastAsia="en-IN"/>
+                <w14:ligatures w14:val="none"/>
+              </w:rPr>
+            </w:pPr>
+            <w:r>
+              <w:rPr>
+                <w:rFonts w:ascii="Times New Roman" w:eastAsia="Times New Roman" w:hAnsi="Times New Roman" w:cs="Times New Roman"/>
+                <w:color w:val="000000"/>
+                <w:kern w:val="0"/>
+                <w:sz w:val="24"/>
+                <w:szCs w:val="24"/>
+                <w:lang w:eastAsia="en-IN"/>
+                <w14:ligatures w14:val="none"/>
+              </w:rPr>
+              <w:t>7</w:t>
+            </w:r>
+          </w:p>
+        </w:tc>
+        <w:tc>
+          <w:tcPr>
+            <w:tcW w:w="648" w:type="dxa"/>
+            <w:noWrap/>
+            <w:hideMark/>
+          </w:tcPr>
+          <w:p>
+            <w:pPr>
+              <w:spacing w:after="0" w:line="240" w:lineRule="auto"/>
+              <w:jc w:val="center"/>
+              <w:rPr>
+                <w:rFonts w:ascii="Times New Roman" w:eastAsia="Times New Roman" w:hAnsi="Times New Roman" w:cs="Times New Roman"/>
+                <w:color w:val="000000"/>
+                <w:kern w:val="0"/>
+                <w:sz w:val="24"/>
+                <w:szCs w:val="24"/>
+                <w:lang w:eastAsia="en-IN"/>
+                <w14:ligatures w14:val="none"/>
+              </w:rPr>
+            </w:pPr>
+            <w:r>
+              <w:rPr>
+                <w:rFonts w:ascii="Times New Roman" w:eastAsia="Times New Roman" w:hAnsi="Times New Roman" w:cs="Times New Roman"/>
+                <w:color w:val="000000"/>
+                <w:kern w:val="0"/>
+                <w:sz w:val="24"/>
+                <w:szCs w:val="24"/>
+                <w:lang w:eastAsia="en-IN"/>
+                <w14:ligatures w14:val="none"/>
+              </w:rPr>
+              <w:t>255</w:t>
+            </w:r>
+          </w:p>
+        </w:tc>
+        <w:tc>
+          <w:tcPr>
+            <w:tcW w:w="648" w:type="dxa"/>
+            <w:noWrap/>
+            <w:hideMark/>
+          </w:tcPr>
+          <w:p>
+            <w:pPr>
+              <w:jc w:val="center"/>
+              <w:rPr>
+                <w:rFonts w:ascii="Times New Roman" w:eastAsia="Times New Roman" w:hAnsi="Times New Roman" w:cs="Times New Roman"/>
+                <w:color w:val="000000"/>
+                <w:kern w:val="0"/>
+                <w:sz w:val="24"/>
+                <w:szCs w:val="24"/>
+                <w:lang w:eastAsia="en-IN"/>
+                <w14:ligatures w14:val="none"/>
+              </w:rPr>
+            </w:pPr>
+            <w:r>
+              <w:rPr>
+                <w:rFonts w:ascii="Times New Roman" w:eastAsia="Times New Roman" w:hAnsi="Times New Roman" w:cs="Times New Roman"/>
+                <w:color w:val="000000"/>
+                <w:kern w:val="0"/>
+                <w:sz w:val="24"/>
+                <w:szCs w:val="24"/>
+                <w:lang w:eastAsia="en-IN"/>
+                <w14:ligatures w14:val="none"/>
+              </w:rPr>
+              <w:t>169</w:t>
+            </w:r>
+          </w:p>
+        </w:tc>
+        <w:tc>
+          <w:tcPr>
+            <w:tcW w:w="713" w:type="dxa"/>
+            <w:noWrap/>
+            <w:hideMark/>
+          </w:tcPr>
+          <w:p>
+            <w:pPr>
+              <w:jc w:val="center"/>
+              <w:rPr>
+                <w:rFonts w:ascii="Times New Roman" w:eastAsia="Times New Roman" w:hAnsi="Times New Roman" w:cs="Times New Roman"/>
+                <w:color w:val="000000"/>
+                <w:kern w:val="0"/>
+                <w:sz w:val="24"/>
+                <w:szCs w:val="24"/>
+                <w:lang w:eastAsia="en-IN"/>
+                <w14:ligatures w14:val="none"/>
+              </w:rPr>
+            </w:pPr>
+            <w:r>
+              <w:rPr>
+                <w:rFonts w:ascii="Times New Roman" w:eastAsia="Times New Roman" w:hAnsi="Times New Roman" w:cs="Times New Roman"/>
+                <w:color w:val="000000"/>
+                <w:kern w:val="0"/>
+                <w:sz w:val="24"/>
+                <w:szCs w:val="24"/>
+                <w:lang w:eastAsia="en-IN"/>
+                <w14:ligatures w14:val="none"/>
+              </w:rPr>
+              <w:t>86</w:t>
+            </w:r>
+          </w:p>
+        </w:tc>
+        <w:tc>
+          <w:tcPr>
+            <w:tcW w:w="750" w:type="dxa"/>
+            <w:noWrap/>
+            <w:hideMark/>
+          </w:tcPr>
+          <w:p>
+            <w:pPr>
+              <w:jc w:val="center"/>
+              <w:rPr>
+                <w:rFonts w:ascii="Times New Roman" w:eastAsia="Times New Roman" w:hAnsi="Times New Roman" w:cs="Times New Roman"/>
+                <w:color w:val="000000"/>
+                <w:kern w:val="0"/>
+                <w:sz w:val="24"/>
+                <w:szCs w:val="24"/>
+                <w:lang w:eastAsia="en-IN"/>
+                <w14:ligatures w14:val="none"/>
+              </w:rPr>
+            </w:pPr>
+            <w:r>
+              <w:rPr>
+                <w:rFonts w:ascii="Times New Roman" w:eastAsia="Times New Roman" w:hAnsi="Times New Roman" w:cs="Times New Roman"/>
+                <w:color w:val="000000"/>
+                <w:kern w:val="0"/>
+                <w:sz w:val="24"/>
+                <w:szCs w:val="24"/>
+                <w:lang w:eastAsia="en-IN"/>
+                <w14:ligatures w14:val="none"/>
+              </w:rPr>
+              <w:t>4</w:t>
+            </w:r>
+          </w:p>
+        </w:tc>
+        <w:tc>
+          <w:tcPr>
+            <w:tcW w:w="1121" w:type="dxa"/>
+            <w:noWrap/>
+            <w:hideMark/>
+          </w:tcPr>
+          <w:p>
+            <w:pPr>
+              <w:jc w:val="center"/>
+              <w:rPr>
+                <w:rFonts w:ascii="Times New Roman" w:eastAsia="Times New Roman" w:hAnsi="Times New Roman" w:cs="Times New Roman"/>
+                <w:color w:val="000000"/>
+                <w:kern w:val="0"/>
+                <w:sz w:val="24"/>
+                <w:szCs w:val="24"/>
+                <w:lang w:eastAsia="en-IN"/>
+                <w14:ligatures w14:val="none"/>
+              </w:rPr>
+            </w:pPr>
+            <w:r>
+              <w:rPr>
+                <w:rFonts w:ascii="Times New Roman" w:eastAsia="Times New Roman" w:hAnsi="Times New Roman" w:cs="Times New Roman"/>
+                <w:color w:val="000000"/>
+                <w:kern w:val="0"/>
+                <w:sz w:val="24"/>
+                <w:szCs w:val="24"/>
+                <w:lang w:eastAsia="en-IN"/>
+                <w14:ligatures w14:val="none"/>
+              </w:rPr>
+              <w:t>0.573</w:t>
+            </w:r>
+          </w:p>
+        </w:tc>
+        <w:tc>
+          <w:tcPr>
+            <w:tcW w:w="1336" w:type="dxa"/>
+            <w:noWrap/>
+            <w:hideMark/>
+          </w:tcPr>
+          <w:p>
+            <w:pPr>
+              <w:jc w:val="center"/>
+              <w:rPr>
+                <w:rFonts w:ascii="Times New Roman" w:eastAsia="Times New Roman" w:hAnsi="Times New Roman" w:cs="Times New Roman"/>
+                <w:color w:val="000000"/>
+                <w:kern w:val="0"/>
+                <w:sz w:val="24"/>
+                <w:szCs w:val="24"/>
+                <w:lang w:eastAsia="en-IN"/>
+                <w14:ligatures w14:val="none"/>
+              </w:rPr>
+            </w:pPr>
+            <w:r>
+              <w:rPr>
+                <w:rFonts w:ascii="Times New Roman" w:eastAsia="Times New Roman" w:hAnsi="Times New Roman" w:cs="Times New Roman"/>
+                <w:color w:val="000000"/>
+                <w:kern w:val="0"/>
+                <w:sz w:val="24"/>
+                <w:szCs w:val="24"/>
+                <w:lang w:eastAsia="en-IN"/>
+                <w14:ligatures w14:val="none"/>
+              </w:rPr>
+              <w:t>0.072</w:t>
+            </w:r>
+          </w:p>
+        </w:tc>
+        <w:tc>
+          <w:tcPr>
+            <w:tcW w:w="1182" w:type="dxa"/>
+            <w:noWrap/>
+            <w:hideMark/>
+          </w:tcPr>
+          <w:p>
+            <w:pPr>
+              <w:jc w:val="center"/>
+              <w:rPr>
+                <w:rFonts w:ascii="Times New Roman" w:eastAsia="Times New Roman" w:hAnsi="Times New Roman" w:cs="Times New Roman"/>
+                <w:color w:val="000000"/>
+                <w:kern w:val="0"/>
+                <w:sz w:val="24"/>
+                <w:szCs w:val="24"/>
+                <w:lang w:eastAsia="en-IN"/>
+                <w14:ligatures w14:val="none"/>
+              </w:rPr>
+            </w:pPr>
+            <w:r>
+              <w:rPr>
+                <w:rFonts w:ascii="Times New Roman" w:eastAsia="Times New Roman" w:hAnsi="Times New Roman" w:cs="Times New Roman"/>
+                <w:color w:val="000000"/>
+                <w:kern w:val="0"/>
+                <w:sz w:val="24"/>
+                <w:szCs w:val="24"/>
+                <w:lang w:eastAsia="en-IN"/>
+                <w14:ligatures w14:val="none"/>
+              </w:rPr>
+              <w:t>1.228</w:t>
+            </w:r>
+          </w:p>
+        </w:tc>
+        <w:tc>
+          <w:tcPr>
+            <w:tcW w:w="1621" w:type="dxa"/>
+            <w:noWrap/>
+            <w:hideMark/>
+          </w:tcPr>
+          <w:p>
+            <w:pPr>
+              <w:jc w:val="center"/>
+              <w:rPr>
+                <w:rFonts w:ascii="Times New Roman" w:eastAsia="Times New Roman" w:hAnsi="Times New Roman" w:cs="Times New Roman"/>
+                <w:color w:val="000000"/>
+                <w:kern w:val="0"/>
+                <w:sz w:val="24"/>
+                <w:szCs w:val="24"/>
+                <w:lang w:eastAsia="en-IN"/>
+                <w14:ligatures w14:val="none"/>
+              </w:rPr>
+            </w:pPr>
+            <w:r>
+              <w:rPr>
+                <w:rFonts w:ascii="Times New Roman" w:eastAsia="Times New Roman" w:hAnsi="Times New Roman" w:cs="Times New Roman"/>
+                <w:color w:val="000000"/>
+                <w:kern w:val="0"/>
+                <w:sz w:val="24"/>
+                <w:szCs w:val="24"/>
+                <w:lang w:eastAsia="en-IN"/>
+                <w14:ligatures w14:val="none"/>
+              </w:rPr>
+              <w:t>0.362</w:t>
+            </w:r>
+          </w:p>
+        </w:tc>
+      </w:tr>
+      <w:tr>
+        <w:trPr>
+          <w:trHeight w:val="292"/>
+        </w:trPr>
+        <w:tc>
+          <w:tcPr>
+            <w:tcW w:w="990" w:type="dxa"/>
+            <w:noWrap/>
+            <w:hideMark/>
+          </w:tcPr>
+          <w:p>
+            <w:pPr>
+              <w:jc w:val="center"/>
+              <w:rPr>
+                <w:rFonts w:ascii="Times New Roman" w:eastAsia="Times New Roman" w:hAnsi="Times New Roman" w:cs="Times New Roman"/>
+                <w:color w:val="000000"/>
+                <w:kern w:val="0"/>
+                <w:sz w:val="24"/>
+                <w:szCs w:val="24"/>
+                <w:lang w:eastAsia="en-IN"/>
+                <w14:ligatures w14:val="none"/>
+              </w:rPr>
+            </w:pPr>
+            <w:r>
+              <w:rPr>
+                <w:rFonts w:ascii="Times New Roman" w:eastAsia="Times New Roman" w:hAnsi="Times New Roman" w:cs="Times New Roman"/>
+                <w:color w:val="000000"/>
+                <w:kern w:val="0"/>
+                <w:sz w:val="24"/>
+                <w:szCs w:val="24"/>
+                <w:lang w:eastAsia="en-IN"/>
+                <w14:ligatures w14:val="none"/>
+              </w:rPr>
+              <w:t>8</w:t>
+            </w:r>
+          </w:p>
+        </w:tc>
+        <w:tc>
+          <w:tcPr>
+            <w:tcW w:w="648" w:type="dxa"/>
+            <w:noWrap/>
+            <w:hideMark/>
+          </w:tcPr>
+          <w:p>
+            <w:pPr>
+              <w:spacing w:after="0" w:line="240" w:lineRule="auto"/>
+              <w:jc w:val="center"/>
+              <w:rPr>
+                <w:rFonts w:ascii="Times New Roman" w:eastAsia="Times New Roman" w:hAnsi="Times New Roman" w:cs="Times New Roman"/>
+                <w:color w:val="000000"/>
+                <w:kern w:val="0"/>
+                <w:sz w:val="24"/>
+                <w:szCs w:val="24"/>
+                <w:lang w:eastAsia="en-IN"/>
+                <w14:ligatures w14:val="none"/>
+              </w:rPr>
+            </w:pPr>
+            <w:r>
+              <w:rPr>
+                <w:rFonts w:ascii="Times New Roman" w:eastAsia="Times New Roman" w:hAnsi="Times New Roman" w:cs="Times New Roman"/>
+                <w:color w:val="000000"/>
+                <w:kern w:val="0"/>
+                <w:sz w:val="24"/>
+                <w:szCs w:val="24"/>
+                <w:lang w:eastAsia="en-IN"/>
+                <w14:ligatures w14:val="none"/>
+              </w:rPr>
+              <w:t>262</w:t>
+            </w:r>
+          </w:p>
+        </w:tc>
+        <w:tc>
+          <w:tcPr>
+            <w:tcW w:w="648" w:type="dxa"/>
+            <w:noWrap/>
+            <w:hideMark/>
+          </w:tcPr>
+          <w:p>
+            <w:pPr>
+              <w:jc w:val="center"/>
+              <w:rPr>
+                <w:rFonts w:ascii="Times New Roman" w:eastAsia="Times New Roman" w:hAnsi="Times New Roman" w:cs="Times New Roman"/>
+                <w:color w:val="000000"/>
+                <w:kern w:val="0"/>
+                <w:sz w:val="24"/>
+                <w:szCs w:val="24"/>
+                <w:lang w:eastAsia="en-IN"/>
+                <w14:ligatures w14:val="none"/>
+              </w:rPr>
+            </w:pPr>
+            <w:r>
+              <w:rPr>
+                <w:rFonts w:ascii="Times New Roman" w:eastAsia="Times New Roman" w:hAnsi="Times New Roman" w:cs="Times New Roman"/>
+                <w:color w:val="000000"/>
+                <w:kern w:val="0"/>
+                <w:sz w:val="24"/>
+                <w:szCs w:val="24"/>
+                <w:lang w:eastAsia="en-IN"/>
+                <w14:ligatures w14:val="none"/>
+              </w:rPr>
+              <w:t>143</w:t>
+            </w:r>
+          </w:p>
+        </w:tc>
+        <w:tc>
+          <w:tcPr>
+            <w:tcW w:w="713" w:type="dxa"/>
+            <w:noWrap/>
+            <w:hideMark/>
+          </w:tcPr>
+          <w:p>
+            <w:pPr>
+              <w:jc w:val="center"/>
+              <w:rPr>
+                <w:rFonts w:ascii="Times New Roman" w:eastAsia="Times New Roman" w:hAnsi="Times New Roman" w:cs="Times New Roman"/>
+                <w:color w:val="000000"/>
+                <w:kern w:val="0"/>
+                <w:sz w:val="24"/>
+                <w:szCs w:val="24"/>
+                <w:lang w:eastAsia="en-IN"/>
+                <w14:ligatures w14:val="none"/>
+              </w:rPr>
+            </w:pPr>
+            <w:r>
+              <w:rPr>
+                <w:rFonts w:ascii="Times New Roman" w:eastAsia="Times New Roman" w:hAnsi="Times New Roman" w:cs="Times New Roman"/>
+                <w:color w:val="000000"/>
+                <w:kern w:val="0"/>
+                <w:sz w:val="24"/>
+                <w:szCs w:val="24"/>
+                <w:lang w:eastAsia="en-IN"/>
+                <w14:ligatures w14:val="none"/>
+              </w:rPr>
+              <w:t>119</w:t>
+            </w:r>
+          </w:p>
+        </w:tc>
+        <w:tc>
+          <w:tcPr>
+            <w:tcW w:w="750" w:type="dxa"/>
+            <w:noWrap/>
+            <w:hideMark/>
+          </w:tcPr>
+          <w:p>
+            <w:pPr>
+              <w:jc w:val="center"/>
+              <w:rPr>
+                <w:rFonts w:ascii="Times New Roman" w:eastAsia="Times New Roman" w:hAnsi="Times New Roman" w:cs="Times New Roman"/>
+                <w:color w:val="000000"/>
+                <w:kern w:val="0"/>
+                <w:sz w:val="24"/>
+                <w:szCs w:val="24"/>
+                <w:lang w:eastAsia="en-IN"/>
+                <w14:ligatures w14:val="none"/>
+              </w:rPr>
+            </w:pPr>
+            <w:r>
+              <w:rPr>
+                <w:rFonts w:ascii="Times New Roman" w:eastAsia="Times New Roman" w:hAnsi="Times New Roman" w:cs="Times New Roman"/>
+                <w:color w:val="000000"/>
+                <w:kern w:val="0"/>
+                <w:sz w:val="24"/>
+                <w:szCs w:val="24"/>
+                <w:lang w:eastAsia="en-IN"/>
+                <w14:ligatures w14:val="none"/>
+              </w:rPr>
+              <w:t>3</w:t>
+            </w:r>
+          </w:p>
+        </w:tc>
+        <w:tc>
+          <w:tcPr>
+            <w:tcW w:w="1121" w:type="dxa"/>
+            <w:noWrap/>
+            <w:hideMark/>
+          </w:tcPr>
+          <w:p>
+            <w:pPr>
+              <w:jc w:val="center"/>
+              <w:rPr>
+                <w:rFonts w:ascii="Times New Roman" w:eastAsia="Times New Roman" w:hAnsi="Times New Roman" w:cs="Times New Roman"/>
+                <w:color w:val="000000"/>
+                <w:kern w:val="0"/>
+                <w:sz w:val="24"/>
+                <w:szCs w:val="24"/>
+                <w:lang w:eastAsia="en-IN"/>
+                <w14:ligatures w14:val="none"/>
+              </w:rPr>
+            </w:pPr>
+            <w:r>
+              <w:rPr>
+                <w:rFonts w:ascii="Times New Roman" w:eastAsia="Times New Roman" w:hAnsi="Times New Roman" w:cs="Times New Roman"/>
+                <w:color w:val="000000"/>
+                <w:kern w:val="0"/>
+                <w:sz w:val="24"/>
+                <w:szCs w:val="24"/>
+                <w:lang w:eastAsia="en-IN"/>
+                <w14:ligatures w14:val="none"/>
+              </w:rPr>
+              <w:t>0.793</w:t>
+            </w:r>
+          </w:p>
+        </w:tc>
+        <w:tc>
+          <w:tcPr>
+            <w:tcW w:w="1336" w:type="dxa"/>
+            <w:noWrap/>
+            <w:hideMark/>
+          </w:tcPr>
+          <w:p>
+            <w:pPr>
+              <w:jc w:val="center"/>
+              <w:rPr>
+                <w:rFonts w:ascii="Times New Roman" w:eastAsia="Times New Roman" w:hAnsi="Times New Roman" w:cs="Times New Roman"/>
+                <w:color w:val="000000"/>
+                <w:kern w:val="0"/>
+                <w:sz w:val="24"/>
+                <w:szCs w:val="24"/>
+                <w:lang w:eastAsia="en-IN"/>
+                <w14:ligatures w14:val="none"/>
+              </w:rPr>
+            </w:pPr>
+            <w:r>
+              <w:rPr>
+                <w:rFonts w:ascii="Times New Roman" w:eastAsia="Times New Roman" w:hAnsi="Times New Roman" w:cs="Times New Roman"/>
+                <w:color w:val="000000"/>
+                <w:kern w:val="0"/>
+                <w:sz w:val="24"/>
+                <w:szCs w:val="24"/>
+                <w:lang w:eastAsia="en-IN"/>
+                <w14:ligatures w14:val="none"/>
+              </w:rPr>
+              <w:t>0.099</w:t>
+            </w:r>
+          </w:p>
+        </w:tc>
+        <w:tc>
+          <w:tcPr>
+            <w:tcW w:w="1182" w:type="dxa"/>
+            <w:noWrap/>
+            <w:hideMark/>
+          </w:tcPr>
+          <w:p>
+            <w:pPr>
+              <w:jc w:val="center"/>
+              <w:rPr>
+                <w:rFonts w:ascii="Times New Roman" w:eastAsia="Times New Roman" w:hAnsi="Times New Roman" w:cs="Times New Roman"/>
+                <w:color w:val="000000"/>
+                <w:kern w:val="0"/>
+                <w:sz w:val="24"/>
+                <w:szCs w:val="24"/>
+                <w:lang w:eastAsia="en-IN"/>
+                <w14:ligatures w14:val="none"/>
+              </w:rPr>
+            </w:pPr>
+            <w:r>
+              <w:rPr>
+                <w:rFonts w:ascii="Times New Roman" w:eastAsia="Times New Roman" w:hAnsi="Times New Roman" w:cs="Times New Roman"/>
+                <w:color w:val="000000"/>
+                <w:kern w:val="0"/>
+                <w:sz w:val="24"/>
+                <w:szCs w:val="24"/>
+                <w:lang w:eastAsia="en-IN"/>
+                <w14:ligatures w14:val="none"/>
+              </w:rPr>
+              <w:t>1.354</w:t>
+            </w:r>
+          </w:p>
+        </w:tc>
+        <w:tc>
+          <w:tcPr>
+            <w:tcW w:w="1621" w:type="dxa"/>
+            <w:noWrap/>
+            <w:hideMark/>
+          </w:tcPr>
+          <w:p>
+            <w:pPr>
+              <w:jc w:val="center"/>
+              <w:rPr>
+                <w:rFonts w:ascii="Times New Roman" w:eastAsia="Times New Roman" w:hAnsi="Times New Roman" w:cs="Times New Roman"/>
+                <w:color w:val="000000"/>
+                <w:kern w:val="0"/>
+                <w:sz w:val="24"/>
+                <w:szCs w:val="24"/>
+                <w:lang w:eastAsia="en-IN"/>
+                <w14:ligatures w14:val="none"/>
+              </w:rPr>
+            </w:pPr>
+            <w:r>
+              <w:rPr>
+                <w:rFonts w:ascii="Times New Roman" w:eastAsia="Times New Roman" w:hAnsi="Times New Roman" w:cs="Times New Roman"/>
+                <w:color w:val="000000"/>
+                <w:kern w:val="0"/>
+                <w:sz w:val="24"/>
+                <w:szCs w:val="24"/>
+                <w:lang w:eastAsia="en-IN"/>
+                <w14:ligatures w14:val="none"/>
+              </w:rPr>
+              <w:t>0.399</w:t>
+            </w:r>
+          </w:p>
+        </w:tc>
+      </w:tr>
+      <w:tr>
+        <w:trPr>
+          <w:trHeight w:val="292"/>
+        </w:trPr>
+        <w:tc>
+          <w:tcPr>
+            <w:tcW w:w="990" w:type="dxa"/>
+            <w:noWrap/>
+            <w:hideMark/>
+          </w:tcPr>
+          <w:p>
+            <w:pPr>
+              <w:jc w:val="center"/>
+              <w:rPr>
+                <w:rFonts w:ascii="Times New Roman" w:eastAsia="Times New Roman" w:hAnsi="Times New Roman" w:cs="Times New Roman"/>
+                <w:color w:val="000000"/>
+                <w:kern w:val="0"/>
+                <w:sz w:val="24"/>
+                <w:szCs w:val="24"/>
+                <w:lang w:eastAsia="en-IN"/>
+                <w14:ligatures w14:val="none"/>
+              </w:rPr>
+            </w:pPr>
+            <w:r>
+              <w:rPr>
+                <w:rFonts w:ascii="Times New Roman" w:eastAsia="Times New Roman" w:hAnsi="Times New Roman" w:cs="Times New Roman"/>
+                <w:color w:val="000000"/>
+                <w:kern w:val="0"/>
+                <w:sz w:val="24"/>
+                <w:szCs w:val="24"/>
+                <w:lang w:eastAsia="en-IN"/>
+                <w14:ligatures w14:val="none"/>
+              </w:rPr>
+              <w:t>9</w:t>
+            </w:r>
+          </w:p>
+        </w:tc>
+        <w:tc>
+          <w:tcPr>
+            <w:tcW w:w="648" w:type="dxa"/>
+            <w:noWrap/>
+            <w:hideMark/>
+          </w:tcPr>
+          <w:p>
+            <w:pPr>
+              <w:spacing w:after="0" w:line="240" w:lineRule="auto"/>
+              <w:jc w:val="center"/>
+              <w:rPr>
+                <w:rFonts w:ascii="Times New Roman" w:eastAsia="Times New Roman" w:hAnsi="Times New Roman" w:cs="Times New Roman"/>
+                <w:color w:val="000000"/>
+                <w:kern w:val="0"/>
+                <w:sz w:val="24"/>
+                <w:szCs w:val="24"/>
+                <w:lang w:eastAsia="en-IN"/>
+                <w14:ligatures w14:val="none"/>
+              </w:rPr>
+            </w:pPr>
+            <w:r>
+              <w:rPr>
+                <w:rFonts w:ascii="Times New Roman" w:eastAsia="Times New Roman" w:hAnsi="Times New Roman" w:cs="Times New Roman"/>
+                <w:color w:val="000000"/>
+                <w:kern w:val="0"/>
+                <w:sz w:val="24"/>
+                <w:szCs w:val="24"/>
+                <w:lang w:eastAsia="en-IN"/>
+                <w14:ligatures w14:val="none"/>
+              </w:rPr>
+              <w:t>333</w:t>
+            </w:r>
+          </w:p>
+        </w:tc>
+        <w:tc>
+          <w:tcPr>
+            <w:tcW w:w="648" w:type="dxa"/>
+            <w:noWrap/>
+            <w:hideMark/>
+          </w:tcPr>
+          <w:p>
+            <w:pPr>
+              <w:jc w:val="center"/>
+              <w:rPr>
+                <w:rFonts w:ascii="Times New Roman" w:eastAsia="Times New Roman" w:hAnsi="Times New Roman" w:cs="Times New Roman"/>
+                <w:color w:val="000000"/>
+                <w:kern w:val="0"/>
+                <w:sz w:val="24"/>
+                <w:szCs w:val="24"/>
+                <w:lang w:eastAsia="en-IN"/>
+                <w14:ligatures w14:val="none"/>
+              </w:rPr>
+            </w:pPr>
+            <w:r>
+              <w:rPr>
+                <w:rFonts w:ascii="Times New Roman" w:eastAsia="Times New Roman" w:hAnsi="Times New Roman" w:cs="Times New Roman"/>
+                <w:color w:val="000000"/>
+                <w:kern w:val="0"/>
+                <w:sz w:val="24"/>
+                <w:szCs w:val="24"/>
+                <w:lang w:eastAsia="en-IN"/>
+                <w14:ligatures w14:val="none"/>
+              </w:rPr>
+              <w:t>202</w:t>
+            </w:r>
+          </w:p>
+        </w:tc>
+        <w:tc>
+          <w:tcPr>
+            <w:tcW w:w="713" w:type="dxa"/>
+            <w:noWrap/>
+            <w:hideMark/>
+          </w:tcPr>
+          <w:p>
+            <w:pPr>
+              <w:jc w:val="center"/>
+              <w:rPr>
+                <w:rFonts w:ascii="Times New Roman" w:eastAsia="Times New Roman" w:hAnsi="Times New Roman" w:cs="Times New Roman"/>
+                <w:color w:val="000000"/>
+                <w:kern w:val="0"/>
+                <w:sz w:val="24"/>
+                <w:szCs w:val="24"/>
+                <w:lang w:eastAsia="en-IN"/>
+                <w14:ligatures w14:val="none"/>
+              </w:rPr>
+            </w:pPr>
+            <w:r>
+              <w:rPr>
+                <w:rFonts w:ascii="Times New Roman" w:eastAsia="Times New Roman" w:hAnsi="Times New Roman" w:cs="Times New Roman"/>
+                <w:color w:val="000000"/>
+                <w:kern w:val="0"/>
+                <w:sz w:val="24"/>
+                <w:szCs w:val="24"/>
+                <w:lang w:eastAsia="en-IN"/>
+                <w14:ligatures w14:val="none"/>
+              </w:rPr>
+              <w:t>131</w:t>
+            </w:r>
+          </w:p>
+        </w:tc>
+        <w:tc>
+          <w:tcPr>
+            <w:tcW w:w="750" w:type="dxa"/>
+            <w:noWrap/>
+            <w:hideMark/>
+          </w:tcPr>
+          <w:p>
+            <w:pPr>
+              <w:jc w:val="center"/>
+              <w:rPr>
+                <w:rFonts w:ascii="Times New Roman" w:eastAsia="Times New Roman" w:hAnsi="Times New Roman" w:cs="Times New Roman"/>
+                <w:color w:val="000000"/>
+                <w:kern w:val="0"/>
+                <w:sz w:val="24"/>
+                <w:szCs w:val="24"/>
+                <w:lang w:eastAsia="en-IN"/>
+                <w14:ligatures w14:val="none"/>
+              </w:rPr>
+            </w:pPr>
+            <w:r>
+              <w:rPr>
+                <w:rFonts w:ascii="Times New Roman" w:eastAsia="Times New Roman" w:hAnsi="Times New Roman" w:cs="Times New Roman"/>
+                <w:color w:val="000000"/>
+                <w:kern w:val="0"/>
+                <w:sz w:val="24"/>
+                <w:szCs w:val="24"/>
+                <w:lang w:eastAsia="en-IN"/>
+                <w14:ligatures w14:val="none"/>
+              </w:rPr>
+              <w:t>2</w:t>
+            </w:r>
+          </w:p>
+        </w:tc>
+        <w:tc>
+          <w:tcPr>
+            <w:tcW w:w="1121" w:type="dxa"/>
+            <w:noWrap/>
+            <w:hideMark/>
+          </w:tcPr>
+          <w:p>
+            <w:pPr>
+              <w:jc w:val="center"/>
+              <w:rPr>
+                <w:rFonts w:ascii="Times New Roman" w:eastAsia="Times New Roman" w:hAnsi="Times New Roman" w:cs="Times New Roman"/>
+                <w:color w:val="000000"/>
+                <w:kern w:val="0"/>
+                <w:sz w:val="24"/>
+                <w:szCs w:val="24"/>
+                <w:lang w:eastAsia="en-IN"/>
+                <w14:ligatures w14:val="none"/>
+              </w:rPr>
+            </w:pPr>
+            <w:r>
+              <w:rPr>
+                <w:rFonts w:ascii="Times New Roman" w:eastAsia="Times New Roman" w:hAnsi="Times New Roman" w:cs="Times New Roman"/>
+                <w:color w:val="000000"/>
+                <w:kern w:val="0"/>
+                <w:sz w:val="24"/>
+                <w:szCs w:val="24"/>
+                <w:lang w:eastAsia="en-IN"/>
+                <w14:ligatures w14:val="none"/>
+              </w:rPr>
+              <w:t>0.873</w:t>
+            </w:r>
+          </w:p>
+        </w:tc>
+        <w:tc>
+          <w:tcPr>
+            <w:tcW w:w="1336" w:type="dxa"/>
+            <w:noWrap/>
+            <w:hideMark/>
+          </w:tcPr>
+          <w:p>
+            <w:pPr>
+              <w:jc w:val="center"/>
+              <w:rPr>
+                <w:rFonts w:ascii="Times New Roman" w:eastAsia="Times New Roman" w:hAnsi="Times New Roman" w:cs="Times New Roman"/>
+                <w:color w:val="000000"/>
+                <w:kern w:val="0"/>
+                <w:sz w:val="24"/>
+                <w:szCs w:val="24"/>
+                <w:lang w:eastAsia="en-IN"/>
+                <w14:ligatures w14:val="none"/>
+              </w:rPr>
+            </w:pPr>
+            <w:r>
+              <w:rPr>
+                <w:rFonts w:ascii="Times New Roman" w:eastAsia="Times New Roman" w:hAnsi="Times New Roman" w:cs="Times New Roman"/>
+                <w:color w:val="000000"/>
+                <w:kern w:val="0"/>
+                <w:sz w:val="24"/>
+                <w:szCs w:val="24"/>
+                <w:lang w:eastAsia="en-IN"/>
+                <w14:ligatures w14:val="none"/>
+              </w:rPr>
+              <w:t>0.109</w:t>
+            </w:r>
+          </w:p>
+        </w:tc>
+        <w:tc>
+          <w:tcPr>
+            <w:tcW w:w="1182" w:type="dxa"/>
+            <w:noWrap/>
+            <w:hideMark/>
+          </w:tcPr>
+          <w:p>
+            <w:pPr>
+              <w:jc w:val="center"/>
+              <w:rPr>
+                <w:rFonts w:ascii="Times New Roman" w:eastAsia="Times New Roman" w:hAnsi="Times New Roman" w:cs="Times New Roman"/>
+                <w:color w:val="000000"/>
+                <w:kern w:val="0"/>
+                <w:sz w:val="24"/>
+                <w:szCs w:val="24"/>
+                <w:lang w:eastAsia="en-IN"/>
+                <w14:ligatures w14:val="none"/>
+              </w:rPr>
+            </w:pPr>
+            <w:r>
+              <w:rPr>
+                <w:rFonts w:ascii="Times New Roman" w:eastAsia="Times New Roman" w:hAnsi="Times New Roman" w:cs="Times New Roman"/>
+                <w:color w:val="000000"/>
+                <w:kern w:val="0"/>
+                <w:sz w:val="24"/>
+                <w:szCs w:val="24"/>
+                <w:lang w:eastAsia="en-IN"/>
+                <w14:ligatures w14:val="none"/>
+              </w:rPr>
+              <w:t>1.284</w:t>
+            </w:r>
+          </w:p>
+        </w:tc>
+        <w:tc>
+          <w:tcPr>
+            <w:tcW w:w="1621" w:type="dxa"/>
+            <w:noWrap/>
+            <w:hideMark/>
+          </w:tcPr>
+          <w:p>
+            <w:pPr>
+              <w:keepNext/>
+              <w:jc w:val="center"/>
+              <w:rPr>
+                <w:rFonts w:ascii="Times New Roman" w:eastAsia="Times New Roman" w:hAnsi="Times New Roman" w:cs="Times New Roman"/>
+                <w:color w:val="000000"/>
+                <w:kern w:val="0"/>
+                <w:sz w:val="24"/>
+                <w:szCs w:val="24"/>
+                <w:lang w:eastAsia="en-IN"/>
+                <w14:ligatures w14:val="none"/>
+              </w:rPr>
+            </w:pPr>
+            <w:r>
+              <w:rPr>
+                <w:rFonts w:ascii="Times New Roman" w:eastAsia="Times New Roman" w:hAnsi="Times New Roman" w:cs="Times New Roman"/>
+                <w:color w:val="000000"/>
+                <w:kern w:val="0"/>
+                <w:sz w:val="24"/>
+                <w:szCs w:val="24"/>
+                <w:lang w:eastAsia="en-IN"/>
+                <w14:ligatures w14:val="none"/>
+              </w:rPr>
+              <w:t>0.379</w:t>
+            </w:r>
+          </w:p>
+        </w:tc>
+      </w:tr>
+    </w:tbl>
+    <w:p>
+      <w:pPr>
+        <w:pStyle w:val="Caption"/>
+        <w:jc w:val="center"/>
+        <w:rPr>
+          <w:rFonts w:ascii="Times New Roman" w:hAnsi="Times New Roman" w:cs="Times New Roman"/>
+          <w:i w:val="0"/>
+          <w:iCs w:val="0"/>
+          <w:color w:val="auto"/>
+          <w:sz w:val="24"/>
+          <w:szCs w:val="24"/>
+        </w:rPr>
+      </w:pPr>
+      <w:r>
+        <w:rPr>
+          <w:rFonts w:ascii="Times New Roman" w:hAnsi="Times New Roman" w:cs="Times New Roman"/>
+          <w:i w:val="0"/>
+          <w:iCs w:val="0"/>
+          <w:color w:val="auto"/>
+          <w:sz w:val="24"/>
+          <w:szCs w:val="24"/>
+        </w:rPr>
+        <w:t xml:space="preserve">Table </w:t>
+      </w:r>
+      <w:r>
+        <w:rPr>
+          <w:rFonts w:ascii="Times New Roman" w:hAnsi="Times New Roman" w:cs="Times New Roman"/>
+          <w:i w:val="0"/>
+          <w:iCs w:val="0"/>
+          <w:color w:val="auto"/>
+          <w:sz w:val="24"/>
+          <w:szCs w:val="24"/>
+        </w:rPr>
+        <w:fldChar w:fldCharType="begin"/>
+      </w:r>
+      <w:r>
+        <w:rPr>
+          <w:rFonts w:ascii="Times New Roman" w:hAnsi="Times New Roman" w:cs="Times New Roman"/>
+          <w:i w:val="0"/>
+          <w:iCs w:val="0"/>
+          <w:color w:val="auto"/>
+          <w:sz w:val="24"/>
+          <w:szCs w:val="24"/>
+        </w:rPr>
+        <w:instrText xml:space="preserve"> SEQ Table \* ARABIC </w:instrText>
+      </w:r>
+      <w:r>
+        <w:rPr>
+          <w:rFonts w:ascii="Times New Roman" w:hAnsi="Times New Roman" w:cs="Times New Roman"/>
+          <w:i w:val="0"/>
+          <w:iCs w:val="0"/>
+          <w:color w:val="auto"/>
+          <w:sz w:val="24"/>
+          <w:szCs w:val="24"/>
+        </w:rPr>
+        <w:fldChar w:fldCharType="separate"/>
+      </w:r>
+      <w:r>
+        <w:rPr>
+          <w:rFonts w:ascii="Times New Roman" w:hAnsi="Times New Roman" w:cs="Times New Roman"/>
+          <w:i w:val="0"/>
+          <w:iCs w:val="0"/>
+          <w:noProof/>
+          <w:color w:val="auto"/>
+          <w:sz w:val="24"/>
+          <w:szCs w:val="24"/>
+        </w:rPr>
+        <w:t>5</w:t>
+      </w:r>
+      <w:r>
+        <w:rPr>
+          <w:rFonts w:ascii="Times New Roman" w:hAnsi="Times New Roman" w:cs="Times New Roman"/>
+          <w:i w:val="0"/>
+          <w:iCs w:val="0"/>
+          <w:color w:val="auto"/>
+          <w:sz w:val="24"/>
+          <w:szCs w:val="24"/>
+        </w:rPr>
+        <w:fldChar w:fldCharType="end"/>
+      </w:r>
+      <w:r>
+        <w:rPr>
+          <w:rFonts w:ascii="Times New Roman" w:hAnsi="Times New Roman" w:cs="Times New Roman"/>
+          <w:i w:val="0"/>
+          <w:iCs w:val="0"/>
+          <w:color w:val="auto"/>
+          <w:sz w:val="24"/>
+          <w:szCs w:val="24"/>
+        </w:rPr>
+        <w:t xml:space="preserve"> Best worst score calculated based on counting method for nine profiles</w:t>
       </w:r>
     </w:p>
     <w:p>
@@ -11077,6 +17513,414 @@
         <w:jc w:val="both"/>
         <w:rPr>
           <w:rFonts w:ascii="Times New Roman" w:hAnsi="Times New Roman" w:cs="Times New Roman"/>
+          <w:color w:val="333333"/>
+          <w:spacing w:val="3"/>
+          <w:sz w:val="24"/>
+          <w:szCs w:val="24"/>
+          <w:shd w:val="clear" w:color="auto" w:fill="FFFFFF"/>
+        </w:rPr>
+      </w:pPr>
+      <w:r>
+        <w:rPr>
+          <w:rFonts w:ascii="Times New Roman" w:hAnsi="Times New Roman" w:cs="Times New Roman"/>
+          <w:color w:val="333333"/>
+          <w:spacing w:val="3"/>
+          <w:sz w:val="24"/>
+          <w:szCs w:val="24"/>
+          <w:shd w:val="clear" w:color="auto" w:fill="FFFFFF"/>
+        </w:rPr>
+        <w:t>The scatter plot</w:t>
+      </w:r>
+      <w:r>
+        <w:rPr>
+          <w:rFonts w:ascii="Times New Roman" w:hAnsi="Times New Roman" w:cs="Times New Roman"/>
+          <w:color w:val="333333"/>
+          <w:spacing w:val="3"/>
+          <w:sz w:val="24"/>
+          <w:szCs w:val="24"/>
+          <w:shd w:val="clear" w:color="auto" w:fill="FFFFFF"/>
+        </w:rPr>
+        <w:t xml:space="preserve"> in Figure 3</w:t>
+      </w:r>
+      <w:r>
+        <w:rPr>
+          <w:rFonts w:ascii="Times New Roman" w:hAnsi="Times New Roman" w:cs="Times New Roman"/>
+          <w:color w:val="333333"/>
+          <w:spacing w:val="3"/>
+          <w:sz w:val="24"/>
+          <w:szCs w:val="24"/>
+          <w:shd w:val="clear" w:color="auto" w:fill="FFFFFF"/>
+        </w:rPr>
+        <w:t>, depicting the mean BWS score (</w:t>
+      </w:r>
+      <w:r>
+        <w:rPr>
+          <w:rFonts w:ascii="Times New Roman" w:eastAsia="Times New Roman" w:hAnsi="Times New Roman" w:cs="Times New Roman"/>
+          <w:color w:val="000000"/>
+          <w:kern w:val="0"/>
+          <w:sz w:val="24"/>
+          <w:szCs w:val="24"/>
+          <w:lang w:eastAsia="en-IN"/>
+          <w14:ligatures w14:val="none"/>
+        </w:rPr>
+        <w:t>mean</w:t>
+      </w:r>
+      <w:r>
+        <w:rPr>
+          <w:rFonts w:ascii="Times New Roman" w:eastAsia="Times New Roman" w:hAnsi="Times New Roman" w:cs="Times New Roman"/>
+          <w:color w:val="000000"/>
+          <w:kern w:val="0"/>
+          <w:sz w:val="24"/>
+          <w:szCs w:val="24"/>
+          <w:lang w:eastAsia="en-IN"/>
+          <w14:ligatures w14:val="none"/>
+        </w:rPr>
+        <w:t xml:space="preserve"> </w:t>
+      </w:r>
+      <m:oMath>
+        <m:sSub>
+          <m:sSubPr>
+            <m:ctrlPr>
+              <w:rPr>
+                <w:rFonts w:ascii="Cambria Math" w:hAnsi="Cambria Math" w:cs="Times New Roman"/>
+                <w:i/>
+                <w:color w:val="333333"/>
+                <w:spacing w:val="3"/>
+                <w:sz w:val="24"/>
+                <w:szCs w:val="24"/>
+                <w:shd w:val="clear" w:color="auto" w:fill="FFFFFF"/>
+              </w:rPr>
+            </m:ctrlPr>
+          </m:sSubPr>
+          <m:e>
+            <m:r>
+              <w:rPr>
+                <w:rFonts w:ascii="Cambria Math" w:hAnsi="Cambria Math" w:cs="Times New Roman"/>
+                <w:color w:val="333333"/>
+                <w:spacing w:val="3"/>
+                <w:sz w:val="24"/>
+                <w:szCs w:val="24"/>
+                <w:shd w:val="clear" w:color="auto" w:fill="FFFFFF"/>
+              </w:rPr>
+              <m:t>BW</m:t>
+            </m:r>
+          </m:e>
+          <m:sub>
+            <m:r>
+              <w:rPr>
+                <w:rFonts w:ascii="Cambria Math" w:hAnsi="Cambria Math" w:cs="Times New Roman"/>
+                <w:color w:val="333333"/>
+                <w:spacing w:val="3"/>
+                <w:sz w:val="24"/>
+                <w:szCs w:val="24"/>
+                <w:shd w:val="clear" w:color="auto" w:fill="FFFFFF"/>
+              </w:rPr>
+              <m:t>i</m:t>
+            </m:r>
+          </m:sub>
+        </m:sSub>
+      </m:oMath>
+      <w:r>
+        <w:rPr>
+          <w:rFonts w:ascii="Times New Roman" w:hAnsi="Times New Roman" w:cs="Times New Roman"/>
+          <w:color w:val="333333"/>
+          <w:spacing w:val="3"/>
+          <w:sz w:val="24"/>
+          <w:szCs w:val="24"/>
+          <w:shd w:val="clear" w:color="auto" w:fill="FFFFFF"/>
+        </w:rPr>
+        <w:t>) against the standard deviation of respondents' preferences, offers insights into the variability of preferences for different climate resilience strategies represented by profiles. Profile 4 notably distinguishes itself with a substantially high mean BWS score of 2.307 and a comparatively low standard deviation. This suggests that Profile 4 embodies a climate resilience strategy that resonates strongly with respondents, eliciting consistently positive evaluations across the board. In contrast, the majority of other profiles received negative or near-zero scores, indicating greater variability and ambiguity in respondents' perceptions regarding their effectiveness in enhancing climate resilience. Therefore, Profile 4 emerges as a standout choice, signifying a robust and widely accepted climate resilience strategy among respondents, characterized by its effectiveness and consensus in addressing climate-related challenges.</w:t>
+      </w:r>
+      <w:r>
+        <w:rPr>
+          <w:rFonts w:ascii="Times New Roman" w:hAnsi="Times New Roman" w:cs="Times New Roman"/>
+          <w:color w:val="333333"/>
+          <w:spacing w:val="3"/>
+          <w:sz w:val="24"/>
+          <w:szCs w:val="24"/>
+          <w:shd w:val="clear" w:color="auto" w:fill="FFFFFF"/>
+        </w:rPr>
+        <w:t xml:space="preserve"> </w:t>
+      </w:r>
+    </w:p>
+    <w:p>
+      <w:pPr>
+        <w:jc w:val="both"/>
+        <w:rPr>
+          <w:rFonts w:ascii="Times New Roman" w:hAnsi="Times New Roman" w:cs="Times New Roman"/>
+          <w:color w:val="333333"/>
+          <w:spacing w:val="3"/>
+          <w:sz w:val="24"/>
+          <w:szCs w:val="24"/>
+          <w:shd w:val="clear" w:color="auto" w:fill="FFFFFF"/>
+        </w:rPr>
+      </w:pPr>
+      <w:r>
+        <w:rPr>
+          <w:rFonts w:ascii="Times New Roman" w:hAnsi="Times New Roman" w:cs="Times New Roman"/>
+          <w:color w:val="333333"/>
+          <w:spacing w:val="3"/>
+          <w:sz w:val="24"/>
+          <w:szCs w:val="24"/>
+          <w:shd w:val="clear" w:color="auto" w:fill="FFFFFF"/>
+        </w:rPr>
+        <w:t xml:space="preserve">In addition to Profile 4, Profiles 7, 8, and 9 also demonstrated positive BWS scores, indicating their effectiveness as climate resilience techniques. These profiles are grouped closely together in the plot, following Profile 4, with BWS values of 0.573, 0.793, and 0.873, respectively. This clustering suggests that these profiles share similarities in their perceived efficacy and appeal among respondents. While Profile 4 stands out as the most </w:t>
+      </w:r>
+      <w:proofErr w:type="spellStart"/>
+      <w:r>
+        <w:rPr>
+          <w:rFonts w:ascii="Times New Roman" w:hAnsi="Times New Roman" w:cs="Times New Roman"/>
+          <w:color w:val="333333"/>
+          <w:spacing w:val="3"/>
+          <w:sz w:val="24"/>
+          <w:szCs w:val="24"/>
+          <w:shd w:val="clear" w:color="auto" w:fill="FFFFFF"/>
+        </w:rPr>
+        <w:t>favored</w:t>
+      </w:r>
+      <w:proofErr w:type="spellEnd"/>
+      <w:r>
+        <w:rPr>
+          <w:rFonts w:ascii="Times New Roman" w:hAnsi="Times New Roman" w:cs="Times New Roman"/>
+          <w:color w:val="333333"/>
+          <w:spacing w:val="3"/>
+          <w:sz w:val="24"/>
+          <w:szCs w:val="24"/>
+          <w:shd w:val="clear" w:color="auto" w:fill="FFFFFF"/>
+        </w:rPr>
+        <w:t xml:space="preserve"> option with the highest BWS score, Profiles 7, 8, and 9 follow behind, representing viable and promising climate resilience techniques. Together, these profiles contribute to a repertoire of strategies that respondents view positively in terms of their potential to enhance resilience to climate-related challenges.</w:t>
+      </w:r>
+    </w:p>
+    <w:p>
+      <w:pPr>
+        <w:jc w:val="both"/>
+        <w:rPr>
+          <w:rFonts w:ascii="Times New Roman" w:hAnsi="Times New Roman" w:cs="Times New Roman"/>
+          <w:color w:val="333333"/>
+          <w:spacing w:val="3"/>
+          <w:sz w:val="24"/>
+          <w:szCs w:val="24"/>
+          <w:shd w:val="clear" w:color="auto" w:fill="FFFFFF"/>
+        </w:rPr>
+      </w:pPr>
+    </w:p>
+    <w:p>
+      <w:pPr>
+        <w:jc w:val="both"/>
+        <w:rPr>
+          <w:rFonts w:ascii="Times New Roman" w:hAnsi="Times New Roman" w:cs="Times New Roman"/>
+          <w:color w:val="333333"/>
+          <w:spacing w:val="3"/>
+          <w:sz w:val="24"/>
+          <w:szCs w:val="24"/>
+          <w:shd w:val="clear" w:color="auto" w:fill="FFFFFF"/>
+        </w:rPr>
+      </w:pPr>
+    </w:p>
+    <w:p>
+      <w:pPr>
+        <w:jc w:val="both"/>
+        <w:rPr>
+          <w:rFonts w:ascii="Times New Roman" w:hAnsi="Times New Roman" w:cs="Times New Roman"/>
+          <w:color w:val="333333"/>
+          <w:spacing w:val="3"/>
+          <w:sz w:val="24"/>
+          <w:szCs w:val="24"/>
+          <w:shd w:val="clear" w:color="auto" w:fill="FFFFFF"/>
+        </w:rPr>
+      </w:pPr>
+    </w:p>
+    <w:p>
+      <w:pPr>
+        <w:jc w:val="both"/>
+        <w:rPr>
+          <w:rFonts w:ascii="Times New Roman" w:hAnsi="Times New Roman" w:cs="Times New Roman"/>
+          <w:color w:val="333333"/>
+          <w:spacing w:val="3"/>
+          <w:sz w:val="24"/>
+          <w:szCs w:val="24"/>
+          <w:shd w:val="clear" w:color="auto" w:fill="FFFFFF"/>
+        </w:rPr>
+      </w:pPr>
+    </w:p>
+    <w:p>
+      <w:pPr>
+        <w:jc w:val="both"/>
+        <w:rPr>
+          <w:rFonts w:ascii="Times New Roman" w:hAnsi="Times New Roman" w:cs="Times New Roman"/>
+          <w:color w:val="333333"/>
+          <w:spacing w:val="3"/>
+          <w:sz w:val="24"/>
+          <w:szCs w:val="24"/>
+          <w:shd w:val="clear" w:color="auto" w:fill="FFFFFF"/>
+        </w:rPr>
+      </w:pPr>
+    </w:p>
+    <w:p>
+      <w:pPr>
+        <w:jc w:val="center"/>
+        <w:rPr>
+          <w:rFonts w:ascii="Times New Roman" w:hAnsi="Times New Roman" w:cs="Times New Roman"/>
+          <w:color w:val="333333"/>
+          <w:spacing w:val="3"/>
+          <w:sz w:val="24"/>
+          <w:szCs w:val="24"/>
+          <w:shd w:val="clear" w:color="auto" w:fill="FFFFFF"/>
+        </w:rPr>
+      </w:pPr>
+      <w:r>
+        <w:rPr>
+          <w:rFonts w:ascii="Times New Roman" w:hAnsi="Times New Roman" w:cs="Times New Roman"/>
+          <w:noProof/>
+          <w:color w:val="333333"/>
+          <w:spacing w:val="3"/>
+          <w:sz w:val="24"/>
+          <w:szCs w:val="24"/>
+          <w:shd w:val="clear" w:color="auto" w:fill="FFFFFF"/>
+        </w:rPr>
+        <w:drawing>
+          <wp:inline distT="0" distB="0" distL="0" distR="0" wp14:anchorId="5CB1E17B" wp14:editId="25ACAD14">
+            <wp:extent cx="4299857" cy="3040293"/>
+            <wp:effectExtent l="0" t="0" r="5715" b="8255"/>
+            <wp:docPr id="349077229" name="Picture 1"/>
+            <wp:cNvGraphicFramePr>
+              <a:graphicFrameLocks xmlns:a="http://schemas.openxmlformats.org/drawingml/2006/main" noChangeAspect="1"/>
+            </wp:cNvGraphicFramePr>
+            <a:graphic xmlns:a="http://schemas.openxmlformats.org/drawingml/2006/main">
+              <a:graphicData uri="http://schemas.openxmlformats.org/drawingml/2006/picture">
+                <pic:pic xmlns:pic="http://schemas.openxmlformats.org/drawingml/2006/picture">
+                  <pic:nvPicPr>
+                    <pic:cNvPr id="349077229" name="Picture 349077229"/>
+                    <pic:cNvPicPr/>
+                  </pic:nvPicPr>
+                  <pic:blipFill>
+                    <a:blip r:embed="rId8" cstate="print">
+                      <a:extLst>
+                        <a:ext uri="{28A0092B-C50C-407E-A947-70E740481C1C}">
+                          <a14:useLocalDpi xmlns:a14="http://schemas.microsoft.com/office/drawing/2010/main" val="0"/>
+                        </a:ext>
+                      </a:extLst>
+                    </a:blip>
+                    <a:stretch>
+                      <a:fillRect/>
+                    </a:stretch>
+                  </pic:blipFill>
+                  <pic:spPr>
+                    <a:xfrm>
+                      <a:off x="0" y="0"/>
+                      <a:ext cx="4304269" cy="3043413"/>
+                    </a:xfrm>
+                    <a:prstGeom prst="rect">
+                      <a:avLst/>
+                    </a:prstGeom>
+                  </pic:spPr>
+                </pic:pic>
+              </a:graphicData>
+            </a:graphic>
+          </wp:inline>
+        </w:drawing>
+      </w:r>
+    </w:p>
+    <w:p>
+      <w:pPr>
+        <w:jc w:val="both"/>
+        <w:rPr>
+          <w:rFonts w:ascii="Times New Roman" w:hAnsi="Times New Roman" w:cs="Times New Roman"/>
+          <w:sz w:val="24"/>
+          <w:szCs w:val="24"/>
+        </w:rPr>
+      </w:pPr>
+    </w:p>
+    <w:p>
+      <w:pPr>
+        <w:jc w:val="both"/>
+        <w:rPr>
+          <w:rFonts w:ascii="Times New Roman" w:hAnsi="Times New Roman" w:cs="Times New Roman"/>
+          <w:sz w:val="24"/>
+          <w:szCs w:val="24"/>
+        </w:rPr>
+      </w:pPr>
+    </w:p>
+    <w:p>
+      <w:pPr>
+        <w:jc w:val="both"/>
+        <w:rPr>
+          <w:rFonts w:ascii="Times New Roman" w:hAnsi="Times New Roman" w:cs="Times New Roman"/>
+          <w:sz w:val="24"/>
+          <w:szCs w:val="24"/>
+        </w:rPr>
+      </w:pPr>
+    </w:p>
+    <w:p>
+      <w:pPr>
+        <w:jc w:val="both"/>
+        <w:rPr>
+          <w:rFonts w:ascii="Times New Roman" w:hAnsi="Times New Roman" w:cs="Times New Roman"/>
+          <w:sz w:val="24"/>
+          <w:szCs w:val="24"/>
+        </w:rPr>
+      </w:pPr>
+      <w:r>
+        <w:rPr>
+          <w:rFonts w:ascii="Times New Roman" w:hAnsi="Times New Roman" w:cs="Times New Roman"/>
+          <w:sz w:val="24"/>
+          <w:szCs w:val="24"/>
+        </w:rPr>
+        <w:t>References</w:t>
+      </w:r>
+    </w:p>
+    <w:p>
+      <w:pPr>
+        <w:jc w:val="both"/>
+        <w:rPr>
+          <w:rFonts w:ascii="Times New Roman" w:hAnsi="Times New Roman" w:cs="Times New Roman"/>
+          <w:color w:val="333333"/>
+          <w:spacing w:val="3"/>
+          <w:sz w:val="24"/>
+          <w:szCs w:val="24"/>
+          <w:shd w:val="clear" w:color="auto" w:fill="FFFFFF"/>
+        </w:rPr>
+      </w:pPr>
+      <w:r>
+        <w:rPr>
+          <w:rFonts w:ascii="Times New Roman" w:hAnsi="Times New Roman" w:cs="Times New Roman"/>
+          <w:color w:val="333333"/>
+          <w:spacing w:val="3"/>
+          <w:sz w:val="24"/>
+          <w:szCs w:val="24"/>
+          <w:shd w:val="clear" w:color="auto" w:fill="FFFFFF"/>
+        </w:rPr>
+        <w:t>Louviere, J. J., T. N. Flynn, and A. A. J. Marley. 2015. </w:t>
+      </w:r>
+      <w:r>
+        <w:rPr>
+          <w:rStyle w:val="Emphasis"/>
+          <w:rFonts w:ascii="Times New Roman" w:hAnsi="Times New Roman" w:cs="Times New Roman"/>
+          <w:color w:val="333333"/>
+          <w:spacing w:val="3"/>
+          <w:sz w:val="24"/>
+          <w:szCs w:val="24"/>
+          <w:shd w:val="clear" w:color="auto" w:fill="FFFFFF"/>
+        </w:rPr>
+        <w:t>Best–Worst Scaling: Theory, Methods and Applications</w:t>
+      </w:r>
+      <w:r>
+        <w:rPr>
+          <w:rFonts w:ascii="Times New Roman" w:hAnsi="Times New Roman" w:cs="Times New Roman"/>
+          <w:color w:val="333333"/>
+          <w:spacing w:val="3"/>
+          <w:sz w:val="24"/>
+          <w:szCs w:val="24"/>
+          <w:shd w:val="clear" w:color="auto" w:fill="FFFFFF"/>
+        </w:rPr>
+        <w:t>. Cambridge, UK: Cambridge University Press.</w:t>
+      </w:r>
+    </w:p>
+    <w:p>
+      <w:pPr>
+        <w:jc w:val="both"/>
+        <w:rPr>
+          <w:rFonts w:ascii="Times New Roman" w:hAnsi="Times New Roman" w:cs="Times New Roman"/>
           <w:sz w:val="28"/>
           <w:szCs w:val="28"/>
         </w:rPr>
@@ -11089,7 +17933,7 @@
         </w:rPr>
         <w:t xml:space="preserve">R Core Team (2021). R: A language and environment for statistical computing. R Foundation for Statistical Computing, Vienna, Austria. </w:t>
       </w:r>
-      <w:hyperlink r:id="rId8" w:history="1">
+      <w:hyperlink r:id="rId9" w:history="1">
         <w:r>
           <w:rPr>
             <w:rStyle w:val="Hyperlink"/>
@@ -11183,25 +18027,7 @@
           <w:sz w:val="24"/>
           <w:szCs w:val="24"/>
         </w:rPr>
-        <w:t>.” Journal of Statistical Software, 85(5), 1–41. doi:10.18637/</w:t>
-      </w:r>
-      <w:proofErr w:type="gramStart"/>
-      <w:r>
-        <w:rPr>
-          <w:rFonts w:ascii="Times New Roman" w:hAnsi="Times New Roman" w:cs="Times New Roman"/>
-          <w:sz w:val="24"/>
-          <w:szCs w:val="24"/>
-        </w:rPr>
-        <w:t>jss.v085.i</w:t>
-      </w:r>
-      <w:proofErr w:type="gramEnd"/>
-      <w:r>
-        <w:rPr>
-          <w:rFonts w:ascii="Times New Roman" w:hAnsi="Times New Roman" w:cs="Times New Roman"/>
-          <w:sz w:val="24"/>
-          <w:szCs w:val="24"/>
-        </w:rPr>
-        <w:t>05.</w:t>
+        <w:t>.” Journal of Statistical Software, 85(5), 1–41. doi:10.18637/jss.v085.i05.</w:t>
       </w:r>
     </w:p>
     <w:p>
@@ -11295,7 +18121,7 @@
         </w:rPr>
         <w:t xml:space="preserve">. </w:t>
       </w:r>
-      <w:hyperlink r:id="rId9" w:history="1">
+      <w:hyperlink r:id="rId10" w:history="1">
         <w:r>
           <w:rPr>
             <w:rStyle w:val="Hyperlink"/>
@@ -11361,7 +18187,7 @@
         </w:rPr>
         <w:t>, 12–25. </w:t>
       </w:r>
-      <w:hyperlink r:id="rId10" w:history="1">
+      <w:hyperlink r:id="rId11" w:history="1">
         <w:r>
           <w:rPr>
             <w:rStyle w:val="Hyperlink"/>
@@ -11433,7 +18259,7 @@
         </w:rPr>
         <w:t> 24 (12): 1043–58. </w:t>
       </w:r>
-      <w:hyperlink r:id="rId11" w:history="1">
+      <w:hyperlink r:id="rId12" w:history="1">
         <w:r>
           <w:rPr>
             <w:rStyle w:val="Hyperlink"/>
@@ -11505,7 +18331,7 @@
         </w:rPr>
         <w:t> 21 (1): 8–23. </w:t>
       </w:r>
-      <w:hyperlink r:id="rId12" w:history="1">
+      <w:hyperlink r:id="rId13" w:history="1">
         <w:r>
           <w:rPr>
             <w:rStyle w:val="Hyperlink"/>
@@ -11535,23 +18361,12 @@
       <w:pPr>
         <w:jc w:val="both"/>
         <w:rPr>
-          <w:rFonts w:ascii="Times New Roman" w:hAnsi="Times New Roman" w:cs="Times New Roman"/>
-          <w:sz w:val="36"/>
-          <w:szCs w:val="36"/>
-        </w:rPr>
-      </w:pPr>
-      <w:r>
-        <w:rPr>
-          <w:rFonts w:ascii="Times New Roman" w:hAnsi="Times New Roman" w:cs="Times New Roman"/>
+          <w:rFonts w:ascii="Helvetica" w:hAnsi="Helvetica"/>
           <w:color w:val="333333"/>
           <w:spacing w:val="3"/>
-          <w:sz w:val="24"/>
-          <w:szCs w:val="24"/>
-          <w:shd w:val="clear" w:color="auto" w:fill="FFFFFF"/>
-        </w:rPr>
-        <w:t xml:space="preserve">Mueller, S., I. L. Francis, and L. </w:t>
-      </w:r>
-      <w:proofErr w:type="spellStart"/>
+          <w:shd w:val="clear" w:color="auto" w:fill="FFFFFF"/>
+        </w:rPr>
+      </w:pPr>
       <w:r>
         <w:rPr>
           <w:rFonts w:ascii="Times New Roman" w:hAnsi="Times New Roman" w:cs="Times New Roman"/>
@@ -11561,9 +18376,9 @@
           <w:szCs w:val="24"/>
           <w:shd w:val="clear" w:color="auto" w:fill="FFFFFF"/>
         </w:rPr>
-        <w:t>Lockshin</w:t>
-      </w:r>
-      <w:proofErr w:type="spellEnd"/>
+        <w:t xml:space="preserve">Mueller, S., I. L. Francis, and L. </w:t>
+      </w:r>
+      <w:proofErr w:type="spellStart"/>
       <w:r>
         <w:rPr>
           <w:rFonts w:ascii="Times New Roman" w:hAnsi="Times New Roman" w:cs="Times New Roman"/>
@@ -11573,11 +18388,11 @@
           <w:szCs w:val="24"/>
           <w:shd w:val="clear" w:color="auto" w:fill="FFFFFF"/>
         </w:rPr>
-        <w:t>. 2009. “Comparison of Best–Worst and Hedonic Scaling for the Measurement of Consumer Wine Preferences.” </w:t>
-      </w:r>
-      <w:r>
-        <w:rPr>
-          <w:rStyle w:val="Emphasis"/>
+        <w:t>Lockshin</w:t>
+      </w:r>
+      <w:proofErr w:type="spellEnd"/>
+      <w:r>
+        <w:rPr>
           <w:rFonts w:ascii="Times New Roman" w:hAnsi="Times New Roman" w:cs="Times New Roman"/>
           <w:color w:val="333333"/>
           <w:spacing w:val="3"/>
@@ -11585,10 +18400,11 @@
           <w:szCs w:val="24"/>
           <w:shd w:val="clear" w:color="auto" w:fill="FFFFFF"/>
         </w:rPr>
-        <w:t>Australian Journal of Grape and Wine Research</w:t>
-      </w:r>
-      <w:r>
-        <w:rPr>
+        <w:t>. 2009. “Comparison of Best–Worst and Hedonic Scaling for the Measurement of Consumer Wine Preferences.” </w:t>
+      </w:r>
+      <w:r>
+        <w:rPr>
+          <w:rStyle w:val="Emphasis"/>
           <w:rFonts w:ascii="Times New Roman" w:hAnsi="Times New Roman" w:cs="Times New Roman"/>
           <w:color w:val="333333"/>
           <w:spacing w:val="3"/>
@@ -11596,9 +18412,20 @@
           <w:szCs w:val="24"/>
           <w:shd w:val="clear" w:color="auto" w:fill="FFFFFF"/>
         </w:rPr>
+        <w:t>Australian Journal of Grape and Wine Research</w:t>
+      </w:r>
+      <w:r>
+        <w:rPr>
+          <w:rFonts w:ascii="Times New Roman" w:hAnsi="Times New Roman" w:cs="Times New Roman"/>
+          <w:color w:val="333333"/>
+          <w:spacing w:val="3"/>
+          <w:sz w:val="24"/>
+          <w:szCs w:val="24"/>
+          <w:shd w:val="clear" w:color="auto" w:fill="FFFFFF"/>
+        </w:rPr>
         <w:t> 15 (3): 205–15. </w:t>
       </w:r>
-      <w:hyperlink r:id="rId13" w:history="1">
+      <w:hyperlink r:id="rId14" w:history="1">
         <w:r>
           <w:rPr>
             <w:rStyle w:val="Hyperlink"/>
@@ -11621,6 +18448,232 @@
         </w:rPr>
         <w:t>.</w:t>
       </w:r>
+    </w:p>
+    <w:p>
+      <w:pPr>
+        <w:jc w:val="both"/>
+        <w:rPr>
+          <w:rFonts w:ascii="Times New Roman" w:hAnsi="Times New Roman" w:cs="Times New Roman"/>
+          <w:color w:val="333333"/>
+          <w:spacing w:val="3"/>
+          <w:sz w:val="24"/>
+          <w:szCs w:val="24"/>
+          <w:shd w:val="clear" w:color="auto" w:fill="FFFFFF"/>
+        </w:rPr>
+      </w:pPr>
+      <w:proofErr w:type="spellStart"/>
+      <w:r>
+        <w:rPr>
+          <w:rFonts w:ascii="Times New Roman" w:hAnsi="Times New Roman" w:cs="Times New Roman"/>
+          <w:color w:val="333333"/>
+          <w:spacing w:val="3"/>
+          <w:sz w:val="24"/>
+          <w:szCs w:val="24"/>
+          <w:shd w:val="clear" w:color="auto" w:fill="FFFFFF"/>
+        </w:rPr>
+        <w:t>Lancsar</w:t>
+      </w:r>
+      <w:proofErr w:type="spellEnd"/>
+      <w:r>
+        <w:rPr>
+          <w:rFonts w:ascii="Times New Roman" w:hAnsi="Times New Roman" w:cs="Times New Roman"/>
+          <w:color w:val="333333"/>
+          <w:spacing w:val="3"/>
+          <w:sz w:val="24"/>
+          <w:szCs w:val="24"/>
+          <w:shd w:val="clear" w:color="auto" w:fill="FFFFFF"/>
+        </w:rPr>
+        <w:t>, E., J. Louviere, C. Donaldson, G. Currie, and L. Burgess. 2013. “Best Worst Discrete Choice Experiments in Health: Methods and an Application.” </w:t>
+      </w:r>
+      <w:r>
+        <w:rPr>
+          <w:rStyle w:val="Emphasis"/>
+          <w:rFonts w:ascii="Times New Roman" w:hAnsi="Times New Roman" w:cs="Times New Roman"/>
+          <w:color w:val="333333"/>
+          <w:spacing w:val="3"/>
+          <w:sz w:val="24"/>
+          <w:szCs w:val="24"/>
+          <w:shd w:val="clear" w:color="auto" w:fill="FFFFFF"/>
+        </w:rPr>
+        <w:t>Social Science &amp; Medicine</w:t>
+      </w:r>
+      <w:r>
+        <w:rPr>
+          <w:rFonts w:ascii="Times New Roman" w:hAnsi="Times New Roman" w:cs="Times New Roman"/>
+          <w:color w:val="333333"/>
+          <w:spacing w:val="3"/>
+          <w:sz w:val="24"/>
+          <w:szCs w:val="24"/>
+          <w:shd w:val="clear" w:color="auto" w:fill="FFFFFF"/>
+        </w:rPr>
+        <w:t> 79: 74–82. </w:t>
+      </w:r>
+      <w:hyperlink r:id="rId15" w:history="1">
+        <w:r>
+          <w:rPr>
+            <w:rStyle w:val="Hyperlink"/>
+            <w:rFonts w:ascii="Times New Roman" w:hAnsi="Times New Roman" w:cs="Times New Roman"/>
+            <w:color w:val="4183C4"/>
+            <w:spacing w:val="3"/>
+            <w:sz w:val="24"/>
+            <w:szCs w:val="24"/>
+            <w:shd w:val="clear" w:color="auto" w:fill="FFFFFF"/>
+          </w:rPr>
+          <w:t>https://doi.org/10.1016/j.socscimed.2012.10.007</w:t>
+        </w:r>
+      </w:hyperlink>
+      <w:r>
+        <w:rPr>
+          <w:rFonts w:ascii="Times New Roman" w:hAnsi="Times New Roman" w:cs="Times New Roman"/>
+          <w:color w:val="333333"/>
+          <w:spacing w:val="3"/>
+          <w:sz w:val="24"/>
+          <w:szCs w:val="24"/>
+          <w:shd w:val="clear" w:color="auto" w:fill="FFFFFF"/>
+        </w:rPr>
+        <w:t>.</w:t>
+      </w:r>
+      <w:r>
+        <w:rPr>
+          <w:rFonts w:ascii="Times New Roman" w:hAnsi="Times New Roman" w:cs="Times New Roman"/>
+          <w:color w:val="333333"/>
+          <w:spacing w:val="3"/>
+          <w:sz w:val="24"/>
+          <w:szCs w:val="24"/>
+          <w:shd w:val="clear" w:color="auto" w:fill="FFFFFF"/>
+        </w:rPr>
+        <w:t xml:space="preserve">  </w:t>
+      </w:r>
+    </w:p>
+    <w:p>
+      <w:pPr>
+        <w:jc w:val="both"/>
+        <w:rPr>
+          <w:rFonts w:ascii="Times New Roman" w:hAnsi="Times New Roman" w:cs="Times New Roman"/>
+          <w:color w:val="333333"/>
+          <w:spacing w:val="3"/>
+          <w:sz w:val="28"/>
+          <w:szCs w:val="28"/>
+          <w:shd w:val="clear" w:color="auto" w:fill="FFFFFF"/>
+        </w:rPr>
+      </w:pPr>
+      <w:r>
+        <w:rPr>
+          <w:rFonts w:ascii="Times New Roman" w:hAnsi="Times New Roman" w:cs="Times New Roman"/>
+          <w:color w:val="333333"/>
+          <w:spacing w:val="3"/>
+          <w:sz w:val="24"/>
+          <w:szCs w:val="24"/>
+          <w:shd w:val="clear" w:color="auto" w:fill="FFFFFF"/>
+        </w:rPr>
+        <w:t xml:space="preserve">Marley, A. A. J., and D. </w:t>
+      </w:r>
+      <w:proofErr w:type="spellStart"/>
+      <w:r>
+        <w:rPr>
+          <w:rFonts w:ascii="Times New Roman" w:hAnsi="Times New Roman" w:cs="Times New Roman"/>
+          <w:color w:val="333333"/>
+          <w:spacing w:val="3"/>
+          <w:sz w:val="24"/>
+          <w:szCs w:val="24"/>
+          <w:shd w:val="clear" w:color="auto" w:fill="FFFFFF"/>
+        </w:rPr>
+        <w:t>Pihlens</w:t>
+      </w:r>
+      <w:proofErr w:type="spellEnd"/>
+      <w:r>
+        <w:rPr>
+          <w:rFonts w:ascii="Times New Roman" w:hAnsi="Times New Roman" w:cs="Times New Roman"/>
+          <w:color w:val="333333"/>
+          <w:spacing w:val="3"/>
+          <w:sz w:val="24"/>
+          <w:szCs w:val="24"/>
+          <w:shd w:val="clear" w:color="auto" w:fill="FFFFFF"/>
+        </w:rPr>
+        <w:t xml:space="preserve">. 2012. “Models of Best-Worst Choice and Ranking Among </w:t>
+      </w:r>
+      <w:proofErr w:type="spellStart"/>
+      <w:r>
+        <w:rPr>
+          <w:rFonts w:ascii="Times New Roman" w:hAnsi="Times New Roman" w:cs="Times New Roman"/>
+          <w:color w:val="333333"/>
+          <w:spacing w:val="3"/>
+          <w:sz w:val="24"/>
+          <w:szCs w:val="24"/>
+          <w:shd w:val="clear" w:color="auto" w:fill="FFFFFF"/>
+        </w:rPr>
+        <w:t>Multiattribute</w:t>
+      </w:r>
+      <w:proofErr w:type="spellEnd"/>
+      <w:r>
+        <w:rPr>
+          <w:rFonts w:ascii="Times New Roman" w:hAnsi="Times New Roman" w:cs="Times New Roman"/>
+          <w:color w:val="333333"/>
+          <w:spacing w:val="3"/>
+          <w:sz w:val="24"/>
+          <w:szCs w:val="24"/>
+          <w:shd w:val="clear" w:color="auto" w:fill="FFFFFF"/>
+        </w:rPr>
+        <w:t xml:space="preserve"> Options (Profiles).” </w:t>
+      </w:r>
+      <w:r>
+        <w:rPr>
+          <w:rStyle w:val="Emphasis"/>
+          <w:rFonts w:ascii="Times New Roman" w:hAnsi="Times New Roman" w:cs="Times New Roman"/>
+          <w:color w:val="333333"/>
+          <w:spacing w:val="3"/>
+          <w:sz w:val="24"/>
+          <w:szCs w:val="24"/>
+          <w:shd w:val="clear" w:color="auto" w:fill="FFFFFF"/>
+        </w:rPr>
+        <w:t>Journal of Mathematical Psychology</w:t>
+      </w:r>
+      <w:r>
+        <w:rPr>
+          <w:rFonts w:ascii="Times New Roman" w:hAnsi="Times New Roman" w:cs="Times New Roman"/>
+          <w:color w:val="333333"/>
+          <w:spacing w:val="3"/>
+          <w:sz w:val="24"/>
+          <w:szCs w:val="24"/>
+          <w:shd w:val="clear" w:color="auto" w:fill="FFFFFF"/>
+        </w:rPr>
+        <w:t> 56: 24–34. </w:t>
+      </w:r>
+      <w:hyperlink r:id="rId16" w:history="1">
+        <w:r>
+          <w:rPr>
+            <w:rStyle w:val="Hyperlink"/>
+            <w:rFonts w:ascii="Times New Roman" w:hAnsi="Times New Roman" w:cs="Times New Roman"/>
+            <w:color w:val="4183C4"/>
+            <w:spacing w:val="3"/>
+            <w:sz w:val="24"/>
+            <w:szCs w:val="24"/>
+            <w:shd w:val="clear" w:color="auto" w:fill="FFFFFF"/>
+          </w:rPr>
+          <w:t>https://doi.org/10.1016/j.jmp.2011.09.001</w:t>
+        </w:r>
+      </w:hyperlink>
+      <w:r>
+        <w:rPr>
+          <w:rFonts w:ascii="Times New Roman" w:hAnsi="Times New Roman" w:cs="Times New Roman"/>
+          <w:color w:val="333333"/>
+          <w:spacing w:val="3"/>
+          <w:sz w:val="24"/>
+          <w:szCs w:val="24"/>
+          <w:shd w:val="clear" w:color="auto" w:fill="FFFFFF"/>
+        </w:rPr>
+        <w:t>.</w:t>
+      </w:r>
+    </w:p>
+    <w:p>
+      <w:pPr>
+        <w:jc w:val="both"/>
+        <w:rPr>
+          <w:rFonts w:ascii="Times New Roman" w:hAnsi="Times New Roman" w:cs="Times New Roman"/>
+          <w:sz w:val="40"/>
+          <w:szCs w:val="40"/>
+        </w:rPr>
+      </w:pPr>
     </w:p>
     <w:sectPr>
       <w:pgSz w:w="11906" w:h="16838"/>
@@ -13116,6 +20169,11 @@
       <w:szCs w:val="18"/>
     </w:rPr>
   </w:style>
+  <w:style w:type="character" w:customStyle="1" w:styleId="mjxassistivemathml">
+    <w:name w:val="mjx_assistive_mathml"/>
+    <w:basedOn w:val="DefaultParagraphFont"/>
+    <w:rsid w:val="00F8306C"/>
+  </w:style>
 </w:styles>
 </file>
 
